--- a/relatorio_SVitall.docx
+++ b/relatorio_SVitall.docx
@@ -314,7 +314,7 @@
           <w:r>
             <w:fldChar w:fldCharType="separate"/>
           </w:r>
-          <w:hyperlink w:anchor="_Toc152837319" w:history="1">
+          <w:hyperlink w:anchor="_Toc152860186" w:history="1">
             <w:r>
               <w:rPr>
                 <w:rStyle w:val="Hiperligao"/>
@@ -341,7 +341,7 @@
                 <w:noProof/>
                 <w:webHidden/>
               </w:rPr>
-              <w:instrText xml:space="preserve"> PAGEREF _Toc152837319 \h </w:instrText>
+              <w:instrText xml:space="preserve"> PAGEREF _Toc152860186 \h </w:instrText>
             </w:r>
             <w:r>
               <w:rPr>
@@ -388,7 +388,7 @@
               <w14:ligatures w14:val="standardContextual"/>
             </w:rPr>
           </w:pPr>
-          <w:hyperlink w:anchor="_Toc152837320" w:history="1">
+          <w:hyperlink w:anchor="_Toc152860187" w:history="1">
             <w:r>
               <w:rPr>
                 <w:rStyle w:val="Hiperligao"/>
@@ -415,7 +415,7 @@
                 <w:noProof/>
                 <w:webHidden/>
               </w:rPr>
-              <w:instrText xml:space="preserve"> PAGEREF _Toc152837320 \h </w:instrText>
+              <w:instrText xml:space="preserve"> PAGEREF _Toc152860187 \h </w:instrText>
             </w:r>
             <w:r>
               <w:rPr>
@@ -462,7 +462,7 @@
               <w14:ligatures w14:val="standardContextual"/>
             </w:rPr>
           </w:pPr>
-          <w:hyperlink w:anchor="_Toc152837321" w:history="1">
+          <w:hyperlink w:anchor="_Toc152860188" w:history="1">
             <w:r>
               <w:rPr>
                 <w:rStyle w:val="Hiperligao"/>
@@ -489,7 +489,7 @@
                 <w:noProof/>
                 <w:webHidden/>
               </w:rPr>
-              <w:instrText xml:space="preserve"> PAGEREF _Toc152837321 \h </w:instrText>
+              <w:instrText xml:space="preserve"> PAGEREF _Toc152860188 \h </w:instrText>
             </w:r>
             <w:r>
               <w:rPr>
@@ -536,7 +536,7 @@
               <w14:ligatures w14:val="standardContextual"/>
             </w:rPr>
           </w:pPr>
-          <w:hyperlink w:anchor="_Toc152837322" w:history="1">
+          <w:hyperlink w:anchor="_Toc152860189" w:history="1">
             <w:r>
               <w:rPr>
                 <w:rStyle w:val="Hiperligao"/>
@@ -563,7 +563,7 @@
                 <w:noProof/>
                 <w:webHidden/>
               </w:rPr>
-              <w:instrText xml:space="preserve"> PAGEREF _Toc152837322 \h </w:instrText>
+              <w:instrText xml:space="preserve"> PAGEREF _Toc152860189 \h </w:instrText>
             </w:r>
             <w:r>
               <w:rPr>
@@ -610,7 +610,7 @@
               <w14:ligatures w14:val="standardContextual"/>
             </w:rPr>
           </w:pPr>
-          <w:hyperlink w:anchor="_Toc152837323" w:history="1">
+          <w:hyperlink w:anchor="_Toc152860190" w:history="1">
             <w:r>
               <w:rPr>
                 <w:rStyle w:val="Hiperligao"/>
@@ -637,7 +637,7 @@
                 <w:noProof/>
                 <w:webHidden/>
               </w:rPr>
-              <w:instrText xml:space="preserve"> PAGEREF _Toc152837323 \h </w:instrText>
+              <w:instrText xml:space="preserve"> PAGEREF _Toc152860190 \h </w:instrText>
             </w:r>
             <w:r>
               <w:rPr>
@@ -684,7 +684,7 @@
               <w14:ligatures w14:val="standardContextual"/>
             </w:rPr>
           </w:pPr>
-          <w:hyperlink w:anchor="_Toc152837324" w:history="1">
+          <w:hyperlink w:anchor="_Toc152860191" w:history="1">
             <w:r>
               <w:rPr>
                 <w:rStyle w:val="Hiperligao"/>
@@ -711,7 +711,7 @@
                 <w:noProof/>
                 <w:webHidden/>
               </w:rPr>
-              <w:instrText xml:space="preserve"> PAGEREF _Toc152837324 \h </w:instrText>
+              <w:instrText xml:space="preserve"> PAGEREF _Toc152860191 \h </w:instrText>
             </w:r>
             <w:r>
               <w:rPr>
@@ -758,7 +758,7 @@
               <w14:ligatures w14:val="standardContextual"/>
             </w:rPr>
           </w:pPr>
-          <w:hyperlink w:anchor="_Toc152837325" w:history="1">
+          <w:hyperlink w:anchor="_Toc152860192" w:history="1">
             <w:r>
               <w:rPr>
                 <w:rStyle w:val="Hiperligao"/>
@@ -785,7 +785,7 @@
                 <w:noProof/>
                 <w:webHidden/>
               </w:rPr>
-              <w:instrText xml:space="preserve"> PAGEREF _Toc152837325 \h </w:instrText>
+              <w:instrText xml:space="preserve"> PAGEREF _Toc152860192 \h </w:instrText>
             </w:r>
             <w:r>
               <w:rPr>
@@ -832,7 +832,7 @@
               <w14:ligatures w14:val="standardContextual"/>
             </w:rPr>
           </w:pPr>
-          <w:hyperlink w:anchor="_Toc152837326" w:history="1">
+          <w:hyperlink w:anchor="_Toc152860193" w:history="1">
             <w:r>
               <w:rPr>
                 <w:rStyle w:val="Hiperligao"/>
@@ -859,7 +859,7 @@
                 <w:noProof/>
                 <w:webHidden/>
               </w:rPr>
-              <w:instrText xml:space="preserve"> PAGEREF _Toc152837326 \h </w:instrText>
+              <w:instrText xml:space="preserve"> PAGEREF _Toc152860193 \h </w:instrText>
             </w:r>
             <w:r>
               <w:rPr>
@@ -906,7 +906,7 @@
               <w14:ligatures w14:val="standardContextual"/>
             </w:rPr>
           </w:pPr>
-          <w:hyperlink w:anchor="_Toc152837327" w:history="1">
+          <w:hyperlink w:anchor="_Toc152860194" w:history="1">
             <w:r>
               <w:rPr>
                 <w:rStyle w:val="Hiperligao"/>
@@ -933,7 +933,7 @@
                 <w:noProof/>
                 <w:webHidden/>
               </w:rPr>
-              <w:instrText xml:space="preserve"> PAGEREF _Toc152837327 \h </w:instrText>
+              <w:instrText xml:space="preserve"> PAGEREF _Toc152860194 \h </w:instrText>
             </w:r>
             <w:r>
               <w:rPr>
@@ -980,7 +980,7 @@
               <w14:ligatures w14:val="standardContextual"/>
             </w:rPr>
           </w:pPr>
-          <w:hyperlink w:anchor="_Toc152837328" w:history="1">
+          <w:hyperlink w:anchor="_Toc152860195" w:history="1">
             <w:r>
               <w:rPr>
                 <w:rStyle w:val="Hiperligao"/>
@@ -1007,7 +1007,7 @@
                 <w:noProof/>
                 <w:webHidden/>
               </w:rPr>
-              <w:instrText xml:space="preserve"> PAGEREF _Toc152837328 \h </w:instrText>
+              <w:instrText xml:space="preserve"> PAGEREF _Toc152860195 \h </w:instrText>
             </w:r>
             <w:r>
               <w:rPr>
@@ -1054,7 +1054,7 @@
               <w14:ligatures w14:val="standardContextual"/>
             </w:rPr>
           </w:pPr>
-          <w:hyperlink w:anchor="_Toc152837329" w:history="1">
+          <w:hyperlink w:anchor="_Toc152860196" w:history="1">
             <w:r>
               <w:rPr>
                 <w:rStyle w:val="Hiperligao"/>
@@ -1081,7 +1081,7 @@
                 <w:noProof/>
                 <w:webHidden/>
               </w:rPr>
-              <w:instrText xml:space="preserve"> PAGEREF _Toc152837329 \h </w:instrText>
+              <w:instrText xml:space="preserve"> PAGEREF _Toc152860196 \h </w:instrText>
             </w:r>
             <w:r>
               <w:rPr>
@@ -1128,7 +1128,7 @@
               <w14:ligatures w14:val="standardContextual"/>
             </w:rPr>
           </w:pPr>
-          <w:hyperlink w:anchor="_Toc152837330" w:history="1">
+          <w:hyperlink w:anchor="_Toc152860197" w:history="1">
             <w:r>
               <w:rPr>
                 <w:rStyle w:val="Hiperligao"/>
@@ -1155,7 +1155,7 @@
                 <w:noProof/>
                 <w:webHidden/>
               </w:rPr>
-              <w:instrText xml:space="preserve"> PAGEREF _Toc152837330 \h </w:instrText>
+              <w:instrText xml:space="preserve"> PAGEREF _Toc152860197 \h </w:instrText>
             </w:r>
             <w:r>
               <w:rPr>
@@ -1202,7 +1202,7 @@
               <w14:ligatures w14:val="standardContextual"/>
             </w:rPr>
           </w:pPr>
-          <w:hyperlink w:anchor="_Toc152837331" w:history="1">
+          <w:hyperlink w:anchor="_Toc152860198" w:history="1">
             <w:r>
               <w:rPr>
                 <w:rStyle w:val="Hiperligao"/>
@@ -1229,7 +1229,7 @@
                 <w:noProof/>
                 <w:webHidden/>
               </w:rPr>
-              <w:instrText xml:space="preserve"> PAGEREF _Toc152837331 \h </w:instrText>
+              <w:instrText xml:space="preserve"> PAGEREF _Toc152860198 \h </w:instrText>
             </w:r>
             <w:r>
               <w:rPr>
@@ -1276,7 +1276,7 @@
               <w14:ligatures w14:val="standardContextual"/>
             </w:rPr>
           </w:pPr>
-          <w:hyperlink w:anchor="_Toc152837332" w:history="1">
+          <w:hyperlink w:anchor="_Toc152860199" w:history="1">
             <w:r>
               <w:rPr>
                 <w:rStyle w:val="Hiperligao"/>
@@ -1303,7 +1303,7 @@
                 <w:noProof/>
                 <w:webHidden/>
               </w:rPr>
-              <w:instrText xml:space="preserve"> PAGEREF _Toc152837332 \h </w:instrText>
+              <w:instrText xml:space="preserve"> PAGEREF _Toc152860199 \h </w:instrText>
             </w:r>
             <w:r>
               <w:rPr>
@@ -1350,7 +1350,7 @@
               <w14:ligatures w14:val="standardContextual"/>
             </w:rPr>
           </w:pPr>
-          <w:hyperlink w:anchor="_Toc152837333" w:history="1">
+          <w:hyperlink w:anchor="_Toc152860200" w:history="1">
             <w:r>
               <w:rPr>
                 <w:rStyle w:val="Hiperligao"/>
@@ -1377,7 +1377,7 @@
                 <w:noProof/>
                 <w:webHidden/>
               </w:rPr>
-              <w:instrText xml:space="preserve"> PAGEREF _Toc152837333 \h </w:instrText>
+              <w:instrText xml:space="preserve"> PAGEREF _Toc152860200 \h </w:instrText>
             </w:r>
             <w:r>
               <w:rPr>
@@ -1424,7 +1424,7 @@
               <w14:ligatures w14:val="standardContextual"/>
             </w:rPr>
           </w:pPr>
-          <w:hyperlink w:anchor="_Toc152837334" w:history="1">
+          <w:hyperlink w:anchor="_Toc152860201" w:history="1">
             <w:r>
               <w:rPr>
                 <w:rStyle w:val="Hiperligao"/>
@@ -1451,7 +1451,7 @@
                 <w:noProof/>
                 <w:webHidden/>
               </w:rPr>
-              <w:instrText xml:space="preserve"> PAGEREF _Toc152837334 \h </w:instrText>
+              <w:instrText xml:space="preserve"> PAGEREF _Toc152860201 \h </w:instrText>
             </w:r>
             <w:r>
               <w:rPr>
@@ -1498,7 +1498,7 @@
               <w14:ligatures w14:val="standardContextual"/>
             </w:rPr>
           </w:pPr>
-          <w:hyperlink w:anchor="_Toc152837335" w:history="1">
+          <w:hyperlink w:anchor="_Toc152860202" w:history="1">
             <w:r>
               <w:rPr>
                 <w:rStyle w:val="Hiperligao"/>
@@ -1525,7 +1525,7 @@
                 <w:noProof/>
                 <w:webHidden/>
               </w:rPr>
-              <w:instrText xml:space="preserve"> PAGEREF _Toc152837335 \h </w:instrText>
+              <w:instrText xml:space="preserve"> PAGEREF _Toc152860202 \h </w:instrText>
             </w:r>
             <w:r>
               <w:rPr>
@@ -1572,7 +1572,7 @@
               <w14:ligatures w14:val="standardContextual"/>
             </w:rPr>
           </w:pPr>
-          <w:hyperlink w:anchor="_Toc152837336" w:history="1">
+          <w:hyperlink w:anchor="_Toc152860203" w:history="1">
             <w:r>
               <w:rPr>
                 <w:rStyle w:val="Hiperligao"/>
@@ -1600,7 +1600,7 @@
                 <w:noProof/>
                 <w:webHidden/>
               </w:rPr>
-              <w:instrText xml:space="preserve"> PAGEREF _Toc152837336 \h </w:instrText>
+              <w:instrText xml:space="preserve"> PAGEREF _Toc152860203 \h </w:instrText>
             </w:r>
             <w:r>
               <w:rPr>
@@ -1647,7 +1647,7 @@
               <w14:ligatures w14:val="standardContextual"/>
             </w:rPr>
           </w:pPr>
-          <w:hyperlink w:anchor="_Toc152837337" w:history="1">
+          <w:hyperlink w:anchor="_Toc152860204" w:history="1">
             <w:r>
               <w:rPr>
                 <w:rStyle w:val="Hiperligao"/>
@@ -1675,7 +1675,7 @@
                 <w:noProof/>
                 <w:webHidden/>
               </w:rPr>
-              <w:instrText xml:space="preserve"> PAGEREF _Toc152837337 \h </w:instrText>
+              <w:instrText xml:space="preserve"> PAGEREF _Toc152860204 \h </w:instrText>
             </w:r>
             <w:r>
               <w:rPr>
@@ -1722,7 +1722,7 @@
               <w14:ligatures w14:val="standardContextual"/>
             </w:rPr>
           </w:pPr>
-          <w:hyperlink w:anchor="_Toc152837338" w:history="1">
+          <w:hyperlink w:anchor="_Toc152860205" w:history="1">
             <w:r>
               <w:rPr>
                 <w:rStyle w:val="Hiperligao"/>
@@ -1750,7 +1750,7 @@
                 <w:noProof/>
                 <w:webHidden/>
               </w:rPr>
-              <w:instrText xml:space="preserve"> PAGEREF _Toc152837338 \h </w:instrText>
+              <w:instrText xml:space="preserve"> PAGEREF _Toc152860205 \h </w:instrText>
             </w:r>
             <w:r>
               <w:rPr>
@@ -1797,7 +1797,7 @@
               <w14:ligatures w14:val="standardContextual"/>
             </w:rPr>
           </w:pPr>
-          <w:hyperlink w:anchor="_Toc152837339" w:history="1">
+          <w:hyperlink w:anchor="_Toc152860206" w:history="1">
             <w:r>
               <w:rPr>
                 <w:rStyle w:val="Hiperligao"/>
@@ -1824,7 +1824,7 @@
                 <w:noProof/>
                 <w:webHidden/>
               </w:rPr>
-              <w:instrText xml:space="preserve"> PAGEREF _Toc152837339 \h </w:instrText>
+              <w:instrText xml:space="preserve"> PAGEREF _Toc152860206 \h </w:instrText>
             </w:r>
             <w:r>
               <w:rPr>
@@ -1871,7 +1871,7 @@
               <w14:ligatures w14:val="standardContextual"/>
             </w:rPr>
           </w:pPr>
-          <w:hyperlink w:anchor="_Toc152837340" w:history="1">
+          <w:hyperlink w:anchor="_Toc152860207" w:history="1">
             <w:r>
               <w:rPr>
                 <w:rStyle w:val="Hiperligao"/>
@@ -1899,7 +1899,7 @@
                 <w:noProof/>
                 <w:webHidden/>
               </w:rPr>
-              <w:instrText xml:space="preserve"> PAGEREF _Toc152837340 \h </w:instrText>
+              <w:instrText xml:space="preserve"> PAGEREF _Toc152860207 \h </w:instrText>
             </w:r>
             <w:r>
               <w:rPr>
@@ -1946,7 +1946,7 @@
               <w14:ligatures w14:val="standardContextual"/>
             </w:rPr>
           </w:pPr>
-          <w:hyperlink w:anchor="_Toc152837341" w:history="1">
+          <w:hyperlink w:anchor="_Toc152860208" w:history="1">
             <w:r>
               <w:rPr>
                 <w:rStyle w:val="Hiperligao"/>
@@ -1974,7 +1974,7 @@
                 <w:noProof/>
                 <w:webHidden/>
               </w:rPr>
-              <w:instrText xml:space="preserve"> PAGEREF _Toc152837341 \h </w:instrText>
+              <w:instrText xml:space="preserve"> PAGEREF _Toc152860208 \h </w:instrText>
             </w:r>
             <w:r>
               <w:rPr>
@@ -2021,7 +2021,7 @@
               <w14:ligatures w14:val="standardContextual"/>
             </w:rPr>
           </w:pPr>
-          <w:hyperlink w:anchor="_Toc152837342" w:history="1">
+          <w:hyperlink w:anchor="_Toc152860209" w:history="1">
             <w:r>
               <w:rPr>
                 <w:rStyle w:val="Hiperligao"/>
@@ -2049,7 +2049,7 @@
                 <w:noProof/>
                 <w:webHidden/>
               </w:rPr>
-              <w:instrText xml:space="preserve"> PAGEREF _Toc152837342 \h </w:instrText>
+              <w:instrText xml:space="preserve"> PAGEREF _Toc152860209 \h </w:instrText>
             </w:r>
             <w:r>
               <w:rPr>
@@ -2096,7 +2096,7 @@
               <w14:ligatures w14:val="standardContextual"/>
             </w:rPr>
           </w:pPr>
-          <w:hyperlink w:anchor="_Toc152837343" w:history="1">
+          <w:hyperlink w:anchor="_Toc152860210" w:history="1">
             <w:r>
               <w:rPr>
                 <w:rStyle w:val="Hiperligao"/>
@@ -2124,7 +2124,7 @@
                 <w:noProof/>
                 <w:webHidden/>
               </w:rPr>
-              <w:instrText xml:space="preserve"> PAGEREF _Toc152837343 \h </w:instrText>
+              <w:instrText xml:space="preserve"> PAGEREF _Toc152860210 \h </w:instrText>
             </w:r>
             <w:r>
               <w:rPr>
@@ -2171,7 +2171,7 @@
               <w14:ligatures w14:val="standardContextual"/>
             </w:rPr>
           </w:pPr>
-          <w:hyperlink w:anchor="_Toc152837344" w:history="1">
+          <w:hyperlink w:anchor="_Toc152860211" w:history="1">
             <w:r>
               <w:rPr>
                 <w:rStyle w:val="Hiperligao"/>
@@ -2199,7 +2199,7 @@
                 <w:noProof/>
                 <w:webHidden/>
               </w:rPr>
-              <w:instrText xml:space="preserve"> PAGEREF _Toc152837344 \h </w:instrText>
+              <w:instrText xml:space="preserve"> PAGEREF _Toc152860211 \h </w:instrText>
             </w:r>
             <w:r>
               <w:rPr>
@@ -2246,7 +2246,7 @@
               <w14:ligatures w14:val="standardContextual"/>
             </w:rPr>
           </w:pPr>
-          <w:hyperlink w:anchor="_Toc152837345" w:history="1">
+          <w:hyperlink w:anchor="_Toc152860212" w:history="1">
             <w:r>
               <w:rPr>
                 <w:rStyle w:val="Hiperligao"/>
@@ -2273,7 +2273,7 @@
                 <w:noProof/>
                 <w:webHidden/>
               </w:rPr>
-              <w:instrText xml:space="preserve"> PAGEREF _Toc152837345 \h </w:instrText>
+              <w:instrText xml:space="preserve"> PAGEREF _Toc152860212 \h </w:instrText>
             </w:r>
             <w:r>
               <w:rPr>
@@ -2320,7 +2320,7 @@
               <w14:ligatures w14:val="standardContextual"/>
             </w:rPr>
           </w:pPr>
-          <w:hyperlink w:anchor="_Toc152837346" w:history="1">
+          <w:hyperlink w:anchor="_Toc152860213" w:history="1">
             <w:r>
               <w:rPr>
                 <w:rStyle w:val="Hiperligao"/>
@@ -2356,7 +2356,7 @@
                 <w:noProof/>
                 <w:webHidden/>
               </w:rPr>
-              <w:instrText xml:space="preserve"> PAGEREF _Toc152837346 \h </w:instrText>
+              <w:instrText xml:space="preserve"> PAGEREF _Toc152860213 \h </w:instrText>
             </w:r>
             <w:r>
               <w:rPr>
@@ -2403,7 +2403,7 @@
               <w14:ligatures w14:val="standardContextual"/>
             </w:rPr>
           </w:pPr>
-          <w:hyperlink w:anchor="_Toc152837347" w:history="1">
+          <w:hyperlink w:anchor="_Toc152860214" w:history="1">
             <w:r>
               <w:rPr>
                 <w:rStyle w:val="Hiperligao"/>
@@ -2430,7 +2430,7 @@
                 <w:noProof/>
                 <w:webHidden/>
               </w:rPr>
-              <w:instrText xml:space="preserve"> PAGEREF _Toc152837347 \h </w:instrText>
+              <w:instrText xml:space="preserve"> PAGEREF _Toc152860214 \h </w:instrText>
             </w:r>
             <w:r>
               <w:rPr>
@@ -2477,7 +2477,7 @@
               <w14:ligatures w14:val="standardContextual"/>
             </w:rPr>
           </w:pPr>
-          <w:hyperlink w:anchor="_Toc152837348" w:history="1">
+          <w:hyperlink w:anchor="_Toc152860215" w:history="1">
             <w:r>
               <w:rPr>
                 <w:rStyle w:val="Hiperligao"/>
@@ -2504,7 +2504,7 @@
                 <w:noProof/>
                 <w:webHidden/>
               </w:rPr>
-              <w:instrText xml:space="preserve"> PAGEREF _Toc152837348 \h </w:instrText>
+              <w:instrText xml:space="preserve"> PAGEREF _Toc152860215 \h </w:instrText>
             </w:r>
             <w:r>
               <w:rPr>
@@ -2551,7 +2551,7 @@
               <w14:ligatures w14:val="standardContextual"/>
             </w:rPr>
           </w:pPr>
-          <w:hyperlink w:anchor="_Toc152837349" w:history="1">
+          <w:hyperlink w:anchor="_Toc152860216" w:history="1">
             <w:r>
               <w:rPr>
                 <w:rStyle w:val="Hiperligao"/>
@@ -2578,7 +2578,7 @@
                 <w:noProof/>
                 <w:webHidden/>
               </w:rPr>
-              <w:instrText xml:space="preserve"> PAGEREF _Toc152837349 \h </w:instrText>
+              <w:instrText xml:space="preserve"> PAGEREF _Toc152860216 \h </w:instrText>
             </w:r>
             <w:r>
               <w:rPr>
@@ -2667,7 +2667,7 @@
         </w:rPr>
         <w:fldChar w:fldCharType="separate"/>
       </w:r>
-      <w:hyperlink w:anchor="_Toc152837350" w:history="1">
+      <w:hyperlink w:anchor="_Toc152860217" w:history="1">
         <w:r>
           <w:rPr>
             <w:rStyle w:val="Hiperligao"/>
@@ -2694,7 +2694,7 @@
             <w:noProof/>
             <w:webHidden/>
           </w:rPr>
-          <w:instrText xml:space="preserve"> PAGEREF _Toc152837350 \h </w:instrText>
+          <w:instrText xml:space="preserve"> PAGEREF _Toc152860217 \h </w:instrText>
         </w:r>
         <w:r>
           <w:rPr>
@@ -2741,7 +2741,7 @@
           <w14:ligatures w14:val="standardContextual"/>
         </w:rPr>
       </w:pPr>
-      <w:hyperlink w:anchor="_Toc152837351" w:history="1">
+      <w:hyperlink w:anchor="_Toc152860218" w:history="1">
         <w:r>
           <w:rPr>
             <w:rStyle w:val="Hiperligao"/>
@@ -2768,7 +2768,7 @@
             <w:noProof/>
             <w:webHidden/>
           </w:rPr>
-          <w:instrText xml:space="preserve"> PAGEREF _Toc152837351 \h </w:instrText>
+          <w:instrText xml:space="preserve"> PAGEREF _Toc152860218 \h </w:instrText>
         </w:r>
         <w:r>
           <w:rPr>
@@ -2815,7 +2815,7 @@
           <w14:ligatures w14:val="standardContextual"/>
         </w:rPr>
       </w:pPr>
-      <w:hyperlink w:anchor="_Toc152837352" w:history="1">
+      <w:hyperlink w:anchor="_Toc152860219" w:history="1">
         <w:r>
           <w:rPr>
             <w:rStyle w:val="Hiperligao"/>
@@ -2842,7 +2842,7 @@
             <w:noProof/>
             <w:webHidden/>
           </w:rPr>
-          <w:instrText xml:space="preserve"> PAGEREF _Toc152837352 \h </w:instrText>
+          <w:instrText xml:space="preserve"> PAGEREF _Toc152860219 \h </w:instrText>
         </w:r>
         <w:r>
           <w:rPr>
@@ -2889,7 +2889,7 @@
           <w14:ligatures w14:val="standardContextual"/>
         </w:rPr>
       </w:pPr>
-      <w:hyperlink w:anchor="_Toc152837353" w:history="1">
+      <w:hyperlink w:anchor="_Toc152860220" w:history="1">
         <w:r>
           <w:rPr>
             <w:rStyle w:val="Hiperligao"/>
@@ -2916,7 +2916,7 @@
             <w:noProof/>
             <w:webHidden/>
           </w:rPr>
-          <w:instrText xml:space="preserve"> PAGEREF _Toc152837353 \h </w:instrText>
+          <w:instrText xml:space="preserve"> PAGEREF _Toc152860220 \h </w:instrText>
         </w:r>
         <w:r>
           <w:rPr>
@@ -2963,7 +2963,7 @@
           <w14:ligatures w14:val="standardContextual"/>
         </w:rPr>
       </w:pPr>
-      <w:hyperlink w:anchor="_Toc152837354" w:history="1">
+      <w:hyperlink w:anchor="_Toc152860221" w:history="1">
         <w:r>
           <w:rPr>
             <w:rStyle w:val="Hiperligao"/>
@@ -2990,7 +2990,7 @@
             <w:noProof/>
             <w:webHidden/>
           </w:rPr>
-          <w:instrText xml:space="preserve"> PAGEREF _Toc152837354 \h </w:instrText>
+          <w:instrText xml:space="preserve"> PAGEREF _Toc152860221 \h </w:instrText>
         </w:r>
         <w:r>
           <w:rPr>
@@ -3037,7 +3037,7 @@
           <w14:ligatures w14:val="standardContextual"/>
         </w:rPr>
       </w:pPr>
-      <w:hyperlink w:anchor="_Toc152837355" w:history="1">
+      <w:hyperlink w:anchor="_Toc152860222" w:history="1">
         <w:r>
           <w:rPr>
             <w:rStyle w:val="Hiperligao"/>
@@ -3064,7 +3064,7 @@
             <w:noProof/>
             <w:webHidden/>
           </w:rPr>
-          <w:instrText xml:space="preserve"> PAGEREF _Toc152837355 \h </w:instrText>
+          <w:instrText xml:space="preserve"> PAGEREF _Toc152860222 \h </w:instrText>
         </w:r>
         <w:r>
           <w:rPr>
@@ -3111,7 +3111,7 @@
           <w14:ligatures w14:val="standardContextual"/>
         </w:rPr>
       </w:pPr>
-      <w:hyperlink w:anchor="_Toc152837356" w:history="1">
+      <w:hyperlink w:anchor="_Toc152860223" w:history="1">
         <w:r>
           <w:rPr>
             <w:rStyle w:val="Hiperligao"/>
@@ -3138,7 +3138,7 @@
             <w:noProof/>
             <w:webHidden/>
           </w:rPr>
-          <w:instrText xml:space="preserve"> PAGEREF _Toc152837356 \h </w:instrText>
+          <w:instrText xml:space="preserve"> PAGEREF _Toc152860223 \h </w:instrText>
         </w:r>
         <w:r>
           <w:rPr>
@@ -3185,7 +3185,7 @@
           <w14:ligatures w14:val="standardContextual"/>
         </w:rPr>
       </w:pPr>
-      <w:hyperlink w:anchor="_Toc152837357" w:history="1">
+      <w:hyperlink w:anchor="_Toc152860224" w:history="1">
         <w:r>
           <w:rPr>
             <w:rStyle w:val="Hiperligao"/>
@@ -3212,7 +3212,7 @@
             <w:noProof/>
             <w:webHidden/>
           </w:rPr>
-          <w:instrText xml:space="preserve"> PAGEREF _Toc152837357 \h </w:instrText>
+          <w:instrText xml:space="preserve"> PAGEREF _Toc152860224 \h </w:instrText>
         </w:r>
         <w:r>
           <w:rPr>
@@ -3259,7 +3259,7 @@
           <w14:ligatures w14:val="standardContextual"/>
         </w:rPr>
       </w:pPr>
-      <w:hyperlink w:anchor="_Toc152837358" w:history="1">
+      <w:hyperlink w:anchor="_Toc152860225" w:history="1">
         <w:r>
           <w:rPr>
             <w:rStyle w:val="Hiperligao"/>
@@ -3286,7 +3286,7 @@
             <w:noProof/>
             <w:webHidden/>
           </w:rPr>
-          <w:instrText xml:space="preserve"> PAGEREF _Toc152837358 \h </w:instrText>
+          <w:instrText xml:space="preserve"> PAGEREF _Toc152860225 \h </w:instrText>
         </w:r>
         <w:r>
           <w:rPr>
@@ -3333,7 +3333,7 @@
           <w14:ligatures w14:val="standardContextual"/>
         </w:rPr>
       </w:pPr>
-      <w:hyperlink w:anchor="_Toc152837359" w:history="1">
+      <w:hyperlink w:anchor="_Toc152860226" w:history="1">
         <w:r>
           <w:rPr>
             <w:rStyle w:val="Hiperligao"/>
@@ -3360,7 +3360,7 @@
             <w:noProof/>
             <w:webHidden/>
           </w:rPr>
-          <w:instrText xml:space="preserve"> PAGEREF _Toc152837359 \h </w:instrText>
+          <w:instrText xml:space="preserve"> PAGEREF _Toc152860226 \h </w:instrText>
         </w:r>
         <w:r>
           <w:rPr>
@@ -3407,13 +3407,13 @@
           <w14:ligatures w14:val="standardContextual"/>
         </w:rPr>
       </w:pPr>
-      <w:hyperlink w:anchor="_Toc152837360" w:history="1">
+      <w:hyperlink w:anchor="_Toc152860227" w:history="1">
         <w:r>
           <w:rPr>
             <w:rStyle w:val="Hiperligao"/>
             <w:noProof/>
           </w:rPr>
-          <w:t>Figura 11 - CdU da área administrativa</w:t>
+          <w:t>Figura 11 - CdU da área administrativa do RNU</w:t>
         </w:r>
         <w:r>
           <w:rPr>
@@ -3434,7 +3434,7 @@
             <w:noProof/>
             <w:webHidden/>
           </w:rPr>
-          <w:instrText xml:space="preserve"> PAGEREF _Toc152837360 \h </w:instrText>
+          <w:instrText xml:space="preserve"> PAGEREF _Toc152860227 \h </w:instrText>
         </w:r>
         <w:r>
           <w:rPr>
@@ -3481,7 +3481,7 @@
           <w14:ligatures w14:val="standardContextual"/>
         </w:rPr>
       </w:pPr>
-      <w:hyperlink r:id="rId10" w:anchor="_Toc152837361" w:history="1">
+      <w:hyperlink r:id="rId10" w:anchor="_Toc152860228" w:history="1">
         <w:r>
           <w:rPr>
             <w:rStyle w:val="Hiperligao"/>
@@ -3508,7 +3508,7 @@
             <w:noProof/>
             <w:webHidden/>
           </w:rPr>
-          <w:instrText xml:space="preserve"> PAGEREF _Toc152837361 \h </w:instrText>
+          <w:instrText xml:space="preserve"> PAGEREF _Toc152860228 \h </w:instrText>
         </w:r>
         <w:r>
           <w:rPr>
@@ -3555,7 +3555,7 @@
           <w14:ligatures w14:val="standardContextual"/>
         </w:rPr>
       </w:pPr>
-      <w:hyperlink r:id="rId11" w:anchor="_Toc152837362" w:history="1">
+      <w:hyperlink r:id="rId11" w:anchor="_Toc152860229" w:history="1">
         <w:r>
           <w:rPr>
             <w:rStyle w:val="Hiperligao"/>
@@ -3582,7 +3582,7 @@
             <w:noProof/>
             <w:webHidden/>
           </w:rPr>
-          <w:instrText xml:space="preserve"> PAGEREF _Toc152837362 \h </w:instrText>
+          <w:instrText xml:space="preserve"> PAGEREF _Toc152860229 \h </w:instrText>
         </w:r>
         <w:r>
           <w:rPr>
@@ -3629,7 +3629,7 @@
           <w14:ligatures w14:val="standardContextual"/>
         </w:rPr>
       </w:pPr>
-      <w:hyperlink r:id="rId12" w:anchor="_Toc152837363" w:history="1">
+      <w:hyperlink r:id="rId12" w:anchor="_Toc152860230" w:history="1">
         <w:r>
           <w:rPr>
             <w:rStyle w:val="Hiperligao"/>
@@ -3656,7 +3656,7 @@
             <w:noProof/>
             <w:webHidden/>
           </w:rPr>
-          <w:instrText xml:space="preserve"> PAGEREF _Toc152837363 \h </w:instrText>
+          <w:instrText xml:space="preserve"> PAGEREF _Toc152860230 \h </w:instrText>
         </w:r>
         <w:r>
           <w:rPr>
@@ -3769,7 +3769,7 @@
         </w:rPr>
         <w:fldChar w:fldCharType="separate"/>
       </w:r>
-      <w:hyperlink w:anchor="_Toc152837364" w:history="1">
+      <w:hyperlink w:anchor="_Toc152860231" w:history="1">
         <w:r>
           <w:rPr>
             <w:rStyle w:val="Hiperligao"/>
@@ -3796,7 +3796,7 @@
             <w:noProof/>
             <w:webHidden/>
           </w:rPr>
-          <w:instrText xml:space="preserve"> PAGEREF _Toc152837364 \h </w:instrText>
+          <w:instrText xml:space="preserve"> PAGEREF _Toc152860231 \h </w:instrText>
         </w:r>
         <w:r>
           <w:rPr>
@@ -3843,7 +3843,7 @@
           <w14:ligatures w14:val="standardContextual"/>
         </w:rPr>
       </w:pPr>
-      <w:hyperlink w:anchor="_Toc152837365" w:history="1">
+      <w:hyperlink w:anchor="_Toc152860232" w:history="1">
         <w:r>
           <w:rPr>
             <w:rStyle w:val="Hiperligao"/>
@@ -3870,7 +3870,7 @@
             <w:noProof/>
             <w:webHidden/>
           </w:rPr>
-          <w:instrText xml:space="preserve"> PAGEREF _Toc152837365 \h </w:instrText>
+          <w:instrText xml:space="preserve"> PAGEREF _Toc152860232 \h </w:instrText>
         </w:r>
         <w:r>
           <w:rPr>
@@ -3917,7 +3917,7 @@
           <w14:ligatures w14:val="standardContextual"/>
         </w:rPr>
       </w:pPr>
-      <w:hyperlink w:anchor="_Toc152837366" w:history="1">
+      <w:hyperlink w:anchor="_Toc152860233" w:history="1">
         <w:r>
           <w:rPr>
             <w:rStyle w:val="Hiperligao"/>
@@ -3944,7 +3944,7 @@
             <w:noProof/>
             <w:webHidden/>
           </w:rPr>
-          <w:instrText xml:space="preserve"> PAGEREF _Toc152837366 \h </w:instrText>
+          <w:instrText xml:space="preserve"> PAGEREF _Toc152860233 \h </w:instrText>
         </w:r>
         <w:r>
           <w:rPr>
@@ -3991,7 +3991,7 @@
           <w14:ligatures w14:val="standardContextual"/>
         </w:rPr>
       </w:pPr>
-      <w:hyperlink w:anchor="_Toc152837367" w:history="1">
+      <w:hyperlink w:anchor="_Toc152860234" w:history="1">
         <w:r>
           <w:rPr>
             <w:rStyle w:val="Hiperligao"/>
@@ -4018,7 +4018,7 @@
             <w:noProof/>
             <w:webHidden/>
           </w:rPr>
-          <w:instrText xml:space="preserve"> PAGEREF _Toc152837367 \h </w:instrText>
+          <w:instrText xml:space="preserve"> PAGEREF _Toc152860234 \h </w:instrText>
         </w:r>
         <w:r>
           <w:rPr>
@@ -4065,7 +4065,7 @@
           <w14:ligatures w14:val="standardContextual"/>
         </w:rPr>
       </w:pPr>
-      <w:hyperlink w:anchor="_Toc152837368" w:history="1">
+      <w:hyperlink w:anchor="_Toc152860235" w:history="1">
         <w:r>
           <w:rPr>
             <w:rStyle w:val="Hiperligao"/>
@@ -4092,7 +4092,7 @@
             <w:noProof/>
             <w:webHidden/>
           </w:rPr>
-          <w:instrText xml:space="preserve"> PAGEREF _Toc152837368 \h </w:instrText>
+          <w:instrText xml:space="preserve"> PAGEREF _Toc152860235 \h </w:instrText>
         </w:r>
         <w:r>
           <w:rPr>
@@ -4139,7 +4139,7 @@
           <w14:ligatures w14:val="standardContextual"/>
         </w:rPr>
       </w:pPr>
-      <w:hyperlink w:anchor="_Toc152837369" w:history="1">
+      <w:hyperlink w:anchor="_Toc152860236" w:history="1">
         <w:r>
           <w:rPr>
             <w:rStyle w:val="Hiperligao"/>
@@ -4166,7 +4166,7 @@
             <w:noProof/>
             <w:webHidden/>
           </w:rPr>
-          <w:instrText xml:space="preserve"> PAGEREF _Toc152837369 \h </w:instrText>
+          <w:instrText xml:space="preserve"> PAGEREF _Toc152860236 \h </w:instrText>
         </w:r>
         <w:r>
           <w:rPr>
@@ -4213,7 +4213,7 @@
           <w14:ligatures w14:val="standardContextual"/>
         </w:rPr>
       </w:pPr>
-      <w:hyperlink w:anchor="_Toc152837370" w:history="1">
+      <w:hyperlink w:anchor="_Toc152860237" w:history="1">
         <w:r>
           <w:rPr>
             <w:rStyle w:val="Hiperligao"/>
@@ -4240,7 +4240,7 @@
             <w:noProof/>
             <w:webHidden/>
           </w:rPr>
-          <w:instrText xml:space="preserve"> PAGEREF _Toc152837370 \h </w:instrText>
+          <w:instrText xml:space="preserve"> PAGEREF _Toc152860237 \h </w:instrText>
         </w:r>
         <w:r>
           <w:rPr>
@@ -4287,7 +4287,7 @@
           <w14:ligatures w14:val="standardContextual"/>
         </w:rPr>
       </w:pPr>
-      <w:hyperlink w:anchor="_Toc152837371" w:history="1">
+      <w:hyperlink w:anchor="_Toc152860238" w:history="1">
         <w:r>
           <w:rPr>
             <w:rStyle w:val="Hiperligao"/>
@@ -4314,7 +4314,7 @@
             <w:noProof/>
             <w:webHidden/>
           </w:rPr>
-          <w:instrText xml:space="preserve"> PAGEREF _Toc152837371 \h </w:instrText>
+          <w:instrText xml:space="preserve"> PAGEREF _Toc152860238 \h </w:instrText>
         </w:r>
         <w:r>
           <w:rPr>
@@ -4361,7 +4361,7 @@
           <w14:ligatures w14:val="standardContextual"/>
         </w:rPr>
       </w:pPr>
-      <w:hyperlink w:anchor="_Toc152837372" w:history="1">
+      <w:hyperlink w:anchor="_Toc152860239" w:history="1">
         <w:r>
           <w:rPr>
             <w:rStyle w:val="Hiperligao"/>
@@ -4388,7 +4388,7 @@
             <w:noProof/>
             <w:webHidden/>
           </w:rPr>
-          <w:instrText xml:space="preserve"> PAGEREF _Toc152837372 \h </w:instrText>
+          <w:instrText xml:space="preserve"> PAGEREF _Toc152860239 \h </w:instrText>
         </w:r>
         <w:r>
           <w:rPr>
@@ -4732,7 +4732,7 @@
       <w:pPr>
         <w:pStyle w:val="Ttulo1"/>
       </w:pPr>
-      <w:bookmarkStart w:id="0" w:name="_Toc152837319"/>
+      <w:bookmarkStart w:id="0" w:name="_Toc152860186"/>
       <w:r>
         <w:lastRenderedPageBreak/>
         <w:t>Introdução</w:t>
@@ -4839,7 +4839,7 @@
       <w:bookmarkStart w:id="9" w:name="_Toc147830043"/>
       <w:bookmarkStart w:id="10" w:name="_Toc148520107"/>
       <w:bookmarkStart w:id="11" w:name="_Toc149125095"/>
-      <w:bookmarkStart w:id="12" w:name="_Toc152837320"/>
+      <w:bookmarkStart w:id="12" w:name="_Toc152860187"/>
       <w:bookmarkEnd w:id="2"/>
       <w:bookmarkEnd w:id="3"/>
       <w:bookmarkEnd w:id="4"/>
@@ -4881,7 +4881,7 @@
       <w:pPr>
         <w:pStyle w:val="Ttulo2"/>
       </w:pPr>
-      <w:bookmarkStart w:id="13" w:name="_Toc152837321"/>
+      <w:bookmarkStart w:id="13" w:name="_Toc152860188"/>
       <w:r>
         <w:t>Ferramentas utilizadas</w:t>
       </w:r>
@@ -4925,7 +4925,7 @@
           <w:noProof/>
         </w:rPr>
         <w:drawing>
-          <wp:anchor distT="0" distB="0" distL="114300" distR="114300" simplePos="0" relativeHeight="251646976" behindDoc="1" locked="0" layoutInCell="1" allowOverlap="1" wp14:anchorId="36D5F080" wp14:editId="2055C5E0">
+          <wp:anchor distT="0" distB="0" distL="114300" distR="114300" simplePos="0" relativeHeight="251650560" behindDoc="1" locked="0" layoutInCell="1" allowOverlap="1" wp14:anchorId="36D5F080" wp14:editId="2055C5E0">
             <wp:simplePos x="0" y="0"/>
             <wp:positionH relativeFrom="column">
               <wp:posOffset>252248</wp:posOffset>
@@ -5056,7 +5056,7 @@
           <w:noProof/>
         </w:rPr>
         <w:drawing>
-          <wp:anchor distT="0" distB="0" distL="114300" distR="114300" simplePos="0" relativeHeight="251650048" behindDoc="1" locked="0" layoutInCell="1" allowOverlap="1" wp14:anchorId="77475EDA" wp14:editId="1594E2D1">
+          <wp:anchor distT="0" distB="0" distL="114300" distR="114300" simplePos="0" relativeHeight="251651584" behindDoc="1" locked="0" layoutInCell="1" allowOverlap="1" wp14:anchorId="77475EDA" wp14:editId="1594E2D1">
             <wp:simplePos x="0" y="0"/>
             <wp:positionH relativeFrom="column">
               <wp:posOffset>251832</wp:posOffset>
@@ -5189,7 +5189,7 @@
           <w:noProof/>
         </w:rPr>
         <w:drawing>
-          <wp:anchor distT="0" distB="0" distL="114300" distR="114300" simplePos="0" relativeHeight="251652096" behindDoc="0" locked="0" layoutInCell="1" allowOverlap="1" wp14:anchorId="7F8DCB41" wp14:editId="0BCE277F">
+          <wp:anchor distT="0" distB="0" distL="114300" distR="114300" simplePos="0" relativeHeight="251652608" behindDoc="0" locked="0" layoutInCell="1" allowOverlap="1" wp14:anchorId="7F8DCB41" wp14:editId="0BCE277F">
             <wp:simplePos x="0" y="0"/>
             <wp:positionH relativeFrom="column">
               <wp:posOffset>315310</wp:posOffset>
@@ -5359,7 +5359,7 @@
       <w:pPr>
         <w:pStyle w:val="Ttulo1"/>
       </w:pPr>
-      <w:bookmarkStart w:id="14" w:name="_Toc152837322"/>
+      <w:bookmarkStart w:id="14" w:name="_Toc152860189"/>
       <w:r>
         <w:lastRenderedPageBreak/>
         <w:t>Modelos organizacionais</w:t>
@@ -5450,7 +5450,7 @@
       <w:pPr>
         <w:pStyle w:val="Ttulo2"/>
       </w:pPr>
-      <w:bookmarkStart w:id="23" w:name="_Toc152837323"/>
+      <w:bookmarkStart w:id="23" w:name="_Toc152860190"/>
       <w:r>
         <w:t>Modelos de organização</w:t>
       </w:r>
@@ -6397,7 +6397,7 @@
         <w:pStyle w:val="Legenda"/>
       </w:pPr>
       <w:bookmarkStart w:id="24" w:name="_Ref147313130"/>
-      <w:bookmarkStart w:id="25" w:name="_Toc152837350"/>
+      <w:bookmarkStart w:id="25" w:name="_Toc152860217"/>
       <w:r>
         <w:t xml:space="preserve">Figura </w:t>
       </w:r>
@@ -6724,7 +6724,7 @@
         </w:rPr>
       </w:pPr>
       <w:bookmarkStart w:id="26" w:name="_Ref147313140"/>
-      <w:bookmarkStart w:id="27" w:name="_Toc152837351"/>
+      <w:bookmarkStart w:id="27" w:name="_Toc152860218"/>
       <w:r>
         <w:t xml:space="preserve">Figura </w:t>
       </w:r>
@@ -6850,7 +6850,7 @@
       <w:pPr>
         <w:pStyle w:val="Ttulo2"/>
       </w:pPr>
-      <w:bookmarkStart w:id="28" w:name="_Toc152837324"/>
+      <w:bookmarkStart w:id="28" w:name="_Toc152860191"/>
       <w:r>
         <w:t xml:space="preserve">Modelo </w:t>
       </w:r>
@@ -7127,7 +7127,7 @@
         </w:rPr>
       </w:pPr>
       <w:bookmarkStart w:id="29" w:name="_Ref147313364"/>
-      <w:bookmarkStart w:id="30" w:name="_Toc152837352"/>
+      <w:bookmarkStart w:id="30" w:name="_Toc152860219"/>
       <w:r>
         <w:t xml:space="preserve">Figura </w:t>
       </w:r>
@@ -7466,7 +7466,7 @@
         </w:sectPr>
       </w:pPr>
       <w:bookmarkStart w:id="31" w:name="_Ref147313533"/>
-      <w:bookmarkStart w:id="32" w:name="_Toc152837353"/>
+      <w:bookmarkStart w:id="32" w:name="_Toc152860220"/>
       <w:r>
         <w:t xml:space="preserve">Figura </w:t>
       </w:r>
@@ -7842,7 +7842,7 @@
         <w:pStyle w:val="Legenda"/>
       </w:pPr>
       <w:bookmarkStart w:id="33" w:name="_Ref147595045"/>
-      <w:bookmarkStart w:id="34" w:name="_Toc152837354"/>
+      <w:bookmarkStart w:id="34" w:name="_Toc152860221"/>
       <w:r>
         <w:t xml:space="preserve">Figura </w:t>
       </w:r>
@@ -8279,7 +8279,7 @@
         </w:rPr>
       </w:pPr>
       <w:bookmarkStart w:id="35" w:name="_Ref147314209"/>
-      <w:bookmarkStart w:id="36" w:name="_Toc152837355"/>
+      <w:bookmarkStart w:id="36" w:name="_Toc152860222"/>
       <w:r>
         <w:t xml:space="preserve">Figura </w:t>
       </w:r>
@@ -8645,7 +8645,7 @@
       <w:pPr>
         <w:pStyle w:val="Ttulo2"/>
       </w:pPr>
-      <w:bookmarkStart w:id="37" w:name="_Toc152837325"/>
+      <w:bookmarkStart w:id="37" w:name="_Toc152860192"/>
       <w:r>
         <w:t>Tipos de informação a armazenar</w:t>
       </w:r>
@@ -9455,7 +9455,7 @@
         <w:lastRenderedPageBreak/>
         <w:t xml:space="preserve"> </w:t>
       </w:r>
-      <w:bookmarkStart w:id="38" w:name="_Toc152837326"/>
+      <w:bookmarkStart w:id="38" w:name="_Toc152860193"/>
       <w:r>
         <w:rPr>
           <w:rStyle w:val="x4k7w5x"/>
@@ -9553,10 +9553,10 @@
           <w:noProof/>
         </w:rPr>
         <w:drawing>
-          <wp:inline distT="0" distB="0" distL="0" distR="0" wp14:anchorId="18E990D3" wp14:editId="183F587F">
-            <wp:extent cx="4615182" cy="4412202"/>
+          <wp:inline distT="0" distB="0" distL="0" distR="0" wp14:anchorId="6A9E5658" wp14:editId="2E23F317">
+            <wp:extent cx="4955472" cy="4724400"/>
             <wp:effectExtent l="0" t="0" r="0" b="0"/>
-            <wp:docPr id="2103375032" name="Imagem 4" descr="Uma imagem com diagrama, Esquema, texto, Paralelo&#10;&#10;Descrição gerada automaticamente"/>
+            <wp:docPr id="1189820159" name="Imagem 2" descr="Uma imagem com diagrama, texto, Esquema, Paralelo&#10;&#10;Descrição gerada automaticamente"/>
             <wp:cNvGraphicFramePr>
               <a:graphicFrameLocks xmlns:a="http://schemas.openxmlformats.org/drawingml/2006/main" noChangeAspect="1"/>
             </wp:cNvGraphicFramePr>
@@ -9564,7 +9564,7 @@
               <a:graphicData uri="http://schemas.openxmlformats.org/drawingml/2006/picture">
                 <pic:pic xmlns:pic="http://schemas.openxmlformats.org/drawingml/2006/picture">
                   <pic:nvPicPr>
-                    <pic:cNvPr id="2103375032" name="Imagem 4" descr="Uma imagem com diagrama, Esquema, texto, Paralelo&#10;&#10;Descrição gerada automaticamente"/>
+                    <pic:cNvPr id="1189820159" name="Imagem 2" descr="Uma imagem com diagrama, texto, Esquema, Paralelo&#10;&#10;Descrição gerada automaticamente"/>
                     <pic:cNvPicPr/>
                   </pic:nvPicPr>
                   <pic:blipFill rotWithShape="1">
@@ -9575,13 +9575,13 @@
                         </a:ext>
                       </a:extLst>
                     </a:blip>
-                    <a:srcRect r="31626"/>
+                    <a:srcRect r="31436"/>
                     <a:stretch/>
                   </pic:blipFill>
                   <pic:spPr bwMode="auto">
                     <a:xfrm>
                       <a:off x="0" y="0"/>
-                      <a:ext cx="4640557" cy="4436461"/>
+                      <a:ext cx="4975817" cy="4743797"/>
                     </a:xfrm>
                     <a:prstGeom prst="rect">
                       <a:avLst/>
@@ -9607,7 +9607,7 @@
         <w:pStyle w:val="Legenda"/>
       </w:pPr>
       <w:bookmarkStart w:id="39" w:name="_Ref152609809"/>
-      <w:bookmarkStart w:id="40" w:name="_Toc152837356"/>
+      <w:bookmarkStart w:id="40" w:name="_Toc152860223"/>
       <w:r>
         <w:t xml:space="preserve">Figura </w:t>
       </w:r>
@@ -9883,7 +9883,7 @@
         <w:pStyle w:val="Legenda"/>
       </w:pPr>
       <w:bookmarkStart w:id="41" w:name="_Ref152616950"/>
-      <w:bookmarkStart w:id="42" w:name="_Toc152837364"/>
+      <w:bookmarkStart w:id="42" w:name="_Toc152860231"/>
       <w:r>
         <w:t xml:space="preserve">Tabela </w:t>
       </w:r>
@@ -9918,6 +9918,7 @@
         </w:rPr>
       </w:pPr>
       <w:r>
+        <w:lastRenderedPageBreak/>
         <w:tab/>
         <w:t xml:space="preserve">Na </w:t>
       </w:r>
@@ -9969,7 +9970,6 @@
           <w:noProof/>
           <w:lang w:eastAsia="en-GB"/>
         </w:rPr>
-        <w:lastRenderedPageBreak/>
         <w:drawing>
           <wp:inline distT="0" distB="0" distL="0" distR="0" wp14:anchorId="25F2F207" wp14:editId="172433C1">
             <wp:extent cx="4072100" cy="2613991"/>
@@ -10025,7 +10025,7 @@
         <w:pStyle w:val="Legenda"/>
       </w:pPr>
       <w:bookmarkStart w:id="43" w:name="_Ref152669311"/>
-      <w:bookmarkStart w:id="44" w:name="_Toc152837357"/>
+      <w:bookmarkStart w:id="44" w:name="_Toc152860224"/>
       <w:r>
         <w:t xml:space="preserve">Figura </w:t>
       </w:r>
@@ -10350,7 +10350,7 @@
         <w:pStyle w:val="Legenda"/>
       </w:pPr>
       <w:bookmarkStart w:id="45" w:name="_Ref152755274"/>
-      <w:bookmarkStart w:id="46" w:name="_Toc152837365"/>
+      <w:bookmarkStart w:id="46" w:name="_Toc152860232"/>
       <w:r>
         <w:t xml:space="preserve">Tabela </w:t>
       </w:r>
@@ -10391,7 +10391,7 @@
           <w:numId w:val="25"/>
         </w:numPr>
       </w:pPr>
-      <w:bookmarkStart w:id="47" w:name="_Toc152837327"/>
+      <w:bookmarkStart w:id="47" w:name="_Toc152860194"/>
       <w:r>
         <w:lastRenderedPageBreak/>
         <w:t>Registo Nacional de Utente</w:t>
@@ -10441,7 +10441,7 @@
         <w:pStyle w:val="Ttulo3"/>
         <w:spacing w:before="0"/>
       </w:pPr>
-      <w:bookmarkStart w:id="48" w:name="_Toc152837328"/>
+      <w:bookmarkStart w:id="48" w:name="_Toc152860195"/>
       <w:r>
         <w:t>Inte</w:t>
       </w:r>
@@ -10504,7 +10504,7 @@
       <w:pPr>
         <w:pStyle w:val="Ttulo3"/>
       </w:pPr>
-      <w:bookmarkStart w:id="49" w:name="_Toc152837329"/>
+      <w:bookmarkStart w:id="49" w:name="_Toc152860196"/>
       <w:r>
         <w:t>Funcionalidades</w:t>
       </w:r>
@@ -10998,7 +10998,7 @@
         <w:pStyle w:val="Legenda"/>
       </w:pPr>
       <w:bookmarkStart w:id="50" w:name="_Ref151460180"/>
-      <w:bookmarkStart w:id="51" w:name="_Toc152837366"/>
+      <w:bookmarkStart w:id="51" w:name="_Toc152860233"/>
       <w:r>
         <w:t xml:space="preserve">Tabela </w:t>
       </w:r>
@@ -11417,7 +11417,7 @@
       <w:pPr>
         <w:pStyle w:val="Legenda"/>
       </w:pPr>
-      <w:bookmarkStart w:id="52" w:name="_Toc152837367"/>
+      <w:bookmarkStart w:id="52" w:name="_Toc152860234"/>
       <w:r>
         <w:t xml:space="preserve">Tabela </w:t>
       </w:r>
@@ -11656,7 +11656,7 @@
         <w:pStyle w:val="Legenda"/>
       </w:pPr>
       <w:bookmarkStart w:id="53" w:name="_Ref151463014"/>
-      <w:bookmarkStart w:id="54" w:name="_Toc152837368"/>
+      <w:bookmarkStart w:id="54" w:name="_Toc152860235"/>
       <w:r>
         <w:t xml:space="preserve">Tabela </w:t>
       </w:r>
@@ -11954,7 +11954,7 @@
         <w:pStyle w:val="Legenda"/>
       </w:pPr>
       <w:bookmarkStart w:id="55" w:name="_Ref152606140"/>
-      <w:bookmarkStart w:id="56" w:name="_Toc152837358"/>
+      <w:bookmarkStart w:id="56" w:name="_Toc152860225"/>
       <w:r>
         <w:t xml:space="preserve">Figura </w:t>
       </w:r>
@@ -12049,7 +12049,7 @@
         <w:pStyle w:val="Legenda"/>
       </w:pPr>
       <w:bookmarkStart w:id="57" w:name="_Ref152696967"/>
-      <w:bookmarkStart w:id="58" w:name="_Toc152837359"/>
+      <w:bookmarkStart w:id="58" w:name="_Toc152860226"/>
       <w:r>
         <w:t xml:space="preserve">Figura </w:t>
       </w:r>
@@ -12086,13 +12086,12 @@
       <w:r>
         <w:rPr>
           <w:noProof/>
-          <w:lang w:eastAsia="en-GB"/>
         </w:rPr>
         <w:drawing>
-          <wp:inline distT="0" distB="0" distL="0" distR="0" wp14:anchorId="4E4360F2" wp14:editId="24842F65">
-            <wp:extent cx="4733827" cy="3600000"/>
+          <wp:inline distT="0" distB="0" distL="0" distR="0" wp14:anchorId="7E9B60A7" wp14:editId="1184BABD">
+            <wp:extent cx="4558508" cy="3360420"/>
             <wp:effectExtent l="0" t="0" r="0" b="0"/>
-            <wp:docPr id="1478569943" name="Imagem 1" descr="Uma imagem com texto, diagrama, captura de ecrã, esboço&#10;&#10;Descrição gerada automaticamente"/>
+            <wp:docPr id="1780506657" name="Imagem 1" descr="Uma imagem com texto, diagrama, captura de ecrã, design&#10;&#10;Descrição gerada automaticamente"/>
             <wp:cNvGraphicFramePr>
               <a:graphicFrameLocks xmlns:a="http://schemas.openxmlformats.org/drawingml/2006/main" noChangeAspect="1"/>
             </wp:cNvGraphicFramePr>
@@ -12100,7 +12099,7 @@
               <a:graphicData uri="http://schemas.openxmlformats.org/drawingml/2006/picture">
                 <pic:pic xmlns:pic="http://schemas.openxmlformats.org/drawingml/2006/picture">
                   <pic:nvPicPr>
-                    <pic:cNvPr id="1478569943" name="Imagem 1" descr="Uma imagem com texto, diagrama, captura de ecrã, esboço&#10;&#10;Descrição gerada automaticamente"/>
+                    <pic:cNvPr id="1780506657" name="Imagem 1" descr="Uma imagem com texto, diagrama, captura de ecrã, design&#10;&#10;Descrição gerada automaticamente"/>
                     <pic:cNvPicPr/>
                   </pic:nvPicPr>
                   <pic:blipFill rotWithShape="1">
@@ -12111,13 +12110,13 @@
                         </a:ext>
                       </a:extLst>
                     </a:blip>
-                    <a:srcRect r="46242"/>
+                    <a:srcRect l="1597" r="44809"/>
                     <a:stretch/>
                   </pic:blipFill>
                   <pic:spPr bwMode="auto">
                     <a:xfrm>
                       <a:off x="0" y="0"/>
-                      <a:ext cx="4733827" cy="3600000"/>
+                      <a:ext cx="4572662" cy="3370854"/>
                     </a:xfrm>
                     <a:prstGeom prst="rect">
                       <a:avLst/>
@@ -12143,7 +12142,7 @@
         <w:pStyle w:val="Legenda"/>
       </w:pPr>
       <w:bookmarkStart w:id="59" w:name="_Ref152754106"/>
-      <w:bookmarkStart w:id="60" w:name="_Toc152837360"/>
+      <w:bookmarkStart w:id="60" w:name="_Toc152860227"/>
       <w:r>
         <w:t xml:space="preserve">Figura </w:t>
       </w:r>
@@ -12169,6 +12168,9 @@
       <w:r>
         <w:t xml:space="preserve"> - CdU da área administrativa</w:t>
       </w:r>
+      <w:r>
+        <w:t xml:space="preserve"> do RNU</w:t>
+      </w:r>
       <w:bookmarkEnd w:id="60"/>
     </w:p>
     <w:p/>
@@ -12176,7 +12178,7 @@
       <w:pPr>
         <w:pStyle w:val="Ttulo3"/>
       </w:pPr>
-      <w:bookmarkStart w:id="61" w:name="_Toc152837330"/>
+      <w:bookmarkStart w:id="61" w:name="_Toc152860197"/>
       <w:r>
         <w:lastRenderedPageBreak/>
         <w:t>Restrições</w:t>
@@ -12387,7 +12389,7 @@
         <w:pStyle w:val="Legenda"/>
       </w:pPr>
       <w:bookmarkStart w:id="62" w:name="_Ref152756006"/>
-      <w:bookmarkStart w:id="63" w:name="_Toc152837369"/>
+      <w:bookmarkStart w:id="63" w:name="_Toc152860236"/>
       <w:r>
         <w:t xml:space="preserve">Tabela </w:t>
       </w:r>
@@ -12431,7 +12433,7 @@
       <w:r>
         <w:tab/>
       </w:r>
-      <w:bookmarkStart w:id="64" w:name="_Toc152837331"/>
+      <w:bookmarkStart w:id="64" w:name="_Toc152860198"/>
       <w:r>
         <w:t>Regras de negócio</w:t>
       </w:r>
@@ -12556,7 +12558,7 @@
         <w:pStyle w:val="Legenda"/>
       </w:pPr>
       <w:bookmarkStart w:id="65" w:name="_Ref152837213"/>
-      <w:bookmarkStart w:id="66" w:name="_Toc152837370"/>
+      <w:bookmarkStart w:id="66" w:name="_Toc152860237"/>
       <w:r>
         <w:t xml:space="preserve">Tabela </w:t>
       </w:r>
@@ -12589,7 +12591,7 @@
       <w:pPr>
         <w:pStyle w:val="Ttulo3"/>
       </w:pPr>
-      <w:bookmarkStart w:id="67" w:name="_Toc152837332"/>
+      <w:bookmarkStart w:id="67" w:name="_Toc152860199"/>
       <w:r>
         <w:t>Diagrama entidade-relação</w:t>
       </w:r>
@@ -12669,7 +12671,7 @@
                     </w:rPr>
                   </w:pPr>
                   <w:bookmarkStart w:id="68" w:name="_Ref152782488"/>
-                  <w:bookmarkStart w:id="69" w:name="_Toc152837361"/>
+                  <w:bookmarkStart w:id="69" w:name="_Toc152860228"/>
                   <w:r>
                     <w:t xml:space="preserve">Figura </w:t>
                   </w:r>
@@ -12707,7 +12709,7 @@
           <w:noProof/>
         </w:rPr>
         <w:drawing>
-          <wp:anchor distT="0" distB="0" distL="114300" distR="114300" simplePos="0" relativeHeight="251658240" behindDoc="0" locked="0" layoutInCell="1" allowOverlap="1" wp14:anchorId="25A87F73" wp14:editId="7ECDF61E">
+          <wp:anchor distT="0" distB="0" distL="114300" distR="114300" simplePos="0" relativeHeight="251653632" behindDoc="0" locked="0" layoutInCell="1" allowOverlap="1" wp14:anchorId="25A87F73" wp14:editId="7ECDF61E">
             <wp:simplePos x="0" y="0"/>
             <wp:positionH relativeFrom="column">
               <wp:posOffset>1803589</wp:posOffset>
@@ -12778,7 +12780,7 @@
       <w:pPr>
         <w:pStyle w:val="Ttulo2"/>
       </w:pPr>
-      <w:bookmarkStart w:id="70" w:name="_Toc152837333"/>
+      <w:bookmarkStart w:id="70" w:name="_Toc152860200"/>
       <w:r>
         <w:lastRenderedPageBreak/>
         <w:t xml:space="preserve">Registo </w:t>
@@ -12827,7 +12829,7 @@
         <w:pStyle w:val="Ttulo3"/>
         <w:spacing w:before="0"/>
       </w:pPr>
-      <w:bookmarkStart w:id="71" w:name="_Toc152837334"/>
+      <w:bookmarkStart w:id="71" w:name="_Toc152860201"/>
       <w:r>
         <w:t>Inte</w:t>
       </w:r>
@@ -12844,13 +12846,7 @@
         <w:ind w:left="357"/>
       </w:pPr>
       <w:r>
-        <w:t xml:space="preserve">Os intervenientes para o </w:t>
-      </w:r>
-      <w:r>
-        <w:t>RNP</w:t>
-      </w:r>
-      <w:r>
-        <w:t xml:space="preserve"> serão:</w:t>
+        <w:t>Os intervenientes para o RNP serão:</w:t>
       </w:r>
     </w:p>
     <w:p>
@@ -12898,7 +12894,7 @@
       <w:pPr>
         <w:pStyle w:val="Ttulo3"/>
       </w:pPr>
-      <w:bookmarkStart w:id="72" w:name="_Toc152837335"/>
+      <w:bookmarkStart w:id="72" w:name="_Toc152860202"/>
       <w:r>
         <w:t>Funcionalidades</w:t>
       </w:r>
@@ -12934,10 +12930,7 @@
         <w:fldChar w:fldCharType="end"/>
       </w:r>
       <w:r>
-        <w:t xml:space="preserve"> </w:t>
-      </w:r>
-      <w:r>
-        <w:t xml:space="preserve">à </w:t>
+        <w:t xml:space="preserve"> à </w:t>
       </w:r>
       <w:r>
         <w:fldChar w:fldCharType="begin"/>
@@ -12956,27 +12949,6 @@
           <w:noProof/>
         </w:rPr>
         <w:t>9</w:t>
-      </w:r>
-      <w:r>
-        <w:fldChar w:fldCharType="end"/>
-      </w:r>
-      <w:r>
-        <w:fldChar w:fldCharType="begin"/>
-      </w:r>
-      <w:r>
-        <w:instrText xml:space="preserve"> REF _Ref151463014 \h </w:instrText>
-      </w:r>
-      <w:r>
-        <w:fldChar w:fldCharType="separate"/>
-      </w:r>
-      <w:r>
-        <w:t xml:space="preserve">Tabela </w:t>
-      </w:r>
-      <w:r>
-        <w:rPr>
-          <w:noProof/>
-        </w:rPr>
-        <w:t>5</w:t>
       </w:r>
       <w:r>
         <w:fldChar w:fldCharType="end"/>
@@ -13205,13 +13177,110 @@
           </w:p>
         </w:tc>
       </w:tr>
+      <w:tr>
+        <w:trPr>
+          <w:cnfStyle w:val="000000100000" w:firstRow="0" w:lastRow="0" w:firstColumn="0" w:lastColumn="0" w:oddVBand="0" w:evenVBand="0" w:oddHBand="1" w:evenHBand="0" w:firstRowFirstColumn="0" w:firstRowLastColumn="0" w:lastRowFirstColumn="0" w:lastRowLastColumn="0"/>
+        </w:trPr>
+        <w:tc>
+          <w:tcPr>
+            <w:cnfStyle w:val="001000000000" w:firstRow="0" w:lastRow="0" w:firstColumn="1" w:lastColumn="0" w:oddVBand="0" w:evenVBand="0" w:oddHBand="0" w:evenHBand="0" w:firstRowFirstColumn="0" w:firstRowLastColumn="0" w:lastRowFirstColumn="0" w:lastRowLastColumn="0"/>
+            <w:tcW w:w="1814" w:type="dxa"/>
+            <w:vAlign w:val="center"/>
+          </w:tcPr>
+          <w:p>
+            <w:pPr>
+              <w:jc w:val="center"/>
+            </w:pPr>
+            <w:r>
+              <w:t>F03</w:t>
+            </w:r>
+          </w:p>
+        </w:tc>
+        <w:tc>
+          <w:tcPr>
+            <w:tcW w:w="2689" w:type="dxa"/>
+            <w:tcBorders>
+              <w:top w:val="single" w:sz="6" w:space="0" w:color="auto"/>
+              <w:left w:val="single" w:sz="6" w:space="0" w:color="auto"/>
+              <w:bottom w:val="nil"/>
+              <w:right w:val="single" w:sz="6" w:space="0" w:color="auto"/>
+            </w:tcBorders>
+            <w:shd w:val="clear" w:color="auto" w:fill="FFFFFF"/>
+            <w:vAlign w:val="center"/>
+          </w:tcPr>
+          <w:p>
+            <w:pPr>
+              <w:keepNext/>
+              <w:jc w:val="center"/>
+              <w:cnfStyle w:val="000000100000" w:firstRow="0" w:lastRow="0" w:firstColumn="0" w:lastColumn="0" w:oddVBand="0" w:evenVBand="0" w:oddHBand="1" w:evenHBand="0" w:firstRowFirstColumn="0" w:firstRowLastColumn="0" w:lastRowFirstColumn="0" w:lastRowLastColumn="0"/>
+            </w:pPr>
+            <w:r>
+              <w:rPr>
+                <w:rStyle w:val="normaltextrun"/>
+                <w:color w:val="000000"/>
+                <w:sz w:val="25"/>
+                <w:szCs w:val="25"/>
+              </w:rPr>
+              <w:t>Solicitar atualização de dados</w:t>
+            </w:r>
+            <w:r>
+              <w:rPr>
+                <w:rStyle w:val="eop"/>
+                <w:color w:val="000000"/>
+                <w:sz w:val="25"/>
+                <w:szCs w:val="25"/>
+                <w:lang w:val="en-US"/>
+              </w:rPr>
+              <w:t> </w:t>
+            </w:r>
+          </w:p>
+        </w:tc>
+        <w:tc>
+          <w:tcPr>
+            <w:tcW w:w="4739" w:type="dxa"/>
+            <w:tcBorders>
+              <w:top w:val="single" w:sz="6" w:space="0" w:color="auto"/>
+              <w:left w:val="single" w:sz="6" w:space="0" w:color="auto"/>
+              <w:bottom w:val="nil"/>
+              <w:right w:val="nil"/>
+            </w:tcBorders>
+            <w:shd w:val="clear" w:color="auto" w:fill="FFFFFF"/>
+            <w:vAlign w:val="center"/>
+          </w:tcPr>
+          <w:p>
+            <w:pPr>
+              <w:keepNext/>
+              <w:jc w:val="center"/>
+              <w:cnfStyle w:val="000000100000" w:firstRow="0" w:lastRow="0" w:firstColumn="0" w:lastColumn="0" w:oddVBand="0" w:evenVBand="0" w:oddHBand="1" w:evenHBand="0" w:firstRowFirstColumn="0" w:firstRowLastColumn="0" w:lastRowFirstColumn="0" w:lastRowLastColumn="0"/>
+            </w:pPr>
+            <w:r>
+              <w:rPr>
+                <w:rStyle w:val="normaltextrun"/>
+                <w:color w:val="000000"/>
+                <w:sz w:val="25"/>
+                <w:szCs w:val="25"/>
+              </w:rPr>
+              <w:t>Realiza um pedido de atualização de dados, a ser aprovado pelo administrativo</w:t>
+            </w:r>
+            <w:r>
+              <w:rPr>
+                <w:rStyle w:val="eop"/>
+                <w:color w:val="000000"/>
+                <w:sz w:val="25"/>
+                <w:szCs w:val="25"/>
+              </w:rPr>
+              <w:t> </w:t>
+            </w:r>
+          </w:p>
+        </w:tc>
+      </w:tr>
     </w:tbl>
     <w:p>
       <w:pPr>
         <w:pStyle w:val="Legenda"/>
       </w:pPr>
       <w:bookmarkStart w:id="73" w:name="_Ref152782834"/>
-      <w:bookmarkStart w:id="74" w:name="_Toc152837371"/>
+      <w:bookmarkStart w:id="74" w:name="_Toc152860238"/>
       <w:r>
         <w:t xml:space="preserve">Tabela </w:t>
       </w:r>
@@ -13431,7 +13500,23 @@
               <w:cnfStyle w:val="000000000000" w:firstRow="0" w:lastRow="0" w:firstColumn="0" w:lastColumn="0" w:oddVBand="0" w:evenVBand="0" w:oddHBand="0" w:evenHBand="0" w:firstRowFirstColumn="0" w:firstRowLastColumn="0" w:lastRowFirstColumn="0" w:lastRowLastColumn="0"/>
             </w:pPr>
             <w:r>
-              <w:t>Registar utente</w:t>
+              <w:rPr>
+                <w:rStyle w:val="normaltextrun"/>
+                <w:color w:val="000000"/>
+                <w:sz w:val="25"/>
+                <w:szCs w:val="25"/>
+              </w:rPr>
+              <w:t>Consultar profissionais de saúde</w:t>
+            </w:r>
+            <w:r>
+              <w:rPr>
+                <w:rStyle w:val="eop"/>
+                <w:color w:val="000000"/>
+                <w:sz w:val="25"/>
+                <w:szCs w:val="25"/>
+                <w:lang w:val="en-US"/>
+              </w:rPr>
+              <w:t> </w:t>
             </w:r>
           </w:p>
         </w:tc>
@@ -13451,7 +13536,22 @@
               <w:cnfStyle w:val="000000000000" w:firstRow="0" w:lastRow="0" w:firstColumn="0" w:lastColumn="0" w:oddVBand="0" w:evenVBand="0" w:oddHBand="0" w:evenHBand="0" w:firstRowFirstColumn="0" w:firstRowLastColumn="0" w:lastRowFirstColumn="0" w:lastRowLastColumn="0"/>
             </w:pPr>
             <w:r>
-              <w:t>Regista utentes no RNU que ainda não tenham registo</w:t>
+              <w:rPr>
+                <w:rStyle w:val="normaltextrun"/>
+                <w:color w:val="000000"/>
+                <w:sz w:val="25"/>
+                <w:szCs w:val="25"/>
+              </w:rPr>
+              <w:t>Consulta toda a informação de um profissional de saúde</w:t>
+            </w:r>
+            <w:r>
+              <w:rPr>
+                <w:rStyle w:val="eop"/>
+                <w:color w:val="000000"/>
+                <w:sz w:val="25"/>
+                <w:szCs w:val="25"/>
+              </w:rPr>
+              <w:t> </w:t>
             </w:r>
           </w:p>
         </w:tc>
@@ -13471,7 +13571,7 @@
               <w:jc w:val="center"/>
             </w:pPr>
             <w:r>
-              <w:t>F03</w:t>
+              <w:t>F04</w:t>
             </w:r>
           </w:p>
         </w:tc>
@@ -13491,7 +13591,23 @@
               <w:cnfStyle w:val="000000100000" w:firstRow="0" w:lastRow="0" w:firstColumn="0" w:lastColumn="0" w:oddVBand="0" w:evenVBand="0" w:oddHBand="1" w:evenHBand="0" w:firstRowFirstColumn="0" w:firstRowLastColumn="0" w:lastRowFirstColumn="0" w:lastRowLastColumn="0"/>
             </w:pPr>
             <w:r>
-              <w:t>Consultar utentes</w:t>
+              <w:rPr>
+                <w:rStyle w:val="normaltextrun"/>
+                <w:color w:val="000000"/>
+                <w:sz w:val="25"/>
+                <w:szCs w:val="25"/>
+              </w:rPr>
+              <w:t>Registar profissional de saúde</w:t>
+            </w:r>
+            <w:r>
+              <w:rPr>
+                <w:rStyle w:val="eop"/>
+                <w:color w:val="000000"/>
+                <w:sz w:val="25"/>
+                <w:szCs w:val="25"/>
+                <w:lang w:val="en-US"/>
+              </w:rPr>
+              <w:t> </w:t>
             </w:r>
           </w:p>
         </w:tc>
@@ -13511,7 +13627,22 @@
               <w:cnfStyle w:val="000000100000" w:firstRow="0" w:lastRow="0" w:firstColumn="0" w:lastColumn="0" w:oddVBand="0" w:evenVBand="0" w:oddHBand="1" w:evenHBand="0" w:firstRowFirstColumn="0" w:firstRowLastColumn="0" w:lastRowFirstColumn="0" w:lastRowLastColumn="0"/>
             </w:pPr>
             <w:r>
-              <w:t>Consulta toda a informação pessoal de um utente</w:t>
+              <w:rPr>
+                <w:rStyle w:val="normaltextrun"/>
+                <w:color w:val="000000"/>
+                <w:sz w:val="25"/>
+                <w:szCs w:val="25"/>
+              </w:rPr>
+              <w:t>Regista profissionais de saúde que ainda não tenham registo</w:t>
+            </w:r>
+            <w:r>
+              <w:rPr>
+                <w:rStyle w:val="eop"/>
+                <w:color w:val="000000"/>
+                <w:sz w:val="25"/>
+                <w:szCs w:val="25"/>
+              </w:rPr>
+              <w:t> </w:t>
             </w:r>
           </w:p>
         </w:tc>
@@ -13529,7 +13660,7 @@
               <w:jc w:val="center"/>
             </w:pPr>
             <w:r>
-              <w:t>F04</w:t>
+              <w:t>F05</w:t>
             </w:r>
           </w:p>
         </w:tc>
@@ -13549,7 +13680,22 @@
               <w:cnfStyle w:val="000000000000" w:firstRow="0" w:lastRow="0" w:firstColumn="0" w:lastColumn="0" w:oddVBand="0" w:evenVBand="0" w:oddHBand="0" w:evenHBand="0" w:firstRowFirstColumn="0" w:firstRowLastColumn="0" w:lastRowFirstColumn="0" w:lastRowLastColumn="0"/>
             </w:pPr>
             <w:r>
-              <w:t>Consultar lista de utentes</w:t>
+              <w:rPr>
+                <w:rStyle w:val="normaltextrun"/>
+                <w:color w:val="000000"/>
+                <w:sz w:val="25"/>
+                <w:szCs w:val="25"/>
+              </w:rPr>
+              <w:t>Consultar lista de profissionais de saúde</w:t>
+            </w:r>
+            <w:r>
+              <w:rPr>
+                <w:rStyle w:val="eop"/>
+                <w:color w:val="000000"/>
+                <w:sz w:val="25"/>
+                <w:szCs w:val="25"/>
+              </w:rPr>
+              <w:t> </w:t>
             </w:r>
           </w:p>
         </w:tc>
@@ -13569,7 +13715,22 @@
               <w:cnfStyle w:val="000000000000" w:firstRow="0" w:lastRow="0" w:firstColumn="0" w:lastColumn="0" w:oddVBand="0" w:evenVBand="0" w:oddHBand="0" w:evenHBand="0" w:firstRowFirstColumn="0" w:firstRowLastColumn="0" w:lastRowFirstColumn="0" w:lastRowLastColumn="0"/>
             </w:pPr>
             <w:r>
-              <w:t>Consulta todos os utentes registados</w:t>
+              <w:rPr>
+                <w:rStyle w:val="normaltextrun"/>
+                <w:color w:val="000000"/>
+                <w:sz w:val="25"/>
+                <w:szCs w:val="25"/>
+              </w:rPr>
+              <w:t>Consulta todos os profissionais de saúde registados</w:t>
+            </w:r>
+            <w:r>
+              <w:rPr>
+                <w:rStyle w:val="eop"/>
+                <w:color w:val="000000"/>
+                <w:sz w:val="25"/>
+                <w:szCs w:val="25"/>
+              </w:rPr>
+              <w:t> </w:t>
             </w:r>
           </w:p>
         </w:tc>
@@ -13609,7 +13770,22 @@
               <w:cnfStyle w:val="000000100000" w:firstRow="0" w:lastRow="0" w:firstColumn="0" w:lastColumn="0" w:oddVBand="0" w:evenVBand="0" w:oddHBand="1" w:evenHBand="0" w:firstRowFirstColumn="0" w:firstRowLastColumn="0" w:lastRowFirstColumn="0" w:lastRowLastColumn="0"/>
             </w:pPr>
             <w:r>
-              <w:t>Atualizar dados utente</w:t>
+              <w:rPr>
+                <w:rStyle w:val="normaltextrun"/>
+                <w:color w:val="000000"/>
+                <w:sz w:val="25"/>
+                <w:szCs w:val="25"/>
+              </w:rPr>
+              <w:t>Atualizar dados do profissional de saúde</w:t>
+            </w:r>
+            <w:r>
+              <w:rPr>
+                <w:rStyle w:val="eop"/>
+                <w:color w:val="000000"/>
+                <w:sz w:val="25"/>
+                <w:szCs w:val="25"/>
+              </w:rPr>
+              <w:t> </w:t>
             </w:r>
           </w:p>
         </w:tc>
@@ -13629,7 +13805,22 @@
               <w:cnfStyle w:val="000000100000" w:firstRow="0" w:lastRow="0" w:firstColumn="0" w:lastColumn="0" w:oddVBand="0" w:evenVBand="0" w:oddHBand="1" w:evenHBand="0" w:firstRowFirstColumn="0" w:firstRowLastColumn="0" w:lastRowFirstColumn="0" w:lastRowLastColumn="0"/>
             </w:pPr>
             <w:r>
-              <w:t>Atualiza as informações de um utente, sob pedido do médico</w:t>
+              <w:rPr>
+                <w:rStyle w:val="normaltextrun"/>
+                <w:color w:val="000000"/>
+                <w:sz w:val="25"/>
+                <w:szCs w:val="25"/>
+              </w:rPr>
+              <w:t>Atualiza as informações de um profissional de saúde, sob pedido do médico</w:t>
+            </w:r>
+            <w:r>
+              <w:rPr>
+                <w:rStyle w:val="eop"/>
+                <w:color w:val="000000"/>
+                <w:sz w:val="25"/>
+                <w:szCs w:val="25"/>
+              </w:rPr>
+              <w:t> </w:t>
             </w:r>
           </w:p>
         </w:tc>
@@ -13640,7 +13831,7 @@
         <w:pStyle w:val="Legenda"/>
       </w:pPr>
       <w:bookmarkStart w:id="75" w:name="_Ref152782839"/>
-      <w:bookmarkStart w:id="76" w:name="_Toc152837372"/>
+      <w:bookmarkStart w:id="76" w:name="_Toc152860239"/>
       <w:r>
         <w:t xml:space="preserve">Tabela </w:t>
       </w:r>
@@ -13688,7 +13879,6 @@
           <w:rStyle w:val="x4k7w5x"/>
           <w:lang w:eastAsia="en-GB"/>
         </w:rPr>
-        <w:lastRenderedPageBreak/>
         <w:tab/>
       </w:r>
       <w:r>
@@ -13737,7 +13927,7 @@
           <w:lang w:eastAsia="en-GB"/>
         </w:rPr>
       </w:pPr>
-      <w:bookmarkStart w:id="77" w:name="_Toc152837336"/>
+      <w:bookmarkStart w:id="77" w:name="_Toc152860203"/>
       <w:r>
         <w:rPr>
           <w:rStyle w:val="x4k7w5x"/>
@@ -13747,6 +13937,230 @@
       </w:r>
       <w:bookmarkEnd w:id="77"/>
     </w:p>
+    <w:tbl>
+      <w:tblPr>
+        <w:tblW w:w="0" w:type="auto"/>
+        <w:tblCellMar>
+          <w:top w:w="15" w:type="dxa"/>
+          <w:left w:w="15" w:type="dxa"/>
+          <w:bottom w:w="15" w:type="dxa"/>
+          <w:right w:w="15" w:type="dxa"/>
+        </w:tblCellMar>
+        <w:tblLook w:val="04A0" w:firstRow="1" w:lastRow="0" w:firstColumn="1" w:lastColumn="0" w:noHBand="0" w:noVBand="1"/>
+      </w:tblPr>
+      <w:tblGrid>
+        <w:gridCol w:w="1716"/>
+        <w:gridCol w:w="7340"/>
+      </w:tblGrid>
+      <w:tr>
+        <w:trPr>
+          <w:trHeight w:val="300"/>
+        </w:trPr>
+        <w:tc>
+          <w:tcPr>
+            <w:tcW w:w="1716" w:type="dxa"/>
+            <w:tcBorders>
+              <w:top w:val="nil"/>
+              <w:left w:val="nil"/>
+              <w:bottom w:val="single" w:sz="6" w:space="0" w:color="auto"/>
+              <w:right w:val="nil"/>
+            </w:tcBorders>
+            <w:shd w:val="clear" w:color="auto" w:fill="FFFFFF"/>
+            <w:hideMark/>
+          </w:tcPr>
+          <w:p>
+            <w:pPr>
+              <w:spacing w:after="0" w:line="240" w:lineRule="auto"/>
+              <w:textAlignment w:val="baseline"/>
+              <w:rPr>
+                <w:rFonts w:eastAsia="Times New Roman"/>
+                <w:i/>
+                <w:iCs/>
+                <w:sz w:val="24"/>
+                <w:szCs w:val="24"/>
+                <w:lang w:val="en-US" w:eastAsia="en-GB"/>
+              </w:rPr>
+            </w:pPr>
+            <w:r>
+              <w:rPr>
+                <w:rFonts w:eastAsia="Times New Roman"/>
+                <w:i/>
+                <w:iCs/>
+                <w:color w:val="000000"/>
+                <w:sz w:val="25"/>
+                <w:szCs w:val="25"/>
+                <w:lang w:eastAsia="en-GB"/>
+              </w:rPr>
+              <w:t>Código</w:t>
+            </w:r>
+            <w:r>
+              <w:rPr>
+                <w:rFonts w:eastAsia="Times New Roman"/>
+                <w:i/>
+                <w:iCs/>
+                <w:color w:val="000000"/>
+                <w:sz w:val="25"/>
+                <w:szCs w:val="25"/>
+                <w:lang w:val="en-US" w:eastAsia="en-GB"/>
+              </w:rPr>
+              <w:t> </w:t>
+            </w:r>
+          </w:p>
+        </w:tc>
+        <w:tc>
+          <w:tcPr>
+            <w:tcW w:w="7340" w:type="dxa"/>
+            <w:tcBorders>
+              <w:top w:val="nil"/>
+              <w:left w:val="nil"/>
+              <w:bottom w:val="single" w:sz="6" w:space="0" w:color="auto"/>
+              <w:right w:val="nil"/>
+            </w:tcBorders>
+            <w:shd w:val="clear" w:color="auto" w:fill="FFFFFF"/>
+            <w:hideMark/>
+          </w:tcPr>
+          <w:p>
+            <w:pPr>
+              <w:spacing w:after="0" w:line="240" w:lineRule="auto"/>
+              <w:textAlignment w:val="baseline"/>
+              <w:rPr>
+                <w:rFonts w:eastAsia="Times New Roman"/>
+                <w:i/>
+                <w:iCs/>
+                <w:sz w:val="24"/>
+                <w:szCs w:val="24"/>
+                <w:lang w:val="en-US" w:eastAsia="en-GB"/>
+              </w:rPr>
+            </w:pPr>
+            <w:r>
+              <w:rPr>
+                <w:rFonts w:eastAsia="Times New Roman"/>
+                <w:i/>
+                <w:iCs/>
+                <w:color w:val="000000"/>
+                <w:sz w:val="25"/>
+                <w:szCs w:val="25"/>
+                <w:lang w:eastAsia="en-GB"/>
+              </w:rPr>
+              <w:t>Descrição</w:t>
+            </w:r>
+            <w:r>
+              <w:rPr>
+                <w:rFonts w:eastAsia="Times New Roman"/>
+                <w:i/>
+                <w:iCs/>
+                <w:color w:val="000000"/>
+                <w:sz w:val="25"/>
+                <w:szCs w:val="25"/>
+                <w:lang w:val="en-US" w:eastAsia="en-GB"/>
+              </w:rPr>
+              <w:t> </w:t>
+            </w:r>
+          </w:p>
+        </w:tc>
+      </w:tr>
+      <w:tr>
+        <w:trPr>
+          <w:trHeight w:val="300"/>
+        </w:trPr>
+        <w:tc>
+          <w:tcPr>
+            <w:tcW w:w="1716" w:type="dxa"/>
+            <w:tcBorders>
+              <w:top w:val="single" w:sz="6" w:space="0" w:color="auto"/>
+              <w:left w:val="nil"/>
+              <w:bottom w:val="nil"/>
+              <w:right w:val="single" w:sz="6" w:space="0" w:color="auto"/>
+            </w:tcBorders>
+            <w:shd w:val="clear" w:color="auto" w:fill="FFFFFF"/>
+            <w:vAlign w:val="center"/>
+            <w:hideMark/>
+          </w:tcPr>
+          <w:p>
+            <w:pPr>
+              <w:spacing w:after="0" w:line="240" w:lineRule="auto"/>
+              <w:jc w:val="center"/>
+              <w:textAlignment w:val="baseline"/>
+              <w:rPr>
+                <w:rFonts w:eastAsia="Times New Roman"/>
+                <w:i/>
+                <w:iCs/>
+                <w:sz w:val="24"/>
+                <w:szCs w:val="24"/>
+                <w:lang w:val="en-US" w:eastAsia="en-GB"/>
+              </w:rPr>
+            </w:pPr>
+            <w:r>
+              <w:rPr>
+                <w:rFonts w:eastAsia="Times New Roman"/>
+                <w:i/>
+                <w:iCs/>
+                <w:color w:val="000000"/>
+                <w:sz w:val="25"/>
+                <w:szCs w:val="25"/>
+                <w:lang w:eastAsia="en-GB"/>
+              </w:rPr>
+              <w:t>R01</w:t>
+            </w:r>
+            <w:r>
+              <w:rPr>
+                <w:rFonts w:eastAsia="Times New Roman"/>
+                <w:i/>
+                <w:iCs/>
+                <w:color w:val="000000"/>
+                <w:sz w:val="25"/>
+                <w:szCs w:val="25"/>
+                <w:lang w:val="en-US" w:eastAsia="en-GB"/>
+              </w:rPr>
+              <w:t> </w:t>
+            </w:r>
+          </w:p>
+        </w:tc>
+        <w:tc>
+          <w:tcPr>
+            <w:tcW w:w="7340" w:type="dxa"/>
+            <w:tcBorders>
+              <w:top w:val="single" w:sz="6" w:space="0" w:color="auto"/>
+              <w:left w:val="single" w:sz="6" w:space="0" w:color="auto"/>
+              <w:bottom w:val="nil"/>
+              <w:right w:val="nil"/>
+            </w:tcBorders>
+            <w:shd w:val="clear" w:color="auto" w:fill="FFFFFF"/>
+            <w:vAlign w:val="center"/>
+            <w:hideMark/>
+          </w:tcPr>
+          <w:p>
+            <w:pPr>
+              <w:spacing w:after="0" w:line="240" w:lineRule="auto"/>
+              <w:textAlignment w:val="baseline"/>
+              <w:rPr>
+                <w:rFonts w:eastAsia="Times New Roman"/>
+                <w:sz w:val="24"/>
+                <w:szCs w:val="24"/>
+                <w:lang w:eastAsia="en-GB"/>
+              </w:rPr>
+            </w:pPr>
+            <w:r>
+              <w:rPr>
+                <w:rFonts w:eastAsia="Times New Roman"/>
+                <w:color w:val="000000"/>
+                <w:sz w:val="25"/>
+                <w:szCs w:val="25"/>
+                <w:lang w:eastAsia="en-GB"/>
+              </w:rPr>
+              <w:t>Um profissional de saúde não tem acesso aos dados de outro profissional. </w:t>
+            </w:r>
+          </w:p>
+        </w:tc>
+      </w:tr>
+    </w:tbl>
+    <w:p>
+      <w:pPr>
+        <w:rPr>
+          <w:lang w:eastAsia="en-GB"/>
+        </w:rPr>
+      </w:pPr>
+    </w:p>
     <w:p>
       <w:pPr>
         <w:rPr>
@@ -13761,7 +14175,7 @@
           <w:lang w:eastAsia="en-GB"/>
         </w:rPr>
       </w:pPr>
-      <w:bookmarkStart w:id="78" w:name="_Toc152837337"/>
+      <w:bookmarkStart w:id="78" w:name="_Toc152860204"/>
       <w:r>
         <w:rPr>
           <w:lang w:eastAsia="en-GB"/>
@@ -13770,6 +14184,411 @@
       </w:r>
       <w:bookmarkEnd w:id="78"/>
     </w:p>
+    <w:tbl>
+      <w:tblPr>
+        <w:tblW w:w="0" w:type="auto"/>
+        <w:tblCellMar>
+          <w:top w:w="15" w:type="dxa"/>
+          <w:left w:w="15" w:type="dxa"/>
+          <w:bottom w:w="15" w:type="dxa"/>
+          <w:right w:w="15" w:type="dxa"/>
+        </w:tblCellMar>
+        <w:tblLook w:val="04A0" w:firstRow="1" w:lastRow="0" w:firstColumn="1" w:lastColumn="0" w:noHBand="0" w:noVBand="1"/>
+      </w:tblPr>
+      <w:tblGrid>
+        <w:gridCol w:w="1642"/>
+        <w:gridCol w:w="7414"/>
+      </w:tblGrid>
+      <w:tr>
+        <w:trPr>
+          <w:trHeight w:val="300"/>
+        </w:trPr>
+        <w:tc>
+          <w:tcPr>
+            <w:tcW w:w="1680" w:type="dxa"/>
+            <w:tcBorders>
+              <w:top w:val="nil"/>
+              <w:left w:val="nil"/>
+              <w:bottom w:val="single" w:sz="6" w:space="0" w:color="auto"/>
+              <w:right w:val="nil"/>
+            </w:tcBorders>
+            <w:shd w:val="clear" w:color="auto" w:fill="FFFFFF"/>
+            <w:hideMark/>
+          </w:tcPr>
+          <w:p>
+            <w:pPr>
+              <w:spacing w:after="0" w:line="240" w:lineRule="auto"/>
+              <w:textAlignment w:val="baseline"/>
+              <w:rPr>
+                <w:rFonts w:eastAsia="Times New Roman"/>
+                <w:i/>
+                <w:iCs/>
+                <w:sz w:val="24"/>
+                <w:szCs w:val="24"/>
+                <w:lang w:val="en-US" w:eastAsia="en-GB"/>
+              </w:rPr>
+            </w:pPr>
+            <w:r>
+              <w:rPr>
+                <w:rFonts w:eastAsia="Times New Roman"/>
+                <w:i/>
+                <w:iCs/>
+                <w:color w:val="000000"/>
+                <w:sz w:val="25"/>
+                <w:szCs w:val="25"/>
+                <w:lang w:eastAsia="en-GB"/>
+              </w:rPr>
+              <w:t>Código</w:t>
+            </w:r>
+            <w:r>
+              <w:rPr>
+                <w:rFonts w:eastAsia="Times New Roman"/>
+                <w:i/>
+                <w:iCs/>
+                <w:color w:val="000000"/>
+                <w:sz w:val="25"/>
+                <w:szCs w:val="25"/>
+                <w:lang w:val="en-US" w:eastAsia="en-GB"/>
+              </w:rPr>
+              <w:t> </w:t>
+            </w:r>
+          </w:p>
+        </w:tc>
+        <w:tc>
+          <w:tcPr>
+            <w:tcW w:w="7680" w:type="dxa"/>
+            <w:tcBorders>
+              <w:top w:val="nil"/>
+              <w:left w:val="nil"/>
+              <w:bottom w:val="single" w:sz="6" w:space="0" w:color="auto"/>
+              <w:right w:val="nil"/>
+            </w:tcBorders>
+            <w:shd w:val="clear" w:color="auto" w:fill="FFFFFF"/>
+            <w:hideMark/>
+          </w:tcPr>
+          <w:p>
+            <w:pPr>
+              <w:spacing w:after="0" w:line="240" w:lineRule="auto"/>
+              <w:textAlignment w:val="baseline"/>
+              <w:rPr>
+                <w:rFonts w:eastAsia="Times New Roman"/>
+                <w:i/>
+                <w:iCs/>
+                <w:sz w:val="24"/>
+                <w:szCs w:val="24"/>
+                <w:lang w:val="en-US" w:eastAsia="en-GB"/>
+              </w:rPr>
+            </w:pPr>
+            <w:r>
+              <w:rPr>
+                <w:rFonts w:eastAsia="Times New Roman"/>
+                <w:i/>
+                <w:iCs/>
+                <w:color w:val="000000"/>
+                <w:sz w:val="25"/>
+                <w:szCs w:val="25"/>
+                <w:lang w:eastAsia="en-GB"/>
+              </w:rPr>
+              <w:t>Descrição</w:t>
+            </w:r>
+            <w:r>
+              <w:rPr>
+                <w:rFonts w:eastAsia="Times New Roman"/>
+                <w:i/>
+                <w:iCs/>
+                <w:color w:val="000000"/>
+                <w:sz w:val="25"/>
+                <w:szCs w:val="25"/>
+                <w:lang w:val="en-US" w:eastAsia="en-GB"/>
+              </w:rPr>
+              <w:t> </w:t>
+            </w:r>
+          </w:p>
+        </w:tc>
+      </w:tr>
+      <w:tr>
+        <w:trPr>
+          <w:trHeight w:val="300"/>
+        </w:trPr>
+        <w:tc>
+          <w:tcPr>
+            <w:tcW w:w="1680" w:type="dxa"/>
+            <w:tcBorders>
+              <w:top w:val="single" w:sz="6" w:space="0" w:color="auto"/>
+              <w:left w:val="nil"/>
+              <w:bottom w:val="nil"/>
+              <w:right w:val="single" w:sz="6" w:space="0" w:color="auto"/>
+            </w:tcBorders>
+            <w:shd w:val="clear" w:color="auto" w:fill="FFFFFF"/>
+            <w:vAlign w:val="center"/>
+            <w:hideMark/>
+          </w:tcPr>
+          <w:p>
+            <w:pPr>
+              <w:spacing w:after="0" w:line="240" w:lineRule="auto"/>
+              <w:jc w:val="center"/>
+              <w:textAlignment w:val="baseline"/>
+              <w:rPr>
+                <w:rFonts w:eastAsia="Times New Roman"/>
+                <w:i/>
+                <w:iCs/>
+                <w:sz w:val="24"/>
+                <w:szCs w:val="24"/>
+                <w:lang w:val="en-US" w:eastAsia="en-GB"/>
+              </w:rPr>
+            </w:pPr>
+            <w:r>
+              <w:rPr>
+                <w:rFonts w:eastAsia="Times New Roman"/>
+                <w:i/>
+                <w:iCs/>
+                <w:color w:val="000000"/>
+                <w:sz w:val="25"/>
+                <w:szCs w:val="25"/>
+                <w:lang w:eastAsia="en-GB"/>
+              </w:rPr>
+              <w:t>RN01</w:t>
+            </w:r>
+            <w:r>
+              <w:rPr>
+                <w:rFonts w:eastAsia="Times New Roman"/>
+                <w:i/>
+                <w:iCs/>
+                <w:color w:val="000000"/>
+                <w:sz w:val="25"/>
+                <w:szCs w:val="25"/>
+                <w:lang w:val="en-US" w:eastAsia="en-GB"/>
+              </w:rPr>
+              <w:t> </w:t>
+            </w:r>
+          </w:p>
+        </w:tc>
+        <w:tc>
+          <w:tcPr>
+            <w:tcW w:w="7680" w:type="dxa"/>
+            <w:tcBorders>
+              <w:top w:val="single" w:sz="6" w:space="0" w:color="auto"/>
+              <w:left w:val="single" w:sz="6" w:space="0" w:color="auto"/>
+              <w:bottom w:val="nil"/>
+              <w:right w:val="nil"/>
+            </w:tcBorders>
+            <w:shd w:val="clear" w:color="auto" w:fill="FFFFFF"/>
+            <w:vAlign w:val="center"/>
+            <w:hideMark/>
+          </w:tcPr>
+          <w:p>
+            <w:pPr>
+              <w:spacing w:after="0" w:line="240" w:lineRule="auto"/>
+              <w:textAlignment w:val="baseline"/>
+              <w:rPr>
+                <w:rFonts w:eastAsia="Times New Roman"/>
+                <w:sz w:val="24"/>
+                <w:szCs w:val="24"/>
+                <w:lang w:eastAsia="en-GB"/>
+              </w:rPr>
+            </w:pPr>
+            <w:r>
+              <w:rPr>
+                <w:rFonts w:eastAsia="Times New Roman"/>
+                <w:color w:val="000000"/>
+                <w:sz w:val="25"/>
+                <w:szCs w:val="25"/>
+                <w:lang w:eastAsia="en-GB"/>
+              </w:rPr>
+              <w:t>Um profissional de saúde apenas pode ser registado uma vez </w:t>
+            </w:r>
+          </w:p>
+        </w:tc>
+      </w:tr>
+      <w:tr>
+        <w:trPr>
+          <w:trHeight w:val="300"/>
+        </w:trPr>
+        <w:tc>
+          <w:tcPr>
+            <w:tcW w:w="1680" w:type="dxa"/>
+            <w:tcBorders>
+              <w:top w:val="nil"/>
+              <w:left w:val="nil"/>
+              <w:bottom w:val="nil"/>
+              <w:right w:val="single" w:sz="6" w:space="0" w:color="auto"/>
+            </w:tcBorders>
+            <w:shd w:val="clear" w:color="auto" w:fill="D0CECE"/>
+            <w:vAlign w:val="center"/>
+            <w:hideMark/>
+          </w:tcPr>
+          <w:p>
+            <w:pPr>
+              <w:spacing w:after="0" w:line="240" w:lineRule="auto"/>
+              <w:jc w:val="center"/>
+              <w:textAlignment w:val="baseline"/>
+              <w:rPr>
+                <w:rFonts w:eastAsia="Times New Roman"/>
+                <w:i/>
+                <w:iCs/>
+                <w:sz w:val="24"/>
+                <w:szCs w:val="24"/>
+                <w:lang w:val="en-US" w:eastAsia="en-GB"/>
+              </w:rPr>
+            </w:pPr>
+            <w:r>
+              <w:rPr>
+                <w:rFonts w:eastAsia="Times New Roman"/>
+                <w:i/>
+                <w:iCs/>
+                <w:color w:val="000000"/>
+                <w:sz w:val="25"/>
+                <w:szCs w:val="25"/>
+                <w:lang w:eastAsia="en-GB"/>
+              </w:rPr>
+              <w:t>RN02</w:t>
+            </w:r>
+            <w:r>
+              <w:rPr>
+                <w:rFonts w:eastAsia="Times New Roman"/>
+                <w:i/>
+                <w:iCs/>
+                <w:color w:val="000000"/>
+                <w:sz w:val="25"/>
+                <w:szCs w:val="25"/>
+                <w:lang w:val="en-US" w:eastAsia="en-GB"/>
+              </w:rPr>
+              <w:t> </w:t>
+            </w:r>
+          </w:p>
+        </w:tc>
+        <w:tc>
+          <w:tcPr>
+            <w:tcW w:w="7680" w:type="dxa"/>
+            <w:tcBorders>
+              <w:top w:val="nil"/>
+              <w:left w:val="nil"/>
+              <w:bottom w:val="nil"/>
+              <w:right w:val="nil"/>
+            </w:tcBorders>
+            <w:shd w:val="clear" w:color="auto" w:fill="D0CECE"/>
+            <w:vAlign w:val="center"/>
+            <w:hideMark/>
+          </w:tcPr>
+          <w:p>
+            <w:pPr>
+              <w:spacing w:after="0" w:line="240" w:lineRule="auto"/>
+              <w:textAlignment w:val="baseline"/>
+              <w:rPr>
+                <w:rFonts w:eastAsia="Times New Roman"/>
+                <w:sz w:val="24"/>
+                <w:szCs w:val="24"/>
+                <w:lang w:eastAsia="en-GB"/>
+              </w:rPr>
+            </w:pPr>
+            <w:r>
+              <w:rPr>
+                <w:rFonts w:eastAsia="Times New Roman"/>
+                <w:color w:val="000000"/>
+                <w:sz w:val="25"/>
+                <w:szCs w:val="25"/>
+                <w:lang w:eastAsia="en-GB"/>
+              </w:rPr>
+              <w:t>O administrativo apenas pode atualizar dados quando solicitado por um profissional de saúde </w:t>
+            </w:r>
+          </w:p>
+        </w:tc>
+      </w:tr>
+      <w:tr>
+        <w:trPr>
+          <w:trHeight w:val="300"/>
+        </w:trPr>
+        <w:tc>
+          <w:tcPr>
+            <w:tcW w:w="1680" w:type="dxa"/>
+            <w:tcBorders>
+              <w:top w:val="nil"/>
+              <w:left w:val="nil"/>
+              <w:bottom w:val="nil"/>
+              <w:right w:val="single" w:sz="6" w:space="0" w:color="auto"/>
+            </w:tcBorders>
+            <w:shd w:val="clear" w:color="auto" w:fill="FFFFFF"/>
+            <w:vAlign w:val="center"/>
+            <w:hideMark/>
+          </w:tcPr>
+          <w:p>
+            <w:pPr>
+              <w:spacing w:after="0" w:line="240" w:lineRule="auto"/>
+              <w:jc w:val="center"/>
+              <w:textAlignment w:val="baseline"/>
+              <w:rPr>
+                <w:rFonts w:eastAsia="Times New Roman"/>
+                <w:i/>
+                <w:iCs/>
+                <w:sz w:val="24"/>
+                <w:szCs w:val="24"/>
+                <w:lang w:val="en-US" w:eastAsia="en-GB"/>
+              </w:rPr>
+            </w:pPr>
+            <w:r>
+              <w:rPr>
+                <w:rFonts w:eastAsia="Times New Roman"/>
+                <w:i/>
+                <w:iCs/>
+                <w:color w:val="000000"/>
+                <w:sz w:val="25"/>
+                <w:szCs w:val="25"/>
+                <w:lang w:eastAsia="en-GB"/>
+              </w:rPr>
+              <w:t>RN03</w:t>
+            </w:r>
+            <w:r>
+              <w:rPr>
+                <w:rFonts w:eastAsia="Times New Roman"/>
+                <w:i/>
+                <w:iCs/>
+                <w:color w:val="000000"/>
+                <w:sz w:val="25"/>
+                <w:szCs w:val="25"/>
+                <w:lang w:val="en-US" w:eastAsia="en-GB"/>
+              </w:rPr>
+              <w:t> </w:t>
+            </w:r>
+          </w:p>
+        </w:tc>
+        <w:tc>
+          <w:tcPr>
+            <w:tcW w:w="7680" w:type="dxa"/>
+            <w:tcBorders>
+              <w:top w:val="nil"/>
+              <w:left w:val="nil"/>
+              <w:bottom w:val="nil"/>
+              <w:right w:val="nil"/>
+            </w:tcBorders>
+            <w:shd w:val="clear" w:color="auto" w:fill="FFFFFF"/>
+            <w:vAlign w:val="center"/>
+            <w:hideMark/>
+          </w:tcPr>
+          <w:p>
+            <w:pPr>
+              <w:spacing w:after="0" w:line="240" w:lineRule="auto"/>
+              <w:textAlignment w:val="baseline"/>
+              <w:rPr>
+                <w:rFonts w:eastAsia="Times New Roman"/>
+                <w:sz w:val="24"/>
+                <w:szCs w:val="24"/>
+                <w:lang w:eastAsia="en-GB"/>
+              </w:rPr>
+            </w:pPr>
+            <w:r>
+              <w:rPr>
+                <w:rFonts w:eastAsia="Times New Roman"/>
+                <w:color w:val="000000"/>
+                <w:sz w:val="25"/>
+                <w:szCs w:val="25"/>
+                <w:lang w:eastAsia="en-GB"/>
+              </w:rPr>
+              <w:t>O acesso à listagem dos utentes é limitada a profissionais e administrativos </w:t>
+            </w:r>
+          </w:p>
+        </w:tc>
+      </w:tr>
+    </w:tbl>
     <w:p>
       <w:pPr>
         <w:rPr>
@@ -13784,7 +14603,7 @@
           <w:lang w:eastAsia="en-GB"/>
         </w:rPr>
       </w:pPr>
-      <w:bookmarkStart w:id="79" w:name="_Toc152837338"/>
+      <w:bookmarkStart w:id="79" w:name="_Toc152860205"/>
       <w:r>
         <w:rPr>
           <w:lang w:eastAsia="en-GB"/>
@@ -13884,15 +14703,15 @@
         </w:rPr>
         <w:lastRenderedPageBreak/>
         <w:drawing>
-          <wp:anchor distT="0" distB="0" distL="114300" distR="114300" simplePos="0" relativeHeight="251665408" behindDoc="0" locked="0" layoutInCell="1" allowOverlap="1" wp14:anchorId="78F6F55F" wp14:editId="3E67EBF0">
+          <wp:anchor distT="0" distB="0" distL="114300" distR="114300" simplePos="0" relativeHeight="251654656" behindDoc="0" locked="0" layoutInCell="1" allowOverlap="1" wp14:anchorId="78F6F55F" wp14:editId="667EF282">
             <wp:simplePos x="0" y="0"/>
             <wp:positionH relativeFrom="column">
-              <wp:posOffset>287986</wp:posOffset>
+              <wp:posOffset>-24490</wp:posOffset>
             </wp:positionH>
             <wp:positionV relativeFrom="paragraph">
-              <wp:posOffset>-49861</wp:posOffset>
+              <wp:posOffset>-209533</wp:posOffset>
             </wp:positionV>
-            <wp:extent cx="8572882" cy="5178287"/>
+            <wp:extent cx="9057503" cy="5471013"/>
             <wp:effectExtent l="0" t="0" r="0" b="0"/>
             <wp:wrapNone/>
             <wp:docPr id="956149643" name="Imagem 1" descr="Uma imagem com texto, diagrama, Esquema, Desenho técnico&#10;&#10;Descrição gerada automaticamente"/>
@@ -13920,7 +14739,7 @@
                   <pic:spPr bwMode="auto">
                     <a:xfrm>
                       <a:off x="0" y="0"/>
-                      <a:ext cx="8572882" cy="5178287"/>
+                      <a:ext cx="9057503" cy="5471013"/>
                     </a:xfrm>
                     <a:prstGeom prst="rect">
                       <a:avLst/>
@@ -13966,7 +14785,7 @@
           <w:noProof/>
         </w:rPr>
         <w:pict w14:anchorId="3BB03467">
-          <v:shape id="_x0000_s2063" type="#_x0000_t202" style="position:absolute;left:0;text-align:left;margin-left:295pt;margin-top:360.65pt;width:148.7pt;height:33.5pt;z-index:251670528;mso-position-horizontal-relative:text;mso-position-vertical-relative:text" stroked="f">
+          <v:shape id="_x0000_s2063" type="#_x0000_t202" style="position:absolute;left:0;text-align:left;margin-left:295pt;margin-top:360.65pt;width:148.7pt;height:33.5pt;z-index:251664896;mso-position-horizontal-relative:text;mso-position-vertical-relative:text" stroked="f">
             <v:textbox style="mso-fit-shape-to-text:t" inset="0,0,0,0">
               <w:txbxContent>
                 <w:p>
@@ -13979,7 +14798,7 @@
                     </w:rPr>
                   </w:pPr>
                   <w:bookmarkStart w:id="80" w:name="_Ref152837263"/>
-                  <w:bookmarkStart w:id="81" w:name="_Toc152837362"/>
+                  <w:bookmarkStart w:id="81" w:name="_Toc152860229"/>
                   <w:r>
                     <w:t xml:space="preserve">Figura </w:t>
                   </w:r>
@@ -14034,7 +14853,7 @@
       <w:pPr>
         <w:pStyle w:val="Ttulo2"/>
       </w:pPr>
-      <w:bookmarkStart w:id="82" w:name="_Toc152837339"/>
+      <w:bookmarkStart w:id="82" w:name="_Toc152860206"/>
       <w:r>
         <w:lastRenderedPageBreak/>
         <w:t>SClinico</w:t>
@@ -14064,26 +14883,91 @@
         <w:rPr>
           <w:rStyle w:val="x4k7w5x"/>
         </w:rPr>
-        <w:t>x</w:t>
+        <w:t xml:space="preserve">xilia na gestão de consultas e prescrição de </w:t>
       </w:r>
       <w:r>
         <w:rPr>
           <w:rStyle w:val="x4k7w5x"/>
         </w:rPr>
-        <w:t xml:space="preserve">ilia na gestão de consultas e prescrição de </w:t>
-      </w:r>
-      <w:r>
+        <w:t>meios complementares de diagnóstico e tratamento</w:t>
+      </w:r>
+      <w:r>
+        <w:rPr>
+          <w:lang w:eastAsia="en-GB"/>
+        </w:rPr>
+        <w:t>.</w:t>
+      </w:r>
+    </w:p>
+    <w:p>
+      <w:pPr>
+        <w:pStyle w:val="Ttulo3"/>
+        <w:rPr>
+          <w:lang w:eastAsia="en-GB"/>
+        </w:rPr>
+      </w:pPr>
+      <w:bookmarkStart w:id="83" w:name="_Toc152860207"/>
+      <w:r>
+        <w:rPr>
+          <w:lang w:eastAsia="en-GB"/>
+        </w:rPr>
+        <w:t>Intervenientes</w:t>
+      </w:r>
+      <w:bookmarkEnd w:id="83"/>
+    </w:p>
+    <w:p>
+      <w:pPr>
+        <w:rPr>
+          <w:lang w:eastAsia="en-GB"/>
+        </w:rPr>
+      </w:pPr>
+    </w:p>
+    <w:p>
+      <w:pPr>
+        <w:pStyle w:val="Ttulo3"/>
+        <w:rPr>
+          <w:lang w:eastAsia="en-GB"/>
+        </w:rPr>
+      </w:pPr>
+      <w:bookmarkStart w:id="84" w:name="_Toc152860208"/>
+      <w:r>
+        <w:rPr>
+          <w:lang w:eastAsia="en-GB"/>
+        </w:rPr>
+        <w:t>Funcionalidades</w:t>
+      </w:r>
+      <w:bookmarkEnd w:id="84"/>
+    </w:p>
+    <w:p>
+      <w:pPr>
+        <w:rPr>
+          <w:lang w:eastAsia="en-GB"/>
+        </w:rPr>
+      </w:pPr>
+    </w:p>
+    <w:p>
+      <w:pPr>
+        <w:pStyle w:val="Ttulo3"/>
         <w:rPr>
           <w:rStyle w:val="x4k7w5x"/>
-        </w:rPr>
-        <w:t>meios complementares de diagnóstico e tratamento</w:t>
-      </w:r>
-      <w:r>
-        <w:rPr>
-          <w:lang w:eastAsia="en-GB"/>
-        </w:rPr>
-        <w:t>.</w:t>
-      </w:r>
+          <w:lang w:eastAsia="en-GB"/>
+        </w:rPr>
+      </w:pPr>
+      <w:bookmarkStart w:id="85" w:name="_Toc152860209"/>
+      <w:r>
+        <w:rPr>
+          <w:rStyle w:val="x4k7w5x"/>
+          <w:lang w:eastAsia="en-GB"/>
+        </w:rPr>
+        <w:t>Restrições</w:t>
+      </w:r>
+      <w:bookmarkEnd w:id="85"/>
+    </w:p>
+    <w:p>
+      <w:pPr>
+        <w:rPr>
+          <w:lang w:eastAsia="en-GB"/>
+        </w:rPr>
+      </w:pPr>
     </w:p>
     <w:p>
       <w:pPr>
@@ -14092,14 +14976,14 @@
           <w:lang w:eastAsia="en-GB"/>
         </w:rPr>
       </w:pPr>
-      <w:bookmarkStart w:id="83" w:name="_Toc152837340"/>
-      <w:r>
-        <w:rPr>
-          <w:lang w:eastAsia="en-GB"/>
-        </w:rPr>
-        <w:t>Intervenientes</w:t>
-      </w:r>
-      <w:bookmarkEnd w:id="83"/>
+      <w:bookmarkStart w:id="86" w:name="_Toc152860210"/>
+      <w:r>
+        <w:rPr>
+          <w:lang w:eastAsia="en-GB"/>
+        </w:rPr>
+        <w:t>Regras de negócio</w:t>
+      </w:r>
+      <w:bookmarkEnd w:id="86"/>
     </w:p>
     <w:p>
       <w:pPr>
@@ -14115,78 +14999,7 @@
           <w:lang w:eastAsia="en-GB"/>
         </w:rPr>
       </w:pPr>
-      <w:bookmarkStart w:id="84" w:name="_Toc152837341"/>
-      <w:r>
-        <w:rPr>
-          <w:lang w:eastAsia="en-GB"/>
-        </w:rPr>
-        <w:t>Funcionalidades</w:t>
-      </w:r>
-      <w:bookmarkEnd w:id="84"/>
-    </w:p>
-    <w:p>
-      <w:pPr>
-        <w:rPr>
-          <w:lang w:eastAsia="en-GB"/>
-        </w:rPr>
-      </w:pPr>
-    </w:p>
-    <w:p>
-      <w:pPr>
-        <w:pStyle w:val="Ttulo3"/>
-        <w:rPr>
-          <w:rStyle w:val="x4k7w5x"/>
-          <w:lang w:eastAsia="en-GB"/>
-        </w:rPr>
-      </w:pPr>
-      <w:bookmarkStart w:id="85" w:name="_Toc152837342"/>
-      <w:r>
-        <w:rPr>
-          <w:rStyle w:val="x4k7w5x"/>
-          <w:lang w:eastAsia="en-GB"/>
-        </w:rPr>
-        <w:t>Restrições</w:t>
-      </w:r>
-      <w:bookmarkEnd w:id="85"/>
-    </w:p>
-    <w:p>
-      <w:pPr>
-        <w:rPr>
-          <w:lang w:eastAsia="en-GB"/>
-        </w:rPr>
-      </w:pPr>
-    </w:p>
-    <w:p>
-      <w:pPr>
-        <w:pStyle w:val="Ttulo3"/>
-        <w:rPr>
-          <w:lang w:eastAsia="en-GB"/>
-        </w:rPr>
-      </w:pPr>
-      <w:bookmarkStart w:id="86" w:name="_Toc152837343"/>
-      <w:r>
-        <w:rPr>
-          <w:lang w:eastAsia="en-GB"/>
-        </w:rPr>
-        <w:t>Regras de negócio</w:t>
-      </w:r>
-      <w:bookmarkEnd w:id="86"/>
-    </w:p>
-    <w:p>
-      <w:pPr>
-        <w:rPr>
-          <w:lang w:eastAsia="en-GB"/>
-        </w:rPr>
-      </w:pPr>
-    </w:p>
-    <w:p>
-      <w:pPr>
-        <w:pStyle w:val="Ttulo3"/>
-        <w:rPr>
-          <w:lang w:eastAsia="en-GB"/>
-        </w:rPr>
-      </w:pPr>
-      <w:bookmarkStart w:id="87" w:name="_Toc152837344"/>
+      <w:bookmarkStart w:id="87" w:name="_Toc152860211"/>
       <w:r>
         <w:rPr>
           <w:lang w:eastAsia="en-GB"/>
@@ -14290,7 +15103,7 @@
         </w:rPr>
         <w:lastRenderedPageBreak/>
         <w:drawing>
-          <wp:anchor distT="0" distB="0" distL="114300" distR="114300" simplePos="0" relativeHeight="251670528" behindDoc="0" locked="0" layoutInCell="1" allowOverlap="1" wp14:anchorId="58E81EAC" wp14:editId="33D32696">
+          <wp:anchor distT="0" distB="0" distL="114300" distR="114300" simplePos="0" relativeHeight="251655680" behindDoc="0" locked="0" layoutInCell="1" allowOverlap="1" wp14:anchorId="58E81EAC" wp14:editId="33D32696">
             <wp:simplePos x="0" y="0"/>
             <wp:positionH relativeFrom="column">
               <wp:posOffset>297815</wp:posOffset>
@@ -14361,7 +15174,7 @@
           <w:noProof/>
         </w:rPr>
         <w:pict w14:anchorId="2EF8C12E">
-          <v:shape id="_x0000_s2062" type="#_x0000_t202" style="position:absolute;left:0;text-align:left;margin-left:291.9pt;margin-top:405.45pt;width:177.6pt;height:33.5pt;z-index:251668480;mso-position-horizontal-relative:text;mso-position-vertical-relative:text" stroked="f">
+          <v:shape id="_x0000_s2062" type="#_x0000_t202" style="position:absolute;left:0;text-align:left;margin-left:291.9pt;margin-top:405.45pt;width:177.6pt;height:33.5pt;z-index:251663872;mso-position-horizontal-relative:text;mso-position-vertical-relative:text" stroked="f">
             <v:textbox style="mso-fit-shape-to-text:t" inset="0,0,0,0">
               <w:txbxContent>
                 <w:p>
@@ -14374,7 +15187,7 @@
                     </w:rPr>
                   </w:pPr>
                   <w:bookmarkStart w:id="88" w:name="_Ref152837275"/>
-                  <w:bookmarkStart w:id="89" w:name="_Toc152837363"/>
+                  <w:bookmarkStart w:id="89" w:name="_Toc152860230"/>
                   <w:r>
                     <w:t xml:space="preserve">Figura </w:t>
                   </w:r>
@@ -14421,7 +15234,7 @@
       <w:pPr>
         <w:pStyle w:val="Ttulo3"/>
       </w:pPr>
-      <w:bookmarkStart w:id="90" w:name="_Toc152837345"/>
+      <w:bookmarkStart w:id="90" w:name="_Toc152860212"/>
       <w:r>
         <w:lastRenderedPageBreak/>
         <w:t>Diagrama de atividades</w:t>
@@ -14465,7 +15278,7 @@
           <w:iCs/>
         </w:rPr>
       </w:pPr>
-      <w:bookmarkStart w:id="91" w:name="_Toc152837346"/>
+      <w:bookmarkStart w:id="91" w:name="_Toc152860213"/>
       <w:proofErr w:type="spellStart"/>
       <w:r>
         <w:rPr>
@@ -14495,13 +15308,7 @@
         <w:rPr>
           <w:rStyle w:val="x4k7w5x"/>
         </w:rPr>
-        <w:t>x</w:t>
-      </w:r>
-      <w:r>
-        <w:rPr>
-          <w:rStyle w:val="x4k7w5x"/>
-        </w:rPr>
-        <w:t xml:space="preserve">postos os </w:t>
+        <w:t xml:space="preserve">xpostos os </w:t>
       </w:r>
       <w:proofErr w:type="spellStart"/>
       <w:r>
@@ -14532,7 +15339,7 @@
       <w:pPr>
         <w:pStyle w:val="Ttulo2"/>
       </w:pPr>
-      <w:bookmarkStart w:id="92" w:name="_Toc152837347"/>
+      <w:bookmarkStart w:id="92" w:name="_Toc152860214"/>
       <w:r>
         <w:t>Página principal</w:t>
       </w:r>
@@ -14616,7 +15423,7 @@
       <w:pPr>
         <w:pStyle w:val="Ttulo1"/>
       </w:pPr>
-      <w:bookmarkStart w:id="93" w:name="_Toc152837348"/>
+      <w:bookmarkStart w:id="93" w:name="_Toc152860215"/>
       <w:r>
         <w:lastRenderedPageBreak/>
         <w:t>Conclusão</w:t>
@@ -14641,7 +15448,7 @@
       <w:pPr>
         <w:pStyle w:val="Ttulo1"/>
       </w:pPr>
-      <w:bookmarkStart w:id="94" w:name="_Toc152837349"/>
+      <w:bookmarkStart w:id="94" w:name="_Toc152860216"/>
       <w:r>
         <w:lastRenderedPageBreak/>
         <w:t>Webgrafia</w:t>
@@ -15008,7 +15815,7 @@
         <w:noProof/>
       </w:rPr>
       <w:drawing>
-        <wp:anchor distT="0" distB="0" distL="114300" distR="114300" simplePos="0" relativeHeight="251641344" behindDoc="0" locked="0" layoutInCell="1" allowOverlap="1" wp14:anchorId="48A1E868" wp14:editId="51A53AB2">
+        <wp:anchor distT="0" distB="0" distL="114300" distR="114300" simplePos="0" relativeHeight="251653632" behindDoc="0" locked="0" layoutInCell="1" allowOverlap="1" wp14:anchorId="48A1E868" wp14:editId="51A53AB2">
           <wp:simplePos x="0" y="0"/>
           <wp:positionH relativeFrom="margin">
             <wp:posOffset>5448300</wp:posOffset>
@@ -15079,7 +15886,7 @@
         <w:noProof/>
       </w:rPr>
       <w:drawing>
-        <wp:anchor distT="0" distB="0" distL="114300" distR="114300" simplePos="0" relativeHeight="251670016" behindDoc="0" locked="0" layoutInCell="1" allowOverlap="1" wp14:anchorId="0E282A2B" wp14:editId="2AA71619">
+        <wp:anchor distT="0" distB="0" distL="114300" distR="114300" simplePos="0" relativeHeight="251660800" behindDoc="0" locked="0" layoutInCell="1" allowOverlap="1" wp14:anchorId="0E282A2B" wp14:editId="2AA71619">
           <wp:simplePos x="0" y="0"/>
           <wp:positionH relativeFrom="margin">
             <wp:posOffset>5448300</wp:posOffset>
@@ -15157,7 +15964,7 @@
         <w:noProof/>
       </w:rPr>
       <w:drawing>
-        <wp:anchor distT="0" distB="0" distL="114300" distR="114300" simplePos="0" relativeHeight="251679232" behindDoc="0" locked="0" layoutInCell="1" allowOverlap="1" wp14:anchorId="6ED4DE62" wp14:editId="24C6407E">
+        <wp:anchor distT="0" distB="0" distL="114300" distR="114300" simplePos="0" relativeHeight="251662848" behindDoc="0" locked="0" layoutInCell="1" allowOverlap="1" wp14:anchorId="6ED4DE62" wp14:editId="24C6407E">
           <wp:simplePos x="0" y="0"/>
           <wp:positionH relativeFrom="margin">
             <wp:posOffset>5448300</wp:posOffset>
@@ -15237,7 +16044,7 @@
         <w:noProof/>
       </w:rPr>
       <w:drawing>
-        <wp:anchor distT="0" distB="0" distL="114300" distR="114300" simplePos="0" relativeHeight="251647488" behindDoc="0" locked="0" layoutInCell="1" allowOverlap="1" wp14:anchorId="657D9043" wp14:editId="34C0E975">
+        <wp:anchor distT="0" distB="0" distL="114300" distR="114300" simplePos="0" relativeHeight="251655680" behindDoc="0" locked="0" layoutInCell="1" allowOverlap="1" wp14:anchorId="657D9043" wp14:editId="34C0E975">
           <wp:simplePos x="0" y="0"/>
           <wp:positionH relativeFrom="margin">
             <wp:posOffset>5448300</wp:posOffset>
@@ -15311,7 +16118,7 @@
         <w:noProof/>
       </w:rPr>
       <w:drawing>
-        <wp:anchor distT="0" distB="0" distL="114300" distR="114300" simplePos="0" relativeHeight="251658752" behindDoc="0" locked="0" layoutInCell="1" allowOverlap="1" wp14:anchorId="0C5E1CA1" wp14:editId="6C4ED828">
+        <wp:anchor distT="0" distB="0" distL="114300" distR="114300" simplePos="0" relativeHeight="251657728" behindDoc="0" locked="0" layoutInCell="1" allowOverlap="1" wp14:anchorId="0C5E1CA1" wp14:editId="6C4ED828">
           <wp:simplePos x="0" y="0"/>
           <wp:positionH relativeFrom="margin">
             <wp:posOffset>5448300</wp:posOffset>
@@ -15385,7 +16192,7 @@
         <w:noProof/>
       </w:rPr>
       <w:drawing>
-        <wp:anchor distT="0" distB="0" distL="114300" distR="114300" simplePos="0" relativeHeight="251658752" behindDoc="0" locked="0" layoutInCell="1" allowOverlap="1" wp14:anchorId="093CF894" wp14:editId="67C8F356">
+        <wp:anchor distT="0" distB="0" distL="114300" distR="114300" simplePos="0" relativeHeight="251656704" behindDoc="0" locked="0" layoutInCell="1" allowOverlap="1" wp14:anchorId="093CF894" wp14:editId="67C8F356">
           <wp:simplePos x="0" y="0"/>
           <wp:positionH relativeFrom="margin">
             <wp:posOffset>5448300</wp:posOffset>
@@ -15459,7 +16266,7 @@
         <w:noProof/>
       </w:rPr>
       <w:drawing>
-        <wp:anchor distT="0" distB="0" distL="114300" distR="114300" simplePos="0" relativeHeight="251644416" behindDoc="0" locked="0" layoutInCell="1" allowOverlap="1" wp14:anchorId="09A07A14" wp14:editId="4AC9A4B7">
+        <wp:anchor distT="0" distB="0" distL="114300" distR="114300" simplePos="0" relativeHeight="251654656" behindDoc="0" locked="0" layoutInCell="1" allowOverlap="1" wp14:anchorId="09A07A14" wp14:editId="4AC9A4B7">
           <wp:simplePos x="0" y="0"/>
           <wp:positionH relativeFrom="margin">
             <wp:posOffset>5448300</wp:posOffset>
@@ -15533,7 +16340,7 @@
         <w:noProof/>
       </w:rPr>
       <w:drawing>
-        <wp:anchor distT="0" distB="0" distL="114300" distR="114300" simplePos="0" relativeHeight="251661824" behindDoc="0" locked="0" layoutInCell="1" allowOverlap="1" wp14:anchorId="0925527D" wp14:editId="232C0F2C">
+        <wp:anchor distT="0" distB="0" distL="114300" distR="114300" simplePos="0" relativeHeight="251658752" behindDoc="0" locked="0" layoutInCell="1" allowOverlap="1" wp14:anchorId="0925527D" wp14:editId="232C0F2C">
           <wp:simplePos x="0" y="0"/>
           <wp:positionH relativeFrom="margin">
             <wp:posOffset>5448300</wp:posOffset>
@@ -15607,7 +16414,7 @@
         <w:noProof/>
       </w:rPr>
       <w:drawing>
-        <wp:anchor distT="0" distB="0" distL="114300" distR="114300" simplePos="0" relativeHeight="251633152" behindDoc="0" locked="0" layoutInCell="1" allowOverlap="1" wp14:anchorId="1B5AE65E" wp14:editId="73B38831">
+        <wp:anchor distT="0" distB="0" distL="114300" distR="114300" simplePos="0" relativeHeight="251651584" behindDoc="0" locked="0" layoutInCell="1" allowOverlap="1" wp14:anchorId="1B5AE65E" wp14:editId="73B38831">
           <wp:simplePos x="0" y="0"/>
           <wp:positionH relativeFrom="margin">
             <wp:posOffset>8296003</wp:posOffset>
@@ -15681,7 +16488,7 @@
         <w:noProof/>
       </w:rPr>
       <w:drawing>
-        <wp:anchor distT="0" distB="0" distL="114300" distR="114300" simplePos="0" relativeHeight="251638272" behindDoc="0" locked="0" layoutInCell="1" allowOverlap="1" wp14:anchorId="0E37BFA7" wp14:editId="497CBE81">
+        <wp:anchor distT="0" distB="0" distL="114300" distR="114300" simplePos="0" relativeHeight="251652608" behindDoc="0" locked="0" layoutInCell="1" allowOverlap="1" wp14:anchorId="0E37BFA7" wp14:editId="497CBE81">
           <wp:simplePos x="0" y="0"/>
           <wp:positionH relativeFrom="margin">
             <wp:posOffset>5448300</wp:posOffset>
@@ -15755,7 +16562,7 @@
         <w:noProof/>
       </w:rPr>
       <w:drawing>
-        <wp:anchor distT="0" distB="0" distL="114300" distR="114300" simplePos="0" relativeHeight="251677184" behindDoc="0" locked="0" layoutInCell="1" allowOverlap="1" wp14:anchorId="23E6E0BB" wp14:editId="67077953">
+        <wp:anchor distT="0" distB="0" distL="114300" distR="114300" simplePos="0" relativeHeight="251661824" behindDoc="0" locked="0" layoutInCell="1" allowOverlap="1" wp14:anchorId="23E6E0BB" wp14:editId="67077953">
           <wp:simplePos x="0" y="0"/>
           <wp:positionH relativeFrom="margin">
             <wp:posOffset>8549308</wp:posOffset>
@@ -15829,7 +16636,7 @@
         <w:noProof/>
       </w:rPr>
       <w:drawing>
-        <wp:anchor distT="0" distB="0" distL="114300" distR="114300" simplePos="0" relativeHeight="251665920" behindDoc="0" locked="0" layoutInCell="1" allowOverlap="1" wp14:anchorId="51A56A83" wp14:editId="27C77A2F">
+        <wp:anchor distT="0" distB="0" distL="114300" distR="114300" simplePos="0" relativeHeight="251659776" behindDoc="0" locked="0" layoutInCell="1" allowOverlap="1" wp14:anchorId="51A56A83" wp14:editId="27C77A2F">
           <wp:simplePos x="0" y="0"/>
           <wp:positionH relativeFrom="margin">
             <wp:posOffset>5448300</wp:posOffset>
@@ -15903,7 +16710,7 @@
         <w:noProof/>
       </w:rPr>
       <w:drawing>
-        <wp:anchor distT="0" distB="0" distL="114300" distR="114300" simplePos="0" relativeHeight="251685376" behindDoc="0" locked="0" layoutInCell="1" allowOverlap="1" wp14:anchorId="5B130BFA" wp14:editId="64A4E55B">
+        <wp:anchor distT="0" distB="0" distL="114300" distR="114300" simplePos="0" relativeHeight="251663872" behindDoc="0" locked="0" layoutInCell="1" allowOverlap="1" wp14:anchorId="5B130BFA" wp14:editId="64A4E55B">
           <wp:simplePos x="0" y="0"/>
           <wp:positionH relativeFrom="margin">
             <wp:posOffset>8529431</wp:posOffset>
@@ -20010,6 +20817,31 @@
       <w:shd w:val="clear" w:color="auto" w:fill="E1DFDD"/>
     </w:rPr>
   </w:style>
+  <w:style w:type="character" w:customStyle="1" w:styleId="normaltextrun">
+    <w:name w:val="normaltextrun"/>
+    <w:basedOn w:val="Tipodeletrapredefinidodopargrafo"/>
+    <w:rsid w:val="00604B00"/>
+  </w:style>
+  <w:style w:type="character" w:customStyle="1" w:styleId="eop">
+    <w:name w:val="eop"/>
+    <w:basedOn w:val="Tipodeletrapredefinidodopargrafo"/>
+    <w:rsid w:val="00604B00"/>
+  </w:style>
+  <w:style w:type="paragraph" w:customStyle="1" w:styleId="paragraph">
+    <w:name w:val="paragraph"/>
+    <w:basedOn w:val="Normal"/>
+    <w:rsid w:val="00604B00"/>
+    <w:pPr>
+      <w:spacing w:before="100" w:beforeAutospacing="1" w:after="100" w:afterAutospacing="1" w:line="240" w:lineRule="auto"/>
+      <w:jc w:val="left"/>
+    </w:pPr>
+    <w:rPr>
+      <w:rFonts w:eastAsia="Times New Roman"/>
+      <w:sz w:val="24"/>
+      <w:szCs w:val="24"/>
+      <w:lang w:val="en-GB" w:eastAsia="en-GB"/>
+    </w:rPr>
+  </w:style>
 </w:styles>
 </file>
 

--- a/relatorio_SVitall.docx
+++ b/relatorio_SVitall.docx
@@ -314,7 +314,7 @@
           <w:r>
             <w:fldChar w:fldCharType="separate"/>
           </w:r>
-          <w:hyperlink w:anchor="_Toc152985952" w:history="1">
+          <w:hyperlink w:anchor="_Toc153026230" w:history="1">
             <w:r>
               <w:rPr>
                 <w:rStyle w:val="Hiperligao"/>
@@ -341,7 +341,7 @@
                 <w:noProof/>
                 <w:webHidden/>
               </w:rPr>
-              <w:instrText xml:space="preserve"> PAGEREF _Toc152985952 \h </w:instrText>
+              <w:instrText xml:space="preserve"> PAGEREF _Toc153026230 \h </w:instrText>
             </w:r>
             <w:r>
               <w:rPr>
@@ -388,7 +388,7 @@
               <w14:ligatures w14:val="standardContextual"/>
             </w:rPr>
           </w:pPr>
-          <w:hyperlink w:anchor="_Toc152985953" w:history="1">
+          <w:hyperlink w:anchor="_Toc153026231" w:history="1">
             <w:r>
               <w:rPr>
                 <w:rStyle w:val="Hiperligao"/>
@@ -415,7 +415,7 @@
                 <w:noProof/>
                 <w:webHidden/>
               </w:rPr>
-              <w:instrText xml:space="preserve"> PAGEREF _Toc152985953 \h </w:instrText>
+              <w:instrText xml:space="preserve"> PAGEREF _Toc153026231 \h </w:instrText>
             </w:r>
             <w:r>
               <w:rPr>
@@ -462,7 +462,7 @@
               <w14:ligatures w14:val="standardContextual"/>
             </w:rPr>
           </w:pPr>
-          <w:hyperlink w:anchor="_Toc152985954" w:history="1">
+          <w:hyperlink w:anchor="_Toc153026232" w:history="1">
             <w:r>
               <w:rPr>
                 <w:rStyle w:val="Hiperligao"/>
@@ -489,7 +489,7 @@
                 <w:noProof/>
                 <w:webHidden/>
               </w:rPr>
-              <w:instrText xml:space="preserve"> PAGEREF _Toc152985954 \h </w:instrText>
+              <w:instrText xml:space="preserve"> PAGEREF _Toc153026232 \h </w:instrText>
             </w:r>
             <w:r>
               <w:rPr>
@@ -536,7 +536,7 @@
               <w14:ligatures w14:val="standardContextual"/>
             </w:rPr>
           </w:pPr>
-          <w:hyperlink w:anchor="_Toc152985955" w:history="1">
+          <w:hyperlink w:anchor="_Toc153026233" w:history="1">
             <w:r>
               <w:rPr>
                 <w:rStyle w:val="Hiperligao"/>
@@ -563,7 +563,7 @@
                 <w:noProof/>
                 <w:webHidden/>
               </w:rPr>
-              <w:instrText xml:space="preserve"> PAGEREF _Toc152985955 \h </w:instrText>
+              <w:instrText xml:space="preserve"> PAGEREF _Toc153026233 \h </w:instrText>
             </w:r>
             <w:r>
               <w:rPr>
@@ -610,7 +610,7 @@
               <w14:ligatures w14:val="standardContextual"/>
             </w:rPr>
           </w:pPr>
-          <w:hyperlink w:anchor="_Toc152985956" w:history="1">
+          <w:hyperlink w:anchor="_Toc153026234" w:history="1">
             <w:r>
               <w:rPr>
                 <w:rStyle w:val="Hiperligao"/>
@@ -637,7 +637,7 @@
                 <w:noProof/>
                 <w:webHidden/>
               </w:rPr>
-              <w:instrText xml:space="preserve"> PAGEREF _Toc152985956 \h </w:instrText>
+              <w:instrText xml:space="preserve"> PAGEREF _Toc153026234 \h </w:instrText>
             </w:r>
             <w:r>
               <w:rPr>
@@ -684,7 +684,7 @@
               <w14:ligatures w14:val="standardContextual"/>
             </w:rPr>
           </w:pPr>
-          <w:hyperlink w:anchor="_Toc152985957" w:history="1">
+          <w:hyperlink w:anchor="_Toc153026235" w:history="1">
             <w:r>
               <w:rPr>
                 <w:rStyle w:val="Hiperligao"/>
@@ -711,7 +711,7 @@
                 <w:noProof/>
                 <w:webHidden/>
               </w:rPr>
-              <w:instrText xml:space="preserve"> PAGEREF _Toc152985957 \h </w:instrText>
+              <w:instrText xml:space="preserve"> PAGEREF _Toc153026235 \h </w:instrText>
             </w:r>
             <w:r>
               <w:rPr>
@@ -758,7 +758,7 @@
               <w14:ligatures w14:val="standardContextual"/>
             </w:rPr>
           </w:pPr>
-          <w:hyperlink w:anchor="_Toc152985958" w:history="1">
+          <w:hyperlink w:anchor="_Toc153026236" w:history="1">
             <w:r>
               <w:rPr>
                 <w:rStyle w:val="Hiperligao"/>
@@ -785,7 +785,7 @@
                 <w:noProof/>
                 <w:webHidden/>
               </w:rPr>
-              <w:instrText xml:space="preserve"> PAGEREF _Toc152985958 \h </w:instrText>
+              <w:instrText xml:space="preserve"> PAGEREF _Toc153026236 \h </w:instrText>
             </w:r>
             <w:r>
               <w:rPr>
@@ -832,7 +832,7 @@
               <w14:ligatures w14:val="standardContextual"/>
             </w:rPr>
           </w:pPr>
-          <w:hyperlink w:anchor="_Toc152985959" w:history="1">
+          <w:hyperlink w:anchor="_Toc153026237" w:history="1">
             <w:r>
               <w:rPr>
                 <w:rStyle w:val="Hiperligao"/>
@@ -859,7 +859,7 @@
                 <w:noProof/>
                 <w:webHidden/>
               </w:rPr>
-              <w:instrText xml:space="preserve"> PAGEREF _Toc152985959 \h </w:instrText>
+              <w:instrText xml:space="preserve"> PAGEREF _Toc153026237 \h </w:instrText>
             </w:r>
             <w:r>
               <w:rPr>
@@ -906,7 +906,7 @@
               <w14:ligatures w14:val="standardContextual"/>
             </w:rPr>
           </w:pPr>
-          <w:hyperlink w:anchor="_Toc152985960" w:history="1">
+          <w:hyperlink w:anchor="_Toc153026238" w:history="1">
             <w:r>
               <w:rPr>
                 <w:rStyle w:val="Hiperligao"/>
@@ -933,7 +933,7 @@
                 <w:noProof/>
                 <w:webHidden/>
               </w:rPr>
-              <w:instrText xml:space="preserve"> PAGEREF _Toc152985960 \h </w:instrText>
+              <w:instrText xml:space="preserve"> PAGEREF _Toc153026238 \h </w:instrText>
             </w:r>
             <w:r>
               <w:rPr>
@@ -980,7 +980,7 @@
               <w14:ligatures w14:val="standardContextual"/>
             </w:rPr>
           </w:pPr>
-          <w:hyperlink w:anchor="_Toc152985961" w:history="1">
+          <w:hyperlink w:anchor="_Toc153026239" w:history="1">
             <w:r>
               <w:rPr>
                 <w:rStyle w:val="Hiperligao"/>
@@ -1007,7 +1007,7 @@
                 <w:noProof/>
                 <w:webHidden/>
               </w:rPr>
-              <w:instrText xml:space="preserve"> PAGEREF _Toc152985961 \h </w:instrText>
+              <w:instrText xml:space="preserve"> PAGEREF _Toc153026239 \h </w:instrText>
             </w:r>
             <w:r>
               <w:rPr>
@@ -1054,7 +1054,7 @@
               <w14:ligatures w14:val="standardContextual"/>
             </w:rPr>
           </w:pPr>
-          <w:hyperlink w:anchor="_Toc152985962" w:history="1">
+          <w:hyperlink w:anchor="_Toc153026240" w:history="1">
             <w:r>
               <w:rPr>
                 <w:rStyle w:val="Hiperligao"/>
@@ -1081,7 +1081,7 @@
                 <w:noProof/>
                 <w:webHidden/>
               </w:rPr>
-              <w:instrText xml:space="preserve"> PAGEREF _Toc152985962 \h </w:instrText>
+              <w:instrText xml:space="preserve"> PAGEREF _Toc153026240 \h </w:instrText>
             </w:r>
             <w:r>
               <w:rPr>
@@ -1128,7 +1128,7 @@
               <w14:ligatures w14:val="standardContextual"/>
             </w:rPr>
           </w:pPr>
-          <w:hyperlink w:anchor="_Toc152985963" w:history="1">
+          <w:hyperlink w:anchor="_Toc153026241" w:history="1">
             <w:r>
               <w:rPr>
                 <w:rStyle w:val="Hiperligao"/>
@@ -1155,7 +1155,7 @@
                 <w:noProof/>
                 <w:webHidden/>
               </w:rPr>
-              <w:instrText xml:space="preserve"> PAGEREF _Toc152985963 \h </w:instrText>
+              <w:instrText xml:space="preserve"> PAGEREF _Toc153026241 \h </w:instrText>
             </w:r>
             <w:r>
               <w:rPr>
@@ -1202,7 +1202,7 @@
               <w14:ligatures w14:val="standardContextual"/>
             </w:rPr>
           </w:pPr>
-          <w:hyperlink w:anchor="_Toc152985964" w:history="1">
+          <w:hyperlink w:anchor="_Toc153026242" w:history="1">
             <w:r>
               <w:rPr>
                 <w:rStyle w:val="Hiperligao"/>
@@ -1229,7 +1229,7 @@
                 <w:noProof/>
                 <w:webHidden/>
               </w:rPr>
-              <w:instrText xml:space="preserve"> PAGEREF _Toc152985964 \h </w:instrText>
+              <w:instrText xml:space="preserve"> PAGEREF _Toc153026242 \h </w:instrText>
             </w:r>
             <w:r>
               <w:rPr>
@@ -1276,7 +1276,7 @@
               <w14:ligatures w14:val="standardContextual"/>
             </w:rPr>
           </w:pPr>
-          <w:hyperlink w:anchor="_Toc152985965" w:history="1">
+          <w:hyperlink w:anchor="_Toc153026243" w:history="1">
             <w:r>
               <w:rPr>
                 <w:rStyle w:val="Hiperligao"/>
@@ -1303,7 +1303,7 @@
                 <w:noProof/>
                 <w:webHidden/>
               </w:rPr>
-              <w:instrText xml:space="preserve"> PAGEREF _Toc152985965 \h </w:instrText>
+              <w:instrText xml:space="preserve"> PAGEREF _Toc153026243 \h </w:instrText>
             </w:r>
             <w:r>
               <w:rPr>
@@ -1350,7 +1350,7 @@
               <w14:ligatures w14:val="standardContextual"/>
             </w:rPr>
           </w:pPr>
-          <w:hyperlink w:anchor="_Toc152985966" w:history="1">
+          <w:hyperlink w:anchor="_Toc153026244" w:history="1">
             <w:r>
               <w:rPr>
                 <w:rStyle w:val="Hiperligao"/>
@@ -1377,7 +1377,7 @@
                 <w:noProof/>
                 <w:webHidden/>
               </w:rPr>
-              <w:instrText xml:space="preserve"> PAGEREF _Toc152985966 \h </w:instrText>
+              <w:instrText xml:space="preserve"> PAGEREF _Toc153026244 \h </w:instrText>
             </w:r>
             <w:r>
               <w:rPr>
@@ -1424,7 +1424,7 @@
               <w14:ligatures w14:val="standardContextual"/>
             </w:rPr>
           </w:pPr>
-          <w:hyperlink w:anchor="_Toc152985967" w:history="1">
+          <w:hyperlink w:anchor="_Toc153026245" w:history="1">
             <w:r>
               <w:rPr>
                 <w:rStyle w:val="Hiperligao"/>
@@ -1451,7 +1451,7 @@
                 <w:noProof/>
                 <w:webHidden/>
               </w:rPr>
-              <w:instrText xml:space="preserve"> PAGEREF _Toc152985967 \h </w:instrText>
+              <w:instrText xml:space="preserve"> PAGEREF _Toc153026245 \h </w:instrText>
             </w:r>
             <w:r>
               <w:rPr>
@@ -1498,7 +1498,7 @@
               <w14:ligatures w14:val="standardContextual"/>
             </w:rPr>
           </w:pPr>
-          <w:hyperlink w:anchor="_Toc152985968" w:history="1">
+          <w:hyperlink w:anchor="_Toc153026246" w:history="1">
             <w:r>
               <w:rPr>
                 <w:rStyle w:val="Hiperligao"/>
@@ -1525,7 +1525,7 @@
                 <w:noProof/>
                 <w:webHidden/>
               </w:rPr>
-              <w:instrText xml:space="preserve"> PAGEREF _Toc152985968 \h </w:instrText>
+              <w:instrText xml:space="preserve"> PAGEREF _Toc153026246 \h </w:instrText>
             </w:r>
             <w:r>
               <w:rPr>
@@ -1572,7 +1572,7 @@
               <w14:ligatures w14:val="standardContextual"/>
             </w:rPr>
           </w:pPr>
-          <w:hyperlink w:anchor="_Toc152985969" w:history="1">
+          <w:hyperlink w:anchor="_Toc153026247" w:history="1">
             <w:r>
               <w:rPr>
                 <w:rStyle w:val="Hiperligao"/>
@@ -1600,7 +1600,7 @@
                 <w:noProof/>
                 <w:webHidden/>
               </w:rPr>
-              <w:instrText xml:space="preserve"> PAGEREF _Toc152985969 \h </w:instrText>
+              <w:instrText xml:space="preserve"> PAGEREF _Toc153026247 \h </w:instrText>
             </w:r>
             <w:r>
               <w:rPr>
@@ -1647,7 +1647,7 @@
               <w14:ligatures w14:val="standardContextual"/>
             </w:rPr>
           </w:pPr>
-          <w:hyperlink w:anchor="_Toc152985970" w:history="1">
+          <w:hyperlink w:anchor="_Toc153026248" w:history="1">
             <w:r>
               <w:rPr>
                 <w:rStyle w:val="Hiperligao"/>
@@ -1675,7 +1675,7 @@
                 <w:noProof/>
                 <w:webHidden/>
               </w:rPr>
-              <w:instrText xml:space="preserve"> PAGEREF _Toc152985970 \h </w:instrText>
+              <w:instrText xml:space="preserve"> PAGEREF _Toc153026248 \h </w:instrText>
             </w:r>
             <w:r>
               <w:rPr>
@@ -1722,7 +1722,7 @@
               <w14:ligatures w14:val="standardContextual"/>
             </w:rPr>
           </w:pPr>
-          <w:hyperlink w:anchor="_Toc152985971" w:history="1">
+          <w:hyperlink w:anchor="_Toc153026249" w:history="1">
             <w:r>
               <w:rPr>
                 <w:rStyle w:val="Hiperligao"/>
@@ -1750,7 +1750,7 @@
                 <w:noProof/>
                 <w:webHidden/>
               </w:rPr>
-              <w:instrText xml:space="preserve"> PAGEREF _Toc152985971 \h </w:instrText>
+              <w:instrText xml:space="preserve"> PAGEREF _Toc153026249 \h </w:instrText>
             </w:r>
             <w:r>
               <w:rPr>
@@ -1797,7 +1797,7 @@
               <w14:ligatures w14:val="standardContextual"/>
             </w:rPr>
           </w:pPr>
-          <w:hyperlink w:anchor="_Toc152985972" w:history="1">
+          <w:hyperlink w:anchor="_Toc153026250" w:history="1">
             <w:r>
               <w:rPr>
                 <w:rStyle w:val="Hiperligao"/>
@@ -1824,7 +1824,7 @@
                 <w:noProof/>
                 <w:webHidden/>
               </w:rPr>
-              <w:instrText xml:space="preserve"> PAGEREF _Toc152985972 \h </w:instrText>
+              <w:instrText xml:space="preserve"> PAGEREF _Toc153026250 \h </w:instrText>
             </w:r>
             <w:r>
               <w:rPr>
@@ -1871,7 +1871,7 @@
               <w14:ligatures w14:val="standardContextual"/>
             </w:rPr>
           </w:pPr>
-          <w:hyperlink w:anchor="_Toc152985973" w:history="1">
+          <w:hyperlink w:anchor="_Toc153026251" w:history="1">
             <w:r>
               <w:rPr>
                 <w:rStyle w:val="Hiperligao"/>
@@ -1899,7 +1899,7 @@
                 <w:noProof/>
                 <w:webHidden/>
               </w:rPr>
-              <w:instrText xml:space="preserve"> PAGEREF _Toc152985973 \h </w:instrText>
+              <w:instrText xml:space="preserve"> PAGEREF _Toc153026251 \h </w:instrText>
             </w:r>
             <w:r>
               <w:rPr>
@@ -1946,7 +1946,7 @@
               <w14:ligatures w14:val="standardContextual"/>
             </w:rPr>
           </w:pPr>
-          <w:hyperlink w:anchor="_Toc152985974" w:history="1">
+          <w:hyperlink w:anchor="_Toc153026252" w:history="1">
             <w:r>
               <w:rPr>
                 <w:rStyle w:val="Hiperligao"/>
@@ -1974,7 +1974,7 @@
                 <w:noProof/>
                 <w:webHidden/>
               </w:rPr>
-              <w:instrText xml:space="preserve"> PAGEREF _Toc152985974 \h </w:instrText>
+              <w:instrText xml:space="preserve"> PAGEREF _Toc153026252 \h </w:instrText>
             </w:r>
             <w:r>
               <w:rPr>
@@ -2021,7 +2021,7 @@
               <w14:ligatures w14:val="standardContextual"/>
             </w:rPr>
           </w:pPr>
-          <w:hyperlink w:anchor="_Toc152985975" w:history="1">
+          <w:hyperlink w:anchor="_Toc153026253" w:history="1">
             <w:r>
               <w:rPr>
                 <w:rStyle w:val="Hiperligao"/>
@@ -2049,7 +2049,7 @@
                 <w:noProof/>
                 <w:webHidden/>
               </w:rPr>
-              <w:instrText xml:space="preserve"> PAGEREF _Toc152985975 \h </w:instrText>
+              <w:instrText xml:space="preserve"> PAGEREF _Toc153026253 \h </w:instrText>
             </w:r>
             <w:r>
               <w:rPr>
@@ -2069,7 +2069,7 @@
                 <w:noProof/>
                 <w:webHidden/>
               </w:rPr>
-              <w:t>22</w:t>
+              <w:t>23</w:t>
             </w:r>
             <w:r>
               <w:rPr>
@@ -2096,7 +2096,7 @@
               <w14:ligatures w14:val="standardContextual"/>
             </w:rPr>
           </w:pPr>
-          <w:hyperlink w:anchor="_Toc152985976" w:history="1">
+          <w:hyperlink w:anchor="_Toc153026254" w:history="1">
             <w:r>
               <w:rPr>
                 <w:rStyle w:val="Hiperligao"/>
@@ -2124,7 +2124,7 @@
                 <w:noProof/>
                 <w:webHidden/>
               </w:rPr>
-              <w:instrText xml:space="preserve"> PAGEREF _Toc152985976 \h </w:instrText>
+              <w:instrText xml:space="preserve"> PAGEREF _Toc153026254 \h </w:instrText>
             </w:r>
             <w:r>
               <w:rPr>
@@ -2144,7 +2144,7 @@
                 <w:noProof/>
                 <w:webHidden/>
               </w:rPr>
-              <w:t>22</w:t>
+              <w:t>23</w:t>
             </w:r>
             <w:r>
               <w:rPr>
@@ -2171,7 +2171,7 @@
               <w14:ligatures w14:val="standardContextual"/>
             </w:rPr>
           </w:pPr>
-          <w:hyperlink w:anchor="_Toc152985977" w:history="1">
+          <w:hyperlink w:anchor="_Toc153026255" w:history="1">
             <w:r>
               <w:rPr>
                 <w:rStyle w:val="Hiperligao"/>
@@ -2199,7 +2199,7 @@
                 <w:noProof/>
                 <w:webHidden/>
               </w:rPr>
-              <w:instrText xml:space="preserve"> PAGEREF _Toc152985977 \h </w:instrText>
+              <w:instrText xml:space="preserve"> PAGEREF _Toc153026255 \h </w:instrText>
             </w:r>
             <w:r>
               <w:rPr>
@@ -2219,7 +2219,7 @@
                 <w:noProof/>
                 <w:webHidden/>
               </w:rPr>
-              <w:t>22</w:t>
+              <w:t>23</w:t>
             </w:r>
             <w:r>
               <w:rPr>
@@ -2246,13 +2246,13 @@
               <w14:ligatures w14:val="standardContextual"/>
             </w:rPr>
           </w:pPr>
-          <w:hyperlink w:anchor="_Toc152985978" w:history="1">
+          <w:hyperlink w:anchor="_Toc153026256" w:history="1">
             <w:r>
               <w:rPr>
                 <w:rStyle w:val="Hiperligao"/>
                 <w:noProof/>
               </w:rPr>
-              <w:t>3.3.6. Diagrama de atividades</w:t>
+              <w:t>3.3.6. Diagramas de atividades e estados</w:t>
             </w:r>
             <w:r>
               <w:rPr>
@@ -2273,7 +2273,7 @@
                 <w:noProof/>
                 <w:webHidden/>
               </w:rPr>
-              <w:instrText xml:space="preserve"> PAGEREF _Toc152985978 \h </w:instrText>
+              <w:instrText xml:space="preserve"> PAGEREF _Toc153026256 \h </w:instrText>
             </w:r>
             <w:r>
               <w:rPr>
@@ -2293,7 +2293,7 @@
                 <w:noProof/>
                 <w:webHidden/>
               </w:rPr>
-              <w:t>24</w:t>
+              <w:t>25</w:t>
             </w:r>
             <w:r>
               <w:rPr>
@@ -2320,7 +2320,7 @@
               <w14:ligatures w14:val="standardContextual"/>
             </w:rPr>
           </w:pPr>
-          <w:hyperlink w:anchor="_Toc152985979" w:history="1">
+          <w:hyperlink w:anchor="_Toc153026257" w:history="1">
             <w:r>
               <w:rPr>
                 <w:rStyle w:val="Hiperligao"/>
@@ -2356,7 +2356,7 @@
                 <w:noProof/>
                 <w:webHidden/>
               </w:rPr>
-              <w:instrText xml:space="preserve"> PAGEREF _Toc152985979 \h </w:instrText>
+              <w:instrText xml:space="preserve"> PAGEREF _Toc153026257 \h </w:instrText>
             </w:r>
             <w:r>
               <w:rPr>
@@ -2376,7 +2376,7 @@
                 <w:noProof/>
                 <w:webHidden/>
               </w:rPr>
-              <w:t>25</w:t>
+              <w:t>27</w:t>
             </w:r>
             <w:r>
               <w:rPr>
@@ -2403,7 +2403,7 @@
               <w14:ligatures w14:val="standardContextual"/>
             </w:rPr>
           </w:pPr>
-          <w:hyperlink w:anchor="_Toc152985980" w:history="1">
+          <w:hyperlink w:anchor="_Toc153026258" w:history="1">
             <w:r>
               <w:rPr>
                 <w:rStyle w:val="Hiperligao"/>
@@ -2430,7 +2430,7 @@
                 <w:noProof/>
                 <w:webHidden/>
               </w:rPr>
-              <w:instrText xml:space="preserve"> PAGEREF _Toc152985980 \h </w:instrText>
+              <w:instrText xml:space="preserve"> PAGEREF _Toc153026258 \h </w:instrText>
             </w:r>
             <w:r>
               <w:rPr>
@@ -2450,7 +2450,7 @@
                 <w:noProof/>
                 <w:webHidden/>
               </w:rPr>
-              <w:t>25</w:t>
+              <w:t>27</w:t>
             </w:r>
             <w:r>
               <w:rPr>
@@ -2477,7 +2477,7 @@
               <w14:ligatures w14:val="standardContextual"/>
             </w:rPr>
           </w:pPr>
-          <w:hyperlink w:anchor="_Toc152985981" w:history="1">
+          <w:hyperlink w:anchor="_Toc153026259" w:history="1">
             <w:r>
               <w:rPr>
                 <w:rStyle w:val="Hiperligao"/>
@@ -2504,7 +2504,7 @@
                 <w:noProof/>
                 <w:webHidden/>
               </w:rPr>
-              <w:instrText xml:space="preserve"> PAGEREF _Toc152985981 \h </w:instrText>
+              <w:instrText xml:space="preserve"> PAGEREF _Toc153026259 \h </w:instrText>
             </w:r>
             <w:r>
               <w:rPr>
@@ -2524,7 +2524,7 @@
                 <w:noProof/>
                 <w:webHidden/>
               </w:rPr>
-              <w:t>26</w:t>
+              <w:t>28</w:t>
             </w:r>
             <w:r>
               <w:rPr>
@@ -2551,7 +2551,7 @@
               <w14:ligatures w14:val="standardContextual"/>
             </w:rPr>
           </w:pPr>
-          <w:hyperlink w:anchor="_Toc152985982" w:history="1">
+          <w:hyperlink w:anchor="_Toc153026260" w:history="1">
             <w:r>
               <w:rPr>
                 <w:rStyle w:val="Hiperligao"/>
@@ -2578,7 +2578,7 @@
                 <w:noProof/>
                 <w:webHidden/>
               </w:rPr>
-              <w:instrText xml:space="preserve"> PAGEREF _Toc152985982 \h </w:instrText>
+              <w:instrText xml:space="preserve"> PAGEREF _Toc153026260 \h </w:instrText>
             </w:r>
             <w:r>
               <w:rPr>
@@ -2598,7 +2598,7 @@
                 <w:noProof/>
                 <w:webHidden/>
               </w:rPr>
-              <w:t>27</w:t>
+              <w:t>29</w:t>
             </w:r>
             <w:r>
               <w:rPr>
@@ -2667,7 +2667,7 @@
         </w:rPr>
         <w:fldChar w:fldCharType="separate"/>
       </w:r>
-      <w:hyperlink w:anchor="_Toc152985983" w:history="1">
+      <w:hyperlink w:anchor="_Toc153026261" w:history="1">
         <w:r>
           <w:rPr>
             <w:rStyle w:val="Hiperligao"/>
@@ -2694,7 +2694,7 @@
             <w:noProof/>
             <w:webHidden/>
           </w:rPr>
-          <w:instrText xml:space="preserve"> PAGEREF _Toc152985983 \h </w:instrText>
+          <w:instrText xml:space="preserve"> PAGEREF _Toc153026261 \h </w:instrText>
         </w:r>
         <w:r>
           <w:rPr>
@@ -2741,7 +2741,7 @@
           <w14:ligatures w14:val="standardContextual"/>
         </w:rPr>
       </w:pPr>
-      <w:hyperlink w:anchor="_Toc152985984" w:history="1">
+      <w:hyperlink w:anchor="_Toc153026262" w:history="1">
         <w:r>
           <w:rPr>
             <w:rStyle w:val="Hiperligao"/>
@@ -2768,7 +2768,7 @@
             <w:noProof/>
             <w:webHidden/>
           </w:rPr>
-          <w:instrText xml:space="preserve"> PAGEREF _Toc152985984 \h </w:instrText>
+          <w:instrText xml:space="preserve"> PAGEREF _Toc153026262 \h </w:instrText>
         </w:r>
         <w:r>
           <w:rPr>
@@ -2815,7 +2815,7 @@
           <w14:ligatures w14:val="standardContextual"/>
         </w:rPr>
       </w:pPr>
-      <w:hyperlink w:anchor="_Toc152985985" w:history="1">
+      <w:hyperlink w:anchor="_Toc153026263" w:history="1">
         <w:r>
           <w:rPr>
             <w:rStyle w:val="Hiperligao"/>
@@ -2842,7 +2842,7 @@
             <w:noProof/>
             <w:webHidden/>
           </w:rPr>
-          <w:instrText xml:space="preserve"> PAGEREF _Toc152985985 \h </w:instrText>
+          <w:instrText xml:space="preserve"> PAGEREF _Toc153026263 \h </w:instrText>
         </w:r>
         <w:r>
           <w:rPr>
@@ -2889,7 +2889,7 @@
           <w14:ligatures w14:val="standardContextual"/>
         </w:rPr>
       </w:pPr>
-      <w:hyperlink w:anchor="_Toc152985986" w:history="1">
+      <w:hyperlink w:anchor="_Toc153026264" w:history="1">
         <w:r>
           <w:rPr>
             <w:rStyle w:val="Hiperligao"/>
@@ -2916,7 +2916,7 @@
             <w:noProof/>
             <w:webHidden/>
           </w:rPr>
-          <w:instrText xml:space="preserve"> PAGEREF _Toc152985986 \h </w:instrText>
+          <w:instrText xml:space="preserve"> PAGEREF _Toc153026264 \h </w:instrText>
         </w:r>
         <w:r>
           <w:rPr>
@@ -2963,7 +2963,7 @@
           <w14:ligatures w14:val="standardContextual"/>
         </w:rPr>
       </w:pPr>
-      <w:hyperlink w:anchor="_Toc152985987" w:history="1">
+      <w:hyperlink w:anchor="_Toc153026265" w:history="1">
         <w:r>
           <w:rPr>
             <w:rStyle w:val="Hiperligao"/>
@@ -2990,7 +2990,7 @@
             <w:noProof/>
             <w:webHidden/>
           </w:rPr>
-          <w:instrText xml:space="preserve"> PAGEREF _Toc152985987 \h </w:instrText>
+          <w:instrText xml:space="preserve"> PAGEREF _Toc153026265 \h </w:instrText>
         </w:r>
         <w:r>
           <w:rPr>
@@ -3037,7 +3037,7 @@
           <w14:ligatures w14:val="standardContextual"/>
         </w:rPr>
       </w:pPr>
-      <w:hyperlink w:anchor="_Toc152985988" w:history="1">
+      <w:hyperlink w:anchor="_Toc153026266" w:history="1">
         <w:r>
           <w:rPr>
             <w:rStyle w:val="Hiperligao"/>
@@ -3064,7 +3064,7 @@
             <w:noProof/>
             <w:webHidden/>
           </w:rPr>
-          <w:instrText xml:space="preserve"> PAGEREF _Toc152985988 \h </w:instrText>
+          <w:instrText xml:space="preserve"> PAGEREF _Toc153026266 \h </w:instrText>
         </w:r>
         <w:r>
           <w:rPr>
@@ -3111,7 +3111,7 @@
           <w14:ligatures w14:val="standardContextual"/>
         </w:rPr>
       </w:pPr>
-      <w:hyperlink w:anchor="_Toc152985989" w:history="1">
+      <w:hyperlink w:anchor="_Toc153026267" w:history="1">
         <w:r>
           <w:rPr>
             <w:rStyle w:val="Hiperligao"/>
@@ -3138,7 +3138,7 @@
             <w:noProof/>
             <w:webHidden/>
           </w:rPr>
-          <w:instrText xml:space="preserve"> PAGEREF _Toc152985989 \h </w:instrText>
+          <w:instrText xml:space="preserve"> PAGEREF _Toc153026267 \h </w:instrText>
         </w:r>
         <w:r>
           <w:rPr>
@@ -3185,7 +3185,7 @@
           <w14:ligatures w14:val="standardContextual"/>
         </w:rPr>
       </w:pPr>
-      <w:hyperlink w:anchor="_Toc152985990" w:history="1">
+      <w:hyperlink w:anchor="_Toc153026268" w:history="1">
         <w:r>
           <w:rPr>
             <w:rStyle w:val="Hiperligao"/>
@@ -3212,7 +3212,7 @@
             <w:noProof/>
             <w:webHidden/>
           </w:rPr>
-          <w:instrText xml:space="preserve"> PAGEREF _Toc152985990 \h </w:instrText>
+          <w:instrText xml:space="preserve"> PAGEREF _Toc153026268 \h </w:instrText>
         </w:r>
         <w:r>
           <w:rPr>
@@ -3259,7 +3259,7 @@
           <w14:ligatures w14:val="standardContextual"/>
         </w:rPr>
       </w:pPr>
-      <w:hyperlink w:anchor="_Toc152985991" w:history="1">
+      <w:hyperlink w:anchor="_Toc153026269" w:history="1">
         <w:r>
           <w:rPr>
             <w:rStyle w:val="Hiperligao"/>
@@ -3286,7 +3286,7 @@
             <w:noProof/>
             <w:webHidden/>
           </w:rPr>
-          <w:instrText xml:space="preserve"> PAGEREF _Toc152985991 \h </w:instrText>
+          <w:instrText xml:space="preserve"> PAGEREF _Toc153026269 \h </w:instrText>
         </w:r>
         <w:r>
           <w:rPr>
@@ -3333,7 +3333,7 @@
           <w14:ligatures w14:val="standardContextual"/>
         </w:rPr>
       </w:pPr>
-      <w:hyperlink w:anchor="_Toc152985992" w:history="1">
+      <w:hyperlink w:anchor="_Toc153026270" w:history="1">
         <w:r>
           <w:rPr>
             <w:rStyle w:val="Hiperligao"/>
@@ -3360,7 +3360,7 @@
             <w:noProof/>
             <w:webHidden/>
           </w:rPr>
-          <w:instrText xml:space="preserve"> PAGEREF _Toc152985992 \h </w:instrText>
+          <w:instrText xml:space="preserve"> PAGEREF _Toc153026270 \h </w:instrText>
         </w:r>
         <w:r>
           <w:rPr>
@@ -3407,7 +3407,7 @@
           <w14:ligatures w14:val="standardContextual"/>
         </w:rPr>
       </w:pPr>
-      <w:hyperlink w:anchor="_Toc152985993" w:history="1">
+      <w:hyperlink w:anchor="_Toc153026271" w:history="1">
         <w:r>
           <w:rPr>
             <w:rStyle w:val="Hiperligao"/>
@@ -3434,7 +3434,7 @@
             <w:noProof/>
             <w:webHidden/>
           </w:rPr>
-          <w:instrText xml:space="preserve"> PAGEREF _Toc152985993 \h </w:instrText>
+          <w:instrText xml:space="preserve"> PAGEREF _Toc153026271 \h </w:instrText>
         </w:r>
         <w:r>
           <w:rPr>
@@ -3481,7 +3481,7 @@
           <w14:ligatures w14:val="standardContextual"/>
         </w:rPr>
       </w:pPr>
-      <w:hyperlink r:id="rId10" w:anchor="_Toc152985994" w:history="1">
+      <w:hyperlink r:id="rId10" w:anchor="_Toc153026272" w:history="1">
         <w:r>
           <w:rPr>
             <w:rStyle w:val="Hiperligao"/>
@@ -3508,7 +3508,7 @@
             <w:noProof/>
             <w:webHidden/>
           </w:rPr>
-          <w:instrText xml:space="preserve"> PAGEREF _Toc152985994 \h </w:instrText>
+          <w:instrText xml:space="preserve"> PAGEREF _Toc153026272 \h </w:instrText>
         </w:r>
         <w:r>
           <w:rPr>
@@ -3555,7 +3555,7 @@
           <w14:ligatures w14:val="standardContextual"/>
         </w:rPr>
       </w:pPr>
-      <w:hyperlink w:anchor="_Toc152985995" w:history="1">
+      <w:hyperlink w:anchor="_Toc153026273" w:history="1">
         <w:r>
           <w:rPr>
             <w:rStyle w:val="Hiperligao"/>
@@ -3582,7 +3582,7 @@
             <w:noProof/>
             <w:webHidden/>
           </w:rPr>
-          <w:instrText xml:space="preserve"> PAGEREF _Toc152985995 \h </w:instrText>
+          <w:instrText xml:space="preserve"> PAGEREF _Toc153026273 \h </w:instrText>
         </w:r>
         <w:r>
           <w:rPr>
@@ -3629,7 +3629,7 @@
           <w14:ligatures w14:val="standardContextual"/>
         </w:rPr>
       </w:pPr>
-      <w:hyperlink w:anchor="_Toc152985996" w:history="1">
+      <w:hyperlink w:anchor="_Toc153026274" w:history="1">
         <w:r>
           <w:rPr>
             <w:rStyle w:val="Hiperligao"/>
@@ -3656,7 +3656,7 @@
             <w:noProof/>
             <w:webHidden/>
           </w:rPr>
-          <w:instrText xml:space="preserve"> PAGEREF _Toc152985996 \h </w:instrText>
+          <w:instrText xml:space="preserve"> PAGEREF _Toc153026274 \h </w:instrText>
         </w:r>
         <w:r>
           <w:rPr>
@@ -3703,7 +3703,7 @@
           <w14:ligatures w14:val="standardContextual"/>
         </w:rPr>
       </w:pPr>
-      <w:hyperlink w:anchor="_Toc152985997" w:history="1">
+      <w:hyperlink w:anchor="_Toc153026275" w:history="1">
         <w:r>
           <w:rPr>
             <w:rStyle w:val="Hiperligao"/>
@@ -3730,7 +3730,7 @@
             <w:noProof/>
             <w:webHidden/>
           </w:rPr>
-          <w:instrText xml:space="preserve"> PAGEREF _Toc152985997 \h </w:instrText>
+          <w:instrText xml:space="preserve"> PAGEREF _Toc153026275 \h </w:instrText>
         </w:r>
         <w:r>
           <w:rPr>
@@ -3777,13 +3777,13 @@
           <w14:ligatures w14:val="standardContextual"/>
         </w:rPr>
       </w:pPr>
-      <w:hyperlink r:id="rId11" w:anchor="_Toc152985998" w:history="1">
+      <w:hyperlink r:id="rId11" w:anchor="_Toc153026276" w:history="1">
         <w:r>
           <w:rPr>
             <w:rStyle w:val="Hiperligao"/>
             <w:noProof/>
           </w:rPr>
-          <w:t>Figura 16 - Diagrama ER do RNP</w:t>
+          <w:t>Figura 16 - Diagrama ER RNP</w:t>
         </w:r>
         <w:r>
           <w:rPr>
@@ -3804,7 +3804,7 @@
             <w:noProof/>
             <w:webHidden/>
           </w:rPr>
-          <w:instrText xml:space="preserve"> PAGEREF _Toc152985998 \h </w:instrText>
+          <w:instrText xml:space="preserve"> PAGEREF _Toc153026276 \h </w:instrText>
         </w:r>
         <w:r>
           <w:rPr>
@@ -3851,13 +3851,13 @@
           <w14:ligatures w14:val="standardContextual"/>
         </w:rPr>
       </w:pPr>
-      <w:hyperlink r:id="rId12" w:anchor="_Toc152985999" w:history="1">
+      <w:hyperlink w:anchor="_Toc153026277" w:history="1">
         <w:r>
           <w:rPr>
             <w:rStyle w:val="Hiperligao"/>
             <w:noProof/>
           </w:rPr>
-          <w:t>Figura 17 - Diagrama ER do SClinico</w:t>
+          <w:t>Figura 17 - Diagrama de pacotes SClinico</w:t>
         </w:r>
         <w:r>
           <w:rPr>
@@ -3878,7 +3878,7 @@
             <w:noProof/>
             <w:webHidden/>
           </w:rPr>
-          <w:instrText xml:space="preserve"> PAGEREF _Toc152985999 \h </w:instrText>
+          <w:instrText xml:space="preserve"> PAGEREF _Toc153026277 \h </w:instrText>
         </w:r>
         <w:r>
           <w:rPr>
@@ -3898,7 +3898,7 @@
             <w:noProof/>
             <w:webHidden/>
           </w:rPr>
-          <w:t>23</w:t>
+          <w:t>22</w:t>
         </w:r>
         <w:r>
           <w:rPr>
@@ -3908,54 +3908,6 @@
           <w:fldChar w:fldCharType="end"/>
         </w:r>
       </w:hyperlink>
-    </w:p>
-    <w:p>
-      <w:pPr>
-        <w:rPr>
-          <w:lang w:eastAsia="en-GB"/>
-        </w:rPr>
-      </w:pPr>
-      <w:r>
-        <w:rPr>
-          <w:lang w:eastAsia="en-GB"/>
-        </w:rPr>
-        <w:fldChar w:fldCharType="end"/>
-      </w:r>
-    </w:p>
-    <w:p>
-      <w:pPr>
-        <w:rPr>
-          <w:lang w:eastAsia="en-GB"/>
-        </w:rPr>
-      </w:pPr>
-      <w:r>
-        <w:rPr>
-          <w:lang w:eastAsia="en-GB"/>
-        </w:rPr>
-        <w:br w:type="page"/>
-      </w:r>
-    </w:p>
-    <w:p>
-      <w:pPr>
-        <w:rPr>
-          <w:b/>
-          <w:bCs/>
-          <w:color w:val="31932F"/>
-          <w:sz w:val="44"/>
-          <w:szCs w:val="44"/>
-        </w:rPr>
-      </w:pPr>
-      <w:r>
-        <w:rPr>
-          <w:b/>
-          <w:bCs/>
-          <w:color w:val="31932F"/>
-          <w:sz w:val="44"/>
-          <w:szCs w:val="44"/>
-        </w:rPr>
-        <w:lastRenderedPageBreak/>
-        <w:t>Índice de Tabelas</w:t>
-      </w:r>
     </w:p>
     <w:p>
       <w:pPr>
@@ -3973,31 +3925,13 @@
           <w14:ligatures w14:val="standardContextual"/>
         </w:rPr>
       </w:pPr>
-      <w:r>
-        <w:rPr>
-          <w:lang w:eastAsia="en-GB"/>
-        </w:rPr>
-        <w:fldChar w:fldCharType="begin"/>
-      </w:r>
-      <w:r>
-        <w:rPr>
-          <w:lang w:eastAsia="en-GB"/>
-        </w:rPr>
-        <w:instrText xml:space="preserve"> TOC \h \z \c "Tabela" </w:instrText>
-      </w:r>
-      <w:r>
-        <w:rPr>
-          <w:lang w:eastAsia="en-GB"/>
-        </w:rPr>
-        <w:fldChar w:fldCharType="separate"/>
-      </w:r>
-      <w:hyperlink w:anchor="_Toc152986000" w:history="1">
+      <w:hyperlink w:anchor="_Toc153026278" w:history="1">
         <w:r>
           <w:rPr>
             <w:rStyle w:val="Hiperligao"/>
             <w:noProof/>
           </w:rPr>
-          <w:t>Tabela 1 - Funcionalidade de Gestão de Autenticação</w:t>
+          <w:t>Figura 18 - CdU da gestão de consultas SClinico</w:t>
         </w:r>
         <w:r>
           <w:rPr>
@@ -4018,7 +3952,7 @@
             <w:noProof/>
             <w:webHidden/>
           </w:rPr>
-          <w:instrText xml:space="preserve"> PAGEREF _Toc152986000 \h </w:instrText>
+          <w:instrText xml:space="preserve"> PAGEREF _Toc153026278 \h </w:instrText>
         </w:r>
         <w:r>
           <w:rPr>
@@ -4038,7 +3972,7 @@
             <w:noProof/>
             <w:webHidden/>
           </w:rPr>
-          <w:t>9</w:t>
+          <w:t>22</w:t>
         </w:r>
         <w:r>
           <w:rPr>
@@ -4065,13 +3999,13 @@
           <w14:ligatures w14:val="standardContextual"/>
         </w:rPr>
       </w:pPr>
-      <w:hyperlink w:anchor="_Toc152986001" w:history="1">
+      <w:hyperlink w:anchor="_Toc153026279" w:history="1">
         <w:r>
           <w:rPr>
             <w:rStyle w:val="Hiperligao"/>
             <w:noProof/>
           </w:rPr>
-          <w:t>Tabela 2 - Requisitos não funcionais S-Vital</w:t>
+          <w:t>Figura 19 - CdU da área clínica SClinico</w:t>
         </w:r>
         <w:r>
           <w:rPr>
@@ -4092,7 +4026,7 @@
             <w:noProof/>
             <w:webHidden/>
           </w:rPr>
-          <w:instrText xml:space="preserve"> PAGEREF _Toc152986001 \h </w:instrText>
+          <w:instrText xml:space="preserve"> PAGEREF _Toc153026279 \h </w:instrText>
         </w:r>
         <w:r>
           <w:rPr>
@@ -4112,7 +4046,7 @@
             <w:noProof/>
             <w:webHidden/>
           </w:rPr>
-          <w:t>10</w:t>
+          <w:t>23</w:t>
         </w:r>
         <w:r>
           <w:rPr>
@@ -4139,13 +4073,13 @@
           <w14:ligatures w14:val="standardContextual"/>
         </w:rPr>
       </w:pPr>
-      <w:hyperlink w:anchor="_Toc152986002" w:history="1">
+      <w:hyperlink r:id="rId12" w:anchor="_Toc153026280" w:history="1">
         <w:r>
           <w:rPr>
             <w:rStyle w:val="Hiperligao"/>
             <w:noProof/>
           </w:rPr>
-          <w:t>Tabela 3 - Funcionalidades do médico RNU</w:t>
+          <w:t>Figura 20 - Diagrama ER SClinico</w:t>
         </w:r>
         <w:r>
           <w:rPr>
@@ -4166,7 +4100,7 @@
             <w:noProof/>
             <w:webHidden/>
           </w:rPr>
-          <w:instrText xml:space="preserve"> PAGEREF _Toc152986002 \h </w:instrText>
+          <w:instrText xml:space="preserve"> PAGEREF _Toc153026280 \h </w:instrText>
         </w:r>
         <w:r>
           <w:rPr>
@@ -4186,7 +4120,7 @@
             <w:noProof/>
             <w:webHidden/>
           </w:rPr>
-          <w:t>11</w:t>
+          <w:t>24</w:t>
         </w:r>
         <w:r>
           <w:rPr>
@@ -4213,13 +4147,13 @@
           <w14:ligatures w14:val="standardContextual"/>
         </w:rPr>
       </w:pPr>
-      <w:hyperlink w:anchor="_Toc152986003" w:history="1">
+      <w:hyperlink w:anchor="_Toc153026281" w:history="1">
         <w:r>
           <w:rPr>
             <w:rStyle w:val="Hiperligao"/>
             <w:noProof/>
           </w:rPr>
-          <w:t>Tabela 4 - Funcionalidades do administrativo RNU</w:t>
+          <w:t>Figura 21 - Diagrama atividades de agendamento de consulta</w:t>
         </w:r>
         <w:r>
           <w:rPr>
@@ -4240,7 +4174,7 @@
             <w:noProof/>
             <w:webHidden/>
           </w:rPr>
-          <w:instrText xml:space="preserve"> PAGEREF _Toc152986003 \h </w:instrText>
+          <w:instrText xml:space="preserve"> PAGEREF _Toc153026281 \h </w:instrText>
         </w:r>
         <w:r>
           <w:rPr>
@@ -4260,7 +4194,7 @@
             <w:noProof/>
             <w:webHidden/>
           </w:rPr>
-          <w:t>11</w:t>
+          <w:t>25</w:t>
         </w:r>
         <w:r>
           <w:rPr>
@@ -4287,13 +4221,13 @@
           <w14:ligatures w14:val="standardContextual"/>
         </w:rPr>
       </w:pPr>
-      <w:hyperlink w:anchor="_Toc152986004" w:history="1">
+      <w:hyperlink r:id="rId13" w:anchor="_Toc153026282" w:history="1">
         <w:r>
           <w:rPr>
             <w:rStyle w:val="Hiperligao"/>
             <w:noProof/>
           </w:rPr>
-          <w:t>Tabela 5 - Funcionalidades do utente RNU</w:t>
+          <w:t>Figura 22 - Diagrama de estados de consulta</w:t>
         </w:r>
         <w:r>
           <w:rPr>
@@ -4314,7 +4248,7 @@
             <w:noProof/>
             <w:webHidden/>
           </w:rPr>
-          <w:instrText xml:space="preserve"> PAGEREF _Toc152986004 \h </w:instrText>
+          <w:instrText xml:space="preserve"> PAGEREF _Toc153026282 \h </w:instrText>
         </w:r>
         <w:r>
           <w:rPr>
@@ -4334,7 +4268,7 @@
             <w:noProof/>
             <w:webHidden/>
           </w:rPr>
-          <w:t>12</w:t>
+          <w:t>26</w:t>
         </w:r>
         <w:r>
           <w:rPr>
@@ -4344,6 +4278,54 @@
           <w:fldChar w:fldCharType="end"/>
         </w:r>
       </w:hyperlink>
+    </w:p>
+    <w:p>
+      <w:pPr>
+        <w:rPr>
+          <w:lang w:eastAsia="en-GB"/>
+        </w:rPr>
+      </w:pPr>
+      <w:r>
+        <w:rPr>
+          <w:lang w:eastAsia="en-GB"/>
+        </w:rPr>
+        <w:fldChar w:fldCharType="end"/>
+      </w:r>
+    </w:p>
+    <w:p>
+      <w:pPr>
+        <w:rPr>
+          <w:lang w:eastAsia="en-GB"/>
+        </w:rPr>
+      </w:pPr>
+      <w:r>
+        <w:rPr>
+          <w:lang w:eastAsia="en-GB"/>
+        </w:rPr>
+        <w:br w:type="page"/>
+      </w:r>
+    </w:p>
+    <w:p>
+      <w:pPr>
+        <w:rPr>
+          <w:b/>
+          <w:bCs/>
+          <w:color w:val="31932F"/>
+          <w:sz w:val="44"/>
+          <w:szCs w:val="44"/>
+        </w:rPr>
+      </w:pPr>
+      <w:r>
+        <w:rPr>
+          <w:b/>
+          <w:bCs/>
+          <w:color w:val="31932F"/>
+          <w:sz w:val="44"/>
+          <w:szCs w:val="44"/>
+        </w:rPr>
+        <w:lastRenderedPageBreak/>
+        <w:t>Índice de Tabelas</w:t>
+      </w:r>
     </w:p>
     <w:p>
       <w:pPr>
@@ -4361,13 +4343,31 @@
           <w14:ligatures w14:val="standardContextual"/>
         </w:rPr>
       </w:pPr>
-      <w:hyperlink w:anchor="_Toc152986005" w:history="1">
+      <w:r>
+        <w:rPr>
+          <w:lang w:eastAsia="en-GB"/>
+        </w:rPr>
+        <w:fldChar w:fldCharType="begin"/>
+      </w:r>
+      <w:r>
+        <w:rPr>
+          <w:lang w:eastAsia="en-GB"/>
+        </w:rPr>
+        <w:instrText xml:space="preserve"> TOC \h \z \c "Tabela" </w:instrText>
+      </w:r>
+      <w:r>
+        <w:rPr>
+          <w:lang w:eastAsia="en-GB"/>
+        </w:rPr>
+        <w:fldChar w:fldCharType="separate"/>
+      </w:r>
+      <w:hyperlink w:anchor="_Toc153026283" w:history="1">
         <w:r>
           <w:rPr>
             <w:rStyle w:val="Hiperligao"/>
             <w:noProof/>
           </w:rPr>
-          <w:t>Tabela 6 - Restrições RNU</w:t>
+          <w:t>Tabela 1 - Funcionalidade de Gestão de Autenticação</w:t>
         </w:r>
         <w:r>
           <w:rPr>
@@ -4388,7 +4388,7 @@
             <w:noProof/>
             <w:webHidden/>
           </w:rPr>
-          <w:instrText xml:space="preserve"> PAGEREF _Toc152986005 \h </w:instrText>
+          <w:instrText xml:space="preserve"> PAGEREF _Toc153026283 \h </w:instrText>
         </w:r>
         <w:r>
           <w:rPr>
@@ -4408,7 +4408,7 @@
             <w:noProof/>
             <w:webHidden/>
           </w:rPr>
-          <w:t>14</w:t>
+          <w:t>9</w:t>
         </w:r>
         <w:r>
           <w:rPr>
@@ -4435,13 +4435,13 @@
           <w14:ligatures w14:val="standardContextual"/>
         </w:rPr>
       </w:pPr>
-      <w:hyperlink w:anchor="_Toc152986006" w:history="1">
+      <w:hyperlink w:anchor="_Toc153026284" w:history="1">
         <w:r>
           <w:rPr>
             <w:rStyle w:val="Hiperligao"/>
             <w:noProof/>
           </w:rPr>
-          <w:t>Tabela 7 - Regras de negócio RNU</w:t>
+          <w:t>Tabela 2 - Requisitos não funcionais S-Vital</w:t>
         </w:r>
         <w:r>
           <w:rPr>
@@ -4462,7 +4462,7 @@
             <w:noProof/>
             <w:webHidden/>
           </w:rPr>
-          <w:instrText xml:space="preserve"> PAGEREF _Toc152986006 \h </w:instrText>
+          <w:instrText xml:space="preserve"> PAGEREF _Toc153026284 \h </w:instrText>
         </w:r>
         <w:r>
           <w:rPr>
@@ -4482,7 +4482,7 @@
             <w:noProof/>
             <w:webHidden/>
           </w:rPr>
-          <w:t>14</w:t>
+          <w:t>10</w:t>
         </w:r>
         <w:r>
           <w:rPr>
@@ -4509,13 +4509,13 @@
           <w14:ligatures w14:val="standardContextual"/>
         </w:rPr>
       </w:pPr>
-      <w:hyperlink w:anchor="_Toc152986007" w:history="1">
+      <w:hyperlink w:anchor="_Toc153026285" w:history="1">
         <w:r>
           <w:rPr>
             <w:rStyle w:val="Hiperligao"/>
             <w:noProof/>
           </w:rPr>
-          <w:t>Tabela 8 - Funcionalidades do profissional de saúde RNP</w:t>
+          <w:t>Tabela 3 - Funcionalidades do médico RNU</w:t>
         </w:r>
         <w:r>
           <w:rPr>
@@ -4536,7 +4536,7 @@
             <w:noProof/>
             <w:webHidden/>
           </w:rPr>
-          <w:instrText xml:space="preserve"> PAGEREF _Toc152986007 \h </w:instrText>
+          <w:instrText xml:space="preserve"> PAGEREF _Toc153026285 \h </w:instrText>
         </w:r>
         <w:r>
           <w:rPr>
@@ -4556,7 +4556,7 @@
             <w:noProof/>
             <w:webHidden/>
           </w:rPr>
-          <w:t>16</w:t>
+          <w:t>11</w:t>
         </w:r>
         <w:r>
           <w:rPr>
@@ -4583,13 +4583,13 @@
           <w14:ligatures w14:val="standardContextual"/>
         </w:rPr>
       </w:pPr>
-      <w:hyperlink w:anchor="_Toc152986008" w:history="1">
+      <w:hyperlink w:anchor="_Toc153026286" w:history="1">
         <w:r>
           <w:rPr>
             <w:rStyle w:val="Hiperligao"/>
             <w:noProof/>
           </w:rPr>
-          <w:t>Tabela 9 - Funcionalidades do administrativo RNP</w:t>
+          <w:t>Tabela 4 - Funcionalidades do administrativo RNU</w:t>
         </w:r>
         <w:r>
           <w:rPr>
@@ -4610,7 +4610,7 @@
             <w:noProof/>
             <w:webHidden/>
           </w:rPr>
-          <w:instrText xml:space="preserve"> PAGEREF _Toc152986008 \h </w:instrText>
+          <w:instrText xml:space="preserve"> PAGEREF _Toc153026286 \h </w:instrText>
         </w:r>
         <w:r>
           <w:rPr>
@@ -4630,7 +4630,7 @@
             <w:noProof/>
             <w:webHidden/>
           </w:rPr>
-          <w:t>16</w:t>
+          <w:t>11</w:t>
         </w:r>
         <w:r>
           <w:rPr>
@@ -4657,13 +4657,13 @@
           <w14:ligatures w14:val="standardContextual"/>
         </w:rPr>
       </w:pPr>
-      <w:hyperlink w:anchor="_Toc152986009" w:history="1">
+      <w:hyperlink w:anchor="_Toc153026287" w:history="1">
         <w:r>
           <w:rPr>
             <w:rStyle w:val="Hiperligao"/>
             <w:noProof/>
           </w:rPr>
-          <w:t>Tabela 10 - Restrições RNP</w:t>
+          <w:t>Tabela 5 - Funcionalidades do utente RNU</w:t>
         </w:r>
         <w:r>
           <w:rPr>
@@ -4684,7 +4684,7 @@
             <w:noProof/>
             <w:webHidden/>
           </w:rPr>
-          <w:instrText xml:space="preserve"> PAGEREF _Toc152986009 \h </w:instrText>
+          <w:instrText xml:space="preserve"> PAGEREF _Toc153026287 \h </w:instrText>
         </w:r>
         <w:r>
           <w:rPr>
@@ -4704,7 +4704,7 @@
             <w:noProof/>
             <w:webHidden/>
           </w:rPr>
-          <w:t>18</w:t>
+          <w:t>12</w:t>
         </w:r>
         <w:r>
           <w:rPr>
@@ -4731,13 +4731,13 @@
           <w14:ligatures w14:val="standardContextual"/>
         </w:rPr>
       </w:pPr>
-      <w:hyperlink w:anchor="_Toc152986010" w:history="1">
+      <w:hyperlink w:anchor="_Toc153026288" w:history="1">
         <w:r>
           <w:rPr>
             <w:rStyle w:val="Hiperligao"/>
             <w:noProof/>
           </w:rPr>
-          <w:t>Tabela 11 - Regras de negócio RNP</w:t>
+          <w:t>Tabela 6 - Restrições RNU</w:t>
         </w:r>
         <w:r>
           <w:rPr>
@@ -4758,7 +4758,7 @@
             <w:noProof/>
             <w:webHidden/>
           </w:rPr>
-          <w:instrText xml:space="preserve"> PAGEREF _Toc152986010 \h </w:instrText>
+          <w:instrText xml:space="preserve"> PAGEREF _Toc153026288 \h </w:instrText>
         </w:r>
         <w:r>
           <w:rPr>
@@ -4778,7 +4778,7 @@
             <w:noProof/>
             <w:webHidden/>
           </w:rPr>
-          <w:t>18</w:t>
+          <w:t>14</w:t>
         </w:r>
         <w:r>
           <w:rPr>
@@ -4805,13 +4805,13 @@
           <w14:ligatures w14:val="standardContextual"/>
         </w:rPr>
       </w:pPr>
-      <w:hyperlink w:anchor="_Toc152986011" w:history="1">
+      <w:hyperlink w:anchor="_Toc153026289" w:history="1">
         <w:r>
           <w:rPr>
             <w:rStyle w:val="Hiperligao"/>
             <w:noProof/>
           </w:rPr>
-          <w:t>Tabela 12 - Funcionalidades profissional de saúde SClinico</w:t>
+          <w:t>Tabela 7 - Regras de negócio RNU</w:t>
         </w:r>
         <w:r>
           <w:rPr>
@@ -4832,7 +4832,7 @@
             <w:noProof/>
             <w:webHidden/>
           </w:rPr>
-          <w:instrText xml:space="preserve"> PAGEREF _Toc152986011 \h </w:instrText>
+          <w:instrText xml:space="preserve"> PAGEREF _Toc153026289 \h </w:instrText>
         </w:r>
         <w:r>
           <w:rPr>
@@ -4852,7 +4852,7 @@
             <w:noProof/>
             <w:webHidden/>
           </w:rPr>
-          <w:t>20</w:t>
+          <w:t>14</w:t>
         </w:r>
         <w:r>
           <w:rPr>
@@ -4879,13 +4879,13 @@
           <w14:ligatures w14:val="standardContextual"/>
         </w:rPr>
       </w:pPr>
-      <w:hyperlink w:anchor="_Toc152986012" w:history="1">
+      <w:hyperlink w:anchor="_Toc153026290" w:history="1">
         <w:r>
           <w:rPr>
             <w:rStyle w:val="Hiperligao"/>
             <w:noProof/>
           </w:rPr>
-          <w:t>Tabela 13 - Funcionalidades médico SClinico</w:t>
+          <w:t>Tabela 8 - Funcionalidades do profissional de saúde RNP</w:t>
         </w:r>
         <w:r>
           <w:rPr>
@@ -4906,7 +4906,7 @@
             <w:noProof/>
             <w:webHidden/>
           </w:rPr>
-          <w:instrText xml:space="preserve"> PAGEREF _Toc152986012 \h </w:instrText>
+          <w:instrText xml:space="preserve"> PAGEREF _Toc153026290 \h </w:instrText>
         </w:r>
         <w:r>
           <w:rPr>
@@ -4926,7 +4926,7 @@
             <w:noProof/>
             <w:webHidden/>
           </w:rPr>
-          <w:t>21</w:t>
+          <w:t>16</w:t>
         </w:r>
         <w:r>
           <w:rPr>
@@ -4953,13 +4953,13 @@
           <w14:ligatures w14:val="standardContextual"/>
         </w:rPr>
       </w:pPr>
-      <w:hyperlink w:anchor="_Toc152986013" w:history="1">
+      <w:hyperlink w:anchor="_Toc153026291" w:history="1">
         <w:r>
           <w:rPr>
             <w:rStyle w:val="Hiperligao"/>
             <w:noProof/>
           </w:rPr>
-          <w:t>Tabela 14 - Funcionalidades administrativo SClinico</w:t>
+          <w:t>Tabela 9 - Funcionalidades do administrativo RNP</w:t>
         </w:r>
         <w:r>
           <w:rPr>
@@ -4980,7 +4980,7 @@
             <w:noProof/>
             <w:webHidden/>
           </w:rPr>
-          <w:instrText xml:space="preserve"> PAGEREF _Toc152986013 \h </w:instrText>
+          <w:instrText xml:space="preserve"> PAGEREF _Toc153026291 \h </w:instrText>
         </w:r>
         <w:r>
           <w:rPr>
@@ -5000,7 +5000,7 @@
             <w:noProof/>
             <w:webHidden/>
           </w:rPr>
-          <w:t>21</w:t>
+          <w:t>16</w:t>
         </w:r>
         <w:r>
           <w:rPr>
@@ -5027,13 +5027,13 @@
           <w14:ligatures w14:val="standardContextual"/>
         </w:rPr>
       </w:pPr>
-      <w:hyperlink w:anchor="_Toc152986014" w:history="1">
+      <w:hyperlink w:anchor="_Toc153026292" w:history="1">
         <w:r>
           <w:rPr>
             <w:rStyle w:val="Hiperligao"/>
             <w:noProof/>
           </w:rPr>
-          <w:t>Tabela 15 - Funcionalidades utente SClinico</w:t>
+          <w:t>Tabela 10 - Restrições RNP</w:t>
         </w:r>
         <w:r>
           <w:rPr>
@@ -5054,7 +5054,7 @@
             <w:noProof/>
             <w:webHidden/>
           </w:rPr>
-          <w:instrText xml:space="preserve"> PAGEREF _Toc152986014 \h </w:instrText>
+          <w:instrText xml:space="preserve"> PAGEREF _Toc153026292 \h </w:instrText>
         </w:r>
         <w:r>
           <w:rPr>
@@ -5074,7 +5074,7 @@
             <w:noProof/>
             <w:webHidden/>
           </w:rPr>
-          <w:t>21</w:t>
+          <w:t>18</w:t>
         </w:r>
         <w:r>
           <w:rPr>
@@ -5101,13 +5101,13 @@
           <w14:ligatures w14:val="standardContextual"/>
         </w:rPr>
       </w:pPr>
-      <w:hyperlink w:anchor="_Toc152986015" w:history="1">
+      <w:hyperlink w:anchor="_Toc153026293" w:history="1">
         <w:r>
           <w:rPr>
             <w:rStyle w:val="Hiperligao"/>
             <w:noProof/>
           </w:rPr>
-          <w:t>Tabela 16 - Restrições SClinico</w:t>
+          <w:t>Tabela 11 - Regras de negócio RNP</w:t>
         </w:r>
         <w:r>
           <w:rPr>
@@ -5128,7 +5128,7 @@
             <w:noProof/>
             <w:webHidden/>
           </w:rPr>
-          <w:instrText xml:space="preserve"> PAGEREF _Toc152986015 \h </w:instrText>
+          <w:instrText xml:space="preserve"> PAGEREF _Toc153026293 \h </w:instrText>
         </w:r>
         <w:r>
           <w:rPr>
@@ -5148,7 +5148,7 @@
             <w:noProof/>
             <w:webHidden/>
           </w:rPr>
-          <w:t>22</w:t>
+          <w:t>18</w:t>
         </w:r>
         <w:r>
           <w:rPr>
@@ -5175,13 +5175,13 @@
           <w14:ligatures w14:val="standardContextual"/>
         </w:rPr>
       </w:pPr>
-      <w:hyperlink w:anchor="_Toc152986016" w:history="1">
+      <w:hyperlink w:anchor="_Toc153026294" w:history="1">
         <w:r>
           <w:rPr>
             <w:rStyle w:val="Hiperligao"/>
             <w:noProof/>
           </w:rPr>
-          <w:t>Tabela 17 - Regras de negócio SClinico</w:t>
+          <w:t>Tabela 12 - Funcionalidades profissional de saúde SClinico</w:t>
         </w:r>
         <w:r>
           <w:rPr>
@@ -5202,7 +5202,7 @@
             <w:noProof/>
             <w:webHidden/>
           </w:rPr>
-          <w:instrText xml:space="preserve"> PAGEREF _Toc152986016 \h </w:instrText>
+          <w:instrText xml:space="preserve"> PAGEREF _Toc153026294 \h </w:instrText>
         </w:r>
         <w:r>
           <w:rPr>
@@ -5222,7 +5222,451 @@
             <w:noProof/>
             <w:webHidden/>
           </w:rPr>
-          <w:t>22</w:t>
+          <w:t>20</w:t>
+        </w:r>
+        <w:r>
+          <w:rPr>
+            <w:noProof/>
+            <w:webHidden/>
+          </w:rPr>
+          <w:fldChar w:fldCharType="end"/>
+        </w:r>
+      </w:hyperlink>
+    </w:p>
+    <w:p>
+      <w:pPr>
+        <w:pStyle w:val="ndicedeilustraes"/>
+        <w:tabs>
+          <w:tab w:val="right" w:leader="dot" w:pos="9016"/>
+        </w:tabs>
+        <w:rPr>
+          <w:rFonts w:asciiTheme="minorHAnsi" w:eastAsiaTheme="minorEastAsia" w:hAnsiTheme="minorHAnsi" w:cstheme="minorBidi"/>
+          <w:noProof/>
+          <w:kern w:val="2"/>
+          <w:sz w:val="22"/>
+          <w:szCs w:val="22"/>
+          <w:lang w:val="en-GB" w:eastAsia="en-GB"/>
+          <w14:ligatures w14:val="standardContextual"/>
+        </w:rPr>
+      </w:pPr>
+      <w:hyperlink w:anchor="_Toc153026295" w:history="1">
+        <w:r>
+          <w:rPr>
+            <w:rStyle w:val="Hiperligao"/>
+            <w:noProof/>
+          </w:rPr>
+          <w:t>Tabela 13 - Funcionalidades médico SClinico</w:t>
+        </w:r>
+        <w:r>
+          <w:rPr>
+            <w:noProof/>
+            <w:webHidden/>
+          </w:rPr>
+          <w:tab/>
+        </w:r>
+        <w:r>
+          <w:rPr>
+            <w:noProof/>
+            <w:webHidden/>
+          </w:rPr>
+          <w:fldChar w:fldCharType="begin"/>
+        </w:r>
+        <w:r>
+          <w:rPr>
+            <w:noProof/>
+            <w:webHidden/>
+          </w:rPr>
+          <w:instrText xml:space="preserve"> PAGEREF _Toc153026295 \h </w:instrText>
+        </w:r>
+        <w:r>
+          <w:rPr>
+            <w:noProof/>
+            <w:webHidden/>
+          </w:rPr>
+        </w:r>
+        <w:r>
+          <w:rPr>
+            <w:noProof/>
+            <w:webHidden/>
+          </w:rPr>
+          <w:fldChar w:fldCharType="separate"/>
+        </w:r>
+        <w:r>
+          <w:rPr>
+            <w:noProof/>
+            <w:webHidden/>
+          </w:rPr>
+          <w:t>21</w:t>
+        </w:r>
+        <w:r>
+          <w:rPr>
+            <w:noProof/>
+            <w:webHidden/>
+          </w:rPr>
+          <w:fldChar w:fldCharType="end"/>
+        </w:r>
+      </w:hyperlink>
+    </w:p>
+    <w:p>
+      <w:pPr>
+        <w:pStyle w:val="ndicedeilustraes"/>
+        <w:tabs>
+          <w:tab w:val="right" w:leader="dot" w:pos="9016"/>
+        </w:tabs>
+        <w:rPr>
+          <w:rFonts w:asciiTheme="minorHAnsi" w:eastAsiaTheme="minorEastAsia" w:hAnsiTheme="minorHAnsi" w:cstheme="minorBidi"/>
+          <w:noProof/>
+          <w:kern w:val="2"/>
+          <w:sz w:val="22"/>
+          <w:szCs w:val="22"/>
+          <w:lang w:val="en-GB" w:eastAsia="en-GB"/>
+          <w14:ligatures w14:val="standardContextual"/>
+        </w:rPr>
+      </w:pPr>
+      <w:hyperlink w:anchor="_Toc153026296" w:history="1">
+        <w:r>
+          <w:rPr>
+            <w:rStyle w:val="Hiperligao"/>
+            <w:noProof/>
+          </w:rPr>
+          <w:t>Tabela 14 - Funcionalidades administrativo SClinico</w:t>
+        </w:r>
+        <w:r>
+          <w:rPr>
+            <w:noProof/>
+            <w:webHidden/>
+          </w:rPr>
+          <w:tab/>
+        </w:r>
+        <w:r>
+          <w:rPr>
+            <w:noProof/>
+            <w:webHidden/>
+          </w:rPr>
+          <w:fldChar w:fldCharType="begin"/>
+        </w:r>
+        <w:r>
+          <w:rPr>
+            <w:noProof/>
+            <w:webHidden/>
+          </w:rPr>
+          <w:instrText xml:space="preserve"> PAGEREF _Toc153026296 \h </w:instrText>
+        </w:r>
+        <w:r>
+          <w:rPr>
+            <w:noProof/>
+            <w:webHidden/>
+          </w:rPr>
+        </w:r>
+        <w:r>
+          <w:rPr>
+            <w:noProof/>
+            <w:webHidden/>
+          </w:rPr>
+          <w:fldChar w:fldCharType="separate"/>
+        </w:r>
+        <w:r>
+          <w:rPr>
+            <w:noProof/>
+            <w:webHidden/>
+          </w:rPr>
+          <w:t>21</w:t>
+        </w:r>
+        <w:r>
+          <w:rPr>
+            <w:noProof/>
+            <w:webHidden/>
+          </w:rPr>
+          <w:fldChar w:fldCharType="end"/>
+        </w:r>
+      </w:hyperlink>
+    </w:p>
+    <w:p>
+      <w:pPr>
+        <w:pStyle w:val="ndicedeilustraes"/>
+        <w:tabs>
+          <w:tab w:val="right" w:leader="dot" w:pos="9016"/>
+        </w:tabs>
+        <w:rPr>
+          <w:rFonts w:asciiTheme="minorHAnsi" w:eastAsiaTheme="minorEastAsia" w:hAnsiTheme="minorHAnsi" w:cstheme="minorBidi"/>
+          <w:noProof/>
+          <w:kern w:val="2"/>
+          <w:sz w:val="22"/>
+          <w:szCs w:val="22"/>
+          <w:lang w:val="en-GB" w:eastAsia="en-GB"/>
+          <w14:ligatures w14:val="standardContextual"/>
+        </w:rPr>
+      </w:pPr>
+      <w:hyperlink w:anchor="_Toc153026297" w:history="1">
+        <w:r>
+          <w:rPr>
+            <w:rStyle w:val="Hiperligao"/>
+            <w:noProof/>
+          </w:rPr>
+          <w:t>Tabela 15 - Funcionalidades utente SClinico</w:t>
+        </w:r>
+        <w:r>
+          <w:rPr>
+            <w:noProof/>
+            <w:webHidden/>
+          </w:rPr>
+          <w:tab/>
+        </w:r>
+        <w:r>
+          <w:rPr>
+            <w:noProof/>
+            <w:webHidden/>
+          </w:rPr>
+          <w:fldChar w:fldCharType="begin"/>
+        </w:r>
+        <w:r>
+          <w:rPr>
+            <w:noProof/>
+            <w:webHidden/>
+          </w:rPr>
+          <w:instrText xml:space="preserve"> PAGEREF _Toc153026297 \h </w:instrText>
+        </w:r>
+        <w:r>
+          <w:rPr>
+            <w:noProof/>
+            <w:webHidden/>
+          </w:rPr>
+        </w:r>
+        <w:r>
+          <w:rPr>
+            <w:noProof/>
+            <w:webHidden/>
+          </w:rPr>
+          <w:fldChar w:fldCharType="separate"/>
+        </w:r>
+        <w:r>
+          <w:rPr>
+            <w:noProof/>
+            <w:webHidden/>
+          </w:rPr>
+          <w:t>21</w:t>
+        </w:r>
+        <w:r>
+          <w:rPr>
+            <w:noProof/>
+            <w:webHidden/>
+          </w:rPr>
+          <w:fldChar w:fldCharType="end"/>
+        </w:r>
+      </w:hyperlink>
+    </w:p>
+    <w:p>
+      <w:pPr>
+        <w:pStyle w:val="ndicedeilustraes"/>
+        <w:tabs>
+          <w:tab w:val="right" w:leader="dot" w:pos="9016"/>
+        </w:tabs>
+        <w:rPr>
+          <w:rFonts w:asciiTheme="minorHAnsi" w:eastAsiaTheme="minorEastAsia" w:hAnsiTheme="minorHAnsi" w:cstheme="minorBidi"/>
+          <w:noProof/>
+          <w:kern w:val="2"/>
+          <w:sz w:val="22"/>
+          <w:szCs w:val="22"/>
+          <w:lang w:val="en-GB" w:eastAsia="en-GB"/>
+          <w14:ligatures w14:val="standardContextual"/>
+        </w:rPr>
+      </w:pPr>
+      <w:hyperlink w:anchor="_Toc153026298" w:history="1">
+        <w:r>
+          <w:rPr>
+            <w:rStyle w:val="Hiperligao"/>
+            <w:noProof/>
+          </w:rPr>
+          <w:t>Tabela 16 - Funcionalidades sistema SClinico</w:t>
+        </w:r>
+        <w:r>
+          <w:rPr>
+            <w:noProof/>
+            <w:webHidden/>
+          </w:rPr>
+          <w:tab/>
+        </w:r>
+        <w:r>
+          <w:rPr>
+            <w:noProof/>
+            <w:webHidden/>
+          </w:rPr>
+          <w:fldChar w:fldCharType="begin"/>
+        </w:r>
+        <w:r>
+          <w:rPr>
+            <w:noProof/>
+            <w:webHidden/>
+          </w:rPr>
+          <w:instrText xml:space="preserve"> PAGEREF _Toc153026298 \h </w:instrText>
+        </w:r>
+        <w:r>
+          <w:rPr>
+            <w:noProof/>
+            <w:webHidden/>
+          </w:rPr>
+        </w:r>
+        <w:r>
+          <w:rPr>
+            <w:noProof/>
+            <w:webHidden/>
+          </w:rPr>
+          <w:fldChar w:fldCharType="separate"/>
+        </w:r>
+        <w:r>
+          <w:rPr>
+            <w:noProof/>
+            <w:webHidden/>
+          </w:rPr>
+          <w:t>21</w:t>
+        </w:r>
+        <w:r>
+          <w:rPr>
+            <w:noProof/>
+            <w:webHidden/>
+          </w:rPr>
+          <w:fldChar w:fldCharType="end"/>
+        </w:r>
+      </w:hyperlink>
+    </w:p>
+    <w:p>
+      <w:pPr>
+        <w:pStyle w:val="ndicedeilustraes"/>
+        <w:tabs>
+          <w:tab w:val="right" w:leader="dot" w:pos="9016"/>
+        </w:tabs>
+        <w:rPr>
+          <w:rFonts w:asciiTheme="minorHAnsi" w:eastAsiaTheme="minorEastAsia" w:hAnsiTheme="minorHAnsi" w:cstheme="minorBidi"/>
+          <w:noProof/>
+          <w:kern w:val="2"/>
+          <w:sz w:val="22"/>
+          <w:szCs w:val="22"/>
+          <w:lang w:val="en-GB" w:eastAsia="en-GB"/>
+          <w14:ligatures w14:val="standardContextual"/>
+        </w:rPr>
+      </w:pPr>
+      <w:hyperlink w:anchor="_Toc153026299" w:history="1">
+        <w:r>
+          <w:rPr>
+            <w:rStyle w:val="Hiperligao"/>
+            <w:noProof/>
+          </w:rPr>
+          <w:t>Tabela 17 - Restrições SClinico</w:t>
+        </w:r>
+        <w:r>
+          <w:rPr>
+            <w:noProof/>
+            <w:webHidden/>
+          </w:rPr>
+          <w:tab/>
+        </w:r>
+        <w:r>
+          <w:rPr>
+            <w:noProof/>
+            <w:webHidden/>
+          </w:rPr>
+          <w:fldChar w:fldCharType="begin"/>
+        </w:r>
+        <w:r>
+          <w:rPr>
+            <w:noProof/>
+            <w:webHidden/>
+          </w:rPr>
+          <w:instrText xml:space="preserve"> PAGEREF _Toc153026299 \h </w:instrText>
+        </w:r>
+        <w:r>
+          <w:rPr>
+            <w:noProof/>
+            <w:webHidden/>
+          </w:rPr>
+        </w:r>
+        <w:r>
+          <w:rPr>
+            <w:noProof/>
+            <w:webHidden/>
+          </w:rPr>
+          <w:fldChar w:fldCharType="separate"/>
+        </w:r>
+        <w:r>
+          <w:rPr>
+            <w:noProof/>
+            <w:webHidden/>
+          </w:rPr>
+          <w:t>23</w:t>
+        </w:r>
+        <w:r>
+          <w:rPr>
+            <w:noProof/>
+            <w:webHidden/>
+          </w:rPr>
+          <w:fldChar w:fldCharType="end"/>
+        </w:r>
+      </w:hyperlink>
+    </w:p>
+    <w:p>
+      <w:pPr>
+        <w:pStyle w:val="ndicedeilustraes"/>
+        <w:tabs>
+          <w:tab w:val="right" w:leader="dot" w:pos="9016"/>
+        </w:tabs>
+        <w:rPr>
+          <w:rFonts w:asciiTheme="minorHAnsi" w:eastAsiaTheme="minorEastAsia" w:hAnsiTheme="minorHAnsi" w:cstheme="minorBidi"/>
+          <w:noProof/>
+          <w:kern w:val="2"/>
+          <w:sz w:val="22"/>
+          <w:szCs w:val="22"/>
+          <w:lang w:val="en-GB" w:eastAsia="en-GB"/>
+          <w14:ligatures w14:val="standardContextual"/>
+        </w:rPr>
+      </w:pPr>
+      <w:hyperlink w:anchor="_Toc153026300" w:history="1">
+        <w:r>
+          <w:rPr>
+            <w:rStyle w:val="Hiperligao"/>
+            <w:noProof/>
+          </w:rPr>
+          <w:t>Tabela 18 - Regras de negócio SClinico</w:t>
+        </w:r>
+        <w:r>
+          <w:rPr>
+            <w:noProof/>
+            <w:webHidden/>
+          </w:rPr>
+          <w:tab/>
+        </w:r>
+        <w:r>
+          <w:rPr>
+            <w:noProof/>
+            <w:webHidden/>
+          </w:rPr>
+          <w:fldChar w:fldCharType="begin"/>
+        </w:r>
+        <w:r>
+          <w:rPr>
+            <w:noProof/>
+            <w:webHidden/>
+          </w:rPr>
+          <w:instrText xml:space="preserve"> PAGEREF _Toc153026300 \h </w:instrText>
+        </w:r>
+        <w:r>
+          <w:rPr>
+            <w:noProof/>
+            <w:webHidden/>
+          </w:rPr>
+        </w:r>
+        <w:r>
+          <w:rPr>
+            <w:noProof/>
+            <w:webHidden/>
+          </w:rPr>
+          <w:fldChar w:fldCharType="separate"/>
+        </w:r>
+        <w:r>
+          <w:rPr>
+            <w:noProof/>
+            <w:webHidden/>
+          </w:rPr>
+          <w:t>23</w:t>
         </w:r>
         <w:r>
           <w:rPr>
@@ -5560,8 +6004,8 @@
           <w:lang w:eastAsia="en-GB"/>
         </w:rPr>
         <w:sectPr>
-          <w:headerReference w:type="default" r:id="rId13"/>
-          <w:footerReference w:type="default" r:id="rId14"/>
+          <w:headerReference w:type="default" r:id="rId14"/>
+          <w:footerReference w:type="default" r:id="rId15"/>
           <w:pgSz w:w="11906" w:h="16838"/>
           <w:pgMar w:top="1440" w:right="1440" w:bottom="1440" w:left="1440" w:header="708" w:footer="708" w:gutter="0"/>
           <w:pgNumType w:fmt="lowerRoman"/>
@@ -5575,7 +6019,7 @@
       <w:pPr>
         <w:pStyle w:val="Ttulo1"/>
       </w:pPr>
-      <w:bookmarkStart w:id="0" w:name="_Toc152985952"/>
+      <w:bookmarkStart w:id="0" w:name="_Toc153026230"/>
       <w:r>
         <w:lastRenderedPageBreak/>
         <w:t>Introdução</w:t>
@@ -5674,7 +6118,7 @@
       <w:bookmarkStart w:id="8" w:name="_Toc147830043"/>
       <w:bookmarkStart w:id="9" w:name="_Toc148520107"/>
       <w:bookmarkStart w:id="10" w:name="_Toc149125095"/>
-      <w:bookmarkStart w:id="11" w:name="_Toc152985953"/>
+      <w:bookmarkStart w:id="11" w:name="_Toc153026231"/>
       <w:bookmarkEnd w:id="1"/>
       <w:bookmarkEnd w:id="2"/>
       <w:bookmarkEnd w:id="3"/>
@@ -5798,7 +6242,7 @@
       <w:pPr>
         <w:pStyle w:val="Ttulo2"/>
       </w:pPr>
-      <w:bookmarkStart w:id="12" w:name="_Toc152985954"/>
+      <w:bookmarkStart w:id="12" w:name="_Toc153026232"/>
       <w:r>
         <w:t>Ferramentas utilizadas</w:t>
       </w:r>
@@ -5842,7 +6286,7 @@
           <w:noProof/>
         </w:rPr>
         <w:drawing>
-          <wp:anchor distT="0" distB="0" distL="114300" distR="114300" simplePos="0" relativeHeight="251650560" behindDoc="1" locked="0" layoutInCell="1" allowOverlap="1" wp14:anchorId="36D5F080" wp14:editId="2055C5E0">
+          <wp:anchor distT="0" distB="0" distL="114300" distR="114300" simplePos="0" relativeHeight="251653120" behindDoc="1" locked="0" layoutInCell="1" allowOverlap="1" wp14:anchorId="36D5F080" wp14:editId="2055C5E0">
             <wp:simplePos x="0" y="0"/>
             <wp:positionH relativeFrom="column">
               <wp:posOffset>252248</wp:posOffset>
@@ -5875,7 +6319,7 @@
                     </pic:cNvPicPr>
                   </pic:nvPicPr>
                   <pic:blipFill>
-                    <a:blip r:embed="rId15" cstate="print">
+                    <a:blip r:embed="rId16" cstate="print">
                       <a:extLst>
                         <a:ext uri="{28A0092B-C50C-407E-A947-70E740481C1C}">
                           <a14:useLocalDpi xmlns:a14="http://schemas.microsoft.com/office/drawing/2010/main" val="0"/>
@@ -5973,7 +6417,7 @@
           <w:noProof/>
         </w:rPr>
         <w:drawing>
-          <wp:anchor distT="0" distB="0" distL="114300" distR="114300" simplePos="0" relativeHeight="251651584" behindDoc="1" locked="0" layoutInCell="1" allowOverlap="1" wp14:anchorId="77475EDA" wp14:editId="1594E2D1">
+          <wp:anchor distT="0" distB="0" distL="114300" distR="114300" simplePos="0" relativeHeight="251654144" behindDoc="1" locked="0" layoutInCell="1" allowOverlap="1" wp14:anchorId="77475EDA" wp14:editId="1594E2D1">
             <wp:simplePos x="0" y="0"/>
             <wp:positionH relativeFrom="column">
               <wp:posOffset>251832</wp:posOffset>
@@ -6001,132 +6445,6 @@
                 <pic:pic xmlns:pic="http://schemas.openxmlformats.org/drawingml/2006/picture">
                   <pic:nvPicPr>
                     <pic:cNvPr id="0" name="Picture 3" descr="Discuss the Visual Paradigm"/>
-                    <pic:cNvPicPr>
-                      <a:picLocks noChangeAspect="1" noChangeArrowheads="1"/>
-                    </pic:cNvPicPr>
-                  </pic:nvPicPr>
-                  <pic:blipFill>
-                    <a:blip r:embed="rId16" cstate="print">
-                      <a:extLst>
-                        <a:ext uri="{28A0092B-C50C-407E-A947-70E740481C1C}">
-                          <a14:useLocalDpi xmlns:a14="http://schemas.microsoft.com/office/drawing/2010/main" val="0"/>
-                        </a:ext>
-                      </a:extLst>
-                    </a:blip>
-                    <a:srcRect/>
-                    <a:stretch>
-                      <a:fillRect/>
-                    </a:stretch>
-                  </pic:blipFill>
-                  <pic:spPr bwMode="auto">
-                    <a:xfrm>
-                      <a:off x="0" y="0"/>
-                      <a:ext cx="720000" cy="720000"/>
-                    </a:xfrm>
-                    <a:prstGeom prst="rect">
-                      <a:avLst/>
-                    </a:prstGeom>
-                    <a:noFill/>
-                    <a:ln>
-                      <a:noFill/>
-                    </a:ln>
-                  </pic:spPr>
-                </pic:pic>
-              </a:graphicData>
-            </a:graphic>
-          </wp:anchor>
-        </w:drawing>
-      </w:r>
-    </w:p>
-    <w:p>
-      <w:pPr>
-        <w:pStyle w:val="PargrafodaLista"/>
-        <w:numPr>
-          <w:ilvl w:val="0"/>
-          <w:numId w:val="28"/>
-        </w:numPr>
-        <w:rPr>
-          <w:lang w:eastAsia="en-GB"/>
-        </w:rPr>
-      </w:pPr>
-      <w:r>
-        <w:rPr>
-          <w:lang w:eastAsia="en-GB"/>
-        </w:rPr>
-        <w:t>Visual Paradigm</w:t>
-      </w:r>
-    </w:p>
-    <w:p>
-      <w:pPr>
-        <w:spacing w:after="0"/>
-        <w:ind w:left="357"/>
-        <w:rPr>
-          <w:lang w:eastAsia="en-GB"/>
-        </w:rPr>
-      </w:pPr>
-      <w:r>
-        <w:rPr>
-          <w:lang w:eastAsia="en-GB"/>
-        </w:rPr>
-        <w:t>Aplicação para modelação UML CASE</w:t>
-      </w:r>
-      <w:r>
-        <w:rPr>
-          <w:lang w:eastAsia="en-GB"/>
-        </w:rPr>
-        <w:t>, utilizado nomeadamente para os diagramas de casos de uso</w:t>
-      </w:r>
-      <w:r>
-        <w:rPr>
-          <w:lang w:eastAsia="en-GB"/>
-        </w:rPr>
-        <w:t>.</w:t>
-      </w:r>
-    </w:p>
-    <w:p>
-      <w:pPr>
-        <w:ind w:left="357"/>
-        <w:rPr>
-          <w:lang w:eastAsia="en-GB"/>
-        </w:rPr>
-      </w:pPr>
-    </w:p>
-    <w:p>
-      <w:pPr>
-        <w:ind w:left="357"/>
-        <w:rPr>
-          <w:b/>
-          <w:bCs/>
-          <w:i/>
-          <w:iCs/>
-          <w:lang w:eastAsia="en-GB"/>
-        </w:rPr>
-      </w:pPr>
-      <w:r>
-        <w:rPr>
-          <w:noProof/>
-        </w:rPr>
-        <w:drawing>
-          <wp:anchor distT="0" distB="0" distL="114300" distR="114300" simplePos="0" relativeHeight="251652608" behindDoc="0" locked="0" layoutInCell="1" allowOverlap="1" wp14:anchorId="7F8DCB41" wp14:editId="0BCE277F">
-            <wp:simplePos x="0" y="0"/>
-            <wp:positionH relativeFrom="column">
-              <wp:posOffset>315310</wp:posOffset>
-            </wp:positionH>
-            <wp:positionV relativeFrom="paragraph">
-              <wp:posOffset>306070</wp:posOffset>
-            </wp:positionV>
-            <wp:extent cx="720000" cy="720000"/>
-            <wp:effectExtent l="0" t="0" r="0" b="0"/>
-            <wp:wrapSquare wrapText="bothSides"/>
-            <wp:docPr id="204324944" name="Imagem 3" descr="GitHub Logos and Usage · GitHub"/>
-            <wp:cNvGraphicFramePr>
-              <a:graphicFrameLocks xmlns:a="http://schemas.openxmlformats.org/drawingml/2006/main" noChangeAspect="1"/>
-            </wp:cNvGraphicFramePr>
-            <a:graphic xmlns:a="http://schemas.openxmlformats.org/drawingml/2006/main">
-              <a:graphicData uri="http://schemas.openxmlformats.org/drawingml/2006/picture">
-                <pic:pic xmlns:pic="http://schemas.openxmlformats.org/drawingml/2006/picture">
-                  <pic:nvPicPr>
-                    <pic:cNvPr id="0" name="Picture 5" descr="GitHub Logos and Usage · GitHub"/>
                     <pic:cNvPicPr>
                       <a:picLocks noChangeAspect="1" noChangeArrowheads="1"/>
                     </pic:cNvPicPr>
@@ -6163,6 +6481,132 @@
           </wp:anchor>
         </w:drawing>
       </w:r>
+    </w:p>
+    <w:p>
+      <w:pPr>
+        <w:pStyle w:val="PargrafodaLista"/>
+        <w:numPr>
+          <w:ilvl w:val="0"/>
+          <w:numId w:val="28"/>
+        </w:numPr>
+        <w:rPr>
+          <w:lang w:eastAsia="en-GB"/>
+        </w:rPr>
+      </w:pPr>
+      <w:r>
+        <w:rPr>
+          <w:lang w:eastAsia="en-GB"/>
+        </w:rPr>
+        <w:t>Visual Paradigm</w:t>
+      </w:r>
+    </w:p>
+    <w:p>
+      <w:pPr>
+        <w:spacing w:after="0"/>
+        <w:ind w:left="357"/>
+        <w:rPr>
+          <w:lang w:eastAsia="en-GB"/>
+        </w:rPr>
+      </w:pPr>
+      <w:r>
+        <w:rPr>
+          <w:lang w:eastAsia="en-GB"/>
+        </w:rPr>
+        <w:t>Aplicação para modelação UML CASE</w:t>
+      </w:r>
+      <w:r>
+        <w:rPr>
+          <w:lang w:eastAsia="en-GB"/>
+        </w:rPr>
+        <w:t>, utilizado nomeadamente para os diagramas de casos de uso</w:t>
+      </w:r>
+      <w:r>
+        <w:rPr>
+          <w:lang w:eastAsia="en-GB"/>
+        </w:rPr>
+        <w:t>.</w:t>
+      </w:r>
+    </w:p>
+    <w:p>
+      <w:pPr>
+        <w:ind w:left="357"/>
+        <w:rPr>
+          <w:lang w:eastAsia="en-GB"/>
+        </w:rPr>
+      </w:pPr>
+    </w:p>
+    <w:p>
+      <w:pPr>
+        <w:ind w:left="357"/>
+        <w:rPr>
+          <w:b/>
+          <w:bCs/>
+          <w:i/>
+          <w:iCs/>
+          <w:lang w:eastAsia="en-GB"/>
+        </w:rPr>
+      </w:pPr>
+      <w:r>
+        <w:rPr>
+          <w:noProof/>
+        </w:rPr>
+        <w:drawing>
+          <wp:anchor distT="0" distB="0" distL="114300" distR="114300" simplePos="0" relativeHeight="251655168" behindDoc="0" locked="0" layoutInCell="1" allowOverlap="1" wp14:anchorId="7F8DCB41" wp14:editId="0BCE277F">
+            <wp:simplePos x="0" y="0"/>
+            <wp:positionH relativeFrom="column">
+              <wp:posOffset>315310</wp:posOffset>
+            </wp:positionH>
+            <wp:positionV relativeFrom="paragraph">
+              <wp:posOffset>306070</wp:posOffset>
+            </wp:positionV>
+            <wp:extent cx="720000" cy="720000"/>
+            <wp:effectExtent l="0" t="0" r="0" b="0"/>
+            <wp:wrapSquare wrapText="bothSides"/>
+            <wp:docPr id="204324944" name="Imagem 3" descr="GitHub Logos and Usage · GitHub"/>
+            <wp:cNvGraphicFramePr>
+              <a:graphicFrameLocks xmlns:a="http://schemas.openxmlformats.org/drawingml/2006/main" noChangeAspect="1"/>
+            </wp:cNvGraphicFramePr>
+            <a:graphic xmlns:a="http://schemas.openxmlformats.org/drawingml/2006/main">
+              <a:graphicData uri="http://schemas.openxmlformats.org/drawingml/2006/picture">
+                <pic:pic xmlns:pic="http://schemas.openxmlformats.org/drawingml/2006/picture">
+                  <pic:nvPicPr>
+                    <pic:cNvPr id="0" name="Picture 5" descr="GitHub Logos and Usage · GitHub"/>
+                    <pic:cNvPicPr>
+                      <a:picLocks noChangeAspect="1" noChangeArrowheads="1"/>
+                    </pic:cNvPicPr>
+                  </pic:nvPicPr>
+                  <pic:blipFill>
+                    <a:blip r:embed="rId18" cstate="print">
+                      <a:extLst>
+                        <a:ext uri="{28A0092B-C50C-407E-A947-70E740481C1C}">
+                          <a14:useLocalDpi xmlns:a14="http://schemas.microsoft.com/office/drawing/2010/main" val="0"/>
+                        </a:ext>
+                      </a:extLst>
+                    </a:blip>
+                    <a:srcRect/>
+                    <a:stretch>
+                      <a:fillRect/>
+                    </a:stretch>
+                  </pic:blipFill>
+                  <pic:spPr bwMode="auto">
+                    <a:xfrm>
+                      <a:off x="0" y="0"/>
+                      <a:ext cx="720000" cy="720000"/>
+                    </a:xfrm>
+                    <a:prstGeom prst="rect">
+                      <a:avLst/>
+                    </a:prstGeom>
+                    <a:noFill/>
+                    <a:ln>
+                      <a:noFill/>
+                    </a:ln>
+                  </pic:spPr>
+                </pic:pic>
+              </a:graphicData>
+            </a:graphic>
+          </wp:anchor>
+        </w:drawing>
+      </w:r>
       <w:proofErr w:type="spellStart"/>
       <w:r>
         <w:rPr>
@@ -6238,7 +6682,7 @@
           <w:lang w:eastAsia="en-GB"/>
         </w:rPr>
       </w:pPr>
-      <w:hyperlink r:id="rId18" w:history="1">
+      <w:hyperlink r:id="rId19" w:history="1">
         <w:r>
           <w:rPr>
             <w:rStyle w:val="Hiperligao"/>
@@ -6256,8 +6700,8 @@
           <w:lang w:eastAsia="en-GB"/>
         </w:rPr>
         <w:sectPr>
-          <w:headerReference w:type="default" r:id="rId19"/>
-          <w:footerReference w:type="default" r:id="rId20"/>
+          <w:headerReference w:type="default" r:id="rId20"/>
+          <w:footerReference w:type="default" r:id="rId21"/>
           <w:pgSz w:w="11906" w:h="16838"/>
           <w:pgMar w:top="1440" w:right="1440" w:bottom="1440" w:left="1440" w:header="708" w:footer="708" w:gutter="0"/>
           <w:pgNumType w:start="1"/>
@@ -6270,7 +6714,7 @@
       <w:pPr>
         <w:pStyle w:val="Ttulo1"/>
       </w:pPr>
-      <w:bookmarkStart w:id="13" w:name="_Toc152985955"/>
+      <w:bookmarkStart w:id="13" w:name="_Toc153026233"/>
       <w:r>
         <w:lastRenderedPageBreak/>
         <w:t>Modelos organizacionais</w:t>
@@ -6361,7 +6805,7 @@
       <w:pPr>
         <w:pStyle w:val="Ttulo2"/>
       </w:pPr>
-      <w:bookmarkStart w:id="22" w:name="_Toc152985956"/>
+      <w:bookmarkStart w:id="22" w:name="_Toc153026234"/>
       <w:r>
         <w:t>Modelos de organização</w:t>
       </w:r>
@@ -6541,7 +6985,7 @@
           <w:lang w:eastAsia="en-GB"/>
         </w:rPr>
         <w:sectPr>
-          <w:headerReference w:type="default" r:id="rId21"/>
+          <w:headerReference w:type="default" r:id="rId22"/>
           <w:pgSz w:w="11906" w:h="16838"/>
           <w:pgMar w:top="1440" w:right="1440" w:bottom="1440" w:left="1440" w:header="708" w:footer="708" w:gutter="0"/>
           <w:cols w:space="708"/>
@@ -7275,7 +7719,7 @@
                     <pic:cNvPicPr/>
                   </pic:nvPicPr>
                   <pic:blipFill rotWithShape="1">
-                    <a:blip r:embed="rId22"/>
+                    <a:blip r:embed="rId23"/>
                     <a:srcRect l="33415" t="39236" r="34678" b="32716"/>
                     <a:stretch/>
                   </pic:blipFill>
@@ -7308,7 +7752,7 @@
         <w:pStyle w:val="Legenda"/>
       </w:pPr>
       <w:bookmarkStart w:id="23" w:name="_Ref147313130"/>
-      <w:bookmarkStart w:id="24" w:name="_Toc152985983"/>
+      <w:bookmarkStart w:id="24" w:name="_Toc153026261"/>
       <w:r>
         <w:t xml:space="preserve">Figura </w:t>
       </w:r>
@@ -7599,7 +8043,7 @@
                     <pic:cNvPicPr/>
                   </pic:nvPicPr>
                   <pic:blipFill rotWithShape="1">
-                    <a:blip r:embed="rId23"/>
+                    <a:blip r:embed="rId24"/>
                     <a:srcRect l="33415" t="33879" r="34855" b="35710"/>
                     <a:stretch/>
                   </pic:blipFill>
@@ -7635,7 +8079,7 @@
         </w:rPr>
       </w:pPr>
       <w:bookmarkStart w:id="25" w:name="_Ref147313140"/>
-      <w:bookmarkStart w:id="26" w:name="_Toc152985984"/>
+      <w:bookmarkStart w:id="26" w:name="_Toc153026262"/>
       <w:r>
         <w:t xml:space="preserve">Figura </w:t>
       </w:r>
@@ -7761,7 +8205,7 @@
       <w:pPr>
         <w:pStyle w:val="Ttulo2"/>
       </w:pPr>
-      <w:bookmarkStart w:id="27" w:name="_Toc152985957"/>
+      <w:bookmarkStart w:id="27" w:name="_Toc153026235"/>
       <w:r>
         <w:t xml:space="preserve">Modelo </w:t>
       </w:r>
@@ -7998,7 +8442,7 @@
                     </pic:cNvPicPr>
                   </pic:nvPicPr>
                   <pic:blipFill>
-                    <a:blip r:embed="rId24" cstate="print">
+                    <a:blip r:embed="rId25" cstate="print">
                       <a:extLst>
                         <a:ext uri="{28A0092B-C50C-407E-A947-70E740481C1C}">
                           <a14:useLocalDpi xmlns:a14="http://schemas.microsoft.com/office/drawing/2010/main" val="0"/>
@@ -8038,7 +8482,7 @@
         </w:rPr>
       </w:pPr>
       <w:bookmarkStart w:id="28" w:name="_Ref147313364"/>
-      <w:bookmarkStart w:id="29" w:name="_Toc152985985"/>
+      <w:bookmarkStart w:id="29" w:name="_Toc153026263"/>
       <w:r>
         <w:t xml:space="preserve">Figura </w:t>
       </w:r>
@@ -8330,7 +8774,7 @@
                     </pic:cNvPicPr>
                   </pic:nvPicPr>
                   <pic:blipFill>
-                    <a:blip r:embed="rId25" cstate="print">
+                    <a:blip r:embed="rId26" cstate="print">
                       <a:extLst>
                         <a:ext uri="{28A0092B-C50C-407E-A947-70E740481C1C}">
                           <a14:useLocalDpi xmlns:a14="http://schemas.microsoft.com/office/drawing/2010/main" val="0"/>
@@ -8377,7 +8821,7 @@
         </w:sectPr>
       </w:pPr>
       <w:bookmarkStart w:id="30" w:name="_Ref147313533"/>
-      <w:bookmarkStart w:id="31" w:name="_Toc152985986"/>
+      <w:bookmarkStart w:id="31" w:name="_Toc153026264"/>
       <w:r>
         <w:t xml:space="preserve">Figura </w:t>
       </w:r>
@@ -8716,7 +9160,7 @@
                     </pic:cNvPicPr>
                   </pic:nvPicPr>
                   <pic:blipFill>
-                    <a:blip r:embed="rId26" cstate="print">
+                    <a:blip r:embed="rId27" cstate="print">
                       <a:extLst>
                         <a:ext uri="{28A0092B-C50C-407E-A947-70E740481C1C}">
                           <a14:useLocalDpi xmlns:a14="http://schemas.microsoft.com/office/drawing/2010/main" val="0"/>
@@ -8753,7 +9197,7 @@
         <w:pStyle w:val="Legenda"/>
       </w:pPr>
       <w:bookmarkStart w:id="32" w:name="_Ref147595045"/>
-      <w:bookmarkStart w:id="33" w:name="_Toc152985987"/>
+      <w:bookmarkStart w:id="33" w:name="_Toc153026265"/>
       <w:r>
         <w:t xml:space="preserve">Figura </w:t>
       </w:r>
@@ -9150,7 +9594,7 @@
                     </pic:cNvPicPr>
                   </pic:nvPicPr>
                   <pic:blipFill>
-                    <a:blip r:embed="rId27">
+                    <a:blip r:embed="rId28">
                       <a:extLst>
                         <a:ext uri="{28A0092B-C50C-407E-A947-70E740481C1C}">
                           <a14:useLocalDpi xmlns:a14="http://schemas.microsoft.com/office/drawing/2010/main" val="0"/>
@@ -9190,7 +9634,7 @@
         </w:rPr>
       </w:pPr>
       <w:bookmarkStart w:id="34" w:name="_Ref147314209"/>
-      <w:bookmarkStart w:id="35" w:name="_Toc152985988"/>
+      <w:bookmarkStart w:id="35" w:name="_Toc153026266"/>
       <w:r>
         <w:t xml:space="preserve">Figura </w:t>
       </w:r>
@@ -9556,7 +10000,7 @@
       <w:pPr>
         <w:pStyle w:val="Ttulo2"/>
       </w:pPr>
-      <w:bookmarkStart w:id="36" w:name="_Toc152985958"/>
+      <w:bookmarkStart w:id="36" w:name="_Toc153026236"/>
       <w:r>
         <w:t>Tipos de informação a armazenar</w:t>
       </w:r>
@@ -10366,7 +10810,7 @@
         <w:lastRenderedPageBreak/>
         <w:t xml:space="preserve"> </w:t>
       </w:r>
-      <w:bookmarkStart w:id="37" w:name="_Toc152985959"/>
+      <w:bookmarkStart w:id="37" w:name="_Toc153026237"/>
       <w:r>
         <w:rPr>
           <w:rStyle w:val="x4k7w5x"/>
@@ -10479,7 +10923,7 @@
                     <pic:cNvPicPr/>
                   </pic:nvPicPr>
                   <pic:blipFill rotWithShape="1">
-                    <a:blip r:embed="rId28">
+                    <a:blip r:embed="rId29">
                       <a:extLst>
                         <a:ext uri="{28A0092B-C50C-407E-A947-70E740481C1C}">
                           <a14:useLocalDpi xmlns:a14="http://schemas.microsoft.com/office/drawing/2010/main" val="0"/>
@@ -10518,7 +10962,7 @@
         <w:pStyle w:val="Legenda"/>
       </w:pPr>
       <w:bookmarkStart w:id="38" w:name="_Ref152609809"/>
-      <w:bookmarkStart w:id="39" w:name="_Toc152985989"/>
+      <w:bookmarkStart w:id="39" w:name="_Toc153026267"/>
       <w:r>
         <w:t xml:space="preserve">Figura </w:t>
       </w:r>
@@ -10794,7 +11238,7 @@
         <w:pStyle w:val="Legenda"/>
       </w:pPr>
       <w:bookmarkStart w:id="40" w:name="_Ref152616950"/>
-      <w:bookmarkStart w:id="41" w:name="_Toc152986000"/>
+      <w:bookmarkStart w:id="41" w:name="_Toc153026283"/>
       <w:r>
         <w:t xml:space="preserve">Tabela </w:t>
       </w:r>
@@ -10897,7 +11341,7 @@
                     <pic:cNvPicPr/>
                   </pic:nvPicPr>
                   <pic:blipFill rotWithShape="1">
-                    <a:blip r:embed="rId29">
+                    <a:blip r:embed="rId30">
                       <a:extLst>
                         <a:ext uri="{28A0092B-C50C-407E-A947-70E740481C1C}">
                           <a14:useLocalDpi xmlns:a14="http://schemas.microsoft.com/office/drawing/2010/main" val="0"/>
@@ -10936,7 +11380,7 @@
         <w:pStyle w:val="Legenda"/>
       </w:pPr>
       <w:bookmarkStart w:id="42" w:name="_Ref152669311"/>
-      <w:bookmarkStart w:id="43" w:name="_Toc152985990"/>
+      <w:bookmarkStart w:id="43" w:name="_Toc153026268"/>
       <w:r>
         <w:t xml:space="preserve">Figura </w:t>
       </w:r>
@@ -11261,7 +11705,7 @@
         <w:pStyle w:val="Legenda"/>
       </w:pPr>
       <w:bookmarkStart w:id="44" w:name="_Ref152755274"/>
-      <w:bookmarkStart w:id="45" w:name="_Toc152986001"/>
+      <w:bookmarkStart w:id="45" w:name="_Toc153026284"/>
       <w:r>
         <w:t xml:space="preserve">Tabela </w:t>
       </w:r>
@@ -11302,7 +11746,7 @@
           <w:numId w:val="25"/>
         </w:numPr>
       </w:pPr>
-      <w:bookmarkStart w:id="46" w:name="_Toc152985960"/>
+      <w:bookmarkStart w:id="46" w:name="_Toc153026238"/>
       <w:r>
         <w:lastRenderedPageBreak/>
         <w:t>Registo Nacional de Utente</w:t>
@@ -11352,7 +11796,7 @@
         <w:pStyle w:val="Ttulo3"/>
         <w:spacing w:before="0"/>
       </w:pPr>
-      <w:bookmarkStart w:id="47" w:name="_Toc152985961"/>
+      <w:bookmarkStart w:id="47" w:name="_Toc153026239"/>
       <w:r>
         <w:t>Inte</w:t>
       </w:r>
@@ -11415,7 +11859,7 @@
       <w:pPr>
         <w:pStyle w:val="Ttulo3"/>
       </w:pPr>
-      <w:bookmarkStart w:id="48" w:name="_Toc152985962"/>
+      <w:bookmarkStart w:id="48" w:name="_Toc153026240"/>
       <w:r>
         <w:t>Funcionalidades</w:t>
       </w:r>
@@ -11909,7 +12353,7 @@
         <w:pStyle w:val="Legenda"/>
       </w:pPr>
       <w:bookmarkStart w:id="49" w:name="_Ref151460180"/>
-      <w:bookmarkStart w:id="50" w:name="_Toc152986002"/>
+      <w:bookmarkStart w:id="50" w:name="_Toc153026285"/>
       <w:r>
         <w:t xml:space="preserve">Tabela </w:t>
       </w:r>
@@ -12328,7 +12772,7 @@
       <w:pPr>
         <w:pStyle w:val="Legenda"/>
       </w:pPr>
-      <w:bookmarkStart w:id="51" w:name="_Toc152986003"/>
+      <w:bookmarkStart w:id="51" w:name="_Toc153026286"/>
       <w:r>
         <w:t xml:space="preserve">Tabela </w:t>
       </w:r>
@@ -12567,7 +13011,7 @@
         <w:pStyle w:val="Legenda"/>
       </w:pPr>
       <w:bookmarkStart w:id="52" w:name="_Ref151463014"/>
-      <w:bookmarkStart w:id="53" w:name="_Toc152986004"/>
+      <w:bookmarkStart w:id="53" w:name="_Toc153026287"/>
       <w:r>
         <w:t xml:space="preserve">Tabela </w:t>
       </w:r>
@@ -12826,7 +13270,7 @@
                     <pic:cNvPicPr/>
                   </pic:nvPicPr>
                   <pic:blipFill rotWithShape="1">
-                    <a:blip r:embed="rId30">
+                    <a:blip r:embed="rId31">
                       <a:extLst>
                         <a:ext uri="{28A0092B-C50C-407E-A947-70E740481C1C}">
                           <a14:useLocalDpi xmlns:a14="http://schemas.microsoft.com/office/drawing/2010/main" val="0"/>
@@ -12865,7 +13309,7 @@
         <w:pStyle w:val="Legenda"/>
       </w:pPr>
       <w:bookmarkStart w:id="54" w:name="_Ref152606140"/>
-      <w:bookmarkStart w:id="55" w:name="_Toc152985991"/>
+      <w:bookmarkStart w:id="55" w:name="_Toc153026269"/>
       <w:r>
         <w:t xml:space="preserve">Figura </w:t>
       </w:r>
@@ -12921,7 +13365,7 @@
                     <pic:cNvPicPr/>
                   </pic:nvPicPr>
                   <pic:blipFill rotWithShape="1">
-                    <a:blip r:embed="rId31">
+                    <a:blip r:embed="rId32">
                       <a:extLst>
                         <a:ext uri="{28A0092B-C50C-407E-A947-70E740481C1C}">
                           <a14:useLocalDpi xmlns:a14="http://schemas.microsoft.com/office/drawing/2010/main" val="0"/>
@@ -12960,7 +13404,7 @@
         <w:pStyle w:val="Legenda"/>
       </w:pPr>
       <w:bookmarkStart w:id="56" w:name="_Ref152696967"/>
-      <w:bookmarkStart w:id="57" w:name="_Toc152985992"/>
+      <w:bookmarkStart w:id="57" w:name="_Toc153026270"/>
       <w:r>
         <w:t xml:space="preserve">Figura </w:t>
       </w:r>
@@ -13014,7 +13458,7 @@
                     <pic:cNvPicPr/>
                   </pic:nvPicPr>
                   <pic:blipFill rotWithShape="1">
-                    <a:blip r:embed="rId32">
+                    <a:blip r:embed="rId33">
                       <a:extLst>
                         <a:ext uri="{28A0092B-C50C-407E-A947-70E740481C1C}">
                           <a14:useLocalDpi xmlns:a14="http://schemas.microsoft.com/office/drawing/2010/main" val="0"/>
@@ -13053,7 +13497,7 @@
         <w:pStyle w:val="Legenda"/>
       </w:pPr>
       <w:bookmarkStart w:id="58" w:name="_Ref152754106"/>
-      <w:bookmarkStart w:id="59" w:name="_Toc152985993"/>
+      <w:bookmarkStart w:id="59" w:name="_Toc153026271"/>
       <w:r>
         <w:t xml:space="preserve">Figura </w:t>
       </w:r>
@@ -13089,7 +13533,7 @@
       <w:pPr>
         <w:pStyle w:val="Ttulo3"/>
       </w:pPr>
-      <w:bookmarkStart w:id="60" w:name="_Toc152985963"/>
+      <w:bookmarkStart w:id="60" w:name="_Toc153026241"/>
       <w:r>
         <w:lastRenderedPageBreak/>
         <w:t>Restrições</w:t>
@@ -13306,7 +13750,7 @@
         <w:pStyle w:val="Legenda"/>
       </w:pPr>
       <w:bookmarkStart w:id="61" w:name="_Ref152756006"/>
-      <w:bookmarkStart w:id="62" w:name="_Toc152986005"/>
+      <w:bookmarkStart w:id="62" w:name="_Toc153026288"/>
       <w:r>
         <w:t xml:space="preserve">Tabela </w:t>
       </w:r>
@@ -13350,7 +13794,7 @@
       <w:r>
         <w:tab/>
       </w:r>
-      <w:bookmarkStart w:id="63" w:name="_Toc152985964"/>
+      <w:bookmarkStart w:id="63" w:name="_Toc153026242"/>
       <w:r>
         <w:t>Regras de negócio</w:t>
       </w:r>
@@ -13481,7 +13925,7 @@
         <w:pStyle w:val="Legenda"/>
       </w:pPr>
       <w:bookmarkStart w:id="64" w:name="_Ref152837213"/>
-      <w:bookmarkStart w:id="65" w:name="_Toc152986006"/>
+      <w:bookmarkStart w:id="65" w:name="_Toc153026289"/>
       <w:r>
         <w:t xml:space="preserve">Tabela </w:t>
       </w:r>
@@ -13514,7 +13958,7 @@
       <w:pPr>
         <w:pStyle w:val="Ttulo3"/>
       </w:pPr>
-      <w:bookmarkStart w:id="66" w:name="_Toc152985965"/>
+      <w:bookmarkStart w:id="66" w:name="_Toc153026243"/>
       <w:r>
         <w:t>Diagrama entidade-relação</w:t>
       </w:r>
@@ -13562,7 +14006,7 @@
       <w:pPr>
         <w:ind w:left="357"/>
         <w:sectPr>
-          <w:headerReference w:type="default" r:id="rId33"/>
+          <w:headerReference w:type="default" r:id="rId34"/>
           <w:pgSz w:w="11906" w:h="16838"/>
           <w:pgMar w:top="1440" w:right="1440" w:bottom="1440" w:left="1440" w:header="708" w:footer="708" w:gutter="0"/>
           <w:cols w:space="708"/>
@@ -13594,7 +14038,7 @@
                     </w:rPr>
                   </w:pPr>
                   <w:bookmarkStart w:id="67" w:name="_Ref152782488"/>
-                  <w:bookmarkStart w:id="68" w:name="_Toc152985994"/>
+                  <w:bookmarkStart w:id="68" w:name="_Toc153026272"/>
                   <w:r>
                     <w:t xml:space="preserve">Figura </w:t>
                   </w:r>
@@ -13632,7 +14076,7 @@
           <w:noProof/>
         </w:rPr>
         <w:drawing>
-          <wp:anchor distT="0" distB="0" distL="114300" distR="114300" simplePos="0" relativeHeight="251653632" behindDoc="0" locked="0" layoutInCell="1" allowOverlap="1" wp14:anchorId="25A87F73" wp14:editId="7ECDF61E">
+          <wp:anchor distT="0" distB="0" distL="114300" distR="114300" simplePos="0" relativeHeight="251656192" behindDoc="0" locked="0" layoutInCell="1" allowOverlap="1" wp14:anchorId="25A87F73" wp14:editId="7ECDF61E">
             <wp:simplePos x="0" y="0"/>
             <wp:positionH relativeFrom="column">
               <wp:posOffset>1803589</wp:posOffset>
@@ -13655,7 +14099,7 @@
                     <pic:cNvPicPr/>
                   </pic:nvPicPr>
                   <pic:blipFill>
-                    <a:blip r:embed="rId34">
+                    <a:blip r:embed="rId35">
                       <a:extLst>
                         <a:ext uri="{28A0092B-C50C-407E-A947-70E740481C1C}">
                           <a14:useLocalDpi xmlns:a14="http://schemas.microsoft.com/office/drawing/2010/main" val="0"/>
@@ -13691,7 +14135,7 @@
     <w:p>
       <w:pPr>
         <w:sectPr>
-          <w:headerReference w:type="default" r:id="rId35"/>
+          <w:headerReference w:type="default" r:id="rId36"/>
           <w:pgSz w:w="16838" w:h="11906" w:orient="landscape"/>
           <w:pgMar w:top="1440" w:right="1440" w:bottom="1440" w:left="1440" w:header="709" w:footer="709" w:gutter="0"/>
           <w:cols w:space="708"/>
@@ -13703,7 +14147,7 @@
       <w:pPr>
         <w:pStyle w:val="Ttulo2"/>
       </w:pPr>
-      <w:bookmarkStart w:id="69" w:name="_Toc152985966"/>
+      <w:bookmarkStart w:id="69" w:name="_Toc153026244"/>
       <w:r>
         <w:lastRenderedPageBreak/>
         <w:t xml:space="preserve">Registo </w:t>
@@ -13752,7 +14196,7 @@
         <w:pStyle w:val="Ttulo3"/>
         <w:spacing w:before="0"/>
       </w:pPr>
-      <w:bookmarkStart w:id="70" w:name="_Toc152985967"/>
+      <w:bookmarkStart w:id="70" w:name="_Toc153026245"/>
       <w:r>
         <w:t>Inte</w:t>
       </w:r>
@@ -13817,7 +14261,7 @@
       <w:pPr>
         <w:pStyle w:val="Ttulo3"/>
       </w:pPr>
-      <w:bookmarkStart w:id="71" w:name="_Toc152985968"/>
+      <w:bookmarkStart w:id="71" w:name="_Toc153026246"/>
       <w:r>
         <w:t>Funcionalidades</w:t>
       </w:r>
@@ -14201,7 +14645,7 @@
         <w:pStyle w:val="Legenda"/>
       </w:pPr>
       <w:bookmarkStart w:id="72" w:name="_Ref152782834"/>
-      <w:bookmarkStart w:id="73" w:name="_Toc152986007"/>
+      <w:bookmarkStart w:id="73" w:name="_Toc153026290"/>
       <w:r>
         <w:t xml:space="preserve">Tabela </w:t>
       </w:r>
@@ -14752,7 +15196,7 @@
         <w:pStyle w:val="Legenda"/>
       </w:pPr>
       <w:bookmarkStart w:id="74" w:name="_Ref152782839"/>
-      <w:bookmarkStart w:id="75" w:name="_Toc152986008"/>
+      <w:bookmarkStart w:id="75" w:name="_Toc153026291"/>
       <w:r>
         <w:t xml:space="preserve">Tabela </w:t>
       </w:r>
@@ -15028,7 +15472,7 @@
                     <pic:cNvPicPr/>
                   </pic:nvPicPr>
                   <pic:blipFill rotWithShape="1">
-                    <a:blip r:embed="rId36">
+                    <a:blip r:embed="rId37">
                       <a:extLst>
                         <a:ext uri="{28A0092B-C50C-407E-A947-70E740481C1C}">
                           <a14:useLocalDpi xmlns:a14="http://schemas.microsoft.com/office/drawing/2010/main" val="0"/>
@@ -15067,7 +15511,7 @@
         <w:pStyle w:val="Legenda"/>
       </w:pPr>
       <w:bookmarkStart w:id="76" w:name="_Ref152962056"/>
-      <w:bookmarkStart w:id="77" w:name="_Toc152985995"/>
+      <w:bookmarkStart w:id="77" w:name="_Toc153026273"/>
       <w:r>
         <w:t xml:space="preserve">Figura </w:t>
       </w:r>
@@ -15120,7 +15564,7 @@
                     <pic:cNvPicPr/>
                   </pic:nvPicPr>
                   <pic:blipFill rotWithShape="1">
-                    <a:blip r:embed="rId37">
+                    <a:blip r:embed="rId38">
                       <a:extLst>
                         <a:ext uri="{28A0092B-C50C-407E-A947-70E740481C1C}">
                           <a14:useLocalDpi xmlns:a14="http://schemas.microsoft.com/office/drawing/2010/main" val="0"/>
@@ -15159,7 +15603,7 @@
         <w:pStyle w:val="Legenda"/>
       </w:pPr>
       <w:bookmarkStart w:id="78" w:name="_Ref152963722"/>
-      <w:bookmarkStart w:id="79" w:name="_Toc152985996"/>
+      <w:bookmarkStart w:id="79" w:name="_Toc153026274"/>
       <w:r>
         <w:t xml:space="preserve">Figura </w:t>
       </w:r>
@@ -15213,7 +15657,7 @@
                     <pic:cNvPicPr/>
                   </pic:nvPicPr>
                   <pic:blipFill rotWithShape="1">
-                    <a:blip r:embed="rId38">
+                    <a:blip r:embed="rId39">
                       <a:extLst>
                         <a:ext uri="{28A0092B-C50C-407E-A947-70E740481C1C}">
                           <a14:useLocalDpi xmlns:a14="http://schemas.microsoft.com/office/drawing/2010/main" val="0"/>
@@ -15256,7 +15700,7 @@
         </w:rPr>
       </w:pPr>
       <w:bookmarkStart w:id="80" w:name="_Ref152964117"/>
-      <w:bookmarkStart w:id="81" w:name="_Toc152985997"/>
+      <w:bookmarkStart w:id="81" w:name="_Toc153026275"/>
       <w:r>
         <w:t xml:space="preserve">Figura </w:t>
       </w:r>
@@ -15292,7 +15736,7 @@
           <w:lang w:eastAsia="en-GB"/>
         </w:rPr>
       </w:pPr>
-      <w:bookmarkStart w:id="82" w:name="_Toc152985969"/>
+      <w:bookmarkStart w:id="82" w:name="_Toc153026247"/>
       <w:r>
         <w:rPr>
           <w:rStyle w:val="x4k7w5x"/>
@@ -15687,7 +16131,7 @@
         </w:rPr>
       </w:pPr>
       <w:bookmarkStart w:id="83" w:name="_Ref152964442"/>
-      <w:bookmarkStart w:id="84" w:name="_Toc152986009"/>
+      <w:bookmarkStart w:id="84" w:name="_Toc153026292"/>
       <w:r>
         <w:t xml:space="preserve">Tabela </w:t>
       </w:r>
@@ -15722,7 +16166,7 @@
           <w:lang w:eastAsia="en-GB"/>
         </w:rPr>
       </w:pPr>
-      <w:bookmarkStart w:id="85" w:name="_Toc152985970"/>
+      <w:bookmarkStart w:id="85" w:name="_Toc153026248"/>
       <w:r>
         <w:rPr>
           <w:lang w:eastAsia="en-GB"/>
@@ -16243,7 +16687,7 @@
         </w:rPr>
       </w:pPr>
       <w:bookmarkStart w:id="86" w:name="_Ref152964504"/>
-      <w:bookmarkStart w:id="87" w:name="_Toc152986010"/>
+      <w:bookmarkStart w:id="87" w:name="_Toc153026293"/>
       <w:r>
         <w:t xml:space="preserve">Tabela </w:t>
       </w:r>
@@ -16278,7 +16722,7 @@
           <w:lang w:eastAsia="en-GB"/>
         </w:rPr>
       </w:pPr>
-      <w:bookmarkStart w:id="88" w:name="_Toc152985971"/>
+      <w:bookmarkStart w:id="88" w:name="_Toc153026249"/>
       <w:r>
         <w:rPr>
           <w:lang w:eastAsia="en-GB"/>
@@ -16294,7 +16738,7 @@
           <w:lang w:eastAsia="en-GB"/>
         </w:rPr>
         <w:sectPr>
-          <w:headerReference w:type="default" r:id="rId39"/>
+          <w:headerReference w:type="default" r:id="rId40"/>
           <w:pgSz w:w="11906" w:h="16838"/>
           <w:pgMar w:top="1440" w:right="1440" w:bottom="1440" w:left="1440" w:header="708" w:footer="708" w:gutter="0"/>
           <w:cols w:space="708"/>
@@ -16371,7 +16815,7 @@
         </w:rPr>
         <w:lastRenderedPageBreak/>
         <w:drawing>
-          <wp:anchor distT="0" distB="0" distL="114300" distR="114300" simplePos="0" relativeHeight="251654656" behindDoc="0" locked="0" layoutInCell="1" allowOverlap="1" wp14:anchorId="78F6F55F" wp14:editId="667EF282">
+          <wp:anchor distT="0" distB="0" distL="114300" distR="114300" simplePos="0" relativeHeight="251657216" behindDoc="0" locked="0" layoutInCell="1" allowOverlap="1" wp14:anchorId="78F6F55F" wp14:editId="667EF282">
             <wp:simplePos x="0" y="0"/>
             <wp:positionH relativeFrom="column">
               <wp:posOffset>-24490</wp:posOffset>
@@ -16394,7 +16838,7 @@
                     <pic:cNvPicPr/>
                   </pic:nvPicPr>
                   <pic:blipFill rotWithShape="1">
-                    <a:blip r:embed="rId40">
+                    <a:blip r:embed="rId41">
                       <a:extLst>
                         <a:ext uri="{28A0092B-C50C-407E-A947-70E740481C1C}">
                           <a14:useLocalDpi xmlns:a14="http://schemas.microsoft.com/office/drawing/2010/main" val="0"/>
@@ -16466,7 +16910,7 @@
                     </w:rPr>
                   </w:pPr>
                   <w:bookmarkStart w:id="89" w:name="_Ref152837263"/>
-                  <w:bookmarkStart w:id="90" w:name="_Toc152985998"/>
+                  <w:bookmarkStart w:id="90" w:name="_Toc153026276"/>
                   <w:r>
                     <w:t xml:space="preserve">Figura </w:t>
                   </w:r>
@@ -16493,7 +16937,7 @@
                     <w:t xml:space="preserve"> - </w:t>
                   </w:r>
                   <w:r>
-                    <w:t>Diagrama ER do RNP</w:t>
+                    <w:t>Diagrama ER RNP</w:t>
                   </w:r>
                   <w:bookmarkEnd w:id="90"/>
                 </w:p>
@@ -16509,7 +16953,7 @@
           <w:lang w:eastAsia="en-GB"/>
         </w:rPr>
         <w:sectPr>
-          <w:headerReference w:type="default" r:id="rId41"/>
+          <w:headerReference w:type="default" r:id="rId42"/>
           <w:pgSz w:w="16838" w:h="11906" w:orient="landscape"/>
           <w:pgMar w:top="1440" w:right="1440" w:bottom="1440" w:left="1440" w:header="709" w:footer="709" w:gutter="0"/>
           <w:cols w:space="708"/>
@@ -16521,7 +16965,7 @@
       <w:pPr>
         <w:pStyle w:val="Ttulo2"/>
       </w:pPr>
-      <w:bookmarkStart w:id="91" w:name="_Toc152985972"/>
+      <w:bookmarkStart w:id="91" w:name="_Toc153026250"/>
       <w:r>
         <w:lastRenderedPageBreak/>
         <w:t>SClinico</w:t>
@@ -16579,7 +17023,7 @@
           <w:lang w:eastAsia="en-GB"/>
         </w:rPr>
       </w:pPr>
-      <w:bookmarkStart w:id="92" w:name="_Toc152985973"/>
+      <w:bookmarkStart w:id="92" w:name="_Toc153026251"/>
       <w:r>
         <w:rPr>
           <w:lang w:eastAsia="en-GB"/>
@@ -16593,13 +17037,7 @@
         <w:ind w:left="357"/>
       </w:pPr>
       <w:r>
-        <w:t xml:space="preserve">Os intervenientes para o </w:t>
-      </w:r>
-      <w:r>
-        <w:t>SClinico</w:t>
-      </w:r>
-      <w:r>
-        <w:t xml:space="preserve"> serão:</w:t>
+        <w:t>Os intervenientes para o SClinico serão:</w:t>
       </w:r>
     </w:p>
     <w:p>
@@ -16611,13 +17049,7 @@
         </w:numPr>
       </w:pPr>
       <w:r>
-        <w:t>Administrativo</w:t>
-      </w:r>
-      <w:r>
-        <w:t>, que irá gerir a marcação de consultas</w:t>
-      </w:r>
-      <w:r>
-        <w:t>;</w:t>
+        <w:t>Administrativo, que irá gerir a marcação de consultas;</w:t>
       </w:r>
     </w:p>
     <w:p>
@@ -16629,13 +17061,7 @@
         </w:numPr>
       </w:pPr>
       <w:r>
-        <w:t xml:space="preserve">Profissional de saúde, </w:t>
-      </w:r>
-      <w:r>
-        <w:t>que irá inserir e consultar dados de consultas</w:t>
-      </w:r>
-      <w:r>
-        <w:t>;</w:t>
+        <w:t>Profissional de saúde, que irá inserir e consultar dados de consultas;</w:t>
       </w:r>
     </w:p>
     <w:p>
@@ -16650,10 +17076,7 @@
         </w:rPr>
       </w:pPr>
       <w:r>
-        <w:t xml:space="preserve">Utente, que irá consultar </w:t>
-      </w:r>
-      <w:r>
-        <w:t>dados referentes às suas consultas e prescrições.</w:t>
+        <w:t>Utente, que irá consultar dados referentes às suas consultas e prescrições.</w:t>
       </w:r>
     </w:p>
     <w:p>
@@ -16663,7 +17086,7 @@
           <w:lang w:eastAsia="en-GB"/>
         </w:rPr>
       </w:pPr>
-      <w:bookmarkStart w:id="93" w:name="_Toc152985974"/>
+      <w:bookmarkStart w:id="93" w:name="_Toc153026252"/>
       <w:r>
         <w:rPr>
           <w:lang w:eastAsia="en-GB"/>
@@ -16678,13 +17101,31 @@
         <w:ind w:firstLine="357"/>
       </w:pPr>
       <w:r>
-        <w:t xml:space="preserve">As funcionalidades esperadas para o sistema do </w:t>
-      </w:r>
-      <w:r>
-        <w:t xml:space="preserve">SClinico </w:t>
-      </w:r>
-      <w:r>
-        <w:t>estarão da</w:t>
+        <w:t xml:space="preserve">As funcionalidades esperadas para o sistema do SClinico estarão da </w:t>
+      </w:r>
+      <w:r>
+        <w:fldChar w:fldCharType="begin"/>
+      </w:r>
+      <w:r>
+        <w:instrText xml:space="preserve"> REF _Ref152965151 \h </w:instrText>
+      </w:r>
+      <w:r>
+        <w:fldChar w:fldCharType="separate"/>
+      </w:r>
+      <w:r>
+        <w:t xml:space="preserve">Tabela </w:t>
+      </w:r>
+      <w:r>
+        <w:rPr>
+          <w:noProof/>
+        </w:rPr>
+        <w:t>12</w:t>
+      </w:r>
+      <w:r>
+        <w:fldChar w:fldCharType="end"/>
+      </w:r>
+      <w:r>
+        <w:t xml:space="preserve"> à</w:t>
       </w:r>
       <w:r>
         <w:t xml:space="preserve"> </w:t>
@@ -16693,7 +17134,7 @@
         <w:fldChar w:fldCharType="begin"/>
       </w:r>
       <w:r>
-        <w:instrText xml:space="preserve"> REF _Ref152965151 \h </w:instrText>
+        <w:instrText xml:space="preserve"> REF _Ref153012563 \h </w:instrText>
       </w:r>
       <w:r>
         <w:fldChar w:fldCharType="separate"/>
@@ -16705,46 +17146,13 @@
         <w:rPr>
           <w:noProof/>
         </w:rPr>
-        <w:t>12</w:t>
+        <w:t>16</w:t>
       </w:r>
       <w:r>
         <w:fldChar w:fldCharType="end"/>
       </w:r>
       <w:r>
-        <w:t xml:space="preserve"> </w:t>
-      </w:r>
-      <w:r>
-        <w:t>à</w:t>
-      </w:r>
-      <w:r>
-        <w:t xml:space="preserve"> </w:t>
-      </w:r>
-      <w:r>
-        <w:fldChar w:fldCharType="begin"/>
-      </w:r>
-      <w:r>
-        <w:instrText xml:space="preserve"> REF _Ref152965234 \h </w:instrText>
-      </w:r>
-      <w:r>
-        <w:fldChar w:fldCharType="separate"/>
-      </w:r>
-      <w:r>
-        <w:t xml:space="preserve">Tabela </w:t>
-      </w:r>
-      <w:r>
-        <w:rPr>
-          <w:noProof/>
-        </w:rPr>
-        <w:t>15</w:t>
-      </w:r>
-      <w:r>
-        <w:fldChar w:fldCharType="end"/>
-      </w:r>
-      <w:r>
-        <w:t xml:space="preserve">, </w:t>
-      </w:r>
-      <w:r>
-        <w:t>separado por interveniente:</w:t>
+        <w:t>, separado por interveniente:</w:t>
       </w:r>
     </w:p>
     <w:p>
@@ -17494,7 +17902,7 @@
                 <w:szCs w:val="25"/>
                 <w:lang w:eastAsia="en-GB"/>
               </w:rPr>
-              <w:t>Inserir dados clínicos do utente </w:t>
+              <w:t xml:space="preserve">Inserir dados clínicos </w:t>
             </w:r>
           </w:p>
         </w:tc>
@@ -17638,27 +18046,7 @@
                 <w:szCs w:val="25"/>
                 <w:lang w:eastAsia="en-GB"/>
               </w:rPr>
-              <w:t>Atualizar dados clínicos do</w:t>
-            </w:r>
-            <w:r>
-              <w:rPr>
-                <w:rFonts w:eastAsia="Times New Roman"/>
-                <w:color w:val="000000"/>
-                <w:sz w:val="25"/>
-                <w:szCs w:val="25"/>
-                <w:lang w:eastAsia="en-GB"/>
-              </w:rPr>
-              <w:t>s</w:t>
-            </w:r>
-            <w:r>
-              <w:rPr>
-                <w:rFonts w:eastAsia="Times New Roman"/>
-                <w:color w:val="000000"/>
-                <w:sz w:val="25"/>
-                <w:szCs w:val="25"/>
-                <w:lang w:eastAsia="en-GB"/>
-              </w:rPr>
-              <w:t xml:space="preserve"> utentes </w:t>
+              <w:t xml:space="preserve">Atualizar dados clínicos </w:t>
             </w:r>
           </w:p>
         </w:tc>
@@ -18231,7 +18619,17 @@
                 <w:szCs w:val="25"/>
                 <w:lang w:eastAsia="en-GB"/>
               </w:rPr>
-              <w:t>Ver consultas agendadas</w:t>
+              <w:t>Consultar</w:t>
+            </w:r>
+            <w:r>
+              <w:rPr>
+                <w:rFonts w:eastAsia="Times New Roman"/>
+                <w:color w:val="000000"/>
+                <w:sz w:val="25"/>
+                <w:szCs w:val="25"/>
+                <w:lang w:eastAsia="en-GB"/>
+              </w:rPr>
+              <w:t xml:space="preserve"> consultas agendadas</w:t>
             </w:r>
           </w:p>
         </w:tc>
@@ -18569,15 +18967,7 @@
                 <w:sz w:val="25"/>
                 <w:szCs w:val="25"/>
               </w:rPr>
-              <w:t>x</w:t>
-            </w:r>
-            <w:r>
-              <w:rPr>
-                <w:rStyle w:val="x4k7w5x"/>
-                <w:sz w:val="25"/>
-                <w:szCs w:val="25"/>
-              </w:rPr>
-              <w:t xml:space="preserve">ames e </w:t>
+              <w:t xml:space="preserve">xames e </w:t>
             </w:r>
             <w:r>
               <w:rPr>
@@ -18723,7 +19113,7 @@
         <w:pStyle w:val="Legenda"/>
       </w:pPr>
       <w:bookmarkStart w:id="94" w:name="_Ref152965151"/>
-      <w:bookmarkStart w:id="95" w:name="_Toc152986011"/>
+      <w:bookmarkStart w:id="95" w:name="_Toc153026294"/>
       <w:r>
         <w:t xml:space="preserve">Tabela </w:t>
       </w:r>
@@ -19864,7 +20254,7 @@
       <w:pPr>
         <w:pStyle w:val="Legenda"/>
       </w:pPr>
-      <w:bookmarkStart w:id="96" w:name="_Toc152986012"/>
+      <w:bookmarkStart w:id="96" w:name="_Toc153026295"/>
       <w:r>
         <w:t xml:space="preserve">Tabela </w:t>
       </w:r>
@@ -19891,7 +20281,6 @@
       </w:r>
       <w:bookmarkEnd w:id="96"/>
     </w:p>
-    <w:p/>
     <w:tbl>
       <w:tblPr>
         <w:tblW w:w="0" w:type="auto"/>
@@ -20472,27 +20861,7 @@
                 <w:szCs w:val="25"/>
                 <w:lang w:eastAsia="en-GB"/>
               </w:rPr>
-              <w:t xml:space="preserve">Marca consultas, por </w:t>
-            </w:r>
-            <w:r>
-              <w:rPr>
-                <w:rFonts w:eastAsia="Times New Roman"/>
-                <w:color w:val="000000"/>
-                <w:sz w:val="25"/>
-                <w:szCs w:val="25"/>
-                <w:lang w:eastAsia="en-GB"/>
-              </w:rPr>
-              <w:t>solicitação</w:t>
-            </w:r>
-            <w:r>
-              <w:rPr>
-                <w:rFonts w:eastAsia="Times New Roman"/>
-                <w:color w:val="000000"/>
-                <w:sz w:val="25"/>
-                <w:szCs w:val="25"/>
-                <w:lang w:eastAsia="en-GB"/>
-              </w:rPr>
-              <w:t xml:space="preserve"> do profissional de saúde </w:t>
+              <w:t>Marca consultas, por solicitação do profissional de saúde </w:t>
             </w:r>
           </w:p>
         </w:tc>
@@ -20667,7 +21036,7 @@
       <w:pPr>
         <w:pStyle w:val="Legenda"/>
       </w:pPr>
-      <w:bookmarkStart w:id="97" w:name="_Toc152986013"/>
+      <w:bookmarkStart w:id="97" w:name="_Toc153026296"/>
       <w:r>
         <w:t xml:space="preserve">Tabela </w:t>
       </w:r>
@@ -20694,7 +21063,6 @@
       </w:r>
       <w:bookmarkEnd w:id="97"/>
     </w:p>
-    <w:p/>
     <w:tbl>
       <w:tblPr>
         <w:tblW w:w="0" w:type="auto"/>
@@ -21752,7 +22120,7 @@
         <w:pStyle w:val="Legenda"/>
       </w:pPr>
       <w:bookmarkStart w:id="98" w:name="_Ref152965234"/>
-      <w:bookmarkStart w:id="99" w:name="_Toc152986014"/>
+      <w:bookmarkStart w:id="99" w:name="_Toc153026297"/>
       <w:r>
         <w:t xml:space="preserve">Tabela </w:t>
       </w:r>
@@ -21789,6 +22157,659 @@
       </w:r>
       <w:bookmarkEnd w:id="99"/>
     </w:p>
+    <w:tbl>
+      <w:tblPr>
+        <w:tblW w:w="0" w:type="auto"/>
+        <w:tblBorders>
+          <w:top w:val="outset" w:sz="6" w:space="0" w:color="auto"/>
+          <w:left w:val="outset" w:sz="6" w:space="0" w:color="auto"/>
+          <w:bottom w:val="outset" w:sz="6" w:space="0" w:color="auto"/>
+          <w:right w:val="outset" w:sz="6" w:space="0" w:color="auto"/>
+        </w:tblBorders>
+        <w:tblCellMar>
+          <w:top w:w="15" w:type="dxa"/>
+          <w:left w:w="15" w:type="dxa"/>
+          <w:bottom w:w="15" w:type="dxa"/>
+          <w:right w:w="15" w:type="dxa"/>
+        </w:tblCellMar>
+        <w:tblLook w:val="04A0" w:firstRow="1" w:lastRow="0" w:firstColumn="1" w:lastColumn="0" w:noHBand="0" w:noVBand="1"/>
+      </w:tblPr>
+      <w:tblGrid>
+        <w:gridCol w:w="1664"/>
+        <w:gridCol w:w="3110"/>
+        <w:gridCol w:w="4282"/>
+      </w:tblGrid>
+      <w:tr>
+        <w:trPr>
+          <w:trHeight w:val="300"/>
+        </w:trPr>
+        <w:tc>
+          <w:tcPr>
+            <w:tcW w:w="1664" w:type="dxa"/>
+            <w:tcBorders>
+              <w:top w:val="nil"/>
+              <w:left w:val="nil"/>
+              <w:bottom w:val="single" w:sz="6" w:space="0" w:color="auto"/>
+              <w:right w:val="nil"/>
+            </w:tcBorders>
+            <w:shd w:val="clear" w:color="auto" w:fill="FFFFFF"/>
+            <w:hideMark/>
+          </w:tcPr>
+          <w:p>
+            <w:pPr>
+              <w:spacing w:after="0" w:line="240" w:lineRule="auto"/>
+              <w:textAlignment w:val="baseline"/>
+              <w:rPr>
+                <w:rFonts w:eastAsia="Times New Roman"/>
+                <w:i/>
+                <w:iCs/>
+                <w:color w:val="000000"/>
+                <w:sz w:val="25"/>
+                <w:szCs w:val="25"/>
+                <w:lang w:eastAsia="en-GB"/>
+              </w:rPr>
+            </w:pPr>
+            <w:r>
+              <w:rPr>
+                <w:rFonts w:eastAsia="Times New Roman"/>
+                <w:i/>
+                <w:iCs/>
+                <w:color w:val="000000"/>
+                <w:sz w:val="25"/>
+                <w:szCs w:val="25"/>
+                <w:lang w:eastAsia="en-GB"/>
+              </w:rPr>
+              <w:t>SClinico</w:t>
+            </w:r>
+          </w:p>
+          <w:p>
+            <w:pPr>
+              <w:spacing w:after="0" w:line="240" w:lineRule="auto"/>
+              <w:textAlignment w:val="baseline"/>
+              <w:rPr>
+                <w:rFonts w:eastAsia="Times New Roman"/>
+                <w:i/>
+                <w:iCs/>
+                <w:sz w:val="24"/>
+                <w:szCs w:val="24"/>
+                <w:lang w:val="en-GB" w:eastAsia="en-GB"/>
+              </w:rPr>
+            </w:pPr>
+            <w:r>
+              <w:rPr>
+                <w:rFonts w:eastAsia="Times New Roman"/>
+                <w:i/>
+                <w:iCs/>
+                <w:color w:val="000000"/>
+                <w:sz w:val="25"/>
+                <w:szCs w:val="25"/>
+                <w:lang w:eastAsia="en-GB"/>
+              </w:rPr>
+              <w:t>Código</w:t>
+            </w:r>
+            <w:r>
+              <w:rPr>
+                <w:rFonts w:eastAsia="Times New Roman"/>
+                <w:i/>
+                <w:iCs/>
+                <w:color w:val="000000"/>
+                <w:sz w:val="25"/>
+                <w:szCs w:val="25"/>
+                <w:lang w:val="en-GB" w:eastAsia="en-GB"/>
+              </w:rPr>
+              <w:t> </w:t>
+            </w:r>
+          </w:p>
+        </w:tc>
+        <w:tc>
+          <w:tcPr>
+            <w:tcW w:w="3110" w:type="dxa"/>
+            <w:tcBorders>
+              <w:top w:val="nil"/>
+              <w:left w:val="nil"/>
+              <w:bottom w:val="single" w:sz="6" w:space="0" w:color="auto"/>
+              <w:right w:val="nil"/>
+            </w:tcBorders>
+            <w:shd w:val="clear" w:color="auto" w:fill="FFFFFF"/>
+            <w:hideMark/>
+          </w:tcPr>
+          <w:p>
+            <w:pPr>
+              <w:spacing w:after="0" w:line="240" w:lineRule="auto"/>
+              <w:textAlignment w:val="baseline"/>
+              <w:rPr>
+                <w:rFonts w:eastAsia="Times New Roman"/>
+                <w:i/>
+                <w:iCs/>
+                <w:sz w:val="24"/>
+                <w:szCs w:val="24"/>
+                <w:lang w:val="en-GB" w:eastAsia="en-GB"/>
+              </w:rPr>
+            </w:pPr>
+            <w:r>
+              <w:rPr>
+                <w:rFonts w:eastAsia="Times New Roman"/>
+                <w:i/>
+                <w:iCs/>
+                <w:sz w:val="25"/>
+                <w:szCs w:val="25"/>
+                <w:lang w:eastAsia="en-GB"/>
+              </w:rPr>
+              <w:t> </w:t>
+            </w:r>
+            <w:r>
+              <w:rPr>
+                <w:rFonts w:eastAsia="Times New Roman"/>
+                <w:i/>
+                <w:iCs/>
+                <w:sz w:val="25"/>
+                <w:szCs w:val="25"/>
+                <w:lang w:val="en-GB" w:eastAsia="en-GB"/>
+              </w:rPr>
+              <w:t> </w:t>
+            </w:r>
+          </w:p>
+          <w:p>
+            <w:pPr>
+              <w:spacing w:after="0" w:line="240" w:lineRule="auto"/>
+              <w:textAlignment w:val="baseline"/>
+              <w:rPr>
+                <w:rFonts w:eastAsia="Times New Roman"/>
+                <w:i/>
+                <w:iCs/>
+                <w:sz w:val="24"/>
+                <w:szCs w:val="24"/>
+                <w:lang w:val="en-GB" w:eastAsia="en-GB"/>
+              </w:rPr>
+            </w:pPr>
+            <w:r>
+              <w:rPr>
+                <w:rFonts w:eastAsia="Times New Roman"/>
+                <w:i/>
+                <w:iCs/>
+                <w:color w:val="000000"/>
+                <w:sz w:val="25"/>
+                <w:szCs w:val="25"/>
+                <w:lang w:eastAsia="en-GB"/>
+              </w:rPr>
+              <w:t>Funcionalidade</w:t>
+            </w:r>
+            <w:r>
+              <w:rPr>
+                <w:rFonts w:eastAsia="Times New Roman"/>
+                <w:i/>
+                <w:iCs/>
+                <w:color w:val="000000"/>
+                <w:sz w:val="25"/>
+                <w:szCs w:val="25"/>
+                <w:lang w:val="en-GB" w:eastAsia="en-GB"/>
+              </w:rPr>
+              <w:t> </w:t>
+            </w:r>
+          </w:p>
+        </w:tc>
+        <w:tc>
+          <w:tcPr>
+            <w:tcW w:w="4282" w:type="dxa"/>
+            <w:tcBorders>
+              <w:top w:val="nil"/>
+              <w:left w:val="nil"/>
+              <w:bottom w:val="single" w:sz="6" w:space="0" w:color="auto"/>
+              <w:right w:val="nil"/>
+            </w:tcBorders>
+            <w:shd w:val="clear" w:color="auto" w:fill="FFFFFF"/>
+            <w:hideMark/>
+          </w:tcPr>
+          <w:p>
+            <w:pPr>
+              <w:spacing w:after="0" w:line="240" w:lineRule="auto"/>
+              <w:textAlignment w:val="baseline"/>
+              <w:rPr>
+                <w:rFonts w:eastAsia="Times New Roman"/>
+                <w:i/>
+                <w:iCs/>
+                <w:sz w:val="24"/>
+                <w:szCs w:val="24"/>
+                <w:lang w:val="en-GB" w:eastAsia="en-GB"/>
+              </w:rPr>
+            </w:pPr>
+            <w:r>
+              <w:rPr>
+                <w:rFonts w:eastAsia="Times New Roman"/>
+                <w:i/>
+                <w:iCs/>
+                <w:sz w:val="25"/>
+                <w:szCs w:val="25"/>
+                <w:lang w:eastAsia="en-GB"/>
+              </w:rPr>
+              <w:t> </w:t>
+            </w:r>
+            <w:r>
+              <w:rPr>
+                <w:rFonts w:eastAsia="Times New Roman"/>
+                <w:i/>
+                <w:iCs/>
+                <w:sz w:val="25"/>
+                <w:szCs w:val="25"/>
+                <w:lang w:val="en-GB" w:eastAsia="en-GB"/>
+              </w:rPr>
+              <w:t> </w:t>
+            </w:r>
+          </w:p>
+          <w:p>
+            <w:pPr>
+              <w:spacing w:after="0" w:line="240" w:lineRule="auto"/>
+              <w:textAlignment w:val="baseline"/>
+              <w:rPr>
+                <w:rFonts w:eastAsia="Times New Roman"/>
+                <w:i/>
+                <w:iCs/>
+                <w:sz w:val="24"/>
+                <w:szCs w:val="24"/>
+                <w:lang w:val="en-GB" w:eastAsia="en-GB"/>
+              </w:rPr>
+            </w:pPr>
+            <w:r>
+              <w:rPr>
+                <w:rFonts w:eastAsia="Times New Roman"/>
+                <w:i/>
+                <w:iCs/>
+                <w:color w:val="000000"/>
+                <w:sz w:val="25"/>
+                <w:szCs w:val="25"/>
+                <w:lang w:eastAsia="en-GB"/>
+              </w:rPr>
+              <w:t>Descrição</w:t>
+            </w:r>
+            <w:r>
+              <w:rPr>
+                <w:rFonts w:eastAsia="Times New Roman"/>
+                <w:i/>
+                <w:iCs/>
+                <w:color w:val="000000"/>
+                <w:sz w:val="25"/>
+                <w:szCs w:val="25"/>
+                <w:lang w:val="en-GB" w:eastAsia="en-GB"/>
+              </w:rPr>
+              <w:t> </w:t>
+            </w:r>
+          </w:p>
+        </w:tc>
+      </w:tr>
+      <w:tr>
+        <w:trPr>
+          <w:trHeight w:val="300"/>
+        </w:trPr>
+        <w:tc>
+          <w:tcPr>
+            <w:tcW w:w="1664" w:type="dxa"/>
+            <w:tcBorders>
+              <w:top w:val="single" w:sz="6" w:space="0" w:color="auto"/>
+              <w:left w:val="nil"/>
+              <w:bottom w:val="nil"/>
+              <w:right w:val="single" w:sz="6" w:space="0" w:color="auto"/>
+            </w:tcBorders>
+            <w:shd w:val="clear" w:color="auto" w:fill="FFFFFF"/>
+            <w:vAlign w:val="center"/>
+            <w:hideMark/>
+          </w:tcPr>
+          <w:p>
+            <w:pPr>
+              <w:spacing w:after="0" w:line="240" w:lineRule="auto"/>
+              <w:jc w:val="center"/>
+              <w:textAlignment w:val="baseline"/>
+              <w:rPr>
+                <w:rFonts w:eastAsia="Times New Roman"/>
+                <w:i/>
+                <w:iCs/>
+                <w:sz w:val="24"/>
+                <w:szCs w:val="24"/>
+                <w:lang w:val="en-GB" w:eastAsia="en-GB"/>
+              </w:rPr>
+            </w:pPr>
+            <w:r>
+              <w:rPr>
+                <w:rFonts w:eastAsia="Times New Roman"/>
+                <w:i/>
+                <w:iCs/>
+                <w:color w:val="000000"/>
+                <w:sz w:val="25"/>
+                <w:szCs w:val="25"/>
+                <w:lang w:eastAsia="en-GB"/>
+              </w:rPr>
+              <w:t>F</w:t>
+            </w:r>
+            <w:r>
+              <w:rPr>
+                <w:rFonts w:eastAsia="Times New Roman"/>
+                <w:i/>
+                <w:iCs/>
+                <w:color w:val="000000"/>
+                <w:sz w:val="25"/>
+                <w:szCs w:val="25"/>
+                <w:lang w:eastAsia="en-GB"/>
+              </w:rPr>
+              <w:t>18</w:t>
+            </w:r>
+            <w:r>
+              <w:rPr>
+                <w:rFonts w:eastAsia="Times New Roman"/>
+                <w:i/>
+                <w:iCs/>
+                <w:color w:val="000000"/>
+                <w:sz w:val="25"/>
+                <w:szCs w:val="25"/>
+                <w:lang w:val="en-GB" w:eastAsia="en-GB"/>
+              </w:rPr>
+              <w:t> </w:t>
+            </w:r>
+          </w:p>
+        </w:tc>
+        <w:tc>
+          <w:tcPr>
+            <w:tcW w:w="3110" w:type="dxa"/>
+            <w:tcBorders>
+              <w:top w:val="single" w:sz="6" w:space="0" w:color="auto"/>
+              <w:left w:val="single" w:sz="6" w:space="0" w:color="auto"/>
+              <w:bottom w:val="nil"/>
+              <w:right w:val="single" w:sz="6" w:space="0" w:color="auto"/>
+            </w:tcBorders>
+            <w:shd w:val="clear" w:color="auto" w:fill="FFFFFF"/>
+            <w:vAlign w:val="center"/>
+            <w:hideMark/>
+          </w:tcPr>
+          <w:p>
+            <w:pPr>
+              <w:spacing w:after="0" w:line="240" w:lineRule="auto"/>
+              <w:jc w:val="center"/>
+              <w:textAlignment w:val="baseline"/>
+              <w:rPr>
+                <w:rFonts w:eastAsia="Times New Roman"/>
+                <w:sz w:val="24"/>
+                <w:szCs w:val="24"/>
+                <w:lang w:val="en-GB" w:eastAsia="en-GB"/>
+              </w:rPr>
+            </w:pPr>
+            <w:r>
+              <w:rPr>
+                <w:rFonts w:eastAsia="Times New Roman"/>
+                <w:color w:val="000000"/>
+                <w:sz w:val="25"/>
+                <w:szCs w:val="25"/>
+                <w:lang w:eastAsia="en-GB"/>
+              </w:rPr>
+              <w:t>Notificar pró</w:t>
+            </w:r>
+            <w:r>
+              <w:rPr>
+                <w:rStyle w:val="x4k7w5x"/>
+              </w:rPr>
+              <w:t>x</w:t>
+            </w:r>
+            <w:r>
+              <w:rPr>
+                <w:rStyle w:val="x4k7w5x"/>
+              </w:rPr>
+              <w:t>ima vacina</w:t>
+            </w:r>
+            <w:r>
+              <w:rPr>
+                <w:rFonts w:eastAsia="Times New Roman"/>
+                <w:color w:val="000000"/>
+                <w:sz w:val="25"/>
+                <w:szCs w:val="25"/>
+                <w:lang w:val="en-GB" w:eastAsia="en-GB"/>
+              </w:rPr>
+              <w:t> </w:t>
+            </w:r>
+          </w:p>
+        </w:tc>
+        <w:tc>
+          <w:tcPr>
+            <w:tcW w:w="4282" w:type="dxa"/>
+            <w:tcBorders>
+              <w:top w:val="single" w:sz="6" w:space="0" w:color="auto"/>
+              <w:left w:val="single" w:sz="6" w:space="0" w:color="auto"/>
+              <w:bottom w:val="nil"/>
+              <w:right w:val="nil"/>
+            </w:tcBorders>
+            <w:shd w:val="clear" w:color="auto" w:fill="FFFFFF"/>
+            <w:vAlign w:val="center"/>
+            <w:hideMark/>
+          </w:tcPr>
+          <w:p>
+            <w:pPr>
+              <w:spacing w:after="0" w:line="240" w:lineRule="auto"/>
+              <w:jc w:val="center"/>
+              <w:textAlignment w:val="baseline"/>
+              <w:rPr>
+                <w:rFonts w:eastAsia="Times New Roman"/>
+                <w:sz w:val="24"/>
+                <w:szCs w:val="24"/>
+                <w:lang w:eastAsia="en-GB"/>
+              </w:rPr>
+            </w:pPr>
+            <w:r>
+              <w:rPr>
+                <w:rFonts w:eastAsia="Times New Roman"/>
+                <w:color w:val="000000"/>
+                <w:sz w:val="25"/>
+                <w:szCs w:val="25"/>
+                <w:lang w:eastAsia="en-GB"/>
+              </w:rPr>
+              <w:t xml:space="preserve">Notifica os utentes de datas de vacinação próximas </w:t>
+            </w:r>
+          </w:p>
+        </w:tc>
+      </w:tr>
+      <w:tr>
+        <w:trPr>
+          <w:trHeight w:val="300"/>
+        </w:trPr>
+        <w:tc>
+          <w:tcPr>
+            <w:tcW w:w="1664" w:type="dxa"/>
+            <w:tcBorders>
+              <w:top w:val="nil"/>
+              <w:left w:val="nil"/>
+              <w:bottom w:val="nil"/>
+              <w:right w:val="single" w:sz="6" w:space="0" w:color="auto"/>
+            </w:tcBorders>
+            <w:shd w:val="clear" w:color="auto" w:fill="D0CECE"/>
+            <w:vAlign w:val="center"/>
+            <w:hideMark/>
+          </w:tcPr>
+          <w:p>
+            <w:pPr>
+              <w:spacing w:after="0" w:line="240" w:lineRule="auto"/>
+              <w:jc w:val="center"/>
+              <w:textAlignment w:val="baseline"/>
+              <w:rPr>
+                <w:rFonts w:eastAsia="Times New Roman"/>
+                <w:i/>
+                <w:iCs/>
+                <w:sz w:val="24"/>
+                <w:szCs w:val="24"/>
+                <w:lang w:val="en-GB" w:eastAsia="en-GB"/>
+              </w:rPr>
+            </w:pPr>
+            <w:r>
+              <w:rPr>
+                <w:rFonts w:eastAsia="Times New Roman"/>
+                <w:i/>
+                <w:iCs/>
+                <w:color w:val="000000"/>
+                <w:sz w:val="25"/>
+                <w:szCs w:val="25"/>
+                <w:lang w:eastAsia="en-GB"/>
+              </w:rPr>
+              <w:t>F</w:t>
+            </w:r>
+            <w:r>
+              <w:rPr>
+                <w:rFonts w:eastAsia="Times New Roman"/>
+                <w:i/>
+                <w:iCs/>
+                <w:color w:val="000000"/>
+                <w:sz w:val="25"/>
+                <w:szCs w:val="25"/>
+                <w:lang w:eastAsia="en-GB"/>
+              </w:rPr>
+              <w:t>1</w:t>
+            </w:r>
+            <w:r>
+              <w:rPr>
+                <w:rFonts w:eastAsia="Times New Roman"/>
+                <w:i/>
+                <w:iCs/>
+                <w:color w:val="000000"/>
+                <w:sz w:val="25"/>
+                <w:szCs w:val="25"/>
+                <w:lang w:eastAsia="en-GB"/>
+              </w:rPr>
+              <w:t>9</w:t>
+            </w:r>
+          </w:p>
+        </w:tc>
+        <w:tc>
+          <w:tcPr>
+            <w:tcW w:w="3110" w:type="dxa"/>
+            <w:tcBorders>
+              <w:top w:val="nil"/>
+              <w:left w:val="single" w:sz="6" w:space="0" w:color="auto"/>
+              <w:bottom w:val="nil"/>
+              <w:right w:val="single" w:sz="6" w:space="0" w:color="auto"/>
+            </w:tcBorders>
+            <w:shd w:val="clear" w:color="auto" w:fill="D0CECE"/>
+            <w:vAlign w:val="center"/>
+            <w:hideMark/>
+          </w:tcPr>
+          <w:p>
+            <w:pPr>
+              <w:spacing w:after="0" w:line="240" w:lineRule="auto"/>
+              <w:jc w:val="center"/>
+              <w:textAlignment w:val="baseline"/>
+              <w:rPr>
+                <w:rFonts w:eastAsia="Times New Roman"/>
+                <w:sz w:val="24"/>
+                <w:szCs w:val="24"/>
+                <w:lang w:val="en-GB" w:eastAsia="en-GB"/>
+              </w:rPr>
+            </w:pPr>
+            <w:r>
+              <w:rPr>
+                <w:rFonts w:eastAsia="Times New Roman"/>
+                <w:sz w:val="24"/>
+                <w:szCs w:val="24"/>
+                <w:lang w:eastAsia="en-GB"/>
+              </w:rPr>
+              <w:t>Notificar de consultas agendadas</w:t>
+            </w:r>
+          </w:p>
+        </w:tc>
+        <w:tc>
+          <w:tcPr>
+            <w:tcW w:w="4282" w:type="dxa"/>
+            <w:tcBorders>
+              <w:top w:val="nil"/>
+              <w:left w:val="single" w:sz="6" w:space="0" w:color="auto"/>
+              <w:bottom w:val="nil"/>
+              <w:right w:val="nil"/>
+            </w:tcBorders>
+            <w:shd w:val="clear" w:color="auto" w:fill="D0CECE"/>
+            <w:vAlign w:val="center"/>
+            <w:hideMark/>
+          </w:tcPr>
+          <w:p>
+            <w:pPr>
+              <w:keepNext/>
+              <w:spacing w:after="0" w:line="240" w:lineRule="auto"/>
+              <w:jc w:val="center"/>
+              <w:textAlignment w:val="baseline"/>
+              <w:rPr>
+                <w:rFonts w:eastAsia="Times New Roman"/>
+                <w:sz w:val="24"/>
+                <w:szCs w:val="24"/>
+                <w:lang w:eastAsia="en-GB"/>
+              </w:rPr>
+            </w:pPr>
+            <w:r>
+              <w:rPr>
+                <w:rFonts w:eastAsia="Times New Roman"/>
+                <w:color w:val="000000"/>
+                <w:sz w:val="25"/>
+                <w:szCs w:val="25"/>
+                <w:lang w:eastAsia="en-GB"/>
+              </w:rPr>
+              <w:t>Notifica médicos e utentes de consultas pró</w:t>
+            </w:r>
+            <w:r>
+              <w:rPr>
+                <w:rFonts w:eastAsia="Times New Roman"/>
+                <w:color w:val="000000"/>
+                <w:sz w:val="25"/>
+                <w:szCs w:val="25"/>
+                <w:lang w:eastAsia="en-GB"/>
+              </w:rPr>
+              <w:t>x</w:t>
+            </w:r>
+            <w:r>
+              <w:rPr>
+                <w:rFonts w:eastAsia="Times New Roman"/>
+                <w:color w:val="000000"/>
+                <w:sz w:val="25"/>
+                <w:szCs w:val="25"/>
+                <w:lang w:eastAsia="en-GB"/>
+              </w:rPr>
+              <w:t>imas e do dia</w:t>
+            </w:r>
+            <w:r>
+              <w:rPr>
+                <w:rFonts w:eastAsia="Times New Roman"/>
+                <w:color w:val="000000"/>
+                <w:sz w:val="25"/>
+                <w:szCs w:val="25"/>
+                <w:lang w:eastAsia="en-GB"/>
+              </w:rPr>
+              <w:t> </w:t>
+            </w:r>
+          </w:p>
+        </w:tc>
+      </w:tr>
+    </w:tbl>
+    <w:p>
+      <w:pPr>
+        <w:pStyle w:val="Legenda"/>
+      </w:pPr>
+      <w:bookmarkStart w:id="100" w:name="_Ref153012563"/>
+      <w:bookmarkStart w:id="101" w:name="_Toc153026298"/>
+      <w:r>
+        <w:t xml:space="preserve">Tabela </w:t>
+      </w:r>
+      <w:r>
+        <w:fldChar w:fldCharType="begin"/>
+      </w:r>
+      <w:r>
+        <w:instrText xml:space="preserve"> SEQ Tabela \* ARABIC </w:instrText>
+      </w:r>
+      <w:r>
+        <w:fldChar w:fldCharType="separate"/>
+      </w:r>
+      <w:r>
+        <w:rPr>
+          <w:noProof/>
+        </w:rPr>
+        <w:t>16</w:t>
+      </w:r>
+      <w:r>
+        <w:fldChar w:fldCharType="end"/>
+      </w:r>
+      <w:bookmarkEnd w:id="100"/>
+      <w:r>
+        <w:t xml:space="preserve"> - Funcionalidades sistema SClinico</w:t>
+      </w:r>
+      <w:bookmarkEnd w:id="101"/>
+    </w:p>
     <w:p/>
     <w:p>
       <w:pPr>
@@ -21803,21 +22824,22 @@
           <w:rStyle w:val="x4k7w5x"/>
           <w:lang w:eastAsia="en-GB"/>
         </w:rPr>
-        <w:t xml:space="preserve">O </w:t>
+        <w:lastRenderedPageBreak/>
+        <w:t xml:space="preserve">O SClinico estará dividido em dois módulos, a </w:t>
       </w:r>
       <w:r>
         <w:rPr>
           <w:rStyle w:val="x4k7w5x"/>
           <w:lang w:eastAsia="en-GB"/>
         </w:rPr>
-        <w:t>SClinico</w:t>
+        <w:t xml:space="preserve">gestão de consultas </w:t>
       </w:r>
       <w:r>
         <w:rPr>
           <w:rStyle w:val="x4k7w5x"/>
           <w:lang w:eastAsia="en-GB"/>
         </w:rPr>
-        <w:t xml:space="preserve"> estará dividido em dois módulos, a área administrativa e a áre</w:t>
+        <w:t>e a áre</w:t>
       </w:r>
       <w:r>
         <w:rPr>
@@ -21831,82 +22853,177 @@
           <w:rStyle w:val="x4k7w5x"/>
           <w:lang w:eastAsia="en-GB"/>
         </w:rPr>
-        <w:t>, como visto no diagrama de pacotes da</w:t>
+        <w:t xml:space="preserve">, como visto no diagrama de pacotes da </w:t>
       </w:r>
       <w:r>
         <w:rPr>
           <w:rStyle w:val="x4k7w5x"/>
           <w:lang w:eastAsia="en-GB"/>
         </w:rPr>
-        <w:t xml:space="preserve"> </w:t>
-      </w:r>
-      <w:proofErr w:type="spellStart"/>
+        <w:fldChar w:fldCharType="begin"/>
+      </w:r>
       <w:r>
         <w:rPr>
           <w:rStyle w:val="x4k7w5x"/>
           <w:lang w:eastAsia="en-GB"/>
         </w:rPr>
-        <w:t>fig</w:t>
-      </w:r>
-      <w:proofErr w:type="spellEnd"/>
+        <w:instrText xml:space="preserve"> REF _Ref153016339 \h </w:instrText>
+      </w:r>
       <w:r>
         <w:rPr>
           <w:rStyle w:val="x4k7w5x"/>
           <w:lang w:eastAsia="en-GB"/>
         </w:rPr>
+      </w:r>
+      <w:r>
+        <w:rPr>
+          <w:rStyle w:val="x4k7w5x"/>
+          <w:lang w:eastAsia="en-GB"/>
+        </w:rPr>
+        <w:fldChar w:fldCharType="separate"/>
+      </w:r>
+      <w:r>
+        <w:t xml:space="preserve">Figura </w:t>
+      </w:r>
+      <w:r>
+        <w:rPr>
+          <w:noProof/>
+        </w:rPr>
+        <w:t>17</w:t>
+      </w:r>
+      <w:r>
+        <w:rPr>
+          <w:rStyle w:val="x4k7w5x"/>
+          <w:lang w:eastAsia="en-GB"/>
+        </w:rPr>
+        <w:fldChar w:fldCharType="end"/>
+      </w:r>
+      <w:r>
+        <w:rPr>
+          <w:rStyle w:val="x4k7w5x"/>
+          <w:lang w:eastAsia="en-GB"/>
+        </w:rPr>
         <w:t xml:space="preserve">, sendo a </w:t>
       </w:r>
-      <w:proofErr w:type="spellStart"/>
       <w:r>
         <w:rPr>
           <w:rStyle w:val="x4k7w5x"/>
           <w:lang w:eastAsia="en-GB"/>
         </w:rPr>
-        <w:t>fig</w:t>
-      </w:r>
-      <w:proofErr w:type="spellEnd"/>
+        <w:fldChar w:fldCharType="begin"/>
+      </w:r>
       <w:r>
         <w:rPr>
           <w:rStyle w:val="x4k7w5x"/>
           <w:lang w:eastAsia="en-GB"/>
         </w:rPr>
-        <w:t xml:space="preserve"> </w:t>
+        <w:instrText xml:space="preserve"> REF _Ref153024712 \h </w:instrText>
       </w:r>
       <w:r>
         <w:rPr>
           <w:rStyle w:val="x4k7w5x"/>
           <w:lang w:eastAsia="en-GB"/>
         </w:rPr>
-        <w:t xml:space="preserve">relativa aos CdU da área administrativa e a </w:t>
-      </w:r>
-      <w:proofErr w:type="spellStart"/>
+      </w:r>
       <w:r>
         <w:rPr>
           <w:rStyle w:val="x4k7w5x"/>
           <w:lang w:eastAsia="en-GB"/>
         </w:rPr>
-        <w:t>fig</w:t>
-      </w:r>
-      <w:proofErr w:type="spellEnd"/>
+        <w:fldChar w:fldCharType="separate"/>
+      </w:r>
+      <w:r>
+        <w:t xml:space="preserve">Figura </w:t>
+      </w:r>
+      <w:r>
+        <w:rPr>
+          <w:noProof/>
+        </w:rPr>
+        <w:t>18</w:t>
+      </w:r>
       <w:r>
         <w:rPr>
           <w:rStyle w:val="x4k7w5x"/>
           <w:lang w:eastAsia="en-GB"/>
         </w:rPr>
-        <w:t xml:space="preserve"> </w:t>
+        <w:fldChar w:fldCharType="end"/>
       </w:r>
       <w:r>
         <w:rPr>
           <w:rStyle w:val="x4k7w5x"/>
           <w:lang w:eastAsia="en-GB"/>
         </w:rPr>
-        <w:t xml:space="preserve">os CdU da área </w:t>
+        <w:t xml:space="preserve"> relativa aos CdU da </w:t>
       </w:r>
       <w:r>
         <w:rPr>
           <w:rStyle w:val="x4k7w5x"/>
           <w:lang w:eastAsia="en-GB"/>
         </w:rPr>
+        <w:t>gestão de consultas</w:t>
+      </w:r>
+      <w:r>
+        <w:rPr>
+          <w:rStyle w:val="x4k7w5x"/>
+          <w:lang w:eastAsia="en-GB"/>
+        </w:rPr>
+        <w:t xml:space="preserve"> e a </w:t>
+      </w:r>
+      <w:r>
+        <w:rPr>
+          <w:rStyle w:val="x4k7w5x"/>
+          <w:lang w:eastAsia="en-GB"/>
+        </w:rPr>
+        <w:fldChar w:fldCharType="begin"/>
+      </w:r>
+      <w:r>
+        <w:rPr>
+          <w:rStyle w:val="x4k7w5x"/>
+          <w:lang w:eastAsia="en-GB"/>
+        </w:rPr>
+        <w:instrText xml:space="preserve"> REF _Ref153025564 \h </w:instrText>
+      </w:r>
+      <w:r>
+        <w:rPr>
+          <w:rStyle w:val="x4k7w5x"/>
+          <w:lang w:eastAsia="en-GB"/>
+        </w:rPr>
+      </w:r>
+      <w:r>
+        <w:rPr>
+          <w:rStyle w:val="x4k7w5x"/>
+          <w:lang w:eastAsia="en-GB"/>
+        </w:rPr>
+        <w:fldChar w:fldCharType="separate"/>
+      </w:r>
+      <w:r>
+        <w:t xml:space="preserve">Figura </w:t>
+      </w:r>
+      <w:r>
+        <w:rPr>
+          <w:noProof/>
+        </w:rPr>
+        <w:t>19</w:t>
+      </w:r>
+      <w:r>
+        <w:rPr>
+          <w:rStyle w:val="x4k7w5x"/>
+          <w:lang w:eastAsia="en-GB"/>
+        </w:rPr>
+        <w:fldChar w:fldCharType="end"/>
+      </w:r>
+      <w:r>
+        <w:rPr>
+          <w:rStyle w:val="x4k7w5x"/>
+          <w:lang w:eastAsia="en-GB"/>
+        </w:rPr>
+        <w:t xml:space="preserve"> os CdU da área </w:t>
+      </w:r>
+      <w:r>
+        <w:rPr>
+          <w:rStyle w:val="x4k7w5x"/>
+          <w:lang w:eastAsia="en-GB"/>
+        </w:rPr>
         <w:t>clínica</w:t>
       </w:r>
       <w:r>
@@ -21917,7 +23034,284 @@
         <w:t>:</w:t>
       </w:r>
     </w:p>
-    <w:p/>
+    <w:p>
+      <w:pPr>
+        <w:keepNext/>
+        <w:ind w:firstLine="357"/>
+        <w:jc w:val="center"/>
+      </w:pPr>
+      <w:r>
+        <w:rPr>
+          <w:noProof/>
+        </w:rPr>
+        <w:drawing>
+          <wp:inline distT="0" distB="0" distL="0" distR="0" wp14:anchorId="52746B2C" wp14:editId="4DE75008">
+            <wp:extent cx="4247660" cy="3600000"/>
+            <wp:effectExtent l="0" t="0" r="0" b="0"/>
+            <wp:docPr id="414095347" name="Imagem 5" descr="Uma imagem com texto, diagrama, captura de ecrã, design&#10;&#10;Descrição gerada automaticamente"/>
+            <wp:cNvGraphicFramePr>
+              <a:graphicFrameLocks xmlns:a="http://schemas.openxmlformats.org/drawingml/2006/main" noChangeAspect="1"/>
+            </wp:cNvGraphicFramePr>
+            <a:graphic xmlns:a="http://schemas.openxmlformats.org/drawingml/2006/main">
+              <a:graphicData uri="http://schemas.openxmlformats.org/drawingml/2006/picture">
+                <pic:pic xmlns:pic="http://schemas.openxmlformats.org/drawingml/2006/picture">
+                  <pic:nvPicPr>
+                    <pic:cNvPr id="414095347" name="Imagem 5" descr="Uma imagem com texto, diagrama, captura de ecrã, design&#10;&#10;Descrição gerada automaticamente"/>
+                    <pic:cNvPicPr/>
+                  </pic:nvPicPr>
+                  <pic:blipFill rotWithShape="1">
+                    <a:blip r:embed="rId43">
+                      <a:extLst>
+                        <a:ext uri="{28A0092B-C50C-407E-A947-70E740481C1C}">
+                          <a14:useLocalDpi xmlns:a14="http://schemas.microsoft.com/office/drawing/2010/main" val="0"/>
+                        </a:ext>
+                      </a:extLst>
+                    </a:blip>
+                    <a:srcRect b="21301"/>
+                    <a:stretch/>
+                  </pic:blipFill>
+                  <pic:spPr bwMode="auto">
+                    <a:xfrm>
+                      <a:off x="0" y="0"/>
+                      <a:ext cx="4247660" cy="3600000"/>
+                    </a:xfrm>
+                    <a:prstGeom prst="rect">
+                      <a:avLst/>
+                    </a:prstGeom>
+                    <a:ln>
+                      <a:noFill/>
+                    </a:ln>
+                    <a:extLst>
+                      <a:ext uri="{53640926-AAD7-44D8-BBD7-CCE9431645EC}">
+                        <a14:shadowObscured xmlns:a14="http://schemas.microsoft.com/office/drawing/2010/main"/>
+                      </a:ext>
+                    </a:extLst>
+                  </pic:spPr>
+                </pic:pic>
+              </a:graphicData>
+            </a:graphic>
+          </wp:inline>
+        </w:drawing>
+      </w:r>
+    </w:p>
+    <w:p>
+      <w:pPr>
+        <w:pStyle w:val="Legenda"/>
+      </w:pPr>
+      <w:bookmarkStart w:id="102" w:name="_Ref153016339"/>
+      <w:bookmarkStart w:id="103" w:name="_Toc153026277"/>
+      <w:r>
+        <w:t xml:space="preserve">Figura </w:t>
+      </w:r>
+      <w:r>
+        <w:fldChar w:fldCharType="begin"/>
+      </w:r>
+      <w:r>
+        <w:instrText xml:space="preserve"> SEQ Figura \* ARABIC </w:instrText>
+      </w:r>
+      <w:r>
+        <w:fldChar w:fldCharType="separate"/>
+      </w:r>
+      <w:r>
+        <w:rPr>
+          <w:noProof/>
+        </w:rPr>
+        <w:t>17</w:t>
+      </w:r>
+      <w:r>
+        <w:fldChar w:fldCharType="end"/>
+      </w:r>
+      <w:bookmarkEnd w:id="102"/>
+      <w:r>
+        <w:t xml:space="preserve"> - Diagrama de pacotes SClinico</w:t>
+      </w:r>
+      <w:bookmarkEnd w:id="103"/>
+    </w:p>
+    <w:p>
+      <w:pPr>
+        <w:keepNext/>
+        <w:jc w:val="center"/>
+      </w:pPr>
+      <w:r>
+        <w:rPr>
+          <w:noProof/>
+        </w:rPr>
+        <w:drawing>
+          <wp:inline distT="0" distB="0" distL="0" distR="0" wp14:anchorId="056FCF4A" wp14:editId="40A0CCE7">
+            <wp:extent cx="4720439" cy="3600000"/>
+            <wp:effectExtent l="0" t="0" r="0" b="0"/>
+            <wp:docPr id="1578016063" name="Imagem 4" descr="Uma imagem com texto, captura de ecrã, diagrama, design&#10;&#10;Descrição gerada automaticamente"/>
+            <wp:cNvGraphicFramePr>
+              <a:graphicFrameLocks xmlns:a="http://schemas.openxmlformats.org/drawingml/2006/main" noChangeAspect="1"/>
+            </wp:cNvGraphicFramePr>
+            <a:graphic xmlns:a="http://schemas.openxmlformats.org/drawingml/2006/main">
+              <a:graphicData uri="http://schemas.openxmlformats.org/drawingml/2006/picture">
+                <pic:pic xmlns:pic="http://schemas.openxmlformats.org/drawingml/2006/picture">
+                  <pic:nvPicPr>
+                    <pic:cNvPr id="1578016063" name="Imagem 4" descr="Uma imagem com texto, captura de ecrã, diagrama, design&#10;&#10;Descrição gerada automaticamente"/>
+                    <pic:cNvPicPr/>
+                  </pic:nvPicPr>
+                  <pic:blipFill rotWithShape="1">
+                    <a:blip r:embed="rId44">
+                      <a:extLst>
+                        <a:ext uri="{28A0092B-C50C-407E-A947-70E740481C1C}">
+                          <a14:useLocalDpi xmlns:a14="http://schemas.microsoft.com/office/drawing/2010/main" val="0"/>
+                        </a:ext>
+                      </a:extLst>
+                    </a:blip>
+                    <a:srcRect b="16790"/>
+                    <a:stretch/>
+                  </pic:blipFill>
+                  <pic:spPr bwMode="auto">
+                    <a:xfrm>
+                      <a:off x="0" y="0"/>
+                      <a:ext cx="4720439" cy="3600000"/>
+                    </a:xfrm>
+                    <a:prstGeom prst="rect">
+                      <a:avLst/>
+                    </a:prstGeom>
+                    <a:ln>
+                      <a:noFill/>
+                    </a:ln>
+                    <a:extLst>
+                      <a:ext uri="{53640926-AAD7-44D8-BBD7-CCE9431645EC}">
+                        <a14:shadowObscured xmlns:a14="http://schemas.microsoft.com/office/drawing/2010/main"/>
+                      </a:ext>
+                    </a:extLst>
+                  </pic:spPr>
+                </pic:pic>
+              </a:graphicData>
+            </a:graphic>
+          </wp:inline>
+        </w:drawing>
+      </w:r>
+    </w:p>
+    <w:p>
+      <w:pPr>
+        <w:pStyle w:val="Legenda"/>
+      </w:pPr>
+      <w:bookmarkStart w:id="104" w:name="_Ref153024712"/>
+      <w:bookmarkStart w:id="105" w:name="_Toc153026278"/>
+      <w:r>
+        <w:t xml:space="preserve">Figura </w:t>
+      </w:r>
+      <w:r>
+        <w:fldChar w:fldCharType="begin"/>
+      </w:r>
+      <w:r>
+        <w:instrText xml:space="preserve"> SEQ Figura \* ARABIC </w:instrText>
+      </w:r>
+      <w:r>
+        <w:fldChar w:fldCharType="separate"/>
+      </w:r>
+      <w:r>
+        <w:rPr>
+          <w:noProof/>
+        </w:rPr>
+        <w:t>18</w:t>
+      </w:r>
+      <w:r>
+        <w:fldChar w:fldCharType="end"/>
+      </w:r>
+      <w:bookmarkEnd w:id="104"/>
+      <w:r>
+        <w:t xml:space="preserve"> - CdU da gestão de consultas SClinico</w:t>
+      </w:r>
+      <w:bookmarkEnd w:id="105"/>
+    </w:p>
+    <w:p>
+      <w:pPr>
+        <w:keepNext/>
+        <w:jc w:val="center"/>
+      </w:pPr>
+      <w:r>
+        <w:rPr>
+          <w:noProof/>
+        </w:rPr>
+        <w:lastRenderedPageBreak/>
+        <w:drawing>
+          <wp:inline distT="0" distB="0" distL="0" distR="0" wp14:anchorId="0E4E7D40" wp14:editId="181DB47F">
+            <wp:extent cx="4533368" cy="3533422"/>
+            <wp:effectExtent l="0" t="0" r="0" b="0"/>
+            <wp:docPr id="265949078" name="Imagem 6" descr="Uma imagem com texto, captura de ecrã, diagrama, desenho&#10;&#10;Descrição gerada automaticamente"/>
+            <wp:cNvGraphicFramePr>
+              <a:graphicFrameLocks xmlns:a="http://schemas.openxmlformats.org/drawingml/2006/main" noChangeAspect="1"/>
+            </wp:cNvGraphicFramePr>
+            <a:graphic xmlns:a="http://schemas.openxmlformats.org/drawingml/2006/main">
+              <a:graphicData uri="http://schemas.openxmlformats.org/drawingml/2006/picture">
+                <pic:pic xmlns:pic="http://schemas.openxmlformats.org/drawingml/2006/picture">
+                  <pic:nvPicPr>
+                    <pic:cNvPr id="265949078" name="Imagem 6" descr="Uma imagem com texto, captura de ecrã, diagrama, desenho&#10;&#10;Descrição gerada automaticamente"/>
+                    <pic:cNvPicPr/>
+                  </pic:nvPicPr>
+                  <pic:blipFill rotWithShape="1">
+                    <a:blip r:embed="rId45">
+                      <a:extLst>
+                        <a:ext uri="{28A0092B-C50C-407E-A947-70E740481C1C}">
+                          <a14:useLocalDpi xmlns:a14="http://schemas.microsoft.com/office/drawing/2010/main" val="0"/>
+                        </a:ext>
+                      </a:extLst>
+                    </a:blip>
+                    <a:srcRect b="17256"/>
+                    <a:stretch/>
+                  </pic:blipFill>
+                  <pic:spPr bwMode="auto">
+                    <a:xfrm>
+                      <a:off x="0" y="0"/>
+                      <a:ext cx="4554824" cy="3550145"/>
+                    </a:xfrm>
+                    <a:prstGeom prst="rect">
+                      <a:avLst/>
+                    </a:prstGeom>
+                    <a:ln>
+                      <a:noFill/>
+                    </a:ln>
+                    <a:extLst>
+                      <a:ext uri="{53640926-AAD7-44D8-BBD7-CCE9431645EC}">
+                        <a14:shadowObscured xmlns:a14="http://schemas.microsoft.com/office/drawing/2010/main"/>
+                      </a:ext>
+                    </a:extLst>
+                  </pic:spPr>
+                </pic:pic>
+              </a:graphicData>
+            </a:graphic>
+          </wp:inline>
+        </w:drawing>
+      </w:r>
+    </w:p>
+    <w:p>
+      <w:pPr>
+        <w:pStyle w:val="Legenda"/>
+      </w:pPr>
+      <w:bookmarkStart w:id="106" w:name="_Ref153025564"/>
+      <w:bookmarkStart w:id="107" w:name="_Toc153026279"/>
+      <w:r>
+        <w:t xml:space="preserve">Figura </w:t>
+      </w:r>
+      <w:r>
+        <w:fldChar w:fldCharType="begin"/>
+      </w:r>
+      <w:r>
+        <w:instrText xml:space="preserve"> SEQ Figura \* ARABIC </w:instrText>
+      </w:r>
+      <w:r>
+        <w:fldChar w:fldCharType="separate"/>
+      </w:r>
+      <w:r>
+        <w:rPr>
+          <w:noProof/>
+        </w:rPr>
+        <w:t>19</w:t>
+      </w:r>
+      <w:r>
+        <w:fldChar w:fldCharType="end"/>
+      </w:r>
+      <w:bookmarkEnd w:id="106"/>
+      <w:r>
+        <w:t xml:space="preserve"> - CdU da área clínica SClinico</w:t>
+      </w:r>
+      <w:bookmarkEnd w:id="107"/>
+    </w:p>
     <w:p>
       <w:pPr>
         <w:pStyle w:val="Ttulo3"/>
@@ -21926,16 +23320,15 @@
           <w:lang w:eastAsia="en-GB"/>
         </w:rPr>
       </w:pPr>
-      <w:bookmarkStart w:id="100" w:name="_Toc152985975"/>
+      <w:bookmarkStart w:id="108" w:name="_Toc153026253"/>
       <w:r>
         <w:rPr>
           <w:rStyle w:val="x4k7w5x"/>
           <w:lang w:eastAsia="en-GB"/>
         </w:rPr>
-        <w:lastRenderedPageBreak/>
         <w:t>Restrições</w:t>
       </w:r>
-      <w:bookmarkEnd w:id="100"/>
+      <w:bookmarkEnd w:id="108"/>
     </w:p>
     <w:p>
       <w:pPr>
@@ -21980,7 +23373,7 @@
         <w:rPr>
           <w:noProof/>
         </w:rPr>
-        <w:t>16</w:t>
+        <w:t>17</w:t>
       </w:r>
       <w:r>
         <w:rPr>
@@ -22022,7 +23415,7 @@
         </w:trPr>
         <w:tc>
           <w:tcPr>
-            <w:tcW w:w="1665" w:type="dxa"/>
+            <w:tcW w:w="1631" w:type="dxa"/>
             <w:tcBorders>
               <w:top w:val="nil"/>
               <w:left w:val="nil"/>
@@ -22073,7 +23466,7 @@
         </w:tc>
         <w:tc>
           <w:tcPr>
-            <w:tcW w:w="7680" w:type="dxa"/>
+            <w:tcW w:w="7425" w:type="dxa"/>
             <w:tcBorders>
               <w:top w:val="nil"/>
               <w:left w:val="nil"/>
@@ -22129,7 +23522,7 @@
         </w:trPr>
         <w:tc>
           <w:tcPr>
-            <w:tcW w:w="1665" w:type="dxa"/>
+            <w:tcW w:w="1631" w:type="dxa"/>
             <w:tcBorders>
               <w:top w:val="single" w:sz="6" w:space="0" w:color="auto"/>
               <w:left w:val="nil"/>
@@ -22182,7 +23575,7 @@
         </w:tc>
         <w:tc>
           <w:tcPr>
-            <w:tcW w:w="7680" w:type="dxa"/>
+            <w:tcW w:w="7425" w:type="dxa"/>
             <w:tcBorders>
               <w:top w:val="single" w:sz="6" w:space="0" w:color="auto"/>
               <w:left w:val="single" w:sz="6" w:space="0" w:color="auto"/>
@@ -22212,9 +23605,8 @@
                 <w:szCs w:val="25"/>
                 <w:lang w:eastAsia="en-GB"/>
               </w:rPr>
-              <w:t xml:space="preserve">O profissional de saúde apenas pode eliminar </w:t>
-            </w:r>
-            <w:proofErr w:type="spellStart"/>
+              <w:t>O profissional de saúde apenas pode eliminar presc</w:t>
+            </w:r>
             <w:r>
               <w:rPr>
                 <w:rFonts w:eastAsia="Times New Roman"/>
@@ -22223,9 +23615,8 @@
                 <w:szCs w:val="25"/>
                 <w:lang w:eastAsia="en-GB"/>
               </w:rPr>
-              <w:t>prescições</w:t>
-            </w:r>
-            <w:proofErr w:type="spellEnd"/>
+              <w:t>r</w:t>
+            </w:r>
             <w:r>
               <w:rPr>
                 <w:rFonts w:eastAsia="Times New Roman"/>
@@ -22234,7 +23625,7 @@
                 <w:szCs w:val="25"/>
                 <w:lang w:eastAsia="en-GB"/>
               </w:rPr>
-              <w:t xml:space="preserve"> que ainda não foram utilizadas. </w:t>
+              <w:t>ições que ainda não foram utilizadas. </w:t>
             </w:r>
           </w:p>
         </w:tc>
@@ -22245,7 +23636,7 @@
         </w:trPr>
         <w:tc>
           <w:tcPr>
-            <w:tcW w:w="1665" w:type="dxa"/>
+            <w:tcW w:w="1631" w:type="dxa"/>
             <w:tcBorders>
               <w:top w:val="nil"/>
               <w:left w:val="nil"/>
@@ -22298,7 +23689,7 @@
         </w:tc>
         <w:tc>
           <w:tcPr>
-            <w:tcW w:w="7680" w:type="dxa"/>
+            <w:tcW w:w="7425" w:type="dxa"/>
             <w:tcBorders>
               <w:top w:val="nil"/>
               <w:left w:val="nil"/>
@@ -22342,8 +23733,8 @@
           <w:lang w:eastAsia="en-GB"/>
         </w:rPr>
       </w:pPr>
-      <w:bookmarkStart w:id="101" w:name="_Ref152985898"/>
-      <w:bookmarkStart w:id="102" w:name="_Toc152986015"/>
+      <w:bookmarkStart w:id="109" w:name="_Ref152985898"/>
+      <w:bookmarkStart w:id="110" w:name="_Toc153026299"/>
       <w:r>
         <w:t xml:space="preserve">Tabela </w:t>
       </w:r>
@@ -22360,16 +23751,16 @@
         <w:rPr>
           <w:noProof/>
         </w:rPr>
-        <w:t>16</w:t>
+        <w:t>17</w:t>
       </w:r>
       <w:r>
         <w:fldChar w:fldCharType="end"/>
       </w:r>
-      <w:bookmarkEnd w:id="101"/>
+      <w:bookmarkEnd w:id="109"/>
       <w:r>
         <w:t xml:space="preserve"> - Restrições SClinico</w:t>
       </w:r>
-      <w:bookmarkEnd w:id="102"/>
+      <w:bookmarkEnd w:id="110"/>
     </w:p>
     <w:p>
       <w:pPr>
@@ -22378,14 +23769,14 @@
           <w:lang w:eastAsia="en-GB"/>
         </w:rPr>
       </w:pPr>
-      <w:bookmarkStart w:id="103" w:name="_Toc152985976"/>
+      <w:bookmarkStart w:id="111" w:name="_Toc153026254"/>
       <w:r>
         <w:rPr>
           <w:lang w:eastAsia="en-GB"/>
         </w:rPr>
         <w:t>Regras de negócio</w:t>
       </w:r>
-      <w:bookmarkEnd w:id="103"/>
+      <w:bookmarkEnd w:id="111"/>
     </w:p>
     <w:p>
       <w:pPr>
@@ -22404,35 +23795,29 @@
         <w:rPr>
           <w:rStyle w:val="x4k7w5x"/>
         </w:rPr>
-        <w:t>x</w:t>
+        <w:t xml:space="preserve">xpostas na </w:t>
       </w:r>
       <w:r>
         <w:rPr>
           <w:rStyle w:val="x4k7w5x"/>
         </w:rPr>
-        <w:t xml:space="preserve">postas na </w:t>
+        <w:fldChar w:fldCharType="begin"/>
       </w:r>
       <w:r>
         <w:rPr>
           <w:rStyle w:val="x4k7w5x"/>
         </w:rPr>
-        <w:fldChar w:fldCharType="begin"/>
+        <w:instrText xml:space="preserve"> REF _Ref152986061 \h </w:instrText>
       </w:r>
       <w:r>
         <w:rPr>
           <w:rStyle w:val="x4k7w5x"/>
         </w:rPr>
-        <w:instrText xml:space="preserve"> REF _Ref152986061 \h </w:instrText>
       </w:r>
       <w:r>
         <w:rPr>
           <w:rStyle w:val="x4k7w5x"/>
         </w:rPr>
-      </w:r>
-      <w:r>
-        <w:rPr>
-          <w:rStyle w:val="x4k7w5x"/>
-        </w:rPr>
         <w:fldChar w:fldCharType="separate"/>
       </w:r>
       <w:r>
@@ -22442,7 +23827,7 @@
         <w:rPr>
           <w:noProof/>
         </w:rPr>
-        <w:t>17</w:t>
+        <w:t>18</w:t>
       </w:r>
       <w:r>
         <w:rPr>
@@ -22768,17 +24153,7 @@
                 <w:szCs w:val="25"/>
                 <w:lang w:eastAsia="en-GB"/>
               </w:rPr>
-              <w:t> </w:t>
-            </w:r>
-            <w:r>
-              <w:rPr>
-                <w:rFonts w:eastAsia="Times New Roman"/>
-                <w:color w:val="000000"/>
-                <w:sz w:val="25"/>
-                <w:szCs w:val="25"/>
-                <w:lang w:eastAsia="en-GB"/>
-              </w:rPr>
-              <w:t>O prof</w:t>
+              <w:t> O prof</w:t>
             </w:r>
             <w:r>
               <w:rPr>
@@ -22821,8 +24196,8 @@
           <w:lang w:eastAsia="en-GB"/>
         </w:rPr>
       </w:pPr>
-      <w:bookmarkStart w:id="104" w:name="_Toc152986016"/>
-      <w:bookmarkStart w:id="105" w:name="_Ref152986061"/>
+      <w:bookmarkStart w:id="112" w:name="_Ref152986061"/>
+      <w:bookmarkStart w:id="113" w:name="_Toc153026300"/>
       <w:r>
         <w:t xml:space="preserve">Tabela </w:t>
       </w:r>
@@ -22839,23 +24214,16 @@
         <w:rPr>
           <w:noProof/>
         </w:rPr>
-        <w:t>17</w:t>
+        <w:t>18</w:t>
       </w:r>
       <w:r>
         <w:fldChar w:fldCharType="end"/>
       </w:r>
-      <w:bookmarkEnd w:id="105"/>
+      <w:bookmarkEnd w:id="112"/>
       <w:r>
         <w:t xml:space="preserve"> - Regras de negócio SClinico</w:t>
       </w:r>
-      <w:bookmarkEnd w:id="104"/>
-    </w:p>
-    <w:p>
-      <w:pPr>
-        <w:rPr>
-          <w:lang w:eastAsia="en-GB"/>
-        </w:rPr>
-      </w:pPr>
+      <w:bookmarkEnd w:id="113"/>
     </w:p>
     <w:p>
       <w:pPr>
@@ -22864,14 +24232,14 @@
           <w:lang w:eastAsia="en-GB"/>
         </w:rPr>
       </w:pPr>
-      <w:bookmarkStart w:id="106" w:name="_Toc152985977"/>
+      <w:bookmarkStart w:id="114" w:name="_Toc153026255"/>
       <w:r>
         <w:rPr>
           <w:lang w:eastAsia="en-GB"/>
         </w:rPr>
         <w:t>Diagrama entidade-relação</w:t>
       </w:r>
-      <w:bookmarkEnd w:id="106"/>
+      <w:bookmarkEnd w:id="114"/>
     </w:p>
     <w:p>
       <w:pPr>
@@ -22916,7 +24284,7 @@
         <w:rPr>
           <w:noProof/>
         </w:rPr>
-        <w:t>17</w:t>
+        <w:t>20</w:t>
       </w:r>
       <w:r>
         <w:rPr>
@@ -22937,16 +24305,8 @@
         <w:rPr>
           <w:lang w:eastAsia="en-GB"/>
         </w:rPr>
-      </w:pPr>
-    </w:p>
-    <w:p>
-      <w:pPr>
-        <w:ind w:firstLine="357"/>
-        <w:rPr>
-          <w:lang w:eastAsia="en-GB"/>
-        </w:rPr>
         <w:sectPr>
-          <w:headerReference w:type="default" r:id="rId42"/>
+          <w:headerReference w:type="default" r:id="rId46"/>
           <w:pgSz w:w="11906" w:h="16838"/>
           <w:pgMar w:top="1440" w:right="1440" w:bottom="1440" w:left="1440" w:header="708" w:footer="708" w:gutter="0"/>
           <w:cols w:space="708"/>
@@ -22968,18 +24328,18 @@
         </w:rPr>
         <w:lastRenderedPageBreak/>
         <w:drawing>
-          <wp:anchor distT="0" distB="0" distL="114300" distR="114300" simplePos="0" relativeHeight="251655680" behindDoc="0" locked="0" layoutInCell="1" allowOverlap="1" wp14:anchorId="58E81EAC" wp14:editId="33D32696">
+          <wp:anchor distT="0" distB="0" distL="114300" distR="114300" simplePos="0" relativeHeight="251662336" behindDoc="1" locked="0" layoutInCell="1" allowOverlap="1" wp14:anchorId="6A7EB67C" wp14:editId="29827BA7">
             <wp:simplePos x="0" y="0"/>
             <wp:positionH relativeFrom="column">
-              <wp:posOffset>297815</wp:posOffset>
+              <wp:posOffset>484857</wp:posOffset>
             </wp:positionH>
             <wp:positionV relativeFrom="paragraph">
-              <wp:posOffset>-317859</wp:posOffset>
+              <wp:posOffset>-259291</wp:posOffset>
             </wp:positionV>
-            <wp:extent cx="8219440" cy="5731510"/>
+            <wp:extent cx="7890510" cy="5731510"/>
             <wp:effectExtent l="0" t="0" r="0" b="0"/>
             <wp:wrapNone/>
-            <wp:docPr id="680593596" name="Imagem 2" descr="Uma imagem com diagrama, texto, Esquema, Desenho técnico&#10;&#10;Descrição gerada automaticamente"/>
+            <wp:docPr id="286308921" name="Imagem 8" descr="Uma imagem com texto, diagrama, Esquema, Desenho técnico&#10;&#10;Descrição gerada automaticamente"/>
             <wp:cNvGraphicFramePr>
               <a:graphicFrameLocks xmlns:a="http://schemas.openxmlformats.org/drawingml/2006/main" noChangeAspect="1"/>
             </wp:cNvGraphicFramePr>
@@ -22987,11 +24347,11 @@
               <a:graphicData uri="http://schemas.openxmlformats.org/drawingml/2006/picture">
                 <pic:pic xmlns:pic="http://schemas.openxmlformats.org/drawingml/2006/picture">
                   <pic:nvPicPr>
-                    <pic:cNvPr id="680593596" name="Imagem 2" descr="Uma imagem com diagrama, texto, Esquema, Desenho técnico&#10;&#10;Descrição gerada automaticamente"/>
+                    <pic:cNvPr id="286308921" name="Imagem 8" descr="Uma imagem com texto, diagrama, Esquema, Desenho técnico&#10;&#10;Descrição gerada automaticamente"/>
                     <pic:cNvPicPr/>
                   </pic:nvPicPr>
                   <pic:blipFill>
-                    <a:blip r:embed="rId43">
+                    <a:blip r:embed="rId47">
                       <a:extLst>
                         <a:ext uri="{28A0092B-C50C-407E-A947-70E740481C1C}">
                           <a14:useLocalDpi xmlns:a14="http://schemas.microsoft.com/office/drawing/2010/main" val="0"/>
@@ -23005,7 +24365,7 @@
                   <pic:spPr>
                     <a:xfrm>
                       <a:off x="0" y="0"/>
-                      <a:ext cx="8219440" cy="5731510"/>
+                      <a:ext cx="7890510" cy="5731510"/>
                     </a:xfrm>
                     <a:prstGeom prst="rect">
                       <a:avLst/>
@@ -23027,7 +24387,7 @@
           <w:lang w:eastAsia="en-GB"/>
         </w:rPr>
         <w:sectPr>
-          <w:headerReference w:type="default" r:id="rId44"/>
+          <w:headerReference w:type="default" r:id="rId48"/>
           <w:pgSz w:w="16838" w:h="11906" w:orient="landscape"/>
           <w:pgMar w:top="1440" w:right="1440" w:bottom="1440" w:left="1440" w:header="709" w:footer="709" w:gutter="0"/>
           <w:cols w:space="708"/>
@@ -23051,8 +24411,8 @@
                       <w:szCs w:val="26"/>
                     </w:rPr>
                   </w:pPr>
-                  <w:bookmarkStart w:id="107" w:name="_Ref152837275"/>
-                  <w:bookmarkStart w:id="108" w:name="_Toc152985999"/>
+                  <w:bookmarkStart w:id="115" w:name="_Ref152837275"/>
+                  <w:bookmarkStart w:id="116" w:name="_Toc153026280"/>
                   <w:r>
                     <w:t xml:space="preserve">Figura </w:t>
                   </w:r>
@@ -23069,19 +24429,19 @@
                     <w:rPr>
                       <w:noProof/>
                     </w:rPr>
-                    <w:t>17</w:t>
+                    <w:t>20</w:t>
                   </w:r>
                   <w:r>
                     <w:fldChar w:fldCharType="end"/>
                   </w:r>
-                  <w:bookmarkEnd w:id="107"/>
+                  <w:bookmarkEnd w:id="115"/>
                   <w:r>
                     <w:t xml:space="preserve"> - </w:t>
                   </w:r>
                   <w:r>
-                    <w:t>Diagrama ER do SClinico</w:t>
+                    <w:t>Diagrama ER SClinico</w:t>
                   </w:r>
-                  <w:bookmarkEnd w:id="108"/>
+                  <w:bookmarkEnd w:id="116"/>
                 </w:p>
               </w:txbxContent>
             </v:textbox>
@@ -23099,26 +24459,21 @@
       <w:pPr>
         <w:pStyle w:val="Ttulo3"/>
       </w:pPr>
-      <w:bookmarkStart w:id="109" w:name="_Toc152985978"/>
+      <w:bookmarkStart w:id="117" w:name="_Toc153026256"/>
       <w:r>
         <w:lastRenderedPageBreak/>
-        <w:t>Diagrama de atividades</w:t>
-      </w:r>
-      <w:bookmarkEnd w:id="109"/>
-    </w:p>
-    <w:p>
-      <w:pPr>
-        <w:rPr>
-          <w:lang w:eastAsia="en-GB"/>
-        </w:rPr>
-      </w:pPr>
-    </w:p>
-    <w:p>
-      <w:pPr>
-        <w:rPr>
-          <w:lang w:eastAsia="en-GB"/>
-        </w:rPr>
-      </w:pPr>
+        <w:t>Diagrama</w:t>
+      </w:r>
+      <w:r>
+        <w:t>s</w:t>
+      </w:r>
+      <w:r>
+        <w:t xml:space="preserve"> de atividades</w:t>
+      </w:r>
+      <w:r>
+        <w:t xml:space="preserve"> e estados</w:t>
+      </w:r>
+      <w:bookmarkEnd w:id="117"/>
     </w:p>
     <w:p>
       <w:pPr>
@@ -23126,8 +24481,328 @@
         <w:rPr>
           <w:lang w:eastAsia="en-GB"/>
         </w:rPr>
+      </w:pPr>
+      <w:r>
+        <w:rPr>
+          <w:lang w:eastAsia="en-GB"/>
+        </w:rPr>
+        <w:t xml:space="preserve">Na </w:t>
+      </w:r>
+      <w:r>
+        <w:rPr>
+          <w:lang w:eastAsia="en-GB"/>
+        </w:rPr>
+        <w:fldChar w:fldCharType="begin"/>
+      </w:r>
+      <w:r>
+        <w:rPr>
+          <w:lang w:eastAsia="en-GB"/>
+        </w:rPr>
+        <w:instrText xml:space="preserve"> REF _Ref153024547 \h </w:instrText>
+      </w:r>
+      <w:r>
+        <w:rPr>
+          <w:lang w:eastAsia="en-GB"/>
+        </w:rPr>
+      </w:r>
+      <w:r>
+        <w:rPr>
+          <w:lang w:eastAsia="en-GB"/>
+        </w:rPr>
+        <w:fldChar w:fldCharType="separate"/>
+      </w:r>
+      <w:r>
+        <w:t xml:space="preserve">Figura </w:t>
+      </w:r>
+      <w:r>
+        <w:rPr>
+          <w:noProof/>
+        </w:rPr>
+        <w:t>21</w:t>
+      </w:r>
+      <w:r>
+        <w:rPr>
+          <w:lang w:eastAsia="en-GB"/>
+        </w:rPr>
+        <w:fldChar w:fldCharType="end"/>
+      </w:r>
+      <w:r>
+        <w:rPr>
+          <w:lang w:eastAsia="en-GB"/>
+        </w:rPr>
+        <w:t xml:space="preserve"> está presente o diagrama de atividades do processo de agendamento de uma consulta:</w:t>
+      </w:r>
+    </w:p>
+    <w:p>
+      <w:pPr>
+        <w:keepNext/>
+        <w:jc w:val="center"/>
+      </w:pPr>
+      <w:r>
+        <w:rPr>
+          <w:noProof/>
+          <w:lang w:eastAsia="en-GB"/>
+        </w:rPr>
+        <w:drawing>
+          <wp:inline distT="0" distB="0" distL="0" distR="0" wp14:anchorId="1F86FA61" wp14:editId="5AC29996">
+            <wp:extent cx="5773092" cy="5858933"/>
+            <wp:effectExtent l="0" t="0" r="0" b="0"/>
+            <wp:docPr id="1906606357" name="Imagem 3" descr="Uma imagem com texto, captura de ecrã, design&#10;&#10;Descrição gerada automaticamente"/>
+            <wp:cNvGraphicFramePr>
+              <a:graphicFrameLocks xmlns:a="http://schemas.openxmlformats.org/drawingml/2006/main" noChangeAspect="1"/>
+            </wp:cNvGraphicFramePr>
+            <a:graphic xmlns:a="http://schemas.openxmlformats.org/drawingml/2006/main">
+              <a:graphicData uri="http://schemas.openxmlformats.org/drawingml/2006/picture">
+                <pic:pic xmlns:pic="http://schemas.openxmlformats.org/drawingml/2006/picture">
+                  <pic:nvPicPr>
+                    <pic:cNvPr id="1906606357" name="Imagem 3" descr="Uma imagem com texto, captura de ecrã, design&#10;&#10;Descrição gerada automaticamente"/>
+                    <pic:cNvPicPr/>
+                  </pic:nvPicPr>
+                  <pic:blipFill rotWithShape="1">
+                    <a:blip r:embed="rId49">
+                      <a:extLst>
+                        <a:ext uri="{28A0092B-C50C-407E-A947-70E740481C1C}">
+                          <a14:useLocalDpi xmlns:a14="http://schemas.microsoft.com/office/drawing/2010/main" val="0"/>
+                        </a:ext>
+                      </a:extLst>
+                    </a:blip>
+                    <a:srcRect l="561" t="4204" r="23775"/>
+                    <a:stretch/>
+                  </pic:blipFill>
+                  <pic:spPr bwMode="auto">
+                    <a:xfrm>
+                      <a:off x="0" y="0"/>
+                      <a:ext cx="5801303" cy="5887563"/>
+                    </a:xfrm>
+                    <a:prstGeom prst="rect">
+                      <a:avLst/>
+                    </a:prstGeom>
+                    <a:ln>
+                      <a:noFill/>
+                    </a:ln>
+                    <a:extLst>
+                      <a:ext uri="{53640926-AAD7-44D8-BBD7-CCE9431645EC}">
+                        <a14:shadowObscured xmlns:a14="http://schemas.microsoft.com/office/drawing/2010/main"/>
+                      </a:ext>
+                    </a:extLst>
+                  </pic:spPr>
+                </pic:pic>
+              </a:graphicData>
+            </a:graphic>
+          </wp:inline>
+        </w:drawing>
+      </w:r>
+    </w:p>
+    <w:p>
+      <w:pPr>
+        <w:pStyle w:val="Legenda"/>
+      </w:pPr>
+      <w:bookmarkStart w:id="118" w:name="_Ref153024547"/>
+      <w:bookmarkStart w:id="119" w:name="_Toc153026281"/>
+      <w:r>
+        <w:t xml:space="preserve">Figura </w:t>
+      </w:r>
+      <w:r>
+        <w:fldChar w:fldCharType="begin"/>
+      </w:r>
+      <w:r>
+        <w:instrText xml:space="preserve"> SEQ Figura \* ARABIC </w:instrText>
+      </w:r>
+      <w:r>
+        <w:fldChar w:fldCharType="separate"/>
+      </w:r>
+      <w:r>
+        <w:rPr>
+          <w:noProof/>
+        </w:rPr>
+        <w:t>21</w:t>
+      </w:r>
+      <w:r>
+        <w:fldChar w:fldCharType="end"/>
+      </w:r>
+      <w:bookmarkEnd w:id="118"/>
+      <w:r>
+        <w:t xml:space="preserve"> - Diagrama atividades de agendamento de consulta</w:t>
+      </w:r>
+      <w:bookmarkEnd w:id="119"/>
+      <w:r>
+        <w:tab/>
+      </w:r>
+    </w:p>
+    <w:p/>
+    <w:p>
+      <w:pPr>
+        <w:ind w:firstLine="357"/>
+      </w:pPr>
+      <w:r>
+        <w:t xml:space="preserve">Já na </w:t>
+      </w:r>
+      <w:r>
+        <w:fldChar w:fldCharType="begin"/>
+      </w:r>
+      <w:r>
+        <w:instrText xml:space="preserve"> REF _Ref153025768 \h </w:instrText>
+      </w:r>
+      <w:r>
+        <w:fldChar w:fldCharType="separate"/>
+      </w:r>
+      <w:r>
+        <w:t xml:space="preserve">Figura </w:t>
+      </w:r>
+      <w:r>
+        <w:rPr>
+          <w:noProof/>
+        </w:rPr>
+        <w:t>22</w:t>
+      </w:r>
+      <w:r>
+        <w:fldChar w:fldCharType="end"/>
+      </w:r>
+      <w:r>
+        <w:t xml:space="preserve"> apresenta o diagrama de estados de uma consulta durante o processo de agendamento e durante esta:</w:t>
+      </w:r>
+    </w:p>
+    <w:p>
+      <w:r>
+        <w:rPr>
+          <w:noProof/>
+        </w:rPr>
+        <w:lastRenderedPageBreak/>
+        <w:pict w14:anchorId="661D7CF0">
+          <v:shape id="_x0000_s2065" type="#_x0000_t202" style="position:absolute;left:0;text-align:left;margin-left:-45.35pt;margin-top:456.8pt;width:531.2pt;height:33.5pt;z-index:251667968;mso-position-horizontal-relative:text;mso-position-vertical-relative:text" stroked="f">
+            <v:textbox style="mso-fit-shape-to-text:t" inset="0,0,0,0">
+              <w:txbxContent>
+                <w:p>
+                  <w:pPr>
+                    <w:pStyle w:val="Legenda"/>
+                    <w:rPr>
+                      <w:noProof/>
+                      <w:sz w:val="26"/>
+                      <w:szCs w:val="26"/>
+                    </w:rPr>
+                  </w:pPr>
+                  <w:bookmarkStart w:id="120" w:name="_Ref153025768"/>
+                  <w:bookmarkStart w:id="121" w:name="_Toc153026282"/>
+                  <w:r>
+                    <w:t xml:space="preserve">Figura </w:t>
+                  </w:r>
+                  <w:r>
+                    <w:fldChar w:fldCharType="begin"/>
+                  </w:r>
+                  <w:r>
+                    <w:instrText xml:space="preserve"> SEQ Figura \* ARABIC </w:instrText>
+                  </w:r>
+                  <w:r>
+                    <w:fldChar w:fldCharType="separate"/>
+                  </w:r>
+                  <w:r>
+                    <w:rPr>
+                      <w:noProof/>
+                    </w:rPr>
+                    <w:t>22</w:t>
+                  </w:r>
+                  <w:r>
+                    <w:fldChar w:fldCharType="end"/>
+                  </w:r>
+                  <w:bookmarkEnd w:id="120"/>
+                  <w:r>
+                    <w:t xml:space="preserve"> - Diagrama de estados de consulta</w:t>
+                  </w:r>
+                  <w:bookmarkEnd w:id="121"/>
+                </w:p>
+              </w:txbxContent>
+            </v:textbox>
+            <w10:wrap type="topAndBottom"/>
+          </v:shape>
+        </w:pict>
+      </w:r>
+      <w:r>
+        <w:rPr>
+          <w:noProof/>
+        </w:rPr>
+        <w:drawing>
+          <wp:anchor distT="0" distB="0" distL="114300" distR="114300" simplePos="0" relativeHeight="251661312" behindDoc="0" locked="0" layoutInCell="1" allowOverlap="1" wp14:anchorId="2F21BDA3" wp14:editId="7C7CAF02">
+            <wp:simplePos x="0" y="0"/>
+            <wp:positionH relativeFrom="column">
+              <wp:posOffset>-575945</wp:posOffset>
+            </wp:positionH>
+            <wp:positionV relativeFrom="paragraph">
+              <wp:posOffset>-211</wp:posOffset>
+            </wp:positionV>
+            <wp:extent cx="6746240" cy="5913755"/>
+            <wp:effectExtent l="0" t="0" r="0" b="0"/>
+            <wp:wrapTopAndBottom/>
+            <wp:docPr id="780258941" name="Imagem 7" descr="Uma imagem com texto, captura de ecrã, diagrama, design&#10;&#10;Descrição gerada automaticamente"/>
+            <wp:cNvGraphicFramePr>
+              <a:graphicFrameLocks xmlns:a="http://schemas.openxmlformats.org/drawingml/2006/main" noChangeAspect="1"/>
+            </wp:cNvGraphicFramePr>
+            <a:graphic xmlns:a="http://schemas.openxmlformats.org/drawingml/2006/main">
+              <a:graphicData uri="http://schemas.openxmlformats.org/drawingml/2006/picture">
+                <pic:pic xmlns:pic="http://schemas.openxmlformats.org/drawingml/2006/picture">
+                  <pic:nvPicPr>
+                    <pic:cNvPr id="780258941" name="Imagem 7" descr="Uma imagem com texto, captura de ecrã, diagrama, design&#10;&#10;Descrição gerada automaticamente"/>
+                    <pic:cNvPicPr/>
+                  </pic:nvPicPr>
+                  <pic:blipFill rotWithShape="1">
+                    <a:blip r:embed="rId50">
+                      <a:extLst>
+                        <a:ext uri="{28A0092B-C50C-407E-A947-70E740481C1C}">
+                          <a14:useLocalDpi xmlns:a14="http://schemas.microsoft.com/office/drawing/2010/main" val="0"/>
+                        </a:ext>
+                      </a:extLst>
+                    </a:blip>
+                    <a:srcRect t="3586" b="6941"/>
+                    <a:stretch/>
+                  </pic:blipFill>
+                  <pic:spPr bwMode="auto">
+                    <a:xfrm>
+                      <a:off x="0" y="0"/>
+                      <a:ext cx="6746240" cy="5913755"/>
+                    </a:xfrm>
+                    <a:prstGeom prst="rect">
+                      <a:avLst/>
+                    </a:prstGeom>
+                    <a:ln>
+                      <a:noFill/>
+                    </a:ln>
+                    <a:extLst>
+                      <a:ext uri="{53640926-AAD7-44D8-BBD7-CCE9431645EC}">
+                        <a14:shadowObscured xmlns:a14="http://schemas.microsoft.com/office/drawing/2010/main"/>
+                      </a:ext>
+                    </a:extLst>
+                  </pic:spPr>
+                </pic:pic>
+              </a:graphicData>
+            </a:graphic>
+            <wp14:sizeRelH relativeFrom="margin">
+              <wp14:pctWidth>0</wp14:pctWidth>
+            </wp14:sizeRelH>
+            <wp14:sizeRelV relativeFrom="margin">
+              <wp14:pctHeight>0</wp14:pctHeight>
+            </wp14:sizeRelV>
+          </wp:anchor>
+        </w:drawing>
+      </w:r>
+      <w:r>
+        <w:tab/>
+      </w:r>
+    </w:p>
+    <w:p/>
+    <w:p>
+      <w:pPr>
+        <w:rPr>
+          <w:lang w:eastAsia="en-GB"/>
+        </w:rPr>
+      </w:pPr>
+    </w:p>
+    <w:p>
+      <w:pPr>
+        <w:ind w:firstLine="357"/>
+        <w:rPr>
+          <w:lang w:eastAsia="en-GB"/>
+        </w:rPr>
         <w:sectPr>
-          <w:headerReference w:type="default" r:id="rId45"/>
+          <w:headerReference w:type="default" r:id="rId51"/>
           <w:pgSz w:w="11906" w:h="16838"/>
           <w:pgMar w:top="1440" w:right="1440" w:bottom="1440" w:left="1440" w:header="708" w:footer="708" w:gutter="0"/>
           <w:cols w:space="708"/>
@@ -23143,7 +24818,7 @@
           <w:iCs/>
         </w:rPr>
       </w:pPr>
-      <w:bookmarkStart w:id="110" w:name="_Toc152985979"/>
+      <w:bookmarkStart w:id="122" w:name="_Toc153026257"/>
       <w:proofErr w:type="spellStart"/>
       <w:r>
         <w:rPr>
@@ -23153,7 +24828,7 @@
         <w:lastRenderedPageBreak/>
         <w:t>MockUps</w:t>
       </w:r>
-      <w:bookmarkEnd w:id="110"/>
+      <w:bookmarkEnd w:id="122"/>
       <w:proofErr w:type="spellEnd"/>
     </w:p>
     <w:p>
@@ -23204,11 +24879,11 @@
       <w:pPr>
         <w:pStyle w:val="Ttulo2"/>
       </w:pPr>
-      <w:bookmarkStart w:id="111" w:name="_Toc152985980"/>
+      <w:bookmarkStart w:id="123" w:name="_Toc153026258"/>
       <w:r>
         <w:t>Página principal</w:t>
       </w:r>
-      <w:bookmarkEnd w:id="111"/>
+      <w:bookmarkEnd w:id="123"/>
     </w:p>
     <w:p>
       <w:pPr>
@@ -23276,7 +24951,7 @@
           <w:lang w:eastAsia="en-GB"/>
         </w:rPr>
         <w:sectPr>
-          <w:headerReference w:type="default" r:id="rId46"/>
+          <w:headerReference w:type="default" r:id="rId52"/>
           <w:pgSz w:w="11906" w:h="16838"/>
           <w:pgMar w:top="1440" w:right="1440" w:bottom="1440" w:left="1440" w:header="708" w:footer="708" w:gutter="0"/>
           <w:cols w:space="708"/>
@@ -23288,12 +24963,12 @@
       <w:pPr>
         <w:pStyle w:val="Ttulo1"/>
       </w:pPr>
-      <w:bookmarkStart w:id="112" w:name="_Toc152985981"/>
+      <w:bookmarkStart w:id="124" w:name="_Toc153026259"/>
       <w:r>
         <w:lastRenderedPageBreak/>
         <w:t>Conclusão</w:t>
       </w:r>
-      <w:bookmarkEnd w:id="112"/>
+      <w:bookmarkEnd w:id="124"/>
     </w:p>
     <w:p>
       <w:pPr>
@@ -23301,7 +24976,7 @@
           <w:lang w:eastAsia="en-GB"/>
         </w:rPr>
         <w:sectPr>
-          <w:headerReference w:type="default" r:id="rId47"/>
+          <w:headerReference w:type="default" r:id="rId53"/>
           <w:pgSz w:w="11906" w:h="16838"/>
           <w:pgMar w:top="1440" w:right="1440" w:bottom="1440" w:left="1440" w:header="708" w:footer="708" w:gutter="0"/>
           <w:cols w:space="708"/>
@@ -23313,12 +24988,12 @@
       <w:pPr>
         <w:pStyle w:val="Ttulo1"/>
       </w:pPr>
-      <w:bookmarkStart w:id="113" w:name="_Toc152985982"/>
+      <w:bookmarkStart w:id="125" w:name="_Toc153026260"/>
       <w:r>
         <w:lastRenderedPageBreak/>
         <w:t>Webgrafia</w:t>
       </w:r>
-      <w:bookmarkEnd w:id="113"/>
+      <w:bookmarkEnd w:id="125"/>
     </w:p>
     <w:p>
       <w:pPr>
@@ -23497,7 +25172,7 @@
       </w:r>
     </w:p>
     <w:sectPr>
-      <w:headerReference w:type="default" r:id="rId48"/>
+      <w:headerReference w:type="default" r:id="rId54"/>
       <w:pgSz w:w="11906" w:h="16838"/>
       <w:pgMar w:top="1440" w:right="1440" w:bottom="1440" w:left="1440" w:header="708" w:footer="708" w:gutter="0"/>
       <w:cols w:space="708"/>
@@ -23680,7 +25355,7 @@
         <w:noProof/>
       </w:rPr>
       <w:drawing>
-        <wp:anchor distT="0" distB="0" distL="114300" distR="114300" simplePos="0" relativeHeight="251654656" behindDoc="0" locked="0" layoutInCell="1" allowOverlap="1" wp14:anchorId="48A1E868" wp14:editId="51A53AB2">
+        <wp:anchor distT="0" distB="0" distL="114300" distR="114300" simplePos="0" relativeHeight="251652096" behindDoc="0" locked="0" layoutInCell="1" allowOverlap="1" wp14:anchorId="48A1E868" wp14:editId="2C90070E">
           <wp:simplePos x="0" y="0"/>
           <wp:positionH relativeFrom="margin">
             <wp:posOffset>5448300</wp:posOffset>
@@ -23751,7 +25426,7 @@
         <w:noProof/>
       </w:rPr>
       <w:drawing>
-        <wp:anchor distT="0" distB="0" distL="114300" distR="114300" simplePos="0" relativeHeight="251660800" behindDoc="0" locked="0" layoutInCell="1" allowOverlap="1" wp14:anchorId="0E282A2B" wp14:editId="2AA71619">
+        <wp:anchor distT="0" distB="0" distL="114300" distR="114300" simplePos="0" relativeHeight="251663360" behindDoc="0" locked="0" layoutInCell="1" allowOverlap="1" wp14:anchorId="0E282A2B" wp14:editId="2AA71619">
           <wp:simplePos x="0" y="0"/>
           <wp:positionH relativeFrom="margin">
             <wp:posOffset>5448300</wp:posOffset>
@@ -23829,7 +25504,7 @@
         <w:noProof/>
       </w:rPr>
       <w:drawing>
-        <wp:anchor distT="0" distB="0" distL="114300" distR="114300" simplePos="0" relativeHeight="251662848" behindDoc="0" locked="0" layoutInCell="1" allowOverlap="1" wp14:anchorId="6ED4DE62" wp14:editId="24C6407E">
+        <wp:anchor distT="0" distB="0" distL="114300" distR="114300" simplePos="0" relativeHeight="251665408" behindDoc="0" locked="0" layoutInCell="1" allowOverlap="1" wp14:anchorId="6ED4DE62" wp14:editId="24C6407E">
           <wp:simplePos x="0" y="0"/>
           <wp:positionH relativeFrom="margin">
             <wp:posOffset>5448300</wp:posOffset>
@@ -23909,7 +25584,7 @@
         <w:noProof/>
       </w:rPr>
       <w:drawing>
-        <wp:anchor distT="0" distB="0" distL="114300" distR="114300" simplePos="0" relativeHeight="251656704" behindDoc="0" locked="0" layoutInCell="1" allowOverlap="1" wp14:anchorId="657D9043" wp14:editId="34C0E975">
+        <wp:anchor distT="0" distB="0" distL="114300" distR="114300" simplePos="0" relativeHeight="251654144" behindDoc="0" locked="0" layoutInCell="1" allowOverlap="1" wp14:anchorId="657D9043" wp14:editId="2F60E616">
           <wp:simplePos x="0" y="0"/>
           <wp:positionH relativeFrom="margin">
             <wp:posOffset>5448300</wp:posOffset>
@@ -24057,7 +25732,7 @@
         <w:noProof/>
       </w:rPr>
       <w:drawing>
-        <wp:anchor distT="0" distB="0" distL="114300" distR="114300" simplePos="0" relativeHeight="251657728" behindDoc="0" locked="0" layoutInCell="1" allowOverlap="1" wp14:anchorId="093CF894" wp14:editId="67C8F356">
+        <wp:anchor distT="0" distB="0" distL="114300" distR="114300" simplePos="0" relativeHeight="251658240" behindDoc="0" locked="0" layoutInCell="1" allowOverlap="1" wp14:anchorId="093CF894" wp14:editId="3367A632">
           <wp:simplePos x="0" y="0"/>
           <wp:positionH relativeFrom="margin">
             <wp:posOffset>5448300</wp:posOffset>
@@ -24131,7 +25806,7 @@
         <w:noProof/>
       </w:rPr>
       <w:drawing>
-        <wp:anchor distT="0" distB="0" distL="114300" distR="114300" simplePos="0" relativeHeight="251655680" behindDoc="0" locked="0" layoutInCell="1" allowOverlap="1" wp14:anchorId="09A07A14" wp14:editId="4AC9A4B7">
+        <wp:anchor distT="0" distB="0" distL="114300" distR="114300" simplePos="0" relativeHeight="251653120" behindDoc="0" locked="0" layoutInCell="1" allowOverlap="1" wp14:anchorId="09A07A14" wp14:editId="2C6B6726">
           <wp:simplePos x="0" y="0"/>
           <wp:positionH relativeFrom="margin">
             <wp:posOffset>5448300</wp:posOffset>
@@ -24205,7 +25880,7 @@
         <w:noProof/>
       </w:rPr>
       <w:drawing>
-        <wp:anchor distT="0" distB="0" distL="114300" distR="114300" simplePos="0" relativeHeight="251658752" behindDoc="0" locked="0" layoutInCell="1" allowOverlap="1" wp14:anchorId="0925527D" wp14:editId="232C0F2C">
+        <wp:anchor distT="0" distB="0" distL="114300" distR="114300" simplePos="0" relativeHeight="251662336" behindDoc="0" locked="0" layoutInCell="1" allowOverlap="1" wp14:anchorId="0925527D" wp14:editId="232C0F2C">
           <wp:simplePos x="0" y="0"/>
           <wp:positionH relativeFrom="margin">
             <wp:posOffset>5448300</wp:posOffset>
@@ -24279,7 +25954,7 @@
         <w:noProof/>
       </w:rPr>
       <w:drawing>
-        <wp:anchor distT="0" distB="0" distL="114300" distR="114300" simplePos="0" relativeHeight="251651584" behindDoc="0" locked="0" layoutInCell="1" allowOverlap="1" wp14:anchorId="1B5AE65E" wp14:editId="73B38831">
+        <wp:anchor distT="0" distB="0" distL="114300" distR="114300" simplePos="0" relativeHeight="251650048" behindDoc="0" locked="0" layoutInCell="1" allowOverlap="1" wp14:anchorId="1B5AE65E" wp14:editId="73B38831">
           <wp:simplePos x="0" y="0"/>
           <wp:positionH relativeFrom="margin">
             <wp:posOffset>8296003</wp:posOffset>
@@ -24353,7 +26028,7 @@
         <w:noProof/>
       </w:rPr>
       <w:drawing>
-        <wp:anchor distT="0" distB="0" distL="114300" distR="114300" simplePos="0" relativeHeight="251653632" behindDoc="0" locked="0" layoutInCell="1" allowOverlap="1" wp14:anchorId="0E37BFA7" wp14:editId="497CBE81">
+        <wp:anchor distT="0" distB="0" distL="114300" distR="114300" simplePos="0" relativeHeight="251651072" behindDoc="0" locked="0" layoutInCell="1" allowOverlap="1" wp14:anchorId="0E37BFA7" wp14:editId="49F73A9A">
           <wp:simplePos x="0" y="0"/>
           <wp:positionH relativeFrom="margin">
             <wp:posOffset>5448300</wp:posOffset>
@@ -24427,7 +26102,7 @@
         <w:noProof/>
       </w:rPr>
       <w:drawing>
-        <wp:anchor distT="0" distB="0" distL="114300" distR="114300" simplePos="0" relativeHeight="251661824" behindDoc="0" locked="0" layoutInCell="1" allowOverlap="1" wp14:anchorId="23E6E0BB" wp14:editId="67077953">
+        <wp:anchor distT="0" distB="0" distL="114300" distR="114300" simplePos="0" relativeHeight="251664384" behindDoc="0" locked="0" layoutInCell="1" allowOverlap="1" wp14:anchorId="23E6E0BB" wp14:editId="67077953">
           <wp:simplePos x="0" y="0"/>
           <wp:positionH relativeFrom="margin">
             <wp:posOffset>8549308</wp:posOffset>
@@ -24501,7 +26176,7 @@
         <w:noProof/>
       </w:rPr>
       <w:drawing>
-        <wp:anchor distT="0" distB="0" distL="114300" distR="114300" simplePos="0" relativeHeight="251659776" behindDoc="0" locked="0" layoutInCell="1" allowOverlap="1" wp14:anchorId="51A56A83" wp14:editId="27C77A2F">
+        <wp:anchor distT="0" distB="0" distL="114300" distR="114300" simplePos="0" relativeHeight="251657216" behindDoc="0" locked="0" layoutInCell="1" allowOverlap="1" wp14:anchorId="51A56A83" wp14:editId="27C77A2F">
           <wp:simplePos x="0" y="0"/>
           <wp:positionH relativeFrom="margin">
             <wp:posOffset>5448300</wp:posOffset>
@@ -24575,7 +26250,7 @@
         <w:noProof/>
       </w:rPr>
       <w:drawing>
-        <wp:anchor distT="0" distB="0" distL="114300" distR="114300" simplePos="0" relativeHeight="251663872" behindDoc="0" locked="0" layoutInCell="1" allowOverlap="1" wp14:anchorId="5B130BFA" wp14:editId="64A4E55B">
+        <wp:anchor distT="0" distB="0" distL="114300" distR="114300" simplePos="0" relativeHeight="251661312" behindDoc="0" locked="0" layoutInCell="1" allowOverlap="1" wp14:anchorId="5B130BFA" wp14:editId="64A4E55B">
           <wp:simplePos x="0" y="0"/>
           <wp:positionH relativeFrom="margin">
             <wp:posOffset>8529431</wp:posOffset>

--- a/relatorio_SVitall.docx
+++ b/relatorio_SVitall.docx
@@ -30,7 +30,7 @@
             <v:path o:extrusionok="f" gradientshapeok="t" o:connecttype="rect"/>
             <o:lock v:ext="edit" aspectratio="t"/>
           </v:shapetype>
-          <v:shape id="Imagem 1" o:spid="_x0000_s2052" type="#_x0000_t75" style="position:absolute;left:0;text-align:left;margin-left:383.15pt;margin-top:-40.5pt;width:91.5pt;height:91.5pt;z-index:251657728;visibility:visible" o:gfxdata="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">
+          <v:shape id="Imagem 1" o:spid="_x0000_s2052" type="#_x0000_t75" style="position:absolute;left:0;text-align:left;margin-left:383.15pt;margin-top:-40.5pt;width:91.5pt;height:91.5pt;z-index:251658240;visibility:visible" o:gfxdata="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">
             <v:imagedata r:id="rId8" o:title=""/>
           </v:shape>
         </w:pict>
@@ -43,7 +43,7 @@
           <w:lang w:val="en-GB" w:eastAsia="en-GB"/>
         </w:rPr>
         <w:pict w14:anchorId="5EF78728">
-          <v:shape id="Imagem 2" o:spid="_x0000_s2053" type="#_x0000_t75" style="position:absolute;left:0;text-align:left;margin-left:-34.35pt;margin-top:-35.55pt;width:129.5pt;height:91.55pt;z-index:251658752;visibility:visible" o:gfxdata="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">
+          <v:shape id="Imagem 2" o:spid="_x0000_s2053" type="#_x0000_t75" style="position:absolute;left:0;text-align:left;margin-left:-34.35pt;margin-top:-35.55pt;width:129.5pt;height:91.55pt;z-index:251659264;visibility:visible" o:gfxdata="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">
             <v:imagedata r:id="rId9" o:title=""/>
           </v:shape>
         </w:pict>
@@ -66,7 +66,7 @@
             <v:stroke joinstyle="miter"/>
             <v:path gradientshapeok="t" o:connecttype="rect"/>
           </v:shapetype>
-          <v:shape id="_x0000_s2056" type="#_x0000_t202" style="position:absolute;margin-left:95.15pt;margin-top:515.2pt;width:260.45pt;height:162.95pt;z-index:251661824;visibility:visible" o:gfxdata="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" stroked="f">
+          <v:shape id="_x0000_s2056" type="#_x0000_t202" style="position:absolute;margin-left:95.15pt;margin-top:515.2pt;width:260.45pt;height:162.95pt;z-index:251662336;visibility:visible" o:gfxdata="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" stroked="f">
             <v:textbox style="mso-next-textbox:#_x0000_s2056">
               <w:txbxContent>
                 <w:p>
@@ -136,7 +136,7 @@
           <w:lang w:val="en-GB" w:eastAsia="en-GB"/>
         </w:rPr>
         <w:pict w14:anchorId="451304AB">
-          <v:shape id="_x0000_s2054" type="#_x0000_t202" style="position:absolute;margin-left:-18.1pt;margin-top:289.1pt;width:487.55pt;height:44.4pt;z-index:251659776;visibility:visible" filled="f" stroked="f">
+          <v:shape id="_x0000_s2054" type="#_x0000_t202" style="position:absolute;margin-left:-18.1pt;margin-top:289.1pt;width:487.55pt;height:44.4pt;z-index:251660288;visibility:visible" filled="f" stroked="f">
             <v:textbox style="mso-next-textbox:#_x0000_s2054;mso-fit-shape-to-text:t">
               <w:txbxContent>
                 <w:p>
@@ -173,7 +173,7 @@
           <w:lang w:val="en-GB" w:eastAsia="en-GB"/>
         </w:rPr>
         <w:pict w14:anchorId="338755D8">
-          <v:shape id="Caixa de Texto 2" o:spid="_x0000_s2057" type="#_x0000_t202" style="position:absolute;margin-left:-7.85pt;margin-top:325.8pt;width:451.25pt;height:34.65pt;z-index:251656704;visibility:visible" o:gfxdata="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" stroked="f">
+          <v:shape id="Caixa de Texto 2" o:spid="_x0000_s2057" type="#_x0000_t202" style="position:absolute;margin-left:-7.85pt;margin-top:325.8pt;width:451.25pt;height:34.65pt;z-index:251657216;visibility:visible" o:gfxdata="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" stroked="f">
             <v:textbox style="mso-next-textbox:#Caixa de Texto 2;mso-fit-shape-to-text:t">
               <w:txbxContent>
                 <w:p>
@@ -219,7 +219,7 @@
           <w:lang w:val="en-GB" w:eastAsia="en-GB"/>
         </w:rPr>
         <w:pict w14:anchorId="6D7A2544">
-          <v:shape id="_x0000_s2055" type="#_x0000_t202" style="position:absolute;margin-left:95.15pt;margin-top:37.2pt;width:260.45pt;height:78.65pt;z-index:251660800;visibility:visible" o:gfxdata="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" stroked="f">
+          <v:shape id="_x0000_s2055" type="#_x0000_t202" style="position:absolute;margin-left:95.15pt;margin-top:37.2pt;width:260.45pt;height:78.65pt;z-index:251661312;visibility:visible" o:gfxdata="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" stroked="f">
             <v:textbox style="mso-next-textbox:#_x0000_s2055;mso-fit-shape-to-text:t">
               <w:txbxContent>
                 <w:p>
@@ -314,7 +314,7 @@
           <w:r>
             <w:fldChar w:fldCharType="separate"/>
           </w:r>
-          <w:hyperlink w:anchor="_Toc153026230" w:history="1">
+          <w:hyperlink w:anchor="_Toc153065045" w:history="1">
             <w:r>
               <w:rPr>
                 <w:rStyle w:val="Hiperligao"/>
@@ -341,7 +341,7 @@
                 <w:noProof/>
                 <w:webHidden/>
               </w:rPr>
-              <w:instrText xml:space="preserve"> PAGEREF _Toc153026230 \h </w:instrText>
+              <w:instrText xml:space="preserve"> PAGEREF _Toc153065045 \h </w:instrText>
             </w:r>
             <w:r>
               <w:rPr>
@@ -388,7 +388,7 @@
               <w14:ligatures w14:val="standardContextual"/>
             </w:rPr>
           </w:pPr>
-          <w:hyperlink w:anchor="_Toc153026231" w:history="1">
+          <w:hyperlink w:anchor="_Toc153065046" w:history="1">
             <w:r>
               <w:rPr>
                 <w:rStyle w:val="Hiperligao"/>
@@ -415,7 +415,7 @@
                 <w:noProof/>
                 <w:webHidden/>
               </w:rPr>
-              <w:instrText xml:space="preserve"> PAGEREF _Toc153026231 \h </w:instrText>
+              <w:instrText xml:space="preserve"> PAGEREF _Toc153065046 \h </w:instrText>
             </w:r>
             <w:r>
               <w:rPr>
@@ -462,7 +462,7 @@
               <w14:ligatures w14:val="standardContextual"/>
             </w:rPr>
           </w:pPr>
-          <w:hyperlink w:anchor="_Toc153026232" w:history="1">
+          <w:hyperlink w:anchor="_Toc153065047" w:history="1">
             <w:r>
               <w:rPr>
                 <w:rStyle w:val="Hiperligao"/>
@@ -489,7 +489,7 @@
                 <w:noProof/>
                 <w:webHidden/>
               </w:rPr>
-              <w:instrText xml:space="preserve"> PAGEREF _Toc153026232 \h </w:instrText>
+              <w:instrText xml:space="preserve"> PAGEREF _Toc153065047 \h </w:instrText>
             </w:r>
             <w:r>
               <w:rPr>
@@ -536,7 +536,7 @@
               <w14:ligatures w14:val="standardContextual"/>
             </w:rPr>
           </w:pPr>
-          <w:hyperlink w:anchor="_Toc153026233" w:history="1">
+          <w:hyperlink w:anchor="_Toc153065048" w:history="1">
             <w:r>
               <w:rPr>
                 <w:rStyle w:val="Hiperligao"/>
@@ -563,7 +563,7 @@
                 <w:noProof/>
                 <w:webHidden/>
               </w:rPr>
-              <w:instrText xml:space="preserve"> PAGEREF _Toc153026233 \h </w:instrText>
+              <w:instrText xml:space="preserve"> PAGEREF _Toc153065048 \h </w:instrText>
             </w:r>
             <w:r>
               <w:rPr>
@@ -610,7 +610,7 @@
               <w14:ligatures w14:val="standardContextual"/>
             </w:rPr>
           </w:pPr>
-          <w:hyperlink w:anchor="_Toc153026234" w:history="1">
+          <w:hyperlink w:anchor="_Toc153065049" w:history="1">
             <w:r>
               <w:rPr>
                 <w:rStyle w:val="Hiperligao"/>
@@ -637,7 +637,7 @@
                 <w:noProof/>
                 <w:webHidden/>
               </w:rPr>
-              <w:instrText xml:space="preserve"> PAGEREF _Toc153026234 \h </w:instrText>
+              <w:instrText xml:space="preserve"> PAGEREF _Toc153065049 \h </w:instrText>
             </w:r>
             <w:r>
               <w:rPr>
@@ -684,7 +684,7 @@
               <w14:ligatures w14:val="standardContextual"/>
             </w:rPr>
           </w:pPr>
-          <w:hyperlink w:anchor="_Toc153026235" w:history="1">
+          <w:hyperlink w:anchor="_Toc153065050" w:history="1">
             <w:r>
               <w:rPr>
                 <w:rStyle w:val="Hiperligao"/>
@@ -711,7 +711,7 @@
                 <w:noProof/>
                 <w:webHidden/>
               </w:rPr>
-              <w:instrText xml:space="preserve"> PAGEREF _Toc153026235 \h </w:instrText>
+              <w:instrText xml:space="preserve"> PAGEREF _Toc153065050 \h </w:instrText>
             </w:r>
             <w:r>
               <w:rPr>
@@ -758,7 +758,7 @@
               <w14:ligatures w14:val="standardContextual"/>
             </w:rPr>
           </w:pPr>
-          <w:hyperlink w:anchor="_Toc153026236" w:history="1">
+          <w:hyperlink w:anchor="_Toc153065051" w:history="1">
             <w:r>
               <w:rPr>
                 <w:rStyle w:val="Hiperligao"/>
@@ -785,7 +785,7 @@
                 <w:noProof/>
                 <w:webHidden/>
               </w:rPr>
-              <w:instrText xml:space="preserve"> PAGEREF _Toc153026236 \h </w:instrText>
+              <w:instrText xml:space="preserve"> PAGEREF _Toc153065051 \h </w:instrText>
             </w:r>
             <w:r>
               <w:rPr>
@@ -832,7 +832,7 @@
               <w14:ligatures w14:val="standardContextual"/>
             </w:rPr>
           </w:pPr>
-          <w:hyperlink w:anchor="_Toc153026237" w:history="1">
+          <w:hyperlink w:anchor="_Toc153065052" w:history="1">
             <w:r>
               <w:rPr>
                 <w:rStyle w:val="Hiperligao"/>
@@ -859,7 +859,7 @@
                 <w:noProof/>
                 <w:webHidden/>
               </w:rPr>
-              <w:instrText xml:space="preserve"> PAGEREF _Toc153026237 \h </w:instrText>
+              <w:instrText xml:space="preserve"> PAGEREF _Toc153065052 \h </w:instrText>
             </w:r>
             <w:r>
               <w:rPr>
@@ -906,7 +906,7 @@
               <w14:ligatures w14:val="standardContextual"/>
             </w:rPr>
           </w:pPr>
-          <w:hyperlink w:anchor="_Toc153026238" w:history="1">
+          <w:hyperlink w:anchor="_Toc153065053" w:history="1">
             <w:r>
               <w:rPr>
                 <w:rStyle w:val="Hiperligao"/>
@@ -933,7 +933,7 @@
                 <w:noProof/>
                 <w:webHidden/>
               </w:rPr>
-              <w:instrText xml:space="preserve"> PAGEREF _Toc153026238 \h </w:instrText>
+              <w:instrText xml:space="preserve"> PAGEREF _Toc153065053 \h </w:instrText>
             </w:r>
             <w:r>
               <w:rPr>
@@ -980,7 +980,7 @@
               <w14:ligatures w14:val="standardContextual"/>
             </w:rPr>
           </w:pPr>
-          <w:hyperlink w:anchor="_Toc153026239" w:history="1">
+          <w:hyperlink w:anchor="_Toc153065054" w:history="1">
             <w:r>
               <w:rPr>
                 <w:rStyle w:val="Hiperligao"/>
@@ -1007,7 +1007,7 @@
                 <w:noProof/>
                 <w:webHidden/>
               </w:rPr>
-              <w:instrText xml:space="preserve"> PAGEREF _Toc153026239 \h </w:instrText>
+              <w:instrText xml:space="preserve"> PAGEREF _Toc153065054 \h </w:instrText>
             </w:r>
             <w:r>
               <w:rPr>
@@ -1054,7 +1054,7 @@
               <w14:ligatures w14:val="standardContextual"/>
             </w:rPr>
           </w:pPr>
-          <w:hyperlink w:anchor="_Toc153026240" w:history="1">
+          <w:hyperlink w:anchor="_Toc153065055" w:history="1">
             <w:r>
               <w:rPr>
                 <w:rStyle w:val="Hiperligao"/>
@@ -1081,7 +1081,7 @@
                 <w:noProof/>
                 <w:webHidden/>
               </w:rPr>
-              <w:instrText xml:space="preserve"> PAGEREF _Toc153026240 \h </w:instrText>
+              <w:instrText xml:space="preserve"> PAGEREF _Toc153065055 \h </w:instrText>
             </w:r>
             <w:r>
               <w:rPr>
@@ -1128,7 +1128,7 @@
               <w14:ligatures w14:val="standardContextual"/>
             </w:rPr>
           </w:pPr>
-          <w:hyperlink w:anchor="_Toc153026241" w:history="1">
+          <w:hyperlink w:anchor="_Toc153065056" w:history="1">
             <w:r>
               <w:rPr>
                 <w:rStyle w:val="Hiperligao"/>
@@ -1155,7 +1155,7 @@
                 <w:noProof/>
                 <w:webHidden/>
               </w:rPr>
-              <w:instrText xml:space="preserve"> PAGEREF _Toc153026241 \h </w:instrText>
+              <w:instrText xml:space="preserve"> PAGEREF _Toc153065056 \h </w:instrText>
             </w:r>
             <w:r>
               <w:rPr>
@@ -1202,7 +1202,7 @@
               <w14:ligatures w14:val="standardContextual"/>
             </w:rPr>
           </w:pPr>
-          <w:hyperlink w:anchor="_Toc153026242" w:history="1">
+          <w:hyperlink w:anchor="_Toc153065057" w:history="1">
             <w:r>
               <w:rPr>
                 <w:rStyle w:val="Hiperligao"/>
@@ -1229,7 +1229,7 @@
                 <w:noProof/>
                 <w:webHidden/>
               </w:rPr>
-              <w:instrText xml:space="preserve"> PAGEREF _Toc153026242 \h </w:instrText>
+              <w:instrText xml:space="preserve"> PAGEREF _Toc153065057 \h </w:instrText>
             </w:r>
             <w:r>
               <w:rPr>
@@ -1276,7 +1276,7 @@
               <w14:ligatures w14:val="standardContextual"/>
             </w:rPr>
           </w:pPr>
-          <w:hyperlink w:anchor="_Toc153026243" w:history="1">
+          <w:hyperlink w:anchor="_Toc153065058" w:history="1">
             <w:r>
               <w:rPr>
                 <w:rStyle w:val="Hiperligao"/>
@@ -1303,7 +1303,7 @@
                 <w:noProof/>
                 <w:webHidden/>
               </w:rPr>
-              <w:instrText xml:space="preserve"> PAGEREF _Toc153026243 \h </w:instrText>
+              <w:instrText xml:space="preserve"> PAGEREF _Toc153065058 \h </w:instrText>
             </w:r>
             <w:r>
               <w:rPr>
@@ -1350,7 +1350,7 @@
               <w14:ligatures w14:val="standardContextual"/>
             </w:rPr>
           </w:pPr>
-          <w:hyperlink w:anchor="_Toc153026244" w:history="1">
+          <w:hyperlink w:anchor="_Toc153065059" w:history="1">
             <w:r>
               <w:rPr>
                 <w:rStyle w:val="Hiperligao"/>
@@ -1377,7 +1377,7 @@
                 <w:noProof/>
                 <w:webHidden/>
               </w:rPr>
-              <w:instrText xml:space="preserve"> PAGEREF _Toc153026244 \h </w:instrText>
+              <w:instrText xml:space="preserve"> PAGEREF _Toc153065059 \h </w:instrText>
             </w:r>
             <w:r>
               <w:rPr>
@@ -1424,7 +1424,7 @@
               <w14:ligatures w14:val="standardContextual"/>
             </w:rPr>
           </w:pPr>
-          <w:hyperlink w:anchor="_Toc153026245" w:history="1">
+          <w:hyperlink w:anchor="_Toc153065060" w:history="1">
             <w:r>
               <w:rPr>
                 <w:rStyle w:val="Hiperligao"/>
@@ -1451,7 +1451,7 @@
                 <w:noProof/>
                 <w:webHidden/>
               </w:rPr>
-              <w:instrText xml:space="preserve"> PAGEREF _Toc153026245 \h </w:instrText>
+              <w:instrText xml:space="preserve"> PAGEREF _Toc153065060 \h </w:instrText>
             </w:r>
             <w:r>
               <w:rPr>
@@ -1498,7 +1498,7 @@
               <w14:ligatures w14:val="standardContextual"/>
             </w:rPr>
           </w:pPr>
-          <w:hyperlink w:anchor="_Toc153026246" w:history="1">
+          <w:hyperlink w:anchor="_Toc153065061" w:history="1">
             <w:r>
               <w:rPr>
                 <w:rStyle w:val="Hiperligao"/>
@@ -1525,7 +1525,7 @@
                 <w:noProof/>
                 <w:webHidden/>
               </w:rPr>
-              <w:instrText xml:space="preserve"> PAGEREF _Toc153026246 \h </w:instrText>
+              <w:instrText xml:space="preserve"> PAGEREF _Toc153065061 \h </w:instrText>
             </w:r>
             <w:r>
               <w:rPr>
@@ -1572,7 +1572,7 @@
               <w14:ligatures w14:val="standardContextual"/>
             </w:rPr>
           </w:pPr>
-          <w:hyperlink w:anchor="_Toc153026247" w:history="1">
+          <w:hyperlink w:anchor="_Toc153065062" w:history="1">
             <w:r>
               <w:rPr>
                 <w:rStyle w:val="Hiperligao"/>
@@ -1600,7 +1600,7 @@
                 <w:noProof/>
                 <w:webHidden/>
               </w:rPr>
-              <w:instrText xml:space="preserve"> PAGEREF _Toc153026247 \h </w:instrText>
+              <w:instrText xml:space="preserve"> PAGEREF _Toc153065062 \h </w:instrText>
             </w:r>
             <w:r>
               <w:rPr>
@@ -1647,7 +1647,7 @@
               <w14:ligatures w14:val="standardContextual"/>
             </w:rPr>
           </w:pPr>
-          <w:hyperlink w:anchor="_Toc153026248" w:history="1">
+          <w:hyperlink w:anchor="_Toc153065063" w:history="1">
             <w:r>
               <w:rPr>
                 <w:rStyle w:val="Hiperligao"/>
@@ -1675,7 +1675,7 @@
                 <w:noProof/>
                 <w:webHidden/>
               </w:rPr>
-              <w:instrText xml:space="preserve"> PAGEREF _Toc153026248 \h </w:instrText>
+              <w:instrText xml:space="preserve"> PAGEREF _Toc153065063 \h </w:instrText>
             </w:r>
             <w:r>
               <w:rPr>
@@ -1722,7 +1722,7 @@
               <w14:ligatures w14:val="standardContextual"/>
             </w:rPr>
           </w:pPr>
-          <w:hyperlink w:anchor="_Toc153026249" w:history="1">
+          <w:hyperlink w:anchor="_Toc153065064" w:history="1">
             <w:r>
               <w:rPr>
                 <w:rStyle w:val="Hiperligao"/>
@@ -1750,7 +1750,7 @@
                 <w:noProof/>
                 <w:webHidden/>
               </w:rPr>
-              <w:instrText xml:space="preserve"> PAGEREF _Toc153026249 \h </w:instrText>
+              <w:instrText xml:space="preserve"> PAGEREF _Toc153065064 \h </w:instrText>
             </w:r>
             <w:r>
               <w:rPr>
@@ -1797,7 +1797,7 @@
               <w14:ligatures w14:val="standardContextual"/>
             </w:rPr>
           </w:pPr>
-          <w:hyperlink w:anchor="_Toc153026250" w:history="1">
+          <w:hyperlink w:anchor="_Toc153065065" w:history="1">
             <w:r>
               <w:rPr>
                 <w:rStyle w:val="Hiperligao"/>
@@ -1824,7 +1824,7 @@
                 <w:noProof/>
                 <w:webHidden/>
               </w:rPr>
-              <w:instrText xml:space="preserve"> PAGEREF _Toc153026250 \h </w:instrText>
+              <w:instrText xml:space="preserve"> PAGEREF _Toc153065065 \h </w:instrText>
             </w:r>
             <w:r>
               <w:rPr>
@@ -1871,7 +1871,7 @@
               <w14:ligatures w14:val="standardContextual"/>
             </w:rPr>
           </w:pPr>
-          <w:hyperlink w:anchor="_Toc153026251" w:history="1">
+          <w:hyperlink w:anchor="_Toc153065066" w:history="1">
             <w:r>
               <w:rPr>
                 <w:rStyle w:val="Hiperligao"/>
@@ -1899,7 +1899,7 @@
                 <w:noProof/>
                 <w:webHidden/>
               </w:rPr>
-              <w:instrText xml:space="preserve"> PAGEREF _Toc153026251 \h </w:instrText>
+              <w:instrText xml:space="preserve"> PAGEREF _Toc153065066 \h </w:instrText>
             </w:r>
             <w:r>
               <w:rPr>
@@ -1946,7 +1946,7 @@
               <w14:ligatures w14:val="standardContextual"/>
             </w:rPr>
           </w:pPr>
-          <w:hyperlink w:anchor="_Toc153026252" w:history="1">
+          <w:hyperlink w:anchor="_Toc153065067" w:history="1">
             <w:r>
               <w:rPr>
                 <w:rStyle w:val="Hiperligao"/>
@@ -1974,7 +1974,7 @@
                 <w:noProof/>
                 <w:webHidden/>
               </w:rPr>
-              <w:instrText xml:space="preserve"> PAGEREF _Toc153026252 \h </w:instrText>
+              <w:instrText xml:space="preserve"> PAGEREF _Toc153065067 \h </w:instrText>
             </w:r>
             <w:r>
               <w:rPr>
@@ -2021,7 +2021,7 @@
               <w14:ligatures w14:val="standardContextual"/>
             </w:rPr>
           </w:pPr>
-          <w:hyperlink w:anchor="_Toc153026253" w:history="1">
+          <w:hyperlink w:anchor="_Toc153065068" w:history="1">
             <w:r>
               <w:rPr>
                 <w:rStyle w:val="Hiperligao"/>
@@ -2049,7 +2049,7 @@
                 <w:noProof/>
                 <w:webHidden/>
               </w:rPr>
-              <w:instrText xml:space="preserve"> PAGEREF _Toc153026253 \h </w:instrText>
+              <w:instrText xml:space="preserve"> PAGEREF _Toc153065068 \h </w:instrText>
             </w:r>
             <w:r>
               <w:rPr>
@@ -2096,7 +2096,7 @@
               <w14:ligatures w14:val="standardContextual"/>
             </w:rPr>
           </w:pPr>
-          <w:hyperlink w:anchor="_Toc153026254" w:history="1">
+          <w:hyperlink w:anchor="_Toc153065069" w:history="1">
             <w:r>
               <w:rPr>
                 <w:rStyle w:val="Hiperligao"/>
@@ -2124,7 +2124,7 @@
                 <w:noProof/>
                 <w:webHidden/>
               </w:rPr>
-              <w:instrText xml:space="preserve"> PAGEREF _Toc153026254 \h </w:instrText>
+              <w:instrText xml:space="preserve"> PAGEREF _Toc153065069 \h </w:instrText>
             </w:r>
             <w:r>
               <w:rPr>
@@ -2171,7 +2171,7 @@
               <w14:ligatures w14:val="standardContextual"/>
             </w:rPr>
           </w:pPr>
-          <w:hyperlink w:anchor="_Toc153026255" w:history="1">
+          <w:hyperlink w:anchor="_Toc153065070" w:history="1">
             <w:r>
               <w:rPr>
                 <w:rStyle w:val="Hiperligao"/>
@@ -2199,7 +2199,7 @@
                 <w:noProof/>
                 <w:webHidden/>
               </w:rPr>
-              <w:instrText xml:space="preserve"> PAGEREF _Toc153026255 \h </w:instrText>
+              <w:instrText xml:space="preserve"> PAGEREF _Toc153065070 \h </w:instrText>
             </w:r>
             <w:r>
               <w:rPr>
@@ -2246,7 +2246,7 @@
               <w14:ligatures w14:val="standardContextual"/>
             </w:rPr>
           </w:pPr>
-          <w:hyperlink w:anchor="_Toc153026256" w:history="1">
+          <w:hyperlink w:anchor="_Toc153065071" w:history="1">
             <w:r>
               <w:rPr>
                 <w:rStyle w:val="Hiperligao"/>
@@ -2273,7 +2273,7 @@
                 <w:noProof/>
                 <w:webHidden/>
               </w:rPr>
-              <w:instrText xml:space="preserve"> PAGEREF _Toc153026256 \h </w:instrText>
+              <w:instrText xml:space="preserve"> PAGEREF _Toc153065071 \h </w:instrText>
             </w:r>
             <w:r>
               <w:rPr>
@@ -2320,7 +2320,7 @@
               <w14:ligatures w14:val="standardContextual"/>
             </w:rPr>
           </w:pPr>
-          <w:hyperlink w:anchor="_Toc153026257" w:history="1">
+          <w:hyperlink w:anchor="_Toc153065072" w:history="1">
             <w:r>
               <w:rPr>
                 <w:rStyle w:val="Hiperligao"/>
@@ -2356,7 +2356,7 @@
                 <w:noProof/>
                 <w:webHidden/>
               </w:rPr>
-              <w:instrText xml:space="preserve"> PAGEREF _Toc153026257 \h </w:instrText>
+              <w:instrText xml:space="preserve"> PAGEREF _Toc153065072 \h </w:instrText>
             </w:r>
             <w:r>
               <w:rPr>
@@ -2403,13 +2403,13 @@
               <w14:ligatures w14:val="standardContextual"/>
             </w:rPr>
           </w:pPr>
-          <w:hyperlink w:anchor="_Toc153026258" w:history="1">
+          <w:hyperlink w:anchor="_Toc153065073" w:history="1">
             <w:r>
               <w:rPr>
                 <w:rStyle w:val="Hiperligao"/>
                 <w:noProof/>
               </w:rPr>
-              <w:t>4.1. Página principal</w:t>
+              <w:t>4.1. Login</w:t>
             </w:r>
             <w:r>
               <w:rPr>
@@ -2430,7 +2430,7 @@
                 <w:noProof/>
                 <w:webHidden/>
               </w:rPr>
-              <w:instrText xml:space="preserve"> PAGEREF _Toc153026258 \h </w:instrText>
+              <w:instrText xml:space="preserve"> PAGEREF _Toc153065073 \h </w:instrText>
             </w:r>
             <w:r>
               <w:rPr>
@@ -2451,6 +2451,676 @@
                 <w:webHidden/>
               </w:rPr>
               <w:t>27</w:t>
+            </w:r>
+            <w:r>
+              <w:rPr>
+                <w:noProof/>
+                <w:webHidden/>
+              </w:rPr>
+              <w:fldChar w:fldCharType="end"/>
+            </w:r>
+          </w:hyperlink>
+        </w:p>
+        <w:p>
+          <w:pPr>
+            <w:pStyle w:val="ndice2"/>
+            <w:tabs>
+              <w:tab w:val="right" w:leader="dot" w:pos="9016"/>
+            </w:tabs>
+            <w:rPr>
+              <w:rFonts w:asciiTheme="minorHAnsi" w:eastAsiaTheme="minorEastAsia" w:hAnsiTheme="minorHAnsi" w:cstheme="minorBidi"/>
+              <w:noProof/>
+              <w:kern w:val="2"/>
+              <w:sz w:val="22"/>
+              <w:szCs w:val="22"/>
+              <w:lang w:val="en-GB" w:eastAsia="en-GB"/>
+              <w14:ligatures w14:val="standardContextual"/>
+            </w:rPr>
+          </w:pPr>
+          <w:hyperlink w:anchor="_Toc153065074" w:history="1">
+            <w:r>
+              <w:rPr>
+                <w:rStyle w:val="Hiperligao"/>
+                <w:noProof/>
+              </w:rPr>
+              <w:t>4.2. Visão do profissional de saúde</w:t>
+            </w:r>
+            <w:r>
+              <w:rPr>
+                <w:noProof/>
+                <w:webHidden/>
+              </w:rPr>
+              <w:tab/>
+            </w:r>
+            <w:r>
+              <w:rPr>
+                <w:noProof/>
+                <w:webHidden/>
+              </w:rPr>
+              <w:fldChar w:fldCharType="begin"/>
+            </w:r>
+            <w:r>
+              <w:rPr>
+                <w:noProof/>
+                <w:webHidden/>
+              </w:rPr>
+              <w:instrText xml:space="preserve"> PAGEREF _Toc153065074 \h </w:instrText>
+            </w:r>
+            <w:r>
+              <w:rPr>
+                <w:noProof/>
+                <w:webHidden/>
+              </w:rPr>
+            </w:r>
+            <w:r>
+              <w:rPr>
+                <w:noProof/>
+                <w:webHidden/>
+              </w:rPr>
+              <w:fldChar w:fldCharType="separate"/>
+            </w:r>
+            <w:r>
+              <w:rPr>
+                <w:noProof/>
+                <w:webHidden/>
+              </w:rPr>
+              <w:t>28</w:t>
+            </w:r>
+            <w:r>
+              <w:rPr>
+                <w:noProof/>
+                <w:webHidden/>
+              </w:rPr>
+              <w:fldChar w:fldCharType="end"/>
+            </w:r>
+          </w:hyperlink>
+        </w:p>
+        <w:p>
+          <w:pPr>
+            <w:pStyle w:val="ndice3"/>
+            <w:tabs>
+              <w:tab w:val="right" w:leader="dot" w:pos="9016"/>
+            </w:tabs>
+            <w:rPr>
+              <w:rFonts w:asciiTheme="minorHAnsi" w:eastAsiaTheme="minorEastAsia" w:hAnsiTheme="minorHAnsi" w:cstheme="minorBidi"/>
+              <w:noProof/>
+              <w:kern w:val="2"/>
+              <w:sz w:val="22"/>
+              <w:szCs w:val="22"/>
+              <w:lang w:val="en-GB" w:eastAsia="en-GB"/>
+              <w14:ligatures w14:val="standardContextual"/>
+            </w:rPr>
+          </w:pPr>
+          <w:hyperlink w:anchor="_Toc153065075" w:history="1">
+            <w:r>
+              <w:rPr>
+                <w:rStyle w:val="Hiperligao"/>
+                <w:noProof/>
+                <w:lang w:eastAsia="en-GB"/>
+              </w:rPr>
+              <w:t>4.2.1. Prescrições</w:t>
+            </w:r>
+            <w:r>
+              <w:rPr>
+                <w:noProof/>
+                <w:webHidden/>
+              </w:rPr>
+              <w:tab/>
+            </w:r>
+            <w:r>
+              <w:rPr>
+                <w:noProof/>
+                <w:webHidden/>
+              </w:rPr>
+              <w:fldChar w:fldCharType="begin"/>
+            </w:r>
+            <w:r>
+              <w:rPr>
+                <w:noProof/>
+                <w:webHidden/>
+              </w:rPr>
+              <w:instrText xml:space="preserve"> PAGEREF _Toc153065075 \h </w:instrText>
+            </w:r>
+            <w:r>
+              <w:rPr>
+                <w:noProof/>
+                <w:webHidden/>
+              </w:rPr>
+            </w:r>
+            <w:r>
+              <w:rPr>
+                <w:noProof/>
+                <w:webHidden/>
+              </w:rPr>
+              <w:fldChar w:fldCharType="separate"/>
+            </w:r>
+            <w:r>
+              <w:rPr>
+                <w:noProof/>
+                <w:webHidden/>
+              </w:rPr>
+              <w:t>29</w:t>
+            </w:r>
+            <w:r>
+              <w:rPr>
+                <w:noProof/>
+                <w:webHidden/>
+              </w:rPr>
+              <w:fldChar w:fldCharType="end"/>
+            </w:r>
+          </w:hyperlink>
+        </w:p>
+        <w:p>
+          <w:pPr>
+            <w:pStyle w:val="ndice3"/>
+            <w:tabs>
+              <w:tab w:val="right" w:leader="dot" w:pos="9016"/>
+            </w:tabs>
+            <w:rPr>
+              <w:rFonts w:asciiTheme="minorHAnsi" w:eastAsiaTheme="minorEastAsia" w:hAnsiTheme="minorHAnsi" w:cstheme="minorBidi"/>
+              <w:noProof/>
+              <w:kern w:val="2"/>
+              <w:sz w:val="22"/>
+              <w:szCs w:val="22"/>
+              <w:lang w:val="en-GB" w:eastAsia="en-GB"/>
+              <w14:ligatures w14:val="standardContextual"/>
+            </w:rPr>
+          </w:pPr>
+          <w:hyperlink w:anchor="_Toc153065076" w:history="1">
+            <w:r>
+              <w:rPr>
+                <w:rStyle w:val="Hiperligao"/>
+                <w:noProof/>
+              </w:rPr>
+              <w:t>4.2.2. Consultas</w:t>
+            </w:r>
+            <w:r>
+              <w:rPr>
+                <w:noProof/>
+                <w:webHidden/>
+              </w:rPr>
+              <w:tab/>
+            </w:r>
+            <w:r>
+              <w:rPr>
+                <w:noProof/>
+                <w:webHidden/>
+              </w:rPr>
+              <w:fldChar w:fldCharType="begin"/>
+            </w:r>
+            <w:r>
+              <w:rPr>
+                <w:noProof/>
+                <w:webHidden/>
+              </w:rPr>
+              <w:instrText xml:space="preserve"> PAGEREF _Toc153065076 \h </w:instrText>
+            </w:r>
+            <w:r>
+              <w:rPr>
+                <w:noProof/>
+                <w:webHidden/>
+              </w:rPr>
+            </w:r>
+            <w:r>
+              <w:rPr>
+                <w:noProof/>
+                <w:webHidden/>
+              </w:rPr>
+              <w:fldChar w:fldCharType="separate"/>
+            </w:r>
+            <w:r>
+              <w:rPr>
+                <w:noProof/>
+                <w:webHidden/>
+              </w:rPr>
+              <w:t>30</w:t>
+            </w:r>
+            <w:r>
+              <w:rPr>
+                <w:noProof/>
+                <w:webHidden/>
+              </w:rPr>
+              <w:fldChar w:fldCharType="end"/>
+            </w:r>
+          </w:hyperlink>
+        </w:p>
+        <w:p>
+          <w:pPr>
+            <w:pStyle w:val="ndice3"/>
+            <w:tabs>
+              <w:tab w:val="right" w:leader="dot" w:pos="9016"/>
+            </w:tabs>
+            <w:rPr>
+              <w:rFonts w:asciiTheme="minorHAnsi" w:eastAsiaTheme="minorEastAsia" w:hAnsiTheme="minorHAnsi" w:cstheme="minorBidi"/>
+              <w:noProof/>
+              <w:kern w:val="2"/>
+              <w:sz w:val="22"/>
+              <w:szCs w:val="22"/>
+              <w:lang w:val="en-GB" w:eastAsia="en-GB"/>
+              <w14:ligatures w14:val="standardContextual"/>
+            </w:rPr>
+          </w:pPr>
+          <w:hyperlink w:anchor="_Toc153065077" w:history="1">
+            <w:r>
+              <w:rPr>
+                <w:rStyle w:val="Hiperligao"/>
+                <w:noProof/>
+              </w:rPr>
+              <w:t>4.2.3. Utente</w:t>
+            </w:r>
+            <w:r>
+              <w:rPr>
+                <w:noProof/>
+                <w:webHidden/>
+              </w:rPr>
+              <w:tab/>
+            </w:r>
+            <w:r>
+              <w:rPr>
+                <w:noProof/>
+                <w:webHidden/>
+              </w:rPr>
+              <w:fldChar w:fldCharType="begin"/>
+            </w:r>
+            <w:r>
+              <w:rPr>
+                <w:noProof/>
+                <w:webHidden/>
+              </w:rPr>
+              <w:instrText xml:space="preserve"> PAGEREF _Toc153065077 \h </w:instrText>
+            </w:r>
+            <w:r>
+              <w:rPr>
+                <w:noProof/>
+                <w:webHidden/>
+              </w:rPr>
+            </w:r>
+            <w:r>
+              <w:rPr>
+                <w:noProof/>
+                <w:webHidden/>
+              </w:rPr>
+              <w:fldChar w:fldCharType="separate"/>
+            </w:r>
+            <w:r>
+              <w:rPr>
+                <w:noProof/>
+                <w:webHidden/>
+              </w:rPr>
+              <w:t>30</w:t>
+            </w:r>
+            <w:r>
+              <w:rPr>
+                <w:noProof/>
+                <w:webHidden/>
+              </w:rPr>
+              <w:fldChar w:fldCharType="end"/>
+            </w:r>
+          </w:hyperlink>
+        </w:p>
+        <w:p>
+          <w:pPr>
+            <w:pStyle w:val="ndice2"/>
+            <w:tabs>
+              <w:tab w:val="right" w:leader="dot" w:pos="9016"/>
+            </w:tabs>
+            <w:rPr>
+              <w:rFonts w:asciiTheme="minorHAnsi" w:eastAsiaTheme="minorEastAsia" w:hAnsiTheme="minorHAnsi" w:cstheme="minorBidi"/>
+              <w:noProof/>
+              <w:kern w:val="2"/>
+              <w:sz w:val="22"/>
+              <w:szCs w:val="22"/>
+              <w:lang w:val="en-GB" w:eastAsia="en-GB"/>
+              <w14:ligatures w14:val="standardContextual"/>
+            </w:rPr>
+          </w:pPr>
+          <w:hyperlink w:anchor="_Toc153065078" w:history="1">
+            <w:r>
+              <w:rPr>
+                <w:rStyle w:val="Hiperligao"/>
+                <w:noProof/>
+              </w:rPr>
+              <w:t>4.3. Visão do administrativo</w:t>
+            </w:r>
+            <w:r>
+              <w:rPr>
+                <w:noProof/>
+                <w:webHidden/>
+              </w:rPr>
+              <w:tab/>
+            </w:r>
+            <w:r>
+              <w:rPr>
+                <w:noProof/>
+                <w:webHidden/>
+              </w:rPr>
+              <w:fldChar w:fldCharType="begin"/>
+            </w:r>
+            <w:r>
+              <w:rPr>
+                <w:noProof/>
+                <w:webHidden/>
+              </w:rPr>
+              <w:instrText xml:space="preserve"> PAGEREF _Toc153065078 \h </w:instrText>
+            </w:r>
+            <w:r>
+              <w:rPr>
+                <w:noProof/>
+                <w:webHidden/>
+              </w:rPr>
+            </w:r>
+            <w:r>
+              <w:rPr>
+                <w:noProof/>
+                <w:webHidden/>
+              </w:rPr>
+              <w:fldChar w:fldCharType="separate"/>
+            </w:r>
+            <w:r>
+              <w:rPr>
+                <w:noProof/>
+                <w:webHidden/>
+              </w:rPr>
+              <w:t>31</w:t>
+            </w:r>
+            <w:r>
+              <w:rPr>
+                <w:noProof/>
+                <w:webHidden/>
+              </w:rPr>
+              <w:fldChar w:fldCharType="end"/>
+            </w:r>
+          </w:hyperlink>
+        </w:p>
+        <w:p>
+          <w:pPr>
+            <w:pStyle w:val="ndice2"/>
+            <w:tabs>
+              <w:tab w:val="right" w:leader="dot" w:pos="9016"/>
+            </w:tabs>
+            <w:rPr>
+              <w:rFonts w:asciiTheme="minorHAnsi" w:eastAsiaTheme="minorEastAsia" w:hAnsiTheme="minorHAnsi" w:cstheme="minorBidi"/>
+              <w:noProof/>
+              <w:kern w:val="2"/>
+              <w:sz w:val="22"/>
+              <w:szCs w:val="22"/>
+              <w:lang w:val="en-GB" w:eastAsia="en-GB"/>
+              <w14:ligatures w14:val="standardContextual"/>
+            </w:rPr>
+          </w:pPr>
+          <w:hyperlink w:anchor="_Toc153065079" w:history="1">
+            <w:r>
+              <w:rPr>
+                <w:rStyle w:val="Hiperligao"/>
+                <w:noProof/>
+              </w:rPr>
+              <w:t>4.4. Visão do utente</w:t>
+            </w:r>
+            <w:r>
+              <w:rPr>
+                <w:noProof/>
+                <w:webHidden/>
+              </w:rPr>
+              <w:tab/>
+            </w:r>
+            <w:r>
+              <w:rPr>
+                <w:noProof/>
+                <w:webHidden/>
+              </w:rPr>
+              <w:fldChar w:fldCharType="begin"/>
+            </w:r>
+            <w:r>
+              <w:rPr>
+                <w:noProof/>
+                <w:webHidden/>
+              </w:rPr>
+              <w:instrText xml:space="preserve"> PAGEREF _Toc153065079 \h </w:instrText>
+            </w:r>
+            <w:r>
+              <w:rPr>
+                <w:noProof/>
+                <w:webHidden/>
+              </w:rPr>
+            </w:r>
+            <w:r>
+              <w:rPr>
+                <w:noProof/>
+                <w:webHidden/>
+              </w:rPr>
+              <w:fldChar w:fldCharType="separate"/>
+            </w:r>
+            <w:r>
+              <w:rPr>
+                <w:noProof/>
+                <w:webHidden/>
+              </w:rPr>
+              <w:t>32</w:t>
+            </w:r>
+            <w:r>
+              <w:rPr>
+                <w:noProof/>
+                <w:webHidden/>
+              </w:rPr>
+              <w:fldChar w:fldCharType="end"/>
+            </w:r>
+          </w:hyperlink>
+        </w:p>
+        <w:p>
+          <w:pPr>
+            <w:pStyle w:val="ndice3"/>
+            <w:tabs>
+              <w:tab w:val="right" w:leader="dot" w:pos="9016"/>
+            </w:tabs>
+            <w:rPr>
+              <w:rFonts w:asciiTheme="minorHAnsi" w:eastAsiaTheme="minorEastAsia" w:hAnsiTheme="minorHAnsi" w:cstheme="minorBidi"/>
+              <w:noProof/>
+              <w:kern w:val="2"/>
+              <w:sz w:val="22"/>
+              <w:szCs w:val="22"/>
+              <w:lang w:val="en-GB" w:eastAsia="en-GB"/>
+              <w14:ligatures w14:val="standardContextual"/>
+            </w:rPr>
+          </w:pPr>
+          <w:hyperlink w:anchor="_Toc153065080" w:history="1">
+            <w:r>
+              <w:rPr>
+                <w:rStyle w:val="Hiperligao"/>
+                <w:noProof/>
+                <w:lang w:eastAsia="en-GB"/>
+              </w:rPr>
+              <w:t>4.4.1. Prescrições</w:t>
+            </w:r>
+            <w:r>
+              <w:rPr>
+                <w:noProof/>
+                <w:webHidden/>
+              </w:rPr>
+              <w:tab/>
+            </w:r>
+            <w:r>
+              <w:rPr>
+                <w:noProof/>
+                <w:webHidden/>
+              </w:rPr>
+              <w:fldChar w:fldCharType="begin"/>
+            </w:r>
+            <w:r>
+              <w:rPr>
+                <w:noProof/>
+                <w:webHidden/>
+              </w:rPr>
+              <w:instrText xml:space="preserve"> PAGEREF _Toc153065080 \h </w:instrText>
+            </w:r>
+            <w:r>
+              <w:rPr>
+                <w:noProof/>
+                <w:webHidden/>
+              </w:rPr>
+            </w:r>
+            <w:r>
+              <w:rPr>
+                <w:noProof/>
+                <w:webHidden/>
+              </w:rPr>
+              <w:fldChar w:fldCharType="separate"/>
+            </w:r>
+            <w:r>
+              <w:rPr>
+                <w:noProof/>
+                <w:webHidden/>
+              </w:rPr>
+              <w:t>32</w:t>
+            </w:r>
+            <w:r>
+              <w:rPr>
+                <w:noProof/>
+                <w:webHidden/>
+              </w:rPr>
+              <w:fldChar w:fldCharType="end"/>
+            </w:r>
+          </w:hyperlink>
+        </w:p>
+        <w:p>
+          <w:pPr>
+            <w:pStyle w:val="ndice3"/>
+            <w:tabs>
+              <w:tab w:val="right" w:leader="dot" w:pos="9016"/>
+            </w:tabs>
+            <w:rPr>
+              <w:rFonts w:asciiTheme="minorHAnsi" w:eastAsiaTheme="minorEastAsia" w:hAnsiTheme="minorHAnsi" w:cstheme="minorBidi"/>
+              <w:noProof/>
+              <w:kern w:val="2"/>
+              <w:sz w:val="22"/>
+              <w:szCs w:val="22"/>
+              <w:lang w:val="en-GB" w:eastAsia="en-GB"/>
+              <w14:ligatures w14:val="standardContextual"/>
+            </w:rPr>
+          </w:pPr>
+          <w:hyperlink w:anchor="_Toc153065081" w:history="1">
+            <w:r>
+              <w:rPr>
+                <w:rStyle w:val="Hiperligao"/>
+                <w:noProof/>
+                <w:lang w:eastAsia="en-GB"/>
+              </w:rPr>
+              <w:t>4.4.2. Consultas</w:t>
+            </w:r>
+            <w:r>
+              <w:rPr>
+                <w:noProof/>
+                <w:webHidden/>
+              </w:rPr>
+              <w:tab/>
+            </w:r>
+            <w:r>
+              <w:rPr>
+                <w:noProof/>
+                <w:webHidden/>
+              </w:rPr>
+              <w:fldChar w:fldCharType="begin"/>
+            </w:r>
+            <w:r>
+              <w:rPr>
+                <w:noProof/>
+                <w:webHidden/>
+              </w:rPr>
+              <w:instrText xml:space="preserve"> PAGEREF _Toc153065081 \h </w:instrText>
+            </w:r>
+            <w:r>
+              <w:rPr>
+                <w:noProof/>
+                <w:webHidden/>
+              </w:rPr>
+            </w:r>
+            <w:r>
+              <w:rPr>
+                <w:noProof/>
+                <w:webHidden/>
+              </w:rPr>
+              <w:fldChar w:fldCharType="separate"/>
+            </w:r>
+            <w:r>
+              <w:rPr>
+                <w:noProof/>
+                <w:webHidden/>
+              </w:rPr>
+              <w:t>33</w:t>
+            </w:r>
+            <w:r>
+              <w:rPr>
+                <w:noProof/>
+                <w:webHidden/>
+              </w:rPr>
+              <w:fldChar w:fldCharType="end"/>
+            </w:r>
+          </w:hyperlink>
+        </w:p>
+        <w:p>
+          <w:pPr>
+            <w:pStyle w:val="ndice3"/>
+            <w:tabs>
+              <w:tab w:val="right" w:leader="dot" w:pos="9016"/>
+            </w:tabs>
+            <w:rPr>
+              <w:rFonts w:asciiTheme="minorHAnsi" w:eastAsiaTheme="minorEastAsia" w:hAnsiTheme="minorHAnsi" w:cstheme="minorBidi"/>
+              <w:noProof/>
+              <w:kern w:val="2"/>
+              <w:sz w:val="22"/>
+              <w:szCs w:val="22"/>
+              <w:lang w:val="en-GB" w:eastAsia="en-GB"/>
+              <w14:ligatures w14:val="standardContextual"/>
+            </w:rPr>
+          </w:pPr>
+          <w:hyperlink w:anchor="_Toc153065082" w:history="1">
+            <w:r>
+              <w:rPr>
+                <w:rStyle w:val="Hiperligao"/>
+                <w:noProof/>
+                <w:lang w:eastAsia="en-GB"/>
+              </w:rPr>
+              <w:t>4.4.3. Exames</w:t>
+            </w:r>
+            <w:r>
+              <w:rPr>
+                <w:noProof/>
+                <w:webHidden/>
+              </w:rPr>
+              <w:tab/>
+            </w:r>
+            <w:r>
+              <w:rPr>
+                <w:noProof/>
+                <w:webHidden/>
+              </w:rPr>
+              <w:fldChar w:fldCharType="begin"/>
+            </w:r>
+            <w:r>
+              <w:rPr>
+                <w:noProof/>
+                <w:webHidden/>
+              </w:rPr>
+              <w:instrText xml:space="preserve"> PAGEREF _Toc153065082 \h </w:instrText>
+            </w:r>
+            <w:r>
+              <w:rPr>
+                <w:noProof/>
+                <w:webHidden/>
+              </w:rPr>
+            </w:r>
+            <w:r>
+              <w:rPr>
+                <w:noProof/>
+                <w:webHidden/>
+              </w:rPr>
+              <w:fldChar w:fldCharType="separate"/>
+            </w:r>
+            <w:r>
+              <w:rPr>
+                <w:noProof/>
+                <w:webHidden/>
+              </w:rPr>
+              <w:t>33</w:t>
             </w:r>
             <w:r>
               <w:rPr>
@@ -2477,7 +3147,7 @@
               <w14:ligatures w14:val="standardContextual"/>
             </w:rPr>
           </w:pPr>
-          <w:hyperlink w:anchor="_Toc153026259" w:history="1">
+          <w:hyperlink w:anchor="_Toc153065083" w:history="1">
             <w:r>
               <w:rPr>
                 <w:rStyle w:val="Hiperligao"/>
@@ -2504,7 +3174,7 @@
                 <w:noProof/>
                 <w:webHidden/>
               </w:rPr>
-              <w:instrText xml:space="preserve"> PAGEREF _Toc153026259 \h </w:instrText>
+              <w:instrText xml:space="preserve"> PAGEREF _Toc153065083 \h </w:instrText>
             </w:r>
             <w:r>
               <w:rPr>
@@ -2524,7 +3194,7 @@
                 <w:noProof/>
                 <w:webHidden/>
               </w:rPr>
-              <w:t>28</w:t>
+              <w:t>34</w:t>
             </w:r>
             <w:r>
               <w:rPr>
@@ -2551,7 +3221,7 @@
               <w14:ligatures w14:val="standardContextual"/>
             </w:rPr>
           </w:pPr>
-          <w:hyperlink w:anchor="_Toc153026260" w:history="1">
+          <w:hyperlink w:anchor="_Toc153065084" w:history="1">
             <w:r>
               <w:rPr>
                 <w:rStyle w:val="Hiperligao"/>
@@ -2578,7 +3248,7 @@
                 <w:noProof/>
                 <w:webHidden/>
               </w:rPr>
-              <w:instrText xml:space="preserve"> PAGEREF _Toc153026260 \h </w:instrText>
+              <w:instrText xml:space="preserve"> PAGEREF _Toc153065084 \h </w:instrText>
             </w:r>
             <w:r>
               <w:rPr>
@@ -2598,7 +3268,7 @@
                 <w:noProof/>
                 <w:webHidden/>
               </w:rPr>
-              <w:t>29</w:t>
+              <w:t>35</w:t>
             </w:r>
             <w:r>
               <w:rPr>
@@ -2615,14 +3285,15 @@
               <w:b/>
               <w:bCs/>
             </w:rPr>
-            <w:lastRenderedPageBreak/>
             <w:fldChar w:fldCharType="end"/>
           </w:r>
         </w:p>
       </w:sdtContent>
     </w:sdt>
     <w:p>
-      <w:r>
+      <w:pPr>
+        <w:spacing w:line="259" w:lineRule="auto"/>
+        <w:jc w:val="left"/>
         <w:rPr>
           <w:b/>
           <w:bCs/>
@@ -2630,6 +3301,28 @@
           <w:sz w:val="44"/>
           <w:szCs w:val="44"/>
         </w:rPr>
+      </w:pPr>
+      <w:r>
+        <w:rPr>
+          <w:b/>
+          <w:bCs/>
+          <w:color w:val="31932F"/>
+          <w:sz w:val="44"/>
+          <w:szCs w:val="44"/>
+        </w:rPr>
+        <w:br w:type="page"/>
+      </w:r>
+    </w:p>
+    <w:p>
+      <w:r>
+        <w:rPr>
+          <w:b/>
+          <w:bCs/>
+          <w:color w:val="31932F"/>
+          <w:sz w:val="44"/>
+          <w:szCs w:val="44"/>
+        </w:rPr>
+        <w:lastRenderedPageBreak/>
         <w:t>Índice de Figuras</w:t>
       </w:r>
     </w:p>
@@ -2667,7 +3360,7 @@
         </w:rPr>
         <w:fldChar w:fldCharType="separate"/>
       </w:r>
-      <w:hyperlink w:anchor="_Toc153026261" w:history="1">
+      <w:hyperlink w:anchor="_Toc153065085" w:history="1">
         <w:r>
           <w:rPr>
             <w:rStyle w:val="Hiperligao"/>
@@ -2694,7 +3387,7 @@
             <w:noProof/>
             <w:webHidden/>
           </w:rPr>
-          <w:instrText xml:space="preserve"> PAGEREF _Toc153026261 \h </w:instrText>
+          <w:instrText xml:space="preserve"> PAGEREF _Toc153065085 \h </w:instrText>
         </w:r>
         <w:r>
           <w:rPr>
@@ -2741,7 +3434,7 @@
           <w14:ligatures w14:val="standardContextual"/>
         </w:rPr>
       </w:pPr>
-      <w:hyperlink w:anchor="_Toc153026262" w:history="1">
+      <w:hyperlink w:anchor="_Toc153065086" w:history="1">
         <w:r>
           <w:rPr>
             <w:rStyle w:val="Hiperligao"/>
@@ -2768,7 +3461,7 @@
             <w:noProof/>
             <w:webHidden/>
           </w:rPr>
-          <w:instrText xml:space="preserve"> PAGEREF _Toc153026262 \h </w:instrText>
+          <w:instrText xml:space="preserve"> PAGEREF _Toc153065086 \h </w:instrText>
         </w:r>
         <w:r>
           <w:rPr>
@@ -2815,7 +3508,7 @@
           <w14:ligatures w14:val="standardContextual"/>
         </w:rPr>
       </w:pPr>
-      <w:hyperlink w:anchor="_Toc153026263" w:history="1">
+      <w:hyperlink w:anchor="_Toc153065087" w:history="1">
         <w:r>
           <w:rPr>
             <w:rStyle w:val="Hiperligao"/>
@@ -2842,7 +3535,7 @@
             <w:noProof/>
             <w:webHidden/>
           </w:rPr>
-          <w:instrText xml:space="preserve"> PAGEREF _Toc153026263 \h </w:instrText>
+          <w:instrText xml:space="preserve"> PAGEREF _Toc153065087 \h </w:instrText>
         </w:r>
         <w:r>
           <w:rPr>
@@ -2889,7 +3582,7 @@
           <w14:ligatures w14:val="standardContextual"/>
         </w:rPr>
       </w:pPr>
-      <w:hyperlink w:anchor="_Toc153026264" w:history="1">
+      <w:hyperlink w:anchor="_Toc153065088" w:history="1">
         <w:r>
           <w:rPr>
             <w:rStyle w:val="Hiperligao"/>
@@ -2916,7 +3609,7 @@
             <w:noProof/>
             <w:webHidden/>
           </w:rPr>
-          <w:instrText xml:space="preserve"> PAGEREF _Toc153026264 \h </w:instrText>
+          <w:instrText xml:space="preserve"> PAGEREF _Toc153065088 \h </w:instrText>
         </w:r>
         <w:r>
           <w:rPr>
@@ -2963,7 +3656,7 @@
           <w14:ligatures w14:val="standardContextual"/>
         </w:rPr>
       </w:pPr>
-      <w:hyperlink w:anchor="_Toc153026265" w:history="1">
+      <w:hyperlink w:anchor="_Toc153065089" w:history="1">
         <w:r>
           <w:rPr>
             <w:rStyle w:val="Hiperligao"/>
@@ -2990,7 +3683,7 @@
             <w:noProof/>
             <w:webHidden/>
           </w:rPr>
-          <w:instrText xml:space="preserve"> PAGEREF _Toc153026265 \h </w:instrText>
+          <w:instrText xml:space="preserve"> PAGEREF _Toc153065089 \h </w:instrText>
         </w:r>
         <w:r>
           <w:rPr>
@@ -3037,7 +3730,7 @@
           <w14:ligatures w14:val="standardContextual"/>
         </w:rPr>
       </w:pPr>
-      <w:hyperlink w:anchor="_Toc153026266" w:history="1">
+      <w:hyperlink w:anchor="_Toc153065090" w:history="1">
         <w:r>
           <w:rPr>
             <w:rStyle w:val="Hiperligao"/>
@@ -3064,7 +3757,7 @@
             <w:noProof/>
             <w:webHidden/>
           </w:rPr>
-          <w:instrText xml:space="preserve"> PAGEREF _Toc153026266 \h </w:instrText>
+          <w:instrText xml:space="preserve"> PAGEREF _Toc153065090 \h </w:instrText>
         </w:r>
         <w:r>
           <w:rPr>
@@ -3111,7 +3804,7 @@
           <w14:ligatures w14:val="standardContextual"/>
         </w:rPr>
       </w:pPr>
-      <w:hyperlink w:anchor="_Toc153026267" w:history="1">
+      <w:hyperlink w:anchor="_Toc153065091" w:history="1">
         <w:r>
           <w:rPr>
             <w:rStyle w:val="Hiperligao"/>
@@ -3138,7 +3831,7 @@
             <w:noProof/>
             <w:webHidden/>
           </w:rPr>
-          <w:instrText xml:space="preserve"> PAGEREF _Toc153026267 \h </w:instrText>
+          <w:instrText xml:space="preserve"> PAGEREF _Toc153065091 \h </w:instrText>
         </w:r>
         <w:r>
           <w:rPr>
@@ -3185,7 +3878,7 @@
           <w14:ligatures w14:val="standardContextual"/>
         </w:rPr>
       </w:pPr>
-      <w:hyperlink w:anchor="_Toc153026268" w:history="1">
+      <w:hyperlink w:anchor="_Toc153065092" w:history="1">
         <w:r>
           <w:rPr>
             <w:rStyle w:val="Hiperligao"/>
@@ -3212,7 +3905,7 @@
             <w:noProof/>
             <w:webHidden/>
           </w:rPr>
-          <w:instrText xml:space="preserve"> PAGEREF _Toc153026268 \h </w:instrText>
+          <w:instrText xml:space="preserve"> PAGEREF _Toc153065092 \h </w:instrText>
         </w:r>
         <w:r>
           <w:rPr>
@@ -3259,7 +3952,7 @@
           <w14:ligatures w14:val="standardContextual"/>
         </w:rPr>
       </w:pPr>
-      <w:hyperlink w:anchor="_Toc153026269" w:history="1">
+      <w:hyperlink w:anchor="_Toc153065093" w:history="1">
         <w:r>
           <w:rPr>
             <w:rStyle w:val="Hiperligao"/>
@@ -3286,7 +3979,7 @@
             <w:noProof/>
             <w:webHidden/>
           </w:rPr>
-          <w:instrText xml:space="preserve"> PAGEREF _Toc153026269 \h </w:instrText>
+          <w:instrText xml:space="preserve"> PAGEREF _Toc153065093 \h </w:instrText>
         </w:r>
         <w:r>
           <w:rPr>
@@ -3333,7 +4026,7 @@
           <w14:ligatures w14:val="standardContextual"/>
         </w:rPr>
       </w:pPr>
-      <w:hyperlink w:anchor="_Toc153026270" w:history="1">
+      <w:hyperlink w:anchor="_Toc153065094" w:history="1">
         <w:r>
           <w:rPr>
             <w:rStyle w:val="Hiperligao"/>
@@ -3360,7 +4053,7 @@
             <w:noProof/>
             <w:webHidden/>
           </w:rPr>
-          <w:instrText xml:space="preserve"> PAGEREF _Toc153026270 \h </w:instrText>
+          <w:instrText xml:space="preserve"> PAGEREF _Toc153065094 \h </w:instrText>
         </w:r>
         <w:r>
           <w:rPr>
@@ -3407,7 +4100,7 @@
           <w14:ligatures w14:val="standardContextual"/>
         </w:rPr>
       </w:pPr>
-      <w:hyperlink w:anchor="_Toc153026271" w:history="1">
+      <w:hyperlink w:anchor="_Toc153065095" w:history="1">
         <w:r>
           <w:rPr>
             <w:rStyle w:val="Hiperligao"/>
@@ -3434,7 +4127,7 @@
             <w:noProof/>
             <w:webHidden/>
           </w:rPr>
-          <w:instrText xml:space="preserve"> PAGEREF _Toc153026271 \h </w:instrText>
+          <w:instrText xml:space="preserve"> PAGEREF _Toc153065095 \h </w:instrText>
         </w:r>
         <w:r>
           <w:rPr>
@@ -3481,7 +4174,7 @@
           <w14:ligatures w14:val="standardContextual"/>
         </w:rPr>
       </w:pPr>
-      <w:hyperlink r:id="rId10" w:anchor="_Toc153026272" w:history="1">
+      <w:hyperlink r:id="rId10" w:anchor="_Toc153065096" w:history="1">
         <w:r>
           <w:rPr>
             <w:rStyle w:val="Hiperligao"/>
@@ -3508,7 +4201,7 @@
             <w:noProof/>
             <w:webHidden/>
           </w:rPr>
-          <w:instrText xml:space="preserve"> PAGEREF _Toc153026272 \h </w:instrText>
+          <w:instrText xml:space="preserve"> PAGEREF _Toc153065096 \h </w:instrText>
         </w:r>
         <w:r>
           <w:rPr>
@@ -3555,7 +4248,7 @@
           <w14:ligatures w14:val="standardContextual"/>
         </w:rPr>
       </w:pPr>
-      <w:hyperlink w:anchor="_Toc153026273" w:history="1">
+      <w:hyperlink w:anchor="_Toc153065097" w:history="1">
         <w:r>
           <w:rPr>
             <w:rStyle w:val="Hiperligao"/>
@@ -3582,7 +4275,7 @@
             <w:noProof/>
             <w:webHidden/>
           </w:rPr>
-          <w:instrText xml:space="preserve"> PAGEREF _Toc153026273 \h </w:instrText>
+          <w:instrText xml:space="preserve"> PAGEREF _Toc153065097 \h </w:instrText>
         </w:r>
         <w:r>
           <w:rPr>
@@ -3629,7 +4322,7 @@
           <w14:ligatures w14:val="standardContextual"/>
         </w:rPr>
       </w:pPr>
-      <w:hyperlink w:anchor="_Toc153026274" w:history="1">
+      <w:hyperlink w:anchor="_Toc153065098" w:history="1">
         <w:r>
           <w:rPr>
             <w:rStyle w:val="Hiperligao"/>
@@ -3656,7 +4349,7 @@
             <w:noProof/>
             <w:webHidden/>
           </w:rPr>
-          <w:instrText xml:space="preserve"> PAGEREF _Toc153026274 \h </w:instrText>
+          <w:instrText xml:space="preserve"> PAGEREF _Toc153065098 \h </w:instrText>
         </w:r>
         <w:r>
           <w:rPr>
@@ -3703,7 +4396,7 @@
           <w14:ligatures w14:val="standardContextual"/>
         </w:rPr>
       </w:pPr>
-      <w:hyperlink w:anchor="_Toc153026275" w:history="1">
+      <w:hyperlink w:anchor="_Toc153065099" w:history="1">
         <w:r>
           <w:rPr>
             <w:rStyle w:val="Hiperligao"/>
@@ -3730,7 +4423,7 @@
             <w:noProof/>
             <w:webHidden/>
           </w:rPr>
-          <w:instrText xml:space="preserve"> PAGEREF _Toc153026275 \h </w:instrText>
+          <w:instrText xml:space="preserve"> PAGEREF _Toc153065099 \h </w:instrText>
         </w:r>
         <w:r>
           <w:rPr>
@@ -3777,7 +4470,7 @@
           <w14:ligatures w14:val="standardContextual"/>
         </w:rPr>
       </w:pPr>
-      <w:hyperlink r:id="rId11" w:anchor="_Toc153026276" w:history="1">
+      <w:hyperlink r:id="rId11" w:anchor="_Toc153065100" w:history="1">
         <w:r>
           <w:rPr>
             <w:rStyle w:val="Hiperligao"/>
@@ -3804,7 +4497,7 @@
             <w:noProof/>
             <w:webHidden/>
           </w:rPr>
-          <w:instrText xml:space="preserve"> PAGEREF _Toc153026276 \h </w:instrText>
+          <w:instrText xml:space="preserve"> PAGEREF _Toc153065100 \h </w:instrText>
         </w:r>
         <w:r>
           <w:rPr>
@@ -3851,7 +4544,7 @@
           <w14:ligatures w14:val="standardContextual"/>
         </w:rPr>
       </w:pPr>
-      <w:hyperlink w:anchor="_Toc153026277" w:history="1">
+      <w:hyperlink w:anchor="_Toc153065101" w:history="1">
         <w:r>
           <w:rPr>
             <w:rStyle w:val="Hiperligao"/>
@@ -3878,7 +4571,7 @@
             <w:noProof/>
             <w:webHidden/>
           </w:rPr>
-          <w:instrText xml:space="preserve"> PAGEREF _Toc153026277 \h </w:instrText>
+          <w:instrText xml:space="preserve"> PAGEREF _Toc153065101 \h </w:instrText>
         </w:r>
         <w:r>
           <w:rPr>
@@ -3925,7 +4618,7 @@
           <w14:ligatures w14:val="standardContextual"/>
         </w:rPr>
       </w:pPr>
-      <w:hyperlink w:anchor="_Toc153026278" w:history="1">
+      <w:hyperlink w:anchor="_Toc153065102" w:history="1">
         <w:r>
           <w:rPr>
             <w:rStyle w:val="Hiperligao"/>
@@ -3952,7 +4645,7 @@
             <w:noProof/>
             <w:webHidden/>
           </w:rPr>
-          <w:instrText xml:space="preserve"> PAGEREF _Toc153026278 \h </w:instrText>
+          <w:instrText xml:space="preserve"> PAGEREF _Toc153065102 \h </w:instrText>
         </w:r>
         <w:r>
           <w:rPr>
@@ -3999,7 +4692,7 @@
           <w14:ligatures w14:val="standardContextual"/>
         </w:rPr>
       </w:pPr>
-      <w:hyperlink w:anchor="_Toc153026279" w:history="1">
+      <w:hyperlink w:anchor="_Toc153065103" w:history="1">
         <w:r>
           <w:rPr>
             <w:rStyle w:val="Hiperligao"/>
@@ -4026,7 +4719,7 @@
             <w:noProof/>
             <w:webHidden/>
           </w:rPr>
-          <w:instrText xml:space="preserve"> PAGEREF _Toc153026279 \h </w:instrText>
+          <w:instrText xml:space="preserve"> PAGEREF _Toc153065103 \h </w:instrText>
         </w:r>
         <w:r>
           <w:rPr>
@@ -4073,7 +4766,7 @@
           <w14:ligatures w14:val="standardContextual"/>
         </w:rPr>
       </w:pPr>
-      <w:hyperlink r:id="rId12" w:anchor="_Toc153026280" w:history="1">
+      <w:hyperlink r:id="rId12" w:anchor="_Toc153065104" w:history="1">
         <w:r>
           <w:rPr>
             <w:rStyle w:val="Hiperligao"/>
@@ -4100,7 +4793,7 @@
             <w:noProof/>
             <w:webHidden/>
           </w:rPr>
-          <w:instrText xml:space="preserve"> PAGEREF _Toc153026280 \h </w:instrText>
+          <w:instrText xml:space="preserve"> PAGEREF _Toc153065104 \h </w:instrText>
         </w:r>
         <w:r>
           <w:rPr>
@@ -4147,7 +4840,7 @@
           <w14:ligatures w14:val="standardContextual"/>
         </w:rPr>
       </w:pPr>
-      <w:hyperlink w:anchor="_Toc153026281" w:history="1">
+      <w:hyperlink w:anchor="_Toc153065105" w:history="1">
         <w:r>
           <w:rPr>
             <w:rStyle w:val="Hiperligao"/>
@@ -4174,7 +4867,7 @@
             <w:noProof/>
             <w:webHidden/>
           </w:rPr>
-          <w:instrText xml:space="preserve"> PAGEREF _Toc153026281 \h </w:instrText>
+          <w:instrText xml:space="preserve"> PAGEREF _Toc153065105 \h </w:instrText>
         </w:r>
         <w:r>
           <w:rPr>
@@ -4221,7 +4914,7 @@
           <w14:ligatures w14:val="standardContextual"/>
         </w:rPr>
       </w:pPr>
-      <w:hyperlink r:id="rId13" w:anchor="_Toc153026282" w:history="1">
+      <w:hyperlink r:id="rId13" w:anchor="_Toc153065106" w:history="1">
         <w:r>
           <w:rPr>
             <w:rStyle w:val="Hiperligao"/>
@@ -4248,7 +4941,7 @@
             <w:noProof/>
             <w:webHidden/>
           </w:rPr>
-          <w:instrText xml:space="preserve"> PAGEREF _Toc153026282 \h </w:instrText>
+          <w:instrText xml:space="preserve"> PAGEREF _Toc153065106 \h </w:instrText>
         </w:r>
         <w:r>
           <w:rPr>
@@ -4278,54 +4971,6 @@
           <w:fldChar w:fldCharType="end"/>
         </w:r>
       </w:hyperlink>
-    </w:p>
-    <w:p>
-      <w:pPr>
-        <w:rPr>
-          <w:lang w:eastAsia="en-GB"/>
-        </w:rPr>
-      </w:pPr>
-      <w:r>
-        <w:rPr>
-          <w:lang w:eastAsia="en-GB"/>
-        </w:rPr>
-        <w:fldChar w:fldCharType="end"/>
-      </w:r>
-    </w:p>
-    <w:p>
-      <w:pPr>
-        <w:rPr>
-          <w:lang w:eastAsia="en-GB"/>
-        </w:rPr>
-      </w:pPr>
-      <w:r>
-        <w:rPr>
-          <w:lang w:eastAsia="en-GB"/>
-        </w:rPr>
-        <w:br w:type="page"/>
-      </w:r>
-    </w:p>
-    <w:p>
-      <w:pPr>
-        <w:rPr>
-          <w:b/>
-          <w:bCs/>
-          <w:color w:val="31932F"/>
-          <w:sz w:val="44"/>
-          <w:szCs w:val="44"/>
-        </w:rPr>
-      </w:pPr>
-      <w:r>
-        <w:rPr>
-          <w:b/>
-          <w:bCs/>
-          <w:color w:val="31932F"/>
-          <w:sz w:val="44"/>
-          <w:szCs w:val="44"/>
-        </w:rPr>
-        <w:lastRenderedPageBreak/>
-        <w:t>Índice de Tabelas</w:t>
-      </w:r>
     </w:p>
     <w:p>
       <w:pPr>
@@ -4343,31 +4988,13 @@
           <w14:ligatures w14:val="standardContextual"/>
         </w:rPr>
       </w:pPr>
-      <w:r>
-        <w:rPr>
-          <w:lang w:eastAsia="en-GB"/>
-        </w:rPr>
-        <w:fldChar w:fldCharType="begin"/>
-      </w:r>
-      <w:r>
-        <w:rPr>
-          <w:lang w:eastAsia="en-GB"/>
-        </w:rPr>
-        <w:instrText xml:space="preserve"> TOC \h \z \c "Tabela" </w:instrText>
-      </w:r>
-      <w:r>
-        <w:rPr>
-          <w:lang w:eastAsia="en-GB"/>
-        </w:rPr>
-        <w:fldChar w:fldCharType="separate"/>
-      </w:r>
-      <w:hyperlink w:anchor="_Toc153026283" w:history="1">
+      <w:hyperlink w:anchor="_Toc153065107" w:history="1">
         <w:r>
           <w:rPr>
             <w:rStyle w:val="Hiperligao"/>
             <w:noProof/>
           </w:rPr>
-          <w:t>Tabela 1 - Funcionalidade de Gestão de Autenticação</w:t>
+          <w:t>Figura 23 - Formas de login</w:t>
         </w:r>
         <w:r>
           <w:rPr>
@@ -4388,7 +5015,7 @@
             <w:noProof/>
             <w:webHidden/>
           </w:rPr>
-          <w:instrText xml:space="preserve"> PAGEREF _Toc153026283 \h </w:instrText>
+          <w:instrText xml:space="preserve"> PAGEREF _Toc153065107 \h </w:instrText>
         </w:r>
         <w:r>
           <w:rPr>
@@ -4408,7 +5035,7 @@
             <w:noProof/>
             <w:webHidden/>
           </w:rPr>
-          <w:t>9</w:t>
+          <w:t>27</w:t>
         </w:r>
         <w:r>
           <w:rPr>
@@ -4435,13 +5062,13 @@
           <w14:ligatures w14:val="standardContextual"/>
         </w:rPr>
       </w:pPr>
-      <w:hyperlink w:anchor="_Toc153026284" w:history="1">
+      <w:hyperlink w:anchor="_Toc153065108" w:history="1">
         <w:r>
           <w:rPr>
             <w:rStyle w:val="Hiperligao"/>
             <w:noProof/>
           </w:rPr>
-          <w:t>Tabela 2 - Requisitos não funcionais S-Vital</w:t>
+          <w:t>Figura 24 - Login com NUS</w:t>
         </w:r>
         <w:r>
           <w:rPr>
@@ -4462,7 +5089,7 @@
             <w:noProof/>
             <w:webHidden/>
           </w:rPr>
-          <w:instrText xml:space="preserve"> PAGEREF _Toc153026284 \h </w:instrText>
+          <w:instrText xml:space="preserve"> PAGEREF _Toc153065108 \h </w:instrText>
         </w:r>
         <w:r>
           <w:rPr>
@@ -4482,7 +5109,7 @@
             <w:noProof/>
             <w:webHidden/>
           </w:rPr>
-          <w:t>10</w:t>
+          <w:t>27</w:t>
         </w:r>
         <w:r>
           <w:rPr>
@@ -4509,13 +5136,13 @@
           <w14:ligatures w14:val="standardContextual"/>
         </w:rPr>
       </w:pPr>
-      <w:hyperlink w:anchor="_Toc153026285" w:history="1">
+      <w:hyperlink w:anchor="_Toc153065109" w:history="1">
         <w:r>
           <w:rPr>
             <w:rStyle w:val="Hiperligao"/>
             <w:noProof/>
           </w:rPr>
-          <w:t>Tabela 3 - Funcionalidades do médico RNU</w:t>
+          <w:t>Figura 25 - Login por cédula para profissionais de saúde</w:t>
         </w:r>
         <w:r>
           <w:rPr>
@@ -4536,7 +5163,7 @@
             <w:noProof/>
             <w:webHidden/>
           </w:rPr>
-          <w:instrText xml:space="preserve"> PAGEREF _Toc153026285 \h </w:instrText>
+          <w:instrText xml:space="preserve"> PAGEREF _Toc153065109 \h </w:instrText>
         </w:r>
         <w:r>
           <w:rPr>
@@ -4556,7 +5183,7 @@
             <w:noProof/>
             <w:webHidden/>
           </w:rPr>
-          <w:t>11</w:t>
+          <w:t>28</w:t>
         </w:r>
         <w:r>
           <w:rPr>
@@ -4583,13 +5210,13 @@
           <w14:ligatures w14:val="standardContextual"/>
         </w:rPr>
       </w:pPr>
-      <w:hyperlink w:anchor="_Toc153026286" w:history="1">
+      <w:hyperlink w:anchor="_Toc153065110" w:history="1">
         <w:r>
           <w:rPr>
             <w:rStyle w:val="Hiperligao"/>
             <w:noProof/>
           </w:rPr>
-          <w:t>Tabela 4 - Funcionalidades do administrativo RNU</w:t>
+          <w:t>Figura 26 - Página principal profissional de saúde</w:t>
         </w:r>
         <w:r>
           <w:rPr>
@@ -4610,7 +5237,7 @@
             <w:noProof/>
             <w:webHidden/>
           </w:rPr>
-          <w:instrText xml:space="preserve"> PAGEREF _Toc153026286 \h </w:instrText>
+          <w:instrText xml:space="preserve"> PAGEREF _Toc153065110 \h </w:instrText>
         </w:r>
         <w:r>
           <w:rPr>
@@ -4630,7 +5257,7 @@
             <w:noProof/>
             <w:webHidden/>
           </w:rPr>
-          <w:t>11</w:t>
+          <w:t>28</w:t>
         </w:r>
         <w:r>
           <w:rPr>
@@ -4657,13 +5284,13 @@
           <w14:ligatures w14:val="standardContextual"/>
         </w:rPr>
       </w:pPr>
-      <w:hyperlink w:anchor="_Toc153026287" w:history="1">
+      <w:hyperlink w:anchor="_Toc153065111" w:history="1">
         <w:r>
           <w:rPr>
             <w:rStyle w:val="Hiperligao"/>
             <w:noProof/>
           </w:rPr>
-          <w:t>Tabela 5 - Funcionalidades do utente RNU</w:t>
+          <w:t>Figura 27 - Área de prescrição de medicação e MCDTs</w:t>
         </w:r>
         <w:r>
           <w:rPr>
@@ -4684,7 +5311,7 @@
             <w:noProof/>
             <w:webHidden/>
           </w:rPr>
-          <w:instrText xml:space="preserve"> PAGEREF _Toc153026287 \h </w:instrText>
+          <w:instrText xml:space="preserve"> PAGEREF _Toc153065111 \h </w:instrText>
         </w:r>
         <w:r>
           <w:rPr>
@@ -4704,7 +5331,7 @@
             <w:noProof/>
             <w:webHidden/>
           </w:rPr>
-          <w:t>12</w:t>
+          <w:t>29</w:t>
         </w:r>
         <w:r>
           <w:rPr>
@@ -4731,13 +5358,13 @@
           <w14:ligatures w14:val="standardContextual"/>
         </w:rPr>
       </w:pPr>
-      <w:hyperlink w:anchor="_Toc153026288" w:history="1">
+      <w:hyperlink w:anchor="_Toc153065112" w:history="1">
         <w:r>
           <w:rPr>
             <w:rStyle w:val="Hiperligao"/>
             <w:noProof/>
           </w:rPr>
-          <w:t>Tabela 6 - Restrições RNU</w:t>
+          <w:t>Figura 28 - Área de prescrição de MCDTs</w:t>
         </w:r>
         <w:r>
           <w:rPr>
@@ -4758,7 +5385,7 @@
             <w:noProof/>
             <w:webHidden/>
           </w:rPr>
-          <w:instrText xml:space="preserve"> PAGEREF _Toc153026288 \h </w:instrText>
+          <w:instrText xml:space="preserve"> PAGEREF _Toc153065112 \h </w:instrText>
         </w:r>
         <w:r>
           <w:rPr>
@@ -4778,7 +5405,7 @@
             <w:noProof/>
             <w:webHidden/>
           </w:rPr>
-          <w:t>14</w:t>
+          <w:t>29</w:t>
         </w:r>
         <w:r>
           <w:rPr>
@@ -4805,13 +5432,13 @@
           <w14:ligatures w14:val="standardContextual"/>
         </w:rPr>
       </w:pPr>
-      <w:hyperlink w:anchor="_Toc153026289" w:history="1">
+      <w:hyperlink w:anchor="_Toc153065113" w:history="1">
         <w:r>
           <w:rPr>
             <w:rStyle w:val="Hiperligao"/>
             <w:noProof/>
           </w:rPr>
-          <w:t>Tabela 7 - Regras de negócio RNU</w:t>
+          <w:t>Figura 29 - Área de prescrição de medicamentos</w:t>
         </w:r>
         <w:r>
           <w:rPr>
@@ -4832,7 +5459,7 @@
             <w:noProof/>
             <w:webHidden/>
           </w:rPr>
-          <w:instrText xml:space="preserve"> PAGEREF _Toc153026289 \h </w:instrText>
+          <w:instrText xml:space="preserve"> PAGEREF _Toc153065113 \h </w:instrText>
         </w:r>
         <w:r>
           <w:rPr>
@@ -4852,7 +5479,7 @@
             <w:noProof/>
             <w:webHidden/>
           </w:rPr>
-          <w:t>14</w:t>
+          <w:t>30</w:t>
         </w:r>
         <w:r>
           <w:rPr>
@@ -4879,13 +5506,13 @@
           <w14:ligatures w14:val="standardContextual"/>
         </w:rPr>
       </w:pPr>
-      <w:hyperlink w:anchor="_Toc153026290" w:history="1">
+      <w:hyperlink w:anchor="_Toc153065114" w:history="1">
         <w:r>
           <w:rPr>
             <w:rStyle w:val="Hiperligao"/>
             <w:noProof/>
           </w:rPr>
-          <w:t>Tabela 8 - Funcionalidades do profissional de saúde RNP</w:t>
+          <w:t>Figura 30 - Histórico de consultas</w:t>
         </w:r>
         <w:r>
           <w:rPr>
@@ -4906,7 +5533,7 @@
             <w:noProof/>
             <w:webHidden/>
           </w:rPr>
-          <w:instrText xml:space="preserve"> PAGEREF _Toc153026290 \h </w:instrText>
+          <w:instrText xml:space="preserve"> PAGEREF _Toc153065114 \h </w:instrText>
         </w:r>
         <w:r>
           <w:rPr>
@@ -4926,7 +5553,7 @@
             <w:noProof/>
             <w:webHidden/>
           </w:rPr>
-          <w:t>16</w:t>
+          <w:t>30</w:t>
         </w:r>
         <w:r>
           <w:rPr>
@@ -4953,13 +5580,13 @@
           <w14:ligatures w14:val="standardContextual"/>
         </w:rPr>
       </w:pPr>
-      <w:hyperlink w:anchor="_Toc153026291" w:history="1">
+      <w:hyperlink w:anchor="_Toc153065115" w:history="1">
         <w:r>
           <w:rPr>
             <w:rStyle w:val="Hiperligao"/>
             <w:noProof/>
           </w:rPr>
-          <w:t>Tabela 9 - Funcionalidades do administrativo RNP</w:t>
+          <w:t>Figura 31 - Dados clínicos dos utentes</w:t>
         </w:r>
         <w:r>
           <w:rPr>
@@ -4980,7 +5607,7 @@
             <w:noProof/>
             <w:webHidden/>
           </w:rPr>
-          <w:instrText xml:space="preserve"> PAGEREF _Toc153026291 \h </w:instrText>
+          <w:instrText xml:space="preserve"> PAGEREF _Toc153065115 \h </w:instrText>
         </w:r>
         <w:r>
           <w:rPr>
@@ -5000,7 +5627,7 @@
             <w:noProof/>
             <w:webHidden/>
           </w:rPr>
-          <w:t>16</w:t>
+          <w:t>31</w:t>
         </w:r>
         <w:r>
           <w:rPr>
@@ -5027,13 +5654,13 @@
           <w14:ligatures w14:val="standardContextual"/>
         </w:rPr>
       </w:pPr>
-      <w:hyperlink w:anchor="_Toc153026292" w:history="1">
+      <w:hyperlink w:anchor="_Toc153065116" w:history="1">
         <w:r>
           <w:rPr>
             <w:rStyle w:val="Hiperligao"/>
             <w:noProof/>
           </w:rPr>
-          <w:t>Tabela 10 - Restrições RNP</w:t>
+          <w:t>Figura 32 - Página principal do administrativo</w:t>
         </w:r>
         <w:r>
           <w:rPr>
@@ -5054,7 +5681,7 @@
             <w:noProof/>
             <w:webHidden/>
           </w:rPr>
-          <w:instrText xml:space="preserve"> PAGEREF _Toc153026292 \h </w:instrText>
+          <w:instrText xml:space="preserve"> PAGEREF _Toc153065116 \h </w:instrText>
         </w:r>
         <w:r>
           <w:rPr>
@@ -5074,7 +5701,7 @@
             <w:noProof/>
             <w:webHidden/>
           </w:rPr>
-          <w:t>18</w:t>
+          <w:t>31</w:t>
         </w:r>
         <w:r>
           <w:rPr>
@@ -5101,13 +5728,13 @@
           <w14:ligatures w14:val="standardContextual"/>
         </w:rPr>
       </w:pPr>
-      <w:hyperlink w:anchor="_Toc153026293" w:history="1">
+      <w:hyperlink w:anchor="_Toc153065117" w:history="1">
         <w:r>
           <w:rPr>
             <w:rStyle w:val="Hiperligao"/>
             <w:noProof/>
           </w:rPr>
-          <w:t>Tabela 11 - Regras de negócio RNP</w:t>
+          <w:t>Figura 33 - Página principal do utente</w:t>
         </w:r>
         <w:r>
           <w:rPr>
@@ -5128,7 +5755,7 @@
             <w:noProof/>
             <w:webHidden/>
           </w:rPr>
-          <w:instrText xml:space="preserve"> PAGEREF _Toc153026293 \h </w:instrText>
+          <w:instrText xml:space="preserve"> PAGEREF _Toc153065117 \h </w:instrText>
         </w:r>
         <w:r>
           <w:rPr>
@@ -5148,7 +5775,7 @@
             <w:noProof/>
             <w:webHidden/>
           </w:rPr>
-          <w:t>18</w:t>
+          <w:t>32</w:t>
         </w:r>
         <w:r>
           <w:rPr>
@@ -5175,13 +5802,13 @@
           <w14:ligatures w14:val="standardContextual"/>
         </w:rPr>
       </w:pPr>
-      <w:hyperlink w:anchor="_Toc153026294" w:history="1">
+      <w:hyperlink w:anchor="_Toc153065118" w:history="1">
         <w:r>
           <w:rPr>
             <w:rStyle w:val="Hiperligao"/>
             <w:noProof/>
           </w:rPr>
-          <w:t>Tabela 12 - Funcionalidades profissional de saúde SClinico</w:t>
+          <w:t>Figura 34 - Prescrições do utente</w:t>
         </w:r>
         <w:r>
           <w:rPr>
@@ -5202,7 +5829,7 @@
             <w:noProof/>
             <w:webHidden/>
           </w:rPr>
-          <w:instrText xml:space="preserve"> PAGEREF _Toc153026294 \h </w:instrText>
+          <w:instrText xml:space="preserve"> PAGEREF _Toc153065118 \h </w:instrText>
         </w:r>
         <w:r>
           <w:rPr>
@@ -5222,7 +5849,7 @@
             <w:noProof/>
             <w:webHidden/>
           </w:rPr>
-          <w:t>20</w:t>
+          <w:t>33</w:t>
         </w:r>
         <w:r>
           <w:rPr>
@@ -5249,13 +5876,13 @@
           <w14:ligatures w14:val="standardContextual"/>
         </w:rPr>
       </w:pPr>
-      <w:hyperlink w:anchor="_Toc153026295" w:history="1">
+      <w:hyperlink w:anchor="_Toc153065119" w:history="1">
         <w:r>
           <w:rPr>
             <w:rStyle w:val="Hiperligao"/>
             <w:noProof/>
           </w:rPr>
-          <w:t>Tabela 13 - Funcionalidades médico SClinico</w:t>
+          <w:t>Figura 35 - Histórico de consultas do utente</w:t>
         </w:r>
         <w:r>
           <w:rPr>
@@ -5276,7 +5903,7 @@
             <w:noProof/>
             <w:webHidden/>
           </w:rPr>
-          <w:instrText xml:space="preserve"> PAGEREF _Toc153026295 \h </w:instrText>
+          <w:instrText xml:space="preserve"> PAGEREF _Toc153065119 \h </w:instrText>
         </w:r>
         <w:r>
           <w:rPr>
@@ -5296,7 +5923,7 @@
             <w:noProof/>
             <w:webHidden/>
           </w:rPr>
-          <w:t>21</w:t>
+          <w:t>33</w:t>
         </w:r>
         <w:r>
           <w:rPr>
@@ -5323,13 +5950,13 @@
           <w14:ligatures w14:val="standardContextual"/>
         </w:rPr>
       </w:pPr>
-      <w:hyperlink w:anchor="_Toc153026296" w:history="1">
+      <w:hyperlink w:anchor="_Toc153065120" w:history="1">
         <w:r>
           <w:rPr>
             <w:rStyle w:val="Hiperligao"/>
             <w:noProof/>
           </w:rPr>
-          <w:t>Tabela 14 - Funcionalidades administrativo SClinico</w:t>
+          <w:t>Figura 36 - Histórico de exames do utente</w:t>
         </w:r>
         <w:r>
           <w:rPr>
@@ -5350,7 +5977,7 @@
             <w:noProof/>
             <w:webHidden/>
           </w:rPr>
-          <w:instrText xml:space="preserve"> PAGEREF _Toc153026296 \h </w:instrText>
+          <w:instrText xml:space="preserve"> PAGEREF _Toc153065120 \h </w:instrText>
         </w:r>
         <w:r>
           <w:rPr>
@@ -5370,7 +5997,7 @@
             <w:noProof/>
             <w:webHidden/>
           </w:rPr>
-          <w:t>21</w:t>
+          <w:t>33</w:t>
         </w:r>
         <w:r>
           <w:rPr>
@@ -5380,6 +6007,54 @@
           <w:fldChar w:fldCharType="end"/>
         </w:r>
       </w:hyperlink>
+    </w:p>
+    <w:p>
+      <w:pPr>
+        <w:rPr>
+          <w:lang w:eastAsia="en-GB"/>
+        </w:rPr>
+      </w:pPr>
+      <w:r>
+        <w:rPr>
+          <w:lang w:eastAsia="en-GB"/>
+        </w:rPr>
+        <w:fldChar w:fldCharType="end"/>
+      </w:r>
+    </w:p>
+    <w:p>
+      <w:pPr>
+        <w:rPr>
+          <w:lang w:eastAsia="en-GB"/>
+        </w:rPr>
+      </w:pPr>
+      <w:r>
+        <w:rPr>
+          <w:lang w:eastAsia="en-GB"/>
+        </w:rPr>
+        <w:br w:type="page"/>
+      </w:r>
+    </w:p>
+    <w:p>
+      <w:pPr>
+        <w:rPr>
+          <w:b/>
+          <w:bCs/>
+          <w:color w:val="31932F"/>
+          <w:sz w:val="44"/>
+          <w:szCs w:val="44"/>
+        </w:rPr>
+      </w:pPr>
+      <w:r>
+        <w:rPr>
+          <w:b/>
+          <w:bCs/>
+          <w:color w:val="31932F"/>
+          <w:sz w:val="44"/>
+          <w:szCs w:val="44"/>
+        </w:rPr>
+        <w:lastRenderedPageBreak/>
+        <w:t>Índice de Tabelas</w:t>
+      </w:r>
     </w:p>
     <w:p>
       <w:pPr>
@@ -5397,13 +6072,31 @@
           <w14:ligatures w14:val="standardContextual"/>
         </w:rPr>
       </w:pPr>
-      <w:hyperlink w:anchor="_Toc153026297" w:history="1">
+      <w:r>
+        <w:rPr>
+          <w:lang w:eastAsia="en-GB"/>
+        </w:rPr>
+        <w:fldChar w:fldCharType="begin"/>
+      </w:r>
+      <w:r>
+        <w:rPr>
+          <w:lang w:eastAsia="en-GB"/>
+        </w:rPr>
+        <w:instrText xml:space="preserve"> TOC \h \z \c "Tabela" </w:instrText>
+      </w:r>
+      <w:r>
+        <w:rPr>
+          <w:lang w:eastAsia="en-GB"/>
+        </w:rPr>
+        <w:fldChar w:fldCharType="separate"/>
+      </w:r>
+      <w:hyperlink w:anchor="_Toc153065121" w:history="1">
         <w:r>
           <w:rPr>
             <w:rStyle w:val="Hiperligao"/>
             <w:noProof/>
           </w:rPr>
-          <w:t>Tabela 15 - Funcionalidades utente SClinico</w:t>
+          <w:t>Tabela 1 - Funcionalidade de Gestão de Autenticação</w:t>
         </w:r>
         <w:r>
           <w:rPr>
@@ -5424,7 +6117,7 @@
             <w:noProof/>
             <w:webHidden/>
           </w:rPr>
-          <w:instrText xml:space="preserve"> PAGEREF _Toc153026297 \h </w:instrText>
+          <w:instrText xml:space="preserve"> PAGEREF _Toc153065121 \h </w:instrText>
         </w:r>
         <w:r>
           <w:rPr>
@@ -5444,7 +6137,7 @@
             <w:noProof/>
             <w:webHidden/>
           </w:rPr>
-          <w:t>21</w:t>
+          <w:t>9</w:t>
         </w:r>
         <w:r>
           <w:rPr>
@@ -5471,13 +6164,13 @@
           <w14:ligatures w14:val="standardContextual"/>
         </w:rPr>
       </w:pPr>
-      <w:hyperlink w:anchor="_Toc153026298" w:history="1">
+      <w:hyperlink w:anchor="_Toc153065122" w:history="1">
         <w:r>
           <w:rPr>
             <w:rStyle w:val="Hiperligao"/>
             <w:noProof/>
           </w:rPr>
-          <w:t>Tabela 16 - Funcionalidades sistema SClinico</w:t>
+          <w:t>Tabela 2 - Requisitos não funcionais S-Vital</w:t>
         </w:r>
         <w:r>
           <w:rPr>
@@ -5498,7 +6191,7 @@
             <w:noProof/>
             <w:webHidden/>
           </w:rPr>
-          <w:instrText xml:space="preserve"> PAGEREF _Toc153026298 \h </w:instrText>
+          <w:instrText xml:space="preserve"> PAGEREF _Toc153065122 \h </w:instrText>
         </w:r>
         <w:r>
           <w:rPr>
@@ -5518,7 +6211,7 @@
             <w:noProof/>
             <w:webHidden/>
           </w:rPr>
-          <w:t>21</w:t>
+          <w:t>10</w:t>
         </w:r>
         <w:r>
           <w:rPr>
@@ -5545,13 +6238,13 @@
           <w14:ligatures w14:val="standardContextual"/>
         </w:rPr>
       </w:pPr>
-      <w:hyperlink w:anchor="_Toc153026299" w:history="1">
+      <w:hyperlink w:anchor="_Toc153065123" w:history="1">
         <w:r>
           <w:rPr>
             <w:rStyle w:val="Hiperligao"/>
             <w:noProof/>
           </w:rPr>
-          <w:t>Tabela 17 - Restrições SClinico</w:t>
+          <w:t>Tabela 3 - Funcionalidades do médico RNU</w:t>
         </w:r>
         <w:r>
           <w:rPr>
@@ -5572,7 +6265,7 @@
             <w:noProof/>
             <w:webHidden/>
           </w:rPr>
-          <w:instrText xml:space="preserve"> PAGEREF _Toc153026299 \h </w:instrText>
+          <w:instrText xml:space="preserve"> PAGEREF _Toc153065123 \h </w:instrText>
         </w:r>
         <w:r>
           <w:rPr>
@@ -5592,7 +6285,7 @@
             <w:noProof/>
             <w:webHidden/>
           </w:rPr>
-          <w:t>23</w:t>
+          <w:t>11</w:t>
         </w:r>
         <w:r>
           <w:rPr>
@@ -5619,12 +6312,1048 @@
           <w14:ligatures w14:val="standardContextual"/>
         </w:rPr>
       </w:pPr>
-      <w:hyperlink w:anchor="_Toc153026300" w:history="1">
+      <w:hyperlink w:anchor="_Toc153065124" w:history="1">
         <w:r>
           <w:rPr>
             <w:rStyle w:val="Hiperligao"/>
             <w:noProof/>
           </w:rPr>
+          <w:t>Tabela 4 - Funcionalidades do administrativo RNU</w:t>
+        </w:r>
+        <w:r>
+          <w:rPr>
+            <w:noProof/>
+            <w:webHidden/>
+          </w:rPr>
+          <w:tab/>
+        </w:r>
+        <w:r>
+          <w:rPr>
+            <w:noProof/>
+            <w:webHidden/>
+          </w:rPr>
+          <w:fldChar w:fldCharType="begin"/>
+        </w:r>
+        <w:r>
+          <w:rPr>
+            <w:noProof/>
+            <w:webHidden/>
+          </w:rPr>
+          <w:instrText xml:space="preserve"> PAGEREF _Toc153065124 \h </w:instrText>
+        </w:r>
+        <w:r>
+          <w:rPr>
+            <w:noProof/>
+            <w:webHidden/>
+          </w:rPr>
+        </w:r>
+        <w:r>
+          <w:rPr>
+            <w:noProof/>
+            <w:webHidden/>
+          </w:rPr>
+          <w:fldChar w:fldCharType="separate"/>
+        </w:r>
+        <w:r>
+          <w:rPr>
+            <w:noProof/>
+            <w:webHidden/>
+          </w:rPr>
+          <w:t>11</w:t>
+        </w:r>
+        <w:r>
+          <w:rPr>
+            <w:noProof/>
+            <w:webHidden/>
+          </w:rPr>
+          <w:fldChar w:fldCharType="end"/>
+        </w:r>
+      </w:hyperlink>
+    </w:p>
+    <w:p>
+      <w:pPr>
+        <w:pStyle w:val="ndicedeilustraes"/>
+        <w:tabs>
+          <w:tab w:val="right" w:leader="dot" w:pos="9016"/>
+        </w:tabs>
+        <w:rPr>
+          <w:rFonts w:asciiTheme="minorHAnsi" w:eastAsiaTheme="minorEastAsia" w:hAnsiTheme="minorHAnsi" w:cstheme="minorBidi"/>
+          <w:noProof/>
+          <w:kern w:val="2"/>
+          <w:sz w:val="22"/>
+          <w:szCs w:val="22"/>
+          <w:lang w:val="en-GB" w:eastAsia="en-GB"/>
+          <w14:ligatures w14:val="standardContextual"/>
+        </w:rPr>
+      </w:pPr>
+      <w:hyperlink w:anchor="_Toc153065125" w:history="1">
+        <w:r>
+          <w:rPr>
+            <w:rStyle w:val="Hiperligao"/>
+            <w:noProof/>
+          </w:rPr>
+          <w:t>Tabela 5 - Funcionalidades do utente RNU</w:t>
+        </w:r>
+        <w:r>
+          <w:rPr>
+            <w:noProof/>
+            <w:webHidden/>
+          </w:rPr>
+          <w:tab/>
+        </w:r>
+        <w:r>
+          <w:rPr>
+            <w:noProof/>
+            <w:webHidden/>
+          </w:rPr>
+          <w:fldChar w:fldCharType="begin"/>
+        </w:r>
+        <w:r>
+          <w:rPr>
+            <w:noProof/>
+            <w:webHidden/>
+          </w:rPr>
+          <w:instrText xml:space="preserve"> PAGEREF _Toc153065125 \h </w:instrText>
+        </w:r>
+        <w:r>
+          <w:rPr>
+            <w:noProof/>
+            <w:webHidden/>
+          </w:rPr>
+        </w:r>
+        <w:r>
+          <w:rPr>
+            <w:noProof/>
+            <w:webHidden/>
+          </w:rPr>
+          <w:fldChar w:fldCharType="separate"/>
+        </w:r>
+        <w:r>
+          <w:rPr>
+            <w:noProof/>
+            <w:webHidden/>
+          </w:rPr>
+          <w:t>12</w:t>
+        </w:r>
+        <w:r>
+          <w:rPr>
+            <w:noProof/>
+            <w:webHidden/>
+          </w:rPr>
+          <w:fldChar w:fldCharType="end"/>
+        </w:r>
+      </w:hyperlink>
+    </w:p>
+    <w:p>
+      <w:pPr>
+        <w:pStyle w:val="ndicedeilustraes"/>
+        <w:tabs>
+          <w:tab w:val="right" w:leader="dot" w:pos="9016"/>
+        </w:tabs>
+        <w:rPr>
+          <w:rFonts w:asciiTheme="minorHAnsi" w:eastAsiaTheme="minorEastAsia" w:hAnsiTheme="minorHAnsi" w:cstheme="minorBidi"/>
+          <w:noProof/>
+          <w:kern w:val="2"/>
+          <w:sz w:val="22"/>
+          <w:szCs w:val="22"/>
+          <w:lang w:val="en-GB" w:eastAsia="en-GB"/>
+          <w14:ligatures w14:val="standardContextual"/>
+        </w:rPr>
+      </w:pPr>
+      <w:hyperlink w:anchor="_Toc153065126" w:history="1">
+        <w:r>
+          <w:rPr>
+            <w:rStyle w:val="Hiperligao"/>
+            <w:noProof/>
+          </w:rPr>
+          <w:t>Tabela 6 - Restrições RNU</w:t>
+        </w:r>
+        <w:r>
+          <w:rPr>
+            <w:noProof/>
+            <w:webHidden/>
+          </w:rPr>
+          <w:tab/>
+        </w:r>
+        <w:r>
+          <w:rPr>
+            <w:noProof/>
+            <w:webHidden/>
+          </w:rPr>
+          <w:fldChar w:fldCharType="begin"/>
+        </w:r>
+        <w:r>
+          <w:rPr>
+            <w:noProof/>
+            <w:webHidden/>
+          </w:rPr>
+          <w:instrText xml:space="preserve"> PAGEREF _Toc153065126 \h </w:instrText>
+        </w:r>
+        <w:r>
+          <w:rPr>
+            <w:noProof/>
+            <w:webHidden/>
+          </w:rPr>
+        </w:r>
+        <w:r>
+          <w:rPr>
+            <w:noProof/>
+            <w:webHidden/>
+          </w:rPr>
+          <w:fldChar w:fldCharType="separate"/>
+        </w:r>
+        <w:r>
+          <w:rPr>
+            <w:noProof/>
+            <w:webHidden/>
+          </w:rPr>
+          <w:t>14</w:t>
+        </w:r>
+        <w:r>
+          <w:rPr>
+            <w:noProof/>
+            <w:webHidden/>
+          </w:rPr>
+          <w:fldChar w:fldCharType="end"/>
+        </w:r>
+      </w:hyperlink>
+    </w:p>
+    <w:p>
+      <w:pPr>
+        <w:pStyle w:val="ndicedeilustraes"/>
+        <w:tabs>
+          <w:tab w:val="right" w:leader="dot" w:pos="9016"/>
+        </w:tabs>
+        <w:rPr>
+          <w:rFonts w:asciiTheme="minorHAnsi" w:eastAsiaTheme="minorEastAsia" w:hAnsiTheme="minorHAnsi" w:cstheme="minorBidi"/>
+          <w:noProof/>
+          <w:kern w:val="2"/>
+          <w:sz w:val="22"/>
+          <w:szCs w:val="22"/>
+          <w:lang w:val="en-GB" w:eastAsia="en-GB"/>
+          <w14:ligatures w14:val="standardContextual"/>
+        </w:rPr>
+      </w:pPr>
+      <w:hyperlink w:anchor="_Toc153065127" w:history="1">
+        <w:r>
+          <w:rPr>
+            <w:rStyle w:val="Hiperligao"/>
+            <w:noProof/>
+          </w:rPr>
+          <w:t>Tabela 7 - Regras de negócio RNU</w:t>
+        </w:r>
+        <w:r>
+          <w:rPr>
+            <w:noProof/>
+            <w:webHidden/>
+          </w:rPr>
+          <w:tab/>
+        </w:r>
+        <w:r>
+          <w:rPr>
+            <w:noProof/>
+            <w:webHidden/>
+          </w:rPr>
+          <w:fldChar w:fldCharType="begin"/>
+        </w:r>
+        <w:r>
+          <w:rPr>
+            <w:noProof/>
+            <w:webHidden/>
+          </w:rPr>
+          <w:instrText xml:space="preserve"> PAGEREF _Toc153065127 \h </w:instrText>
+        </w:r>
+        <w:r>
+          <w:rPr>
+            <w:noProof/>
+            <w:webHidden/>
+          </w:rPr>
+        </w:r>
+        <w:r>
+          <w:rPr>
+            <w:noProof/>
+            <w:webHidden/>
+          </w:rPr>
+          <w:fldChar w:fldCharType="separate"/>
+        </w:r>
+        <w:r>
+          <w:rPr>
+            <w:noProof/>
+            <w:webHidden/>
+          </w:rPr>
+          <w:t>14</w:t>
+        </w:r>
+        <w:r>
+          <w:rPr>
+            <w:noProof/>
+            <w:webHidden/>
+          </w:rPr>
+          <w:fldChar w:fldCharType="end"/>
+        </w:r>
+      </w:hyperlink>
+    </w:p>
+    <w:p>
+      <w:pPr>
+        <w:pStyle w:val="ndicedeilustraes"/>
+        <w:tabs>
+          <w:tab w:val="right" w:leader="dot" w:pos="9016"/>
+        </w:tabs>
+        <w:rPr>
+          <w:rFonts w:asciiTheme="minorHAnsi" w:eastAsiaTheme="minorEastAsia" w:hAnsiTheme="minorHAnsi" w:cstheme="minorBidi"/>
+          <w:noProof/>
+          <w:kern w:val="2"/>
+          <w:sz w:val="22"/>
+          <w:szCs w:val="22"/>
+          <w:lang w:val="en-GB" w:eastAsia="en-GB"/>
+          <w14:ligatures w14:val="standardContextual"/>
+        </w:rPr>
+      </w:pPr>
+      <w:hyperlink w:anchor="_Toc153065128" w:history="1">
+        <w:r>
+          <w:rPr>
+            <w:rStyle w:val="Hiperligao"/>
+            <w:noProof/>
+          </w:rPr>
+          <w:t>Tabela 8 - Funcionalidades do profissional de saúde RNP</w:t>
+        </w:r>
+        <w:r>
+          <w:rPr>
+            <w:noProof/>
+            <w:webHidden/>
+          </w:rPr>
+          <w:tab/>
+        </w:r>
+        <w:r>
+          <w:rPr>
+            <w:noProof/>
+            <w:webHidden/>
+          </w:rPr>
+          <w:fldChar w:fldCharType="begin"/>
+        </w:r>
+        <w:r>
+          <w:rPr>
+            <w:noProof/>
+            <w:webHidden/>
+          </w:rPr>
+          <w:instrText xml:space="preserve"> PAGEREF _Toc153065128 \h </w:instrText>
+        </w:r>
+        <w:r>
+          <w:rPr>
+            <w:noProof/>
+            <w:webHidden/>
+          </w:rPr>
+        </w:r>
+        <w:r>
+          <w:rPr>
+            <w:noProof/>
+            <w:webHidden/>
+          </w:rPr>
+          <w:fldChar w:fldCharType="separate"/>
+        </w:r>
+        <w:r>
+          <w:rPr>
+            <w:noProof/>
+            <w:webHidden/>
+          </w:rPr>
+          <w:t>16</w:t>
+        </w:r>
+        <w:r>
+          <w:rPr>
+            <w:noProof/>
+            <w:webHidden/>
+          </w:rPr>
+          <w:fldChar w:fldCharType="end"/>
+        </w:r>
+      </w:hyperlink>
+    </w:p>
+    <w:p>
+      <w:pPr>
+        <w:pStyle w:val="ndicedeilustraes"/>
+        <w:tabs>
+          <w:tab w:val="right" w:leader="dot" w:pos="9016"/>
+        </w:tabs>
+        <w:rPr>
+          <w:rFonts w:asciiTheme="minorHAnsi" w:eastAsiaTheme="minorEastAsia" w:hAnsiTheme="minorHAnsi" w:cstheme="minorBidi"/>
+          <w:noProof/>
+          <w:kern w:val="2"/>
+          <w:sz w:val="22"/>
+          <w:szCs w:val="22"/>
+          <w:lang w:val="en-GB" w:eastAsia="en-GB"/>
+          <w14:ligatures w14:val="standardContextual"/>
+        </w:rPr>
+      </w:pPr>
+      <w:hyperlink w:anchor="_Toc153065129" w:history="1">
+        <w:r>
+          <w:rPr>
+            <w:rStyle w:val="Hiperligao"/>
+            <w:noProof/>
+          </w:rPr>
+          <w:t>Tabela 9 - Funcionalidades do administrativo RNP</w:t>
+        </w:r>
+        <w:r>
+          <w:rPr>
+            <w:noProof/>
+            <w:webHidden/>
+          </w:rPr>
+          <w:tab/>
+        </w:r>
+        <w:r>
+          <w:rPr>
+            <w:noProof/>
+            <w:webHidden/>
+          </w:rPr>
+          <w:fldChar w:fldCharType="begin"/>
+        </w:r>
+        <w:r>
+          <w:rPr>
+            <w:noProof/>
+            <w:webHidden/>
+          </w:rPr>
+          <w:instrText xml:space="preserve"> PAGEREF _Toc153065129 \h </w:instrText>
+        </w:r>
+        <w:r>
+          <w:rPr>
+            <w:noProof/>
+            <w:webHidden/>
+          </w:rPr>
+        </w:r>
+        <w:r>
+          <w:rPr>
+            <w:noProof/>
+            <w:webHidden/>
+          </w:rPr>
+          <w:fldChar w:fldCharType="separate"/>
+        </w:r>
+        <w:r>
+          <w:rPr>
+            <w:noProof/>
+            <w:webHidden/>
+          </w:rPr>
+          <w:t>16</w:t>
+        </w:r>
+        <w:r>
+          <w:rPr>
+            <w:noProof/>
+            <w:webHidden/>
+          </w:rPr>
+          <w:fldChar w:fldCharType="end"/>
+        </w:r>
+      </w:hyperlink>
+    </w:p>
+    <w:p>
+      <w:pPr>
+        <w:pStyle w:val="ndicedeilustraes"/>
+        <w:tabs>
+          <w:tab w:val="right" w:leader="dot" w:pos="9016"/>
+        </w:tabs>
+        <w:rPr>
+          <w:rFonts w:asciiTheme="minorHAnsi" w:eastAsiaTheme="minorEastAsia" w:hAnsiTheme="minorHAnsi" w:cstheme="minorBidi"/>
+          <w:noProof/>
+          <w:kern w:val="2"/>
+          <w:sz w:val="22"/>
+          <w:szCs w:val="22"/>
+          <w:lang w:val="en-GB" w:eastAsia="en-GB"/>
+          <w14:ligatures w14:val="standardContextual"/>
+        </w:rPr>
+      </w:pPr>
+      <w:hyperlink w:anchor="_Toc153065130" w:history="1">
+        <w:r>
+          <w:rPr>
+            <w:rStyle w:val="Hiperligao"/>
+            <w:noProof/>
+          </w:rPr>
+          <w:t>Tabela 10 - Restrições RNP</w:t>
+        </w:r>
+        <w:r>
+          <w:rPr>
+            <w:noProof/>
+            <w:webHidden/>
+          </w:rPr>
+          <w:tab/>
+        </w:r>
+        <w:r>
+          <w:rPr>
+            <w:noProof/>
+            <w:webHidden/>
+          </w:rPr>
+          <w:fldChar w:fldCharType="begin"/>
+        </w:r>
+        <w:r>
+          <w:rPr>
+            <w:noProof/>
+            <w:webHidden/>
+          </w:rPr>
+          <w:instrText xml:space="preserve"> PAGEREF _Toc153065130 \h </w:instrText>
+        </w:r>
+        <w:r>
+          <w:rPr>
+            <w:noProof/>
+            <w:webHidden/>
+          </w:rPr>
+        </w:r>
+        <w:r>
+          <w:rPr>
+            <w:noProof/>
+            <w:webHidden/>
+          </w:rPr>
+          <w:fldChar w:fldCharType="separate"/>
+        </w:r>
+        <w:r>
+          <w:rPr>
+            <w:noProof/>
+            <w:webHidden/>
+          </w:rPr>
+          <w:t>18</w:t>
+        </w:r>
+        <w:r>
+          <w:rPr>
+            <w:noProof/>
+            <w:webHidden/>
+          </w:rPr>
+          <w:fldChar w:fldCharType="end"/>
+        </w:r>
+      </w:hyperlink>
+    </w:p>
+    <w:p>
+      <w:pPr>
+        <w:pStyle w:val="ndicedeilustraes"/>
+        <w:tabs>
+          <w:tab w:val="right" w:leader="dot" w:pos="9016"/>
+        </w:tabs>
+        <w:rPr>
+          <w:rFonts w:asciiTheme="minorHAnsi" w:eastAsiaTheme="minorEastAsia" w:hAnsiTheme="minorHAnsi" w:cstheme="minorBidi"/>
+          <w:noProof/>
+          <w:kern w:val="2"/>
+          <w:sz w:val="22"/>
+          <w:szCs w:val="22"/>
+          <w:lang w:val="en-GB" w:eastAsia="en-GB"/>
+          <w14:ligatures w14:val="standardContextual"/>
+        </w:rPr>
+      </w:pPr>
+      <w:hyperlink w:anchor="_Toc153065131" w:history="1">
+        <w:r>
+          <w:rPr>
+            <w:rStyle w:val="Hiperligao"/>
+            <w:noProof/>
+          </w:rPr>
+          <w:t>Tabela 11 - Regras de negócio RNP</w:t>
+        </w:r>
+        <w:r>
+          <w:rPr>
+            <w:noProof/>
+            <w:webHidden/>
+          </w:rPr>
+          <w:tab/>
+        </w:r>
+        <w:r>
+          <w:rPr>
+            <w:noProof/>
+            <w:webHidden/>
+          </w:rPr>
+          <w:fldChar w:fldCharType="begin"/>
+        </w:r>
+        <w:r>
+          <w:rPr>
+            <w:noProof/>
+            <w:webHidden/>
+          </w:rPr>
+          <w:instrText xml:space="preserve"> PAGEREF _Toc153065131 \h </w:instrText>
+        </w:r>
+        <w:r>
+          <w:rPr>
+            <w:noProof/>
+            <w:webHidden/>
+          </w:rPr>
+        </w:r>
+        <w:r>
+          <w:rPr>
+            <w:noProof/>
+            <w:webHidden/>
+          </w:rPr>
+          <w:fldChar w:fldCharType="separate"/>
+        </w:r>
+        <w:r>
+          <w:rPr>
+            <w:noProof/>
+            <w:webHidden/>
+          </w:rPr>
+          <w:t>18</w:t>
+        </w:r>
+        <w:r>
+          <w:rPr>
+            <w:noProof/>
+            <w:webHidden/>
+          </w:rPr>
+          <w:fldChar w:fldCharType="end"/>
+        </w:r>
+      </w:hyperlink>
+    </w:p>
+    <w:p>
+      <w:pPr>
+        <w:pStyle w:val="ndicedeilustraes"/>
+        <w:tabs>
+          <w:tab w:val="right" w:leader="dot" w:pos="9016"/>
+        </w:tabs>
+        <w:rPr>
+          <w:rFonts w:asciiTheme="minorHAnsi" w:eastAsiaTheme="minorEastAsia" w:hAnsiTheme="minorHAnsi" w:cstheme="minorBidi"/>
+          <w:noProof/>
+          <w:kern w:val="2"/>
+          <w:sz w:val="22"/>
+          <w:szCs w:val="22"/>
+          <w:lang w:val="en-GB" w:eastAsia="en-GB"/>
+          <w14:ligatures w14:val="standardContextual"/>
+        </w:rPr>
+      </w:pPr>
+      <w:hyperlink w:anchor="_Toc153065132" w:history="1">
+        <w:r>
+          <w:rPr>
+            <w:rStyle w:val="Hiperligao"/>
+            <w:noProof/>
+          </w:rPr>
+          <w:t>Tabela 12 - Funcionalidades profissional de saúde SClinico</w:t>
+        </w:r>
+        <w:r>
+          <w:rPr>
+            <w:noProof/>
+            <w:webHidden/>
+          </w:rPr>
+          <w:tab/>
+        </w:r>
+        <w:r>
+          <w:rPr>
+            <w:noProof/>
+            <w:webHidden/>
+          </w:rPr>
+          <w:fldChar w:fldCharType="begin"/>
+        </w:r>
+        <w:r>
+          <w:rPr>
+            <w:noProof/>
+            <w:webHidden/>
+          </w:rPr>
+          <w:instrText xml:space="preserve"> PAGEREF _Toc153065132 \h </w:instrText>
+        </w:r>
+        <w:r>
+          <w:rPr>
+            <w:noProof/>
+            <w:webHidden/>
+          </w:rPr>
+        </w:r>
+        <w:r>
+          <w:rPr>
+            <w:noProof/>
+            <w:webHidden/>
+          </w:rPr>
+          <w:fldChar w:fldCharType="separate"/>
+        </w:r>
+        <w:r>
+          <w:rPr>
+            <w:noProof/>
+            <w:webHidden/>
+          </w:rPr>
+          <w:t>20</w:t>
+        </w:r>
+        <w:r>
+          <w:rPr>
+            <w:noProof/>
+            <w:webHidden/>
+          </w:rPr>
+          <w:fldChar w:fldCharType="end"/>
+        </w:r>
+      </w:hyperlink>
+    </w:p>
+    <w:p>
+      <w:pPr>
+        <w:pStyle w:val="ndicedeilustraes"/>
+        <w:tabs>
+          <w:tab w:val="right" w:leader="dot" w:pos="9016"/>
+        </w:tabs>
+        <w:rPr>
+          <w:rFonts w:asciiTheme="minorHAnsi" w:eastAsiaTheme="minorEastAsia" w:hAnsiTheme="minorHAnsi" w:cstheme="minorBidi"/>
+          <w:noProof/>
+          <w:kern w:val="2"/>
+          <w:sz w:val="22"/>
+          <w:szCs w:val="22"/>
+          <w:lang w:val="en-GB" w:eastAsia="en-GB"/>
+          <w14:ligatures w14:val="standardContextual"/>
+        </w:rPr>
+      </w:pPr>
+      <w:hyperlink w:anchor="_Toc153065133" w:history="1">
+        <w:r>
+          <w:rPr>
+            <w:rStyle w:val="Hiperligao"/>
+            <w:noProof/>
+          </w:rPr>
+          <w:t>Tabela 13 - Funcionalidades médico SClinico</w:t>
+        </w:r>
+        <w:r>
+          <w:rPr>
+            <w:noProof/>
+            <w:webHidden/>
+          </w:rPr>
+          <w:tab/>
+        </w:r>
+        <w:r>
+          <w:rPr>
+            <w:noProof/>
+            <w:webHidden/>
+          </w:rPr>
+          <w:fldChar w:fldCharType="begin"/>
+        </w:r>
+        <w:r>
+          <w:rPr>
+            <w:noProof/>
+            <w:webHidden/>
+          </w:rPr>
+          <w:instrText xml:space="preserve"> PAGEREF _Toc153065133 \h </w:instrText>
+        </w:r>
+        <w:r>
+          <w:rPr>
+            <w:noProof/>
+            <w:webHidden/>
+          </w:rPr>
+        </w:r>
+        <w:r>
+          <w:rPr>
+            <w:noProof/>
+            <w:webHidden/>
+          </w:rPr>
+          <w:fldChar w:fldCharType="separate"/>
+        </w:r>
+        <w:r>
+          <w:rPr>
+            <w:noProof/>
+            <w:webHidden/>
+          </w:rPr>
+          <w:t>21</w:t>
+        </w:r>
+        <w:r>
+          <w:rPr>
+            <w:noProof/>
+            <w:webHidden/>
+          </w:rPr>
+          <w:fldChar w:fldCharType="end"/>
+        </w:r>
+      </w:hyperlink>
+    </w:p>
+    <w:p>
+      <w:pPr>
+        <w:pStyle w:val="ndicedeilustraes"/>
+        <w:tabs>
+          <w:tab w:val="right" w:leader="dot" w:pos="9016"/>
+        </w:tabs>
+        <w:rPr>
+          <w:rFonts w:asciiTheme="minorHAnsi" w:eastAsiaTheme="minorEastAsia" w:hAnsiTheme="minorHAnsi" w:cstheme="minorBidi"/>
+          <w:noProof/>
+          <w:kern w:val="2"/>
+          <w:sz w:val="22"/>
+          <w:szCs w:val="22"/>
+          <w:lang w:val="en-GB" w:eastAsia="en-GB"/>
+          <w14:ligatures w14:val="standardContextual"/>
+        </w:rPr>
+      </w:pPr>
+      <w:hyperlink w:anchor="_Toc153065134" w:history="1">
+        <w:r>
+          <w:rPr>
+            <w:rStyle w:val="Hiperligao"/>
+            <w:noProof/>
+          </w:rPr>
+          <w:t>Tabela 14 - Funcionalidades administrativo SClinico</w:t>
+        </w:r>
+        <w:r>
+          <w:rPr>
+            <w:noProof/>
+            <w:webHidden/>
+          </w:rPr>
+          <w:tab/>
+        </w:r>
+        <w:r>
+          <w:rPr>
+            <w:noProof/>
+            <w:webHidden/>
+          </w:rPr>
+          <w:fldChar w:fldCharType="begin"/>
+        </w:r>
+        <w:r>
+          <w:rPr>
+            <w:noProof/>
+            <w:webHidden/>
+          </w:rPr>
+          <w:instrText xml:space="preserve"> PAGEREF _Toc153065134 \h </w:instrText>
+        </w:r>
+        <w:r>
+          <w:rPr>
+            <w:noProof/>
+            <w:webHidden/>
+          </w:rPr>
+        </w:r>
+        <w:r>
+          <w:rPr>
+            <w:noProof/>
+            <w:webHidden/>
+          </w:rPr>
+          <w:fldChar w:fldCharType="separate"/>
+        </w:r>
+        <w:r>
+          <w:rPr>
+            <w:noProof/>
+            <w:webHidden/>
+          </w:rPr>
+          <w:t>21</w:t>
+        </w:r>
+        <w:r>
+          <w:rPr>
+            <w:noProof/>
+            <w:webHidden/>
+          </w:rPr>
+          <w:fldChar w:fldCharType="end"/>
+        </w:r>
+      </w:hyperlink>
+    </w:p>
+    <w:p>
+      <w:pPr>
+        <w:pStyle w:val="ndicedeilustraes"/>
+        <w:tabs>
+          <w:tab w:val="right" w:leader="dot" w:pos="9016"/>
+        </w:tabs>
+        <w:rPr>
+          <w:rFonts w:asciiTheme="minorHAnsi" w:eastAsiaTheme="minorEastAsia" w:hAnsiTheme="minorHAnsi" w:cstheme="minorBidi"/>
+          <w:noProof/>
+          <w:kern w:val="2"/>
+          <w:sz w:val="22"/>
+          <w:szCs w:val="22"/>
+          <w:lang w:val="en-GB" w:eastAsia="en-GB"/>
+          <w14:ligatures w14:val="standardContextual"/>
+        </w:rPr>
+      </w:pPr>
+      <w:hyperlink w:anchor="_Toc153065135" w:history="1">
+        <w:r>
+          <w:rPr>
+            <w:rStyle w:val="Hiperligao"/>
+            <w:noProof/>
+          </w:rPr>
+          <w:t>Tabela 15 - Funcionalidades utente SClinico</w:t>
+        </w:r>
+        <w:r>
+          <w:rPr>
+            <w:noProof/>
+            <w:webHidden/>
+          </w:rPr>
+          <w:tab/>
+        </w:r>
+        <w:r>
+          <w:rPr>
+            <w:noProof/>
+            <w:webHidden/>
+          </w:rPr>
+          <w:fldChar w:fldCharType="begin"/>
+        </w:r>
+        <w:r>
+          <w:rPr>
+            <w:noProof/>
+            <w:webHidden/>
+          </w:rPr>
+          <w:instrText xml:space="preserve"> PAGEREF _Toc153065135 \h </w:instrText>
+        </w:r>
+        <w:r>
+          <w:rPr>
+            <w:noProof/>
+            <w:webHidden/>
+          </w:rPr>
+        </w:r>
+        <w:r>
+          <w:rPr>
+            <w:noProof/>
+            <w:webHidden/>
+          </w:rPr>
+          <w:fldChar w:fldCharType="separate"/>
+        </w:r>
+        <w:r>
+          <w:rPr>
+            <w:noProof/>
+            <w:webHidden/>
+          </w:rPr>
+          <w:t>21</w:t>
+        </w:r>
+        <w:r>
+          <w:rPr>
+            <w:noProof/>
+            <w:webHidden/>
+          </w:rPr>
+          <w:fldChar w:fldCharType="end"/>
+        </w:r>
+      </w:hyperlink>
+    </w:p>
+    <w:p>
+      <w:pPr>
+        <w:pStyle w:val="ndicedeilustraes"/>
+        <w:tabs>
+          <w:tab w:val="right" w:leader="dot" w:pos="9016"/>
+        </w:tabs>
+        <w:rPr>
+          <w:rFonts w:asciiTheme="minorHAnsi" w:eastAsiaTheme="minorEastAsia" w:hAnsiTheme="minorHAnsi" w:cstheme="minorBidi"/>
+          <w:noProof/>
+          <w:kern w:val="2"/>
+          <w:sz w:val="22"/>
+          <w:szCs w:val="22"/>
+          <w:lang w:val="en-GB" w:eastAsia="en-GB"/>
+          <w14:ligatures w14:val="standardContextual"/>
+        </w:rPr>
+      </w:pPr>
+      <w:hyperlink w:anchor="_Toc153065136" w:history="1">
+        <w:r>
+          <w:rPr>
+            <w:rStyle w:val="Hiperligao"/>
+            <w:noProof/>
+          </w:rPr>
+          <w:t>Tabela 16 - Funcionalidades sistema SClinico</w:t>
+        </w:r>
+        <w:r>
+          <w:rPr>
+            <w:noProof/>
+            <w:webHidden/>
+          </w:rPr>
+          <w:tab/>
+        </w:r>
+        <w:r>
+          <w:rPr>
+            <w:noProof/>
+            <w:webHidden/>
+          </w:rPr>
+          <w:fldChar w:fldCharType="begin"/>
+        </w:r>
+        <w:r>
+          <w:rPr>
+            <w:noProof/>
+            <w:webHidden/>
+          </w:rPr>
+          <w:instrText xml:space="preserve"> PAGEREF _Toc153065136 \h </w:instrText>
+        </w:r>
+        <w:r>
+          <w:rPr>
+            <w:noProof/>
+            <w:webHidden/>
+          </w:rPr>
+        </w:r>
+        <w:r>
+          <w:rPr>
+            <w:noProof/>
+            <w:webHidden/>
+          </w:rPr>
+          <w:fldChar w:fldCharType="separate"/>
+        </w:r>
+        <w:r>
+          <w:rPr>
+            <w:noProof/>
+            <w:webHidden/>
+          </w:rPr>
+          <w:t>21</w:t>
+        </w:r>
+        <w:r>
+          <w:rPr>
+            <w:noProof/>
+            <w:webHidden/>
+          </w:rPr>
+          <w:fldChar w:fldCharType="end"/>
+        </w:r>
+      </w:hyperlink>
+    </w:p>
+    <w:p>
+      <w:pPr>
+        <w:pStyle w:val="ndicedeilustraes"/>
+        <w:tabs>
+          <w:tab w:val="right" w:leader="dot" w:pos="9016"/>
+        </w:tabs>
+        <w:rPr>
+          <w:rFonts w:asciiTheme="minorHAnsi" w:eastAsiaTheme="minorEastAsia" w:hAnsiTheme="minorHAnsi" w:cstheme="minorBidi"/>
+          <w:noProof/>
+          <w:kern w:val="2"/>
+          <w:sz w:val="22"/>
+          <w:szCs w:val="22"/>
+          <w:lang w:val="en-GB" w:eastAsia="en-GB"/>
+          <w14:ligatures w14:val="standardContextual"/>
+        </w:rPr>
+      </w:pPr>
+      <w:hyperlink w:anchor="_Toc153065137" w:history="1">
+        <w:r>
+          <w:rPr>
+            <w:rStyle w:val="Hiperligao"/>
+            <w:noProof/>
+          </w:rPr>
+          <w:t>Tabela 17 - Restrições SClinico</w:t>
+        </w:r>
+        <w:r>
+          <w:rPr>
+            <w:noProof/>
+            <w:webHidden/>
+          </w:rPr>
+          <w:tab/>
+        </w:r>
+        <w:r>
+          <w:rPr>
+            <w:noProof/>
+            <w:webHidden/>
+          </w:rPr>
+          <w:fldChar w:fldCharType="begin"/>
+        </w:r>
+        <w:r>
+          <w:rPr>
+            <w:noProof/>
+            <w:webHidden/>
+          </w:rPr>
+          <w:instrText xml:space="preserve"> PAGEREF _Toc153065137 \h </w:instrText>
+        </w:r>
+        <w:r>
+          <w:rPr>
+            <w:noProof/>
+            <w:webHidden/>
+          </w:rPr>
+        </w:r>
+        <w:r>
+          <w:rPr>
+            <w:noProof/>
+            <w:webHidden/>
+          </w:rPr>
+          <w:fldChar w:fldCharType="separate"/>
+        </w:r>
+        <w:r>
+          <w:rPr>
+            <w:noProof/>
+            <w:webHidden/>
+          </w:rPr>
+          <w:t>23</w:t>
+        </w:r>
+        <w:r>
+          <w:rPr>
+            <w:noProof/>
+            <w:webHidden/>
+          </w:rPr>
+          <w:fldChar w:fldCharType="end"/>
+        </w:r>
+      </w:hyperlink>
+    </w:p>
+    <w:p>
+      <w:pPr>
+        <w:pStyle w:val="ndicedeilustraes"/>
+        <w:tabs>
+          <w:tab w:val="right" w:leader="dot" w:pos="9016"/>
+        </w:tabs>
+        <w:rPr>
+          <w:rFonts w:asciiTheme="minorHAnsi" w:eastAsiaTheme="minorEastAsia" w:hAnsiTheme="minorHAnsi" w:cstheme="minorBidi"/>
+          <w:noProof/>
+          <w:kern w:val="2"/>
+          <w:sz w:val="22"/>
+          <w:szCs w:val="22"/>
+          <w:lang w:val="en-GB" w:eastAsia="en-GB"/>
+          <w14:ligatures w14:val="standardContextual"/>
+        </w:rPr>
+      </w:pPr>
+      <w:hyperlink w:anchor="_Toc153065138" w:history="1">
+        <w:r>
+          <w:rPr>
+            <w:rStyle w:val="Hiperligao"/>
+            <w:noProof/>
+          </w:rPr>
           <w:t>Tabela 18 - Regras de negócio SClinico</w:t>
         </w:r>
         <w:r>
@@ -5646,7 +7375,7 @@
             <w:noProof/>
             <w:webHidden/>
           </w:rPr>
-          <w:instrText xml:space="preserve"> PAGEREF _Toc153026300 \h </w:instrText>
+          <w:instrText xml:space="preserve"> PAGEREF _Toc153065138 \h </w:instrText>
         </w:r>
         <w:r>
           <w:rPr>
@@ -5823,6 +7552,43 @@
           <w:lang w:eastAsia="en-GB"/>
         </w:rPr>
         <w:t>Meios Complementares de Diagnóstico e Tratamento</w:t>
+      </w:r>
+    </w:p>
+    <w:p>
+      <w:pPr>
+        <w:rPr>
+          <w:lang w:eastAsia="en-GB"/>
+        </w:rPr>
+      </w:pPr>
+      <w:r>
+        <w:rPr>
+          <w:b/>
+          <w:bCs/>
+          <w:lang w:eastAsia="en-GB"/>
+        </w:rPr>
+        <w:t>NUS</w:t>
+      </w:r>
+      <w:r>
+        <w:rPr>
+          <w:b/>
+          <w:bCs/>
+          <w:lang w:eastAsia="en-GB"/>
+        </w:rPr>
+        <w:tab/>
+      </w:r>
+      <w:r>
+        <w:rPr>
+          <w:b/>
+          <w:bCs/>
+          <w:lang w:eastAsia="en-GB"/>
+        </w:rPr>
+        <w:tab/>
+      </w:r>
+      <w:r>
+        <w:rPr>
+          <w:lang w:eastAsia="en-GB"/>
+        </w:rPr>
+        <w:t>Número Utente de Saúde</w:t>
       </w:r>
     </w:p>
     <w:p>
@@ -6019,7 +7785,7 @@
       <w:pPr>
         <w:pStyle w:val="Ttulo1"/>
       </w:pPr>
-      <w:bookmarkStart w:id="0" w:name="_Toc153026230"/>
+      <w:bookmarkStart w:id="0" w:name="_Toc153065045"/>
       <w:r>
         <w:lastRenderedPageBreak/>
         <w:t>Introdução</w:t>
@@ -6118,7 +7884,7 @@
       <w:bookmarkStart w:id="8" w:name="_Toc147830043"/>
       <w:bookmarkStart w:id="9" w:name="_Toc148520107"/>
       <w:bookmarkStart w:id="10" w:name="_Toc149125095"/>
-      <w:bookmarkStart w:id="11" w:name="_Toc153026231"/>
+      <w:bookmarkStart w:id="11" w:name="_Toc153065046"/>
       <w:bookmarkEnd w:id="1"/>
       <w:bookmarkEnd w:id="2"/>
       <w:bookmarkEnd w:id="3"/>
@@ -6242,7 +8008,7 @@
       <w:pPr>
         <w:pStyle w:val="Ttulo2"/>
       </w:pPr>
-      <w:bookmarkStart w:id="12" w:name="_Toc153026232"/>
+      <w:bookmarkStart w:id="12" w:name="_Toc153065047"/>
       <w:r>
         <w:t>Ferramentas utilizadas</w:t>
       </w:r>
@@ -6286,7 +8052,7 @@
           <w:noProof/>
         </w:rPr>
         <w:drawing>
-          <wp:anchor distT="0" distB="0" distL="114300" distR="114300" simplePos="0" relativeHeight="251653120" behindDoc="1" locked="0" layoutInCell="1" allowOverlap="1" wp14:anchorId="36D5F080" wp14:editId="2055C5E0">
+          <wp:anchor distT="0" distB="0" distL="114300" distR="114300" simplePos="0" relativeHeight="251651584" behindDoc="1" locked="0" layoutInCell="1" allowOverlap="1" wp14:anchorId="36D5F080" wp14:editId="7CDFF536">
             <wp:simplePos x="0" y="0"/>
             <wp:positionH relativeFrom="column">
               <wp:posOffset>252248</wp:posOffset>
@@ -6417,7 +8183,7 @@
           <w:noProof/>
         </w:rPr>
         <w:drawing>
-          <wp:anchor distT="0" distB="0" distL="114300" distR="114300" simplePos="0" relativeHeight="251654144" behindDoc="1" locked="0" layoutInCell="1" allowOverlap="1" wp14:anchorId="77475EDA" wp14:editId="1594E2D1">
+          <wp:anchor distT="0" distB="0" distL="114300" distR="114300" simplePos="0" relativeHeight="251653632" behindDoc="1" locked="0" layoutInCell="1" allowOverlap="1" wp14:anchorId="77475EDA" wp14:editId="36CF1F30">
             <wp:simplePos x="0" y="0"/>
             <wp:positionH relativeFrom="column">
               <wp:posOffset>251832</wp:posOffset>
@@ -6551,7 +8317,7 @@
           <w:noProof/>
         </w:rPr>
         <w:drawing>
-          <wp:anchor distT="0" distB="0" distL="114300" distR="114300" simplePos="0" relativeHeight="251655168" behindDoc="0" locked="0" layoutInCell="1" allowOverlap="1" wp14:anchorId="7F8DCB41" wp14:editId="0BCE277F">
+          <wp:anchor distT="0" distB="0" distL="114300" distR="114300" simplePos="0" relativeHeight="251655680" behindDoc="0" locked="0" layoutInCell="1" allowOverlap="1" wp14:anchorId="7F8DCB41" wp14:editId="42EC56F8">
             <wp:simplePos x="0" y="0"/>
             <wp:positionH relativeFrom="column">
               <wp:posOffset>315310</wp:posOffset>
@@ -6714,7 +8480,7 @@
       <w:pPr>
         <w:pStyle w:val="Ttulo1"/>
       </w:pPr>
-      <w:bookmarkStart w:id="13" w:name="_Toc153026233"/>
+      <w:bookmarkStart w:id="13" w:name="_Toc153065048"/>
       <w:r>
         <w:lastRenderedPageBreak/>
         <w:t>Modelos organizacionais</w:t>
@@ -6805,7 +8571,7 @@
       <w:pPr>
         <w:pStyle w:val="Ttulo2"/>
       </w:pPr>
-      <w:bookmarkStart w:id="22" w:name="_Toc153026234"/>
+      <w:bookmarkStart w:id="22" w:name="_Toc153065049"/>
       <w:r>
         <w:t>Modelos de organização</w:t>
       </w:r>
@@ -7752,7 +9518,7 @@
         <w:pStyle w:val="Legenda"/>
       </w:pPr>
       <w:bookmarkStart w:id="23" w:name="_Ref147313130"/>
-      <w:bookmarkStart w:id="24" w:name="_Toc153026261"/>
+      <w:bookmarkStart w:id="24" w:name="_Toc153065085"/>
       <w:r>
         <w:t xml:space="preserve">Figura </w:t>
       </w:r>
@@ -8079,7 +9845,7 @@
         </w:rPr>
       </w:pPr>
       <w:bookmarkStart w:id="25" w:name="_Ref147313140"/>
-      <w:bookmarkStart w:id="26" w:name="_Toc153026262"/>
+      <w:bookmarkStart w:id="26" w:name="_Toc153065086"/>
       <w:r>
         <w:t xml:space="preserve">Figura </w:t>
       </w:r>
@@ -8205,7 +9971,7 @@
       <w:pPr>
         <w:pStyle w:val="Ttulo2"/>
       </w:pPr>
-      <w:bookmarkStart w:id="27" w:name="_Toc153026235"/>
+      <w:bookmarkStart w:id="27" w:name="_Toc153065050"/>
       <w:r>
         <w:t xml:space="preserve">Modelo </w:t>
       </w:r>
@@ -8482,7 +10248,7 @@
         </w:rPr>
       </w:pPr>
       <w:bookmarkStart w:id="28" w:name="_Ref147313364"/>
-      <w:bookmarkStart w:id="29" w:name="_Toc153026263"/>
+      <w:bookmarkStart w:id="29" w:name="_Toc153065087"/>
       <w:r>
         <w:t xml:space="preserve">Figura </w:t>
       </w:r>
@@ -8821,7 +10587,7 @@
         </w:sectPr>
       </w:pPr>
       <w:bookmarkStart w:id="30" w:name="_Ref147313533"/>
-      <w:bookmarkStart w:id="31" w:name="_Toc153026264"/>
+      <w:bookmarkStart w:id="31" w:name="_Toc153065088"/>
       <w:r>
         <w:t xml:space="preserve">Figura </w:t>
       </w:r>
@@ -9197,7 +10963,7 @@
         <w:pStyle w:val="Legenda"/>
       </w:pPr>
       <w:bookmarkStart w:id="32" w:name="_Ref147595045"/>
-      <w:bookmarkStart w:id="33" w:name="_Toc153026265"/>
+      <w:bookmarkStart w:id="33" w:name="_Toc153065089"/>
       <w:r>
         <w:t xml:space="preserve">Figura </w:t>
       </w:r>
@@ -9634,7 +11400,7 @@
         </w:rPr>
       </w:pPr>
       <w:bookmarkStart w:id="34" w:name="_Ref147314209"/>
-      <w:bookmarkStart w:id="35" w:name="_Toc153026266"/>
+      <w:bookmarkStart w:id="35" w:name="_Toc153065090"/>
       <w:r>
         <w:t xml:space="preserve">Figura </w:t>
       </w:r>
@@ -10000,7 +11766,7 @@
       <w:pPr>
         <w:pStyle w:val="Ttulo2"/>
       </w:pPr>
-      <w:bookmarkStart w:id="36" w:name="_Toc153026236"/>
+      <w:bookmarkStart w:id="36" w:name="_Toc153065051"/>
       <w:r>
         <w:t>Tipos de informação a armazenar</w:t>
       </w:r>
@@ -10810,7 +12576,7 @@
         <w:lastRenderedPageBreak/>
         <w:t xml:space="preserve"> </w:t>
       </w:r>
-      <w:bookmarkStart w:id="37" w:name="_Toc153026237"/>
+      <w:bookmarkStart w:id="37" w:name="_Toc153065052"/>
       <w:r>
         <w:rPr>
           <w:rStyle w:val="x4k7w5x"/>
@@ -10962,7 +12728,7 @@
         <w:pStyle w:val="Legenda"/>
       </w:pPr>
       <w:bookmarkStart w:id="38" w:name="_Ref152609809"/>
-      <w:bookmarkStart w:id="39" w:name="_Toc153026267"/>
+      <w:bookmarkStart w:id="39" w:name="_Toc153065091"/>
       <w:r>
         <w:t xml:space="preserve">Figura </w:t>
       </w:r>
@@ -11238,7 +13004,7 @@
         <w:pStyle w:val="Legenda"/>
       </w:pPr>
       <w:bookmarkStart w:id="40" w:name="_Ref152616950"/>
-      <w:bookmarkStart w:id="41" w:name="_Toc153026283"/>
+      <w:bookmarkStart w:id="41" w:name="_Toc153065121"/>
       <w:r>
         <w:t xml:space="preserve">Tabela </w:t>
       </w:r>
@@ -11380,7 +13146,7 @@
         <w:pStyle w:val="Legenda"/>
       </w:pPr>
       <w:bookmarkStart w:id="42" w:name="_Ref152669311"/>
-      <w:bookmarkStart w:id="43" w:name="_Toc153026268"/>
+      <w:bookmarkStart w:id="43" w:name="_Toc153065092"/>
       <w:r>
         <w:t xml:space="preserve">Figura </w:t>
       </w:r>
@@ -11705,7 +13471,7 @@
         <w:pStyle w:val="Legenda"/>
       </w:pPr>
       <w:bookmarkStart w:id="44" w:name="_Ref152755274"/>
-      <w:bookmarkStart w:id="45" w:name="_Toc153026284"/>
+      <w:bookmarkStart w:id="45" w:name="_Toc153065122"/>
       <w:r>
         <w:t xml:space="preserve">Tabela </w:t>
       </w:r>
@@ -11746,7 +13512,7 @@
           <w:numId w:val="25"/>
         </w:numPr>
       </w:pPr>
-      <w:bookmarkStart w:id="46" w:name="_Toc153026238"/>
+      <w:bookmarkStart w:id="46" w:name="_Toc153065053"/>
       <w:r>
         <w:lastRenderedPageBreak/>
         <w:t>Registo Nacional de Utente</w:t>
@@ -11796,7 +13562,7 @@
         <w:pStyle w:val="Ttulo3"/>
         <w:spacing w:before="0"/>
       </w:pPr>
-      <w:bookmarkStart w:id="47" w:name="_Toc153026239"/>
+      <w:bookmarkStart w:id="47" w:name="_Toc153065054"/>
       <w:r>
         <w:t>Inte</w:t>
       </w:r>
@@ -11859,7 +13625,7 @@
       <w:pPr>
         <w:pStyle w:val="Ttulo3"/>
       </w:pPr>
-      <w:bookmarkStart w:id="48" w:name="_Toc153026240"/>
+      <w:bookmarkStart w:id="48" w:name="_Toc153065055"/>
       <w:r>
         <w:t>Funcionalidades</w:t>
       </w:r>
@@ -12353,7 +14119,7 @@
         <w:pStyle w:val="Legenda"/>
       </w:pPr>
       <w:bookmarkStart w:id="49" w:name="_Ref151460180"/>
-      <w:bookmarkStart w:id="50" w:name="_Toc153026285"/>
+      <w:bookmarkStart w:id="50" w:name="_Toc153065123"/>
       <w:r>
         <w:t xml:space="preserve">Tabela </w:t>
       </w:r>
@@ -12772,7 +14538,7 @@
       <w:pPr>
         <w:pStyle w:val="Legenda"/>
       </w:pPr>
-      <w:bookmarkStart w:id="51" w:name="_Toc153026286"/>
+      <w:bookmarkStart w:id="51" w:name="_Toc153065124"/>
       <w:r>
         <w:t xml:space="preserve">Tabela </w:t>
       </w:r>
@@ -13011,7 +14777,7 @@
         <w:pStyle w:val="Legenda"/>
       </w:pPr>
       <w:bookmarkStart w:id="52" w:name="_Ref151463014"/>
-      <w:bookmarkStart w:id="53" w:name="_Toc153026287"/>
+      <w:bookmarkStart w:id="53" w:name="_Toc153065125"/>
       <w:r>
         <w:t xml:space="preserve">Tabela </w:t>
       </w:r>
@@ -13309,7 +15075,7 @@
         <w:pStyle w:val="Legenda"/>
       </w:pPr>
       <w:bookmarkStart w:id="54" w:name="_Ref152606140"/>
-      <w:bookmarkStart w:id="55" w:name="_Toc153026269"/>
+      <w:bookmarkStart w:id="55" w:name="_Toc153065093"/>
       <w:r>
         <w:t xml:space="preserve">Figura </w:t>
       </w:r>
@@ -13404,7 +15170,7 @@
         <w:pStyle w:val="Legenda"/>
       </w:pPr>
       <w:bookmarkStart w:id="56" w:name="_Ref152696967"/>
-      <w:bookmarkStart w:id="57" w:name="_Toc153026270"/>
+      <w:bookmarkStart w:id="57" w:name="_Toc153065094"/>
       <w:r>
         <w:t xml:space="preserve">Figura </w:t>
       </w:r>
@@ -13497,7 +15263,7 @@
         <w:pStyle w:val="Legenda"/>
       </w:pPr>
       <w:bookmarkStart w:id="58" w:name="_Ref152754106"/>
-      <w:bookmarkStart w:id="59" w:name="_Toc153026271"/>
+      <w:bookmarkStart w:id="59" w:name="_Toc153065095"/>
       <w:r>
         <w:t xml:space="preserve">Figura </w:t>
       </w:r>
@@ -13533,7 +15299,7 @@
       <w:pPr>
         <w:pStyle w:val="Ttulo3"/>
       </w:pPr>
-      <w:bookmarkStart w:id="60" w:name="_Toc153026241"/>
+      <w:bookmarkStart w:id="60" w:name="_Toc153065056"/>
       <w:r>
         <w:lastRenderedPageBreak/>
         <w:t>Restrições</w:t>
@@ -13750,7 +15516,7 @@
         <w:pStyle w:val="Legenda"/>
       </w:pPr>
       <w:bookmarkStart w:id="61" w:name="_Ref152756006"/>
-      <w:bookmarkStart w:id="62" w:name="_Toc153026288"/>
+      <w:bookmarkStart w:id="62" w:name="_Toc153065126"/>
       <w:r>
         <w:t xml:space="preserve">Tabela </w:t>
       </w:r>
@@ -13794,7 +15560,7 @@
       <w:r>
         <w:tab/>
       </w:r>
-      <w:bookmarkStart w:id="63" w:name="_Toc153026242"/>
+      <w:bookmarkStart w:id="63" w:name="_Toc153065057"/>
       <w:r>
         <w:t>Regras de negócio</w:t>
       </w:r>
@@ -13925,7 +15691,7 @@
         <w:pStyle w:val="Legenda"/>
       </w:pPr>
       <w:bookmarkStart w:id="64" w:name="_Ref152837213"/>
-      <w:bookmarkStart w:id="65" w:name="_Toc153026289"/>
+      <w:bookmarkStart w:id="65" w:name="_Toc153065127"/>
       <w:r>
         <w:t xml:space="preserve">Tabela </w:t>
       </w:r>
@@ -13958,7 +15724,7 @@
       <w:pPr>
         <w:pStyle w:val="Ttulo3"/>
       </w:pPr>
-      <w:bookmarkStart w:id="66" w:name="_Toc153026243"/>
+      <w:bookmarkStart w:id="66" w:name="_Toc153065058"/>
       <w:r>
         <w:t>Diagrama entidade-relação</w:t>
       </w:r>
@@ -14025,7 +15791,7 @@
         </w:rPr>
         <w:lastRenderedPageBreak/>
         <w:pict w14:anchorId="53497175">
-          <v:shape id="_x0000_s2059" type="#_x0000_t202" style="position:absolute;left:0;text-align:left;margin-left:140.05pt;margin-top:426.6pt;width:441.95pt;height:33.5pt;z-index:251662848;mso-position-horizontal-relative:text;mso-position-vertical-relative:text" stroked="f">
+          <v:shape id="_x0000_s2059" type="#_x0000_t202" style="position:absolute;left:0;text-align:left;margin-left:235.15pt;margin-top:426.6pt;width:241.1pt;height:33.5pt;z-index:251663360;mso-position-horizontal-relative:text;mso-position-vertical-relative:text" stroked="f">
             <v:textbox style="mso-fit-shape-to-text:t" inset="0,0,0,0">
               <w:txbxContent>
                 <w:p>
@@ -14038,7 +15804,7 @@
                     </w:rPr>
                   </w:pPr>
                   <w:bookmarkStart w:id="67" w:name="_Ref152782488"/>
-                  <w:bookmarkStart w:id="68" w:name="_Toc153026272"/>
+                  <w:bookmarkStart w:id="68" w:name="_Toc153065096"/>
                   <w:r>
                     <w:t xml:space="preserve">Figura </w:t>
                   </w:r>
@@ -14076,18 +15842,10 @@
           <w:noProof/>
         </w:rPr>
         <w:drawing>
-          <wp:anchor distT="0" distB="0" distL="114300" distR="114300" simplePos="0" relativeHeight="251656192" behindDoc="0" locked="0" layoutInCell="1" allowOverlap="1" wp14:anchorId="25A87F73" wp14:editId="7ECDF61E">
-            <wp:simplePos x="0" y="0"/>
-            <wp:positionH relativeFrom="column">
-              <wp:posOffset>1803589</wp:posOffset>
-            </wp:positionH>
-            <wp:positionV relativeFrom="paragraph">
-              <wp:posOffset>0</wp:posOffset>
-            </wp:positionV>
-            <wp:extent cx="5263978" cy="5375344"/>
+          <wp:inline distT="0" distB="0" distL="0" distR="0" wp14:anchorId="0D1FDE4B" wp14:editId="31EC25BB">
+            <wp:extent cx="6575425" cy="5731510"/>
             <wp:effectExtent l="0" t="0" r="0" b="0"/>
-            <wp:wrapNone/>
-            <wp:docPr id="2025036108" name="Imagem 3" descr="Uma imagem com texto, diagrama, Esquema, Paralelo&#10;&#10;Descrição gerada automaticamente"/>
+            <wp:docPr id="824173292" name="Imagem 4" descr="Uma imagem com texto, diagrama, Esquema, Desenho técnico&#10;&#10;Descrição gerada automaticamente"/>
             <wp:cNvGraphicFramePr>
               <a:graphicFrameLocks xmlns:a="http://schemas.openxmlformats.org/drawingml/2006/main" noChangeAspect="1"/>
             </wp:cNvGraphicFramePr>
@@ -14095,7 +15853,7 @@
               <a:graphicData uri="http://schemas.openxmlformats.org/drawingml/2006/picture">
                 <pic:pic xmlns:pic="http://schemas.openxmlformats.org/drawingml/2006/picture">
                   <pic:nvPicPr>
-                    <pic:cNvPr id="2025036108" name="Imagem 3" descr="Uma imagem com texto, diagrama, Esquema, Paralelo&#10;&#10;Descrição gerada automaticamente"/>
+                    <pic:cNvPr id="824173292" name="Imagem 4" descr="Uma imagem com texto, diagrama, Esquema, Desenho técnico&#10;&#10;Descrição gerada automaticamente"/>
                     <pic:cNvPicPr/>
                   </pic:nvPicPr>
                   <pic:blipFill>
@@ -14113,7 +15871,7 @@
                   <pic:spPr>
                     <a:xfrm>
                       <a:off x="0" y="0"/>
-                      <a:ext cx="5263978" cy="5375344"/>
+                      <a:ext cx="6575425" cy="5731510"/>
                     </a:xfrm>
                     <a:prstGeom prst="rect">
                       <a:avLst/>
@@ -14122,13 +15880,7 @@
                 </pic:pic>
               </a:graphicData>
             </a:graphic>
-            <wp14:sizeRelH relativeFrom="margin">
-              <wp14:pctWidth>0</wp14:pctWidth>
-            </wp14:sizeRelH>
-            <wp14:sizeRelV relativeFrom="margin">
-              <wp14:pctHeight>0</wp14:pctHeight>
-            </wp14:sizeRelV>
-          </wp:anchor>
+          </wp:inline>
         </w:drawing>
       </w:r>
     </w:p>
@@ -14147,7 +15899,7 @@
       <w:pPr>
         <w:pStyle w:val="Ttulo2"/>
       </w:pPr>
-      <w:bookmarkStart w:id="69" w:name="_Toc153026244"/>
+      <w:bookmarkStart w:id="69" w:name="_Toc153065059"/>
       <w:r>
         <w:lastRenderedPageBreak/>
         <w:t xml:space="preserve">Registo </w:t>
@@ -14196,7 +15948,7 @@
         <w:pStyle w:val="Ttulo3"/>
         <w:spacing w:before="0"/>
       </w:pPr>
-      <w:bookmarkStart w:id="70" w:name="_Toc153026245"/>
+      <w:bookmarkStart w:id="70" w:name="_Toc153065060"/>
       <w:r>
         <w:t>Inte</w:t>
       </w:r>
@@ -14261,7 +16013,7 @@
       <w:pPr>
         <w:pStyle w:val="Ttulo3"/>
       </w:pPr>
-      <w:bookmarkStart w:id="71" w:name="_Toc153026246"/>
+      <w:bookmarkStart w:id="71" w:name="_Toc153065061"/>
       <w:r>
         <w:t>Funcionalidades</w:t>
       </w:r>
@@ -14645,7 +16397,7 @@
         <w:pStyle w:val="Legenda"/>
       </w:pPr>
       <w:bookmarkStart w:id="72" w:name="_Ref152782834"/>
-      <w:bookmarkStart w:id="73" w:name="_Toc153026290"/>
+      <w:bookmarkStart w:id="73" w:name="_Toc153065128"/>
       <w:r>
         <w:t xml:space="preserve">Tabela </w:t>
       </w:r>
@@ -15196,7 +16948,7 @@
         <w:pStyle w:val="Legenda"/>
       </w:pPr>
       <w:bookmarkStart w:id="74" w:name="_Ref152782839"/>
-      <w:bookmarkStart w:id="75" w:name="_Toc153026291"/>
+      <w:bookmarkStart w:id="75" w:name="_Toc153065129"/>
       <w:r>
         <w:t xml:space="preserve">Tabela </w:t>
       </w:r>
@@ -15511,7 +17263,7 @@
         <w:pStyle w:val="Legenda"/>
       </w:pPr>
       <w:bookmarkStart w:id="76" w:name="_Ref152962056"/>
-      <w:bookmarkStart w:id="77" w:name="_Toc153026273"/>
+      <w:bookmarkStart w:id="77" w:name="_Toc153065097"/>
       <w:r>
         <w:t xml:space="preserve">Figura </w:t>
       </w:r>
@@ -15603,7 +17355,7 @@
         <w:pStyle w:val="Legenda"/>
       </w:pPr>
       <w:bookmarkStart w:id="78" w:name="_Ref152963722"/>
-      <w:bookmarkStart w:id="79" w:name="_Toc153026274"/>
+      <w:bookmarkStart w:id="79" w:name="_Toc153065098"/>
       <w:r>
         <w:t xml:space="preserve">Figura </w:t>
       </w:r>
@@ -15700,7 +17452,7 @@
         </w:rPr>
       </w:pPr>
       <w:bookmarkStart w:id="80" w:name="_Ref152964117"/>
-      <w:bookmarkStart w:id="81" w:name="_Toc153026275"/>
+      <w:bookmarkStart w:id="81" w:name="_Toc153065099"/>
       <w:r>
         <w:t xml:space="preserve">Figura </w:t>
       </w:r>
@@ -15736,7 +17488,7 @@
           <w:lang w:eastAsia="en-GB"/>
         </w:rPr>
       </w:pPr>
-      <w:bookmarkStart w:id="82" w:name="_Toc153026247"/>
+      <w:bookmarkStart w:id="82" w:name="_Toc153065062"/>
       <w:r>
         <w:rPr>
           <w:rStyle w:val="x4k7w5x"/>
@@ -16131,7 +17883,7 @@
         </w:rPr>
       </w:pPr>
       <w:bookmarkStart w:id="83" w:name="_Ref152964442"/>
-      <w:bookmarkStart w:id="84" w:name="_Toc153026292"/>
+      <w:bookmarkStart w:id="84" w:name="_Toc153065130"/>
       <w:r>
         <w:t xml:space="preserve">Tabela </w:t>
       </w:r>
@@ -16166,7 +17918,7 @@
           <w:lang w:eastAsia="en-GB"/>
         </w:rPr>
       </w:pPr>
-      <w:bookmarkStart w:id="85" w:name="_Toc153026248"/>
+      <w:bookmarkStart w:id="85" w:name="_Toc153065063"/>
       <w:r>
         <w:rPr>
           <w:lang w:eastAsia="en-GB"/>
@@ -16687,7 +18439,7 @@
         </w:rPr>
       </w:pPr>
       <w:bookmarkStart w:id="86" w:name="_Ref152964504"/>
-      <w:bookmarkStart w:id="87" w:name="_Toc153026293"/>
+      <w:bookmarkStart w:id="87" w:name="_Toc153065131"/>
       <w:r>
         <w:t xml:space="preserve">Tabela </w:t>
       </w:r>
@@ -16722,7 +18474,7 @@
           <w:lang w:eastAsia="en-GB"/>
         </w:rPr>
       </w:pPr>
-      <w:bookmarkStart w:id="88" w:name="_Toc153026249"/>
+      <w:bookmarkStart w:id="88" w:name="_Toc153065064"/>
       <w:r>
         <w:rPr>
           <w:lang w:eastAsia="en-GB"/>
@@ -16815,18 +18567,18 @@
         </w:rPr>
         <w:lastRenderedPageBreak/>
         <w:drawing>
-          <wp:anchor distT="0" distB="0" distL="114300" distR="114300" simplePos="0" relativeHeight="251657216" behindDoc="0" locked="0" layoutInCell="1" allowOverlap="1" wp14:anchorId="78F6F55F" wp14:editId="667EF282">
+          <wp:anchor distT="0" distB="0" distL="114300" distR="114300" simplePos="0" relativeHeight="251659776" behindDoc="1" locked="0" layoutInCell="1" allowOverlap="1" wp14:anchorId="4CFCC210" wp14:editId="190968F1">
             <wp:simplePos x="0" y="0"/>
             <wp:positionH relativeFrom="column">
-              <wp:posOffset>-24490</wp:posOffset>
+              <wp:posOffset>1042670</wp:posOffset>
             </wp:positionH>
             <wp:positionV relativeFrom="paragraph">
-              <wp:posOffset>-209533</wp:posOffset>
+              <wp:posOffset>-228600</wp:posOffset>
             </wp:positionV>
-            <wp:extent cx="9057503" cy="5471013"/>
+            <wp:extent cx="6772275" cy="5330825"/>
             <wp:effectExtent l="0" t="0" r="0" b="0"/>
             <wp:wrapNone/>
-            <wp:docPr id="956149643" name="Imagem 1" descr="Uma imagem com texto, diagrama, Esquema, Desenho técnico&#10;&#10;Descrição gerada automaticamente"/>
+            <wp:docPr id="12127204" name="Imagem 2" descr="Uma imagem com diagrama, texto, Desenho técnico, Esquema&#10;&#10;Descrição gerada automaticamente"/>
             <wp:cNvGraphicFramePr>
               <a:graphicFrameLocks xmlns:a="http://schemas.openxmlformats.org/drawingml/2006/main" noChangeAspect="1"/>
             </wp:cNvGraphicFramePr>
@@ -16834,7 +18586,7 @@
               <a:graphicData uri="http://schemas.openxmlformats.org/drawingml/2006/picture">
                 <pic:pic xmlns:pic="http://schemas.openxmlformats.org/drawingml/2006/picture">
                   <pic:nvPicPr>
-                    <pic:cNvPr id="956149643" name="Imagem 1" descr="Uma imagem com texto, diagrama, Esquema, Desenho técnico&#10;&#10;Descrição gerada automaticamente"/>
+                    <pic:cNvPr id="12127204" name="Imagem 2" descr="Uma imagem com diagrama, texto, Desenho técnico, Esquema&#10;&#10;Descrição gerada automaticamente"/>
                     <pic:cNvPicPr/>
                   </pic:nvPicPr>
                   <pic:blipFill rotWithShape="1">
@@ -16845,13 +18597,13 @@
                         </a:ext>
                       </a:extLst>
                     </a:blip>
-                    <a:srcRect l="4710" t="3551" r="5798" b="6336"/>
+                    <a:srcRect r="28434"/>
                     <a:stretch/>
                   </pic:blipFill>
                   <pic:spPr bwMode="auto">
                     <a:xfrm>
                       <a:off x="0" y="0"/>
-                      <a:ext cx="9057503" cy="5471013"/>
+                      <a:ext cx="6772275" cy="5330825"/>
                     </a:xfrm>
                     <a:prstGeom prst="rect">
                       <a:avLst/>
@@ -16897,7 +18649,7 @@
           <w:noProof/>
         </w:rPr>
         <w:pict w14:anchorId="3BB03467">
-          <v:shape id="_x0000_s2063" type="#_x0000_t202" style="position:absolute;left:0;text-align:left;margin-left:295pt;margin-top:360.65pt;width:148.7pt;height:33.5pt;z-index:251664896;mso-position-horizontal-relative:text;mso-position-vertical-relative:text" stroked="f">
+          <v:shape id="_x0000_s2063" type="#_x0000_t202" style="position:absolute;left:0;text-align:left;margin-left:295pt;margin-top:360.65pt;width:148.7pt;height:33.5pt;z-index:251664384;mso-position-horizontal-relative:text;mso-position-vertical-relative:text" stroked="f">
             <v:textbox style="mso-fit-shape-to-text:t" inset="0,0,0,0">
               <w:txbxContent>
                 <w:p>
@@ -16910,7 +18662,7 @@
                     </w:rPr>
                   </w:pPr>
                   <w:bookmarkStart w:id="89" w:name="_Ref152837263"/>
-                  <w:bookmarkStart w:id="90" w:name="_Toc153026276"/>
+                  <w:bookmarkStart w:id="90" w:name="_Toc153065100"/>
                   <w:r>
                     <w:t xml:space="preserve">Figura </w:t>
                   </w:r>
@@ -16965,7 +18717,7 @@
       <w:pPr>
         <w:pStyle w:val="Ttulo2"/>
       </w:pPr>
-      <w:bookmarkStart w:id="91" w:name="_Toc153026250"/>
+      <w:bookmarkStart w:id="91" w:name="_Toc153065065"/>
       <w:r>
         <w:lastRenderedPageBreak/>
         <w:t>SClinico</w:t>
@@ -17023,7 +18775,7 @@
           <w:lang w:eastAsia="en-GB"/>
         </w:rPr>
       </w:pPr>
-      <w:bookmarkStart w:id="92" w:name="_Toc153026251"/>
+      <w:bookmarkStart w:id="92" w:name="_Toc153065066"/>
       <w:r>
         <w:rPr>
           <w:lang w:eastAsia="en-GB"/>
@@ -17086,7 +18838,7 @@
           <w:lang w:eastAsia="en-GB"/>
         </w:rPr>
       </w:pPr>
-      <w:bookmarkStart w:id="93" w:name="_Toc153026252"/>
+      <w:bookmarkStart w:id="93" w:name="_Toc153065067"/>
       <w:r>
         <w:rPr>
           <w:lang w:eastAsia="en-GB"/>
@@ -19113,7 +20865,7 @@
         <w:pStyle w:val="Legenda"/>
       </w:pPr>
       <w:bookmarkStart w:id="94" w:name="_Ref152965151"/>
-      <w:bookmarkStart w:id="95" w:name="_Toc153026294"/>
+      <w:bookmarkStart w:id="95" w:name="_Toc153065132"/>
       <w:r>
         <w:t xml:space="preserve">Tabela </w:t>
       </w:r>
@@ -20254,7 +22006,7 @@
       <w:pPr>
         <w:pStyle w:val="Legenda"/>
       </w:pPr>
-      <w:bookmarkStart w:id="96" w:name="_Toc153026295"/>
+      <w:bookmarkStart w:id="96" w:name="_Toc153065133"/>
       <w:r>
         <w:t xml:space="preserve">Tabela </w:t>
       </w:r>
@@ -21036,7 +22788,7 @@
       <w:pPr>
         <w:pStyle w:val="Legenda"/>
       </w:pPr>
-      <w:bookmarkStart w:id="97" w:name="_Toc153026296"/>
+      <w:bookmarkStart w:id="97" w:name="_Toc153065134"/>
       <w:r>
         <w:t xml:space="preserve">Tabela </w:t>
       </w:r>
@@ -22120,7 +23872,7 @@
         <w:pStyle w:val="Legenda"/>
       </w:pPr>
       <w:bookmarkStart w:id="98" w:name="_Ref152965234"/>
-      <w:bookmarkStart w:id="99" w:name="_Toc153026297"/>
+      <w:bookmarkStart w:id="99" w:name="_Toc153065135"/>
       <w:r>
         <w:t xml:space="preserve">Tabela </w:t>
       </w:r>
@@ -22544,13 +24296,7 @@
               <w:rPr>
                 <w:rStyle w:val="x4k7w5x"/>
               </w:rPr>
-              <w:t>x</w:t>
-            </w:r>
-            <w:r>
-              <w:rPr>
-                <w:rStyle w:val="x4k7w5x"/>
-              </w:rPr>
-              <w:t>ima vacina</w:t>
+              <w:t>xima vacina</w:t>
             </w:r>
             <w:r>
               <w:rPr>
@@ -22655,19 +24401,7 @@
                 <w:szCs w:val="25"/>
                 <w:lang w:eastAsia="en-GB"/>
               </w:rPr>
-              <w:t>1</w:t>
-            </w:r>
-            <w:r>
-              <w:rPr>
-                <w:rFonts w:eastAsia="Times New Roman"/>
-                <w:i/>
-                <w:iCs/>
-                <w:color w:val="000000"/>
-                <w:sz w:val="25"/>
-                <w:szCs w:val="25"/>
-                <w:lang w:eastAsia="en-GB"/>
-              </w:rPr>
-              <w:t>9</w:t>
+              <w:t>19</w:t>
             </w:r>
           </w:p>
         </w:tc>
@@ -22782,7 +24516,7 @@
         <w:pStyle w:val="Legenda"/>
       </w:pPr>
       <w:bookmarkStart w:id="100" w:name="_Ref153012563"/>
-      <w:bookmarkStart w:id="101" w:name="_Toc153026298"/>
+      <w:bookmarkStart w:id="101" w:name="_Toc153065136"/>
       <w:r>
         <w:t xml:space="preserve">Tabela </w:t>
       </w:r>
@@ -23099,7 +24833,7 @@
         <w:pStyle w:val="Legenda"/>
       </w:pPr>
       <w:bookmarkStart w:id="102" w:name="_Ref153016339"/>
-      <w:bookmarkStart w:id="103" w:name="_Toc153026277"/>
+      <w:bookmarkStart w:id="103" w:name="_Toc153065101"/>
       <w:r>
         <w:t xml:space="preserve">Figura </w:t>
       </w:r>
@@ -23191,7 +24925,7 @@
         <w:pStyle w:val="Legenda"/>
       </w:pPr>
       <w:bookmarkStart w:id="104" w:name="_Ref153024712"/>
-      <w:bookmarkStart w:id="105" w:name="_Toc153026278"/>
+      <w:bookmarkStart w:id="105" w:name="_Toc153065102"/>
       <w:r>
         <w:t xml:space="preserve">Figura </w:t>
       </w:r>
@@ -23284,7 +25018,7 @@
         <w:pStyle w:val="Legenda"/>
       </w:pPr>
       <w:bookmarkStart w:id="106" w:name="_Ref153025564"/>
-      <w:bookmarkStart w:id="107" w:name="_Toc153026279"/>
+      <w:bookmarkStart w:id="107" w:name="_Toc153065103"/>
       <w:r>
         <w:t xml:space="preserve">Figura </w:t>
       </w:r>
@@ -23320,7 +25054,7 @@
           <w:lang w:eastAsia="en-GB"/>
         </w:rPr>
       </w:pPr>
-      <w:bookmarkStart w:id="108" w:name="_Toc153026253"/>
+      <w:bookmarkStart w:id="108" w:name="_Toc153065068"/>
       <w:r>
         <w:rPr>
           <w:rStyle w:val="x4k7w5x"/>
@@ -23734,7 +25468,7 @@
         </w:rPr>
       </w:pPr>
       <w:bookmarkStart w:id="109" w:name="_Ref152985898"/>
-      <w:bookmarkStart w:id="110" w:name="_Toc153026299"/>
+      <w:bookmarkStart w:id="110" w:name="_Toc153065137"/>
       <w:r>
         <w:t xml:space="preserve">Tabela </w:t>
       </w:r>
@@ -23769,7 +25503,7 @@
           <w:lang w:eastAsia="en-GB"/>
         </w:rPr>
       </w:pPr>
-      <w:bookmarkStart w:id="111" w:name="_Toc153026254"/>
+      <w:bookmarkStart w:id="111" w:name="_Toc153065069"/>
       <w:r>
         <w:rPr>
           <w:lang w:eastAsia="en-GB"/>
@@ -24197,7 +25931,7 @@
         </w:rPr>
       </w:pPr>
       <w:bookmarkStart w:id="112" w:name="_Ref152986061"/>
-      <w:bookmarkStart w:id="113" w:name="_Toc153026300"/>
+      <w:bookmarkStart w:id="113" w:name="_Toc153065138"/>
       <w:r>
         <w:t xml:space="preserve">Tabela </w:t>
       </w:r>
@@ -24232,7 +25966,7 @@
           <w:lang w:eastAsia="en-GB"/>
         </w:rPr>
       </w:pPr>
-      <w:bookmarkStart w:id="114" w:name="_Toc153026255"/>
+      <w:bookmarkStart w:id="114" w:name="_Toc153065070"/>
       <w:r>
         <w:rPr>
           <w:lang w:eastAsia="en-GB"/>
@@ -24328,18 +26062,18 @@
         </w:rPr>
         <w:lastRenderedPageBreak/>
         <w:drawing>
-          <wp:anchor distT="0" distB="0" distL="114300" distR="114300" simplePos="0" relativeHeight="251662336" behindDoc="1" locked="0" layoutInCell="1" allowOverlap="1" wp14:anchorId="6A7EB67C" wp14:editId="29827BA7">
+          <wp:anchor distT="0" distB="0" distL="114300" distR="114300" simplePos="0" relativeHeight="251649536" behindDoc="1" locked="0" layoutInCell="1" allowOverlap="1" wp14:anchorId="5B1C540B" wp14:editId="32D3A7FA">
             <wp:simplePos x="0" y="0"/>
             <wp:positionH relativeFrom="column">
-              <wp:posOffset>484857</wp:posOffset>
+              <wp:posOffset>514033</wp:posOffset>
             </wp:positionH>
             <wp:positionV relativeFrom="paragraph">
-              <wp:posOffset>-259291</wp:posOffset>
+              <wp:posOffset>-271145</wp:posOffset>
             </wp:positionV>
-            <wp:extent cx="7890510" cy="5731510"/>
+            <wp:extent cx="8115300" cy="5894793"/>
             <wp:effectExtent l="0" t="0" r="0" b="0"/>
             <wp:wrapNone/>
-            <wp:docPr id="286308921" name="Imagem 8" descr="Uma imagem com texto, diagrama, Esquema, Desenho técnico&#10;&#10;Descrição gerada automaticamente"/>
+            <wp:docPr id="776124430" name="Imagem 1" descr="Uma imagem com texto, diagrama, Esquema, Desenho técnico&#10;&#10;Descrição gerada automaticamente"/>
             <wp:cNvGraphicFramePr>
               <a:graphicFrameLocks xmlns:a="http://schemas.openxmlformats.org/drawingml/2006/main" noChangeAspect="1"/>
             </wp:cNvGraphicFramePr>
@@ -24347,7 +26081,7 @@
               <a:graphicData uri="http://schemas.openxmlformats.org/drawingml/2006/picture">
                 <pic:pic xmlns:pic="http://schemas.openxmlformats.org/drawingml/2006/picture">
                   <pic:nvPicPr>
-                    <pic:cNvPr id="286308921" name="Imagem 8" descr="Uma imagem com texto, diagrama, Esquema, Desenho técnico&#10;&#10;Descrição gerada automaticamente"/>
+                    <pic:cNvPr id="776124430" name="Imagem 1" descr="Uma imagem com texto, diagrama, Esquema, Desenho técnico&#10;&#10;Descrição gerada automaticamente"/>
                     <pic:cNvPicPr/>
                   </pic:nvPicPr>
                   <pic:blipFill>
@@ -24365,7 +26099,7 @@
                   <pic:spPr>
                     <a:xfrm>
                       <a:off x="0" y="0"/>
-                      <a:ext cx="7890510" cy="5731510"/>
+                      <a:ext cx="8115300" cy="5894793"/>
                     </a:xfrm>
                     <a:prstGeom prst="rect">
                       <a:avLst/>
@@ -24374,6 +26108,12 @@
                 </pic:pic>
               </a:graphicData>
             </a:graphic>
+            <wp14:sizeRelH relativeFrom="margin">
+              <wp14:pctWidth>0</wp14:pctWidth>
+            </wp14:sizeRelH>
+            <wp14:sizeRelV relativeFrom="margin">
+              <wp14:pctHeight>0</wp14:pctHeight>
+            </wp14:sizeRelV>
           </wp:anchor>
         </w:drawing>
       </w:r>
@@ -24399,7 +26139,7 @@
           <w:noProof/>
         </w:rPr>
         <w:pict w14:anchorId="2EF8C12E">
-          <v:shape id="_x0000_s2062" type="#_x0000_t202" style="position:absolute;left:0;text-align:left;margin-left:291.9pt;margin-top:405.45pt;width:177.6pt;height:33.5pt;z-index:251663872;mso-position-horizontal-relative:text;mso-position-vertical-relative:text" stroked="f">
+          <v:shape id="_x0000_s2062" type="#_x0000_t202" style="position:absolute;left:0;text-align:left;margin-left:291.9pt;margin-top:405.45pt;width:177.6pt;height:33.5pt;z-index:251656192;mso-position-horizontal-relative:text;mso-position-vertical-relative:text" filled="f" stroked="f">
             <v:textbox style="mso-fit-shape-to-text:t" inset="0,0,0,0">
               <w:txbxContent>
                 <w:p>
@@ -24412,7 +26152,7 @@
                     </w:rPr>
                   </w:pPr>
                   <w:bookmarkStart w:id="115" w:name="_Ref152837275"/>
-                  <w:bookmarkStart w:id="116" w:name="_Toc153026280"/>
+                  <w:bookmarkStart w:id="116" w:name="_Toc153065104"/>
                   <w:r>
                     <w:t xml:space="preserve">Figura </w:t>
                   </w:r>
@@ -24459,7 +26199,7 @@
       <w:pPr>
         <w:pStyle w:val="Ttulo3"/>
       </w:pPr>
-      <w:bookmarkStart w:id="117" w:name="_Toc153026256"/>
+      <w:bookmarkStart w:id="117" w:name="_Toc153065071"/>
       <w:r>
         <w:lastRenderedPageBreak/>
         <w:t>Diagrama</w:t>
@@ -24598,7 +26338,7 @@
         <w:pStyle w:val="Legenda"/>
       </w:pPr>
       <w:bookmarkStart w:id="118" w:name="_Ref153024547"/>
-      <w:bookmarkStart w:id="119" w:name="_Toc153026281"/>
+      <w:bookmarkStart w:id="119" w:name="_Toc153065105"/>
       <w:r>
         <w:t xml:space="preserve">Figura </w:t>
       </w:r>
@@ -24669,7 +26409,7 @@
         </w:rPr>
         <w:lastRenderedPageBreak/>
         <w:pict w14:anchorId="661D7CF0">
-          <v:shape id="_x0000_s2065" type="#_x0000_t202" style="position:absolute;left:0;text-align:left;margin-left:-45.35pt;margin-top:456.8pt;width:531.2pt;height:33.5pt;z-index:251667968;mso-position-horizontal-relative:text;mso-position-vertical-relative:text" stroked="f">
+          <v:shape id="_x0000_s2065" type="#_x0000_t202" style="position:absolute;left:0;text-align:left;margin-left:-45.35pt;margin-top:456.8pt;width:531.2pt;height:33.5pt;z-index:251665408;mso-position-horizontal-relative:text;mso-position-vertical-relative:text" stroked="f">
             <v:textbox style="mso-fit-shape-to-text:t" inset="0,0,0,0">
               <w:txbxContent>
                 <w:p>
@@ -24682,7 +26422,7 @@
                     </w:rPr>
                   </w:pPr>
                   <w:bookmarkStart w:id="120" w:name="_Ref153025768"/>
-                  <w:bookmarkStart w:id="121" w:name="_Toc153026282"/>
+                  <w:bookmarkStart w:id="121" w:name="_Toc153065106"/>
                   <w:r>
                     <w:t xml:space="preserve">Figura </w:t>
                   </w:r>
@@ -24721,7 +26461,7 @@
           <w:noProof/>
         </w:rPr>
         <w:drawing>
-          <wp:anchor distT="0" distB="0" distL="114300" distR="114300" simplePos="0" relativeHeight="251661312" behindDoc="0" locked="0" layoutInCell="1" allowOverlap="1" wp14:anchorId="2F21BDA3" wp14:editId="7C7CAF02">
+          <wp:anchor distT="0" distB="0" distL="114300" distR="114300" simplePos="0" relativeHeight="251657728" behindDoc="0" locked="0" layoutInCell="1" allowOverlap="1" wp14:anchorId="2F21BDA3" wp14:editId="7FD13C76">
             <wp:simplePos x="0" y="0"/>
             <wp:positionH relativeFrom="column">
               <wp:posOffset>-575945</wp:posOffset>
@@ -24818,7 +26558,7 @@
           <w:iCs/>
         </w:rPr>
       </w:pPr>
-      <w:bookmarkStart w:id="122" w:name="_Toc153026257"/>
+      <w:bookmarkStart w:id="122" w:name="_Toc153065072"/>
       <w:proofErr w:type="spellStart"/>
       <w:r>
         <w:rPr>
@@ -24869,35 +26609,1339 @@
     </w:p>
     <w:p>
       <w:pPr>
-        <w:ind w:left="357"/>
+        <w:pStyle w:val="Ttulo2"/>
+      </w:pPr>
+      <w:bookmarkStart w:id="123" w:name="_Toc153065073"/>
+      <w:r>
+        <w:t>Login</w:t>
+      </w:r>
+      <w:bookmarkEnd w:id="123"/>
+    </w:p>
+    <w:p>
+      <w:pPr>
+        <w:ind w:firstLine="357"/>
+        <w:rPr>
+          <w:lang w:eastAsia="en-GB"/>
+        </w:rPr>
+      </w:pPr>
+      <w:r>
+        <w:rPr>
+          <w:lang w:eastAsia="en-GB"/>
+        </w:rPr>
+        <w:t xml:space="preserve">Na </w:t>
+      </w:r>
+      <w:r>
+        <w:rPr>
+          <w:lang w:eastAsia="en-GB"/>
+        </w:rPr>
+        <w:fldChar w:fldCharType="begin"/>
+      </w:r>
+      <w:r>
+        <w:rPr>
+          <w:lang w:eastAsia="en-GB"/>
+        </w:rPr>
+        <w:instrText xml:space="preserve"> REF _Ref153059479 \h </w:instrText>
+      </w:r>
+      <w:r>
+        <w:rPr>
+          <w:lang w:eastAsia="en-GB"/>
+        </w:rPr>
+      </w:r>
+      <w:r>
+        <w:rPr>
+          <w:lang w:eastAsia="en-GB"/>
+        </w:rPr>
+        <w:fldChar w:fldCharType="separate"/>
+      </w:r>
+      <w:r>
+        <w:t xml:space="preserve">Figura </w:t>
+      </w:r>
+      <w:r>
+        <w:rPr>
+          <w:noProof/>
+        </w:rPr>
+        <w:t>23</w:t>
+      </w:r>
+      <w:r>
+        <w:rPr>
+          <w:lang w:eastAsia="en-GB"/>
+        </w:rPr>
+        <w:fldChar w:fldCharType="end"/>
+      </w:r>
+      <w:r>
+        <w:rPr>
+          <w:lang w:eastAsia="en-GB"/>
+        </w:rPr>
+        <w:t xml:space="preserve"> está presente a página inicial de login, onde os utilizadores podem escolher a forma de se autenticarem:</w:t>
+      </w:r>
+    </w:p>
+    <w:p>
+      <w:pPr>
+        <w:keepNext/>
+        <w:jc w:val="center"/>
+      </w:pPr>
+      <w:r>
+        <w:rPr>
+          <w:noProof/>
+          <w:lang w:eastAsia="en-GB"/>
+        </w:rPr>
+        <w:drawing>
+          <wp:inline distT="0" distB="0" distL="0" distR="0" wp14:anchorId="545289E9" wp14:editId="132135F3">
+            <wp:extent cx="5534651" cy="2805343"/>
+            <wp:effectExtent l="0" t="0" r="0" b="0"/>
+            <wp:docPr id="1963995964" name="Imagem 5" descr="Uma imagem com texto, captura de ecrã, software, Tipo de letra&#10;&#10;Descrição gerada automaticamente"/>
+            <wp:cNvGraphicFramePr>
+              <a:graphicFrameLocks xmlns:a="http://schemas.openxmlformats.org/drawingml/2006/main" noChangeAspect="1"/>
+            </wp:cNvGraphicFramePr>
+            <a:graphic xmlns:a="http://schemas.openxmlformats.org/drawingml/2006/main">
+              <a:graphicData uri="http://schemas.openxmlformats.org/drawingml/2006/picture">
+                <pic:pic xmlns:pic="http://schemas.openxmlformats.org/drawingml/2006/picture">
+                  <pic:nvPicPr>
+                    <pic:cNvPr id="1963995964" name="Imagem 5" descr="Uma imagem com texto, captura de ecrã, software, Tipo de letra&#10;&#10;Descrição gerada automaticamente"/>
+                    <pic:cNvPicPr/>
+                  </pic:nvPicPr>
+                  <pic:blipFill>
+                    <a:blip r:embed="rId52">
+                      <a:extLst>
+                        <a:ext uri="{28A0092B-C50C-407E-A947-70E740481C1C}">
+                          <a14:useLocalDpi xmlns:a14="http://schemas.microsoft.com/office/drawing/2010/main" val="0"/>
+                        </a:ext>
+                      </a:extLst>
+                    </a:blip>
+                    <a:stretch>
+                      <a:fillRect/>
+                    </a:stretch>
+                  </pic:blipFill>
+                  <pic:spPr>
+                    <a:xfrm>
+                      <a:off x="0" y="0"/>
+                      <a:ext cx="5559424" cy="2817899"/>
+                    </a:xfrm>
+                    <a:prstGeom prst="rect">
+                      <a:avLst/>
+                    </a:prstGeom>
+                  </pic:spPr>
+                </pic:pic>
+              </a:graphicData>
+            </a:graphic>
+          </wp:inline>
+        </w:drawing>
+      </w:r>
+    </w:p>
+    <w:p>
+      <w:pPr>
+        <w:pStyle w:val="Legenda"/>
+        <w:spacing w:before="0"/>
+      </w:pPr>
+      <w:bookmarkStart w:id="124" w:name="_Ref153059479"/>
+      <w:bookmarkStart w:id="125" w:name="_Toc153065107"/>
+      <w:r>
+        <w:t xml:space="preserve">Figura </w:t>
+      </w:r>
+      <w:r>
+        <w:fldChar w:fldCharType="begin"/>
+      </w:r>
+      <w:r>
+        <w:instrText xml:space="preserve"> SEQ Figura \* ARABIC </w:instrText>
+      </w:r>
+      <w:r>
+        <w:fldChar w:fldCharType="separate"/>
+      </w:r>
+      <w:r>
+        <w:rPr>
+          <w:noProof/>
+        </w:rPr>
+        <w:t>23</w:t>
+      </w:r>
+      <w:r>
+        <w:fldChar w:fldCharType="end"/>
+      </w:r>
+      <w:bookmarkEnd w:id="124"/>
+      <w:r>
+        <w:t xml:space="preserve"> - Formas de login</w:t>
+      </w:r>
+      <w:bookmarkEnd w:id="125"/>
+    </w:p>
+    <w:p>
+      <w:pPr>
+        <w:rPr>
+          <w:lang w:eastAsia="en-GB"/>
+        </w:rPr>
+      </w:pPr>
+      <w:r>
+        <w:rPr>
+          <w:lang w:eastAsia="en-GB"/>
+        </w:rPr>
+        <w:tab/>
+        <w:t>Caso seja com chave movel digital ou cartão de cidadão o utilizador é reencaminhado para a página de login da autenticação.gov. Já se for com o número de utente de saúde - ou NUS -, aparece o seguinte pop-up, da figura:</w:t>
+      </w:r>
+    </w:p>
+    <w:p>
+      <w:pPr>
+        <w:keepNext/>
+        <w:jc w:val="center"/>
+      </w:pPr>
+      <w:r>
+        <w:rPr>
+          <w:noProof/>
+          <w:lang w:eastAsia="en-GB"/>
+        </w:rPr>
+        <w:drawing>
+          <wp:inline distT="0" distB="0" distL="0" distR="0" wp14:anchorId="6A417A0D" wp14:editId="6C7F1091">
+            <wp:extent cx="5429601" cy="2787588"/>
+            <wp:effectExtent l="0" t="0" r="0" b="0"/>
+            <wp:docPr id="92969297" name="Imagem 6" descr="Uma imagem com texto, software, Software de multimédia, Ícone de computador&#10;&#10;Descrição gerada automaticamente"/>
+            <wp:cNvGraphicFramePr>
+              <a:graphicFrameLocks xmlns:a="http://schemas.openxmlformats.org/drawingml/2006/main" noChangeAspect="1"/>
+            </wp:cNvGraphicFramePr>
+            <a:graphic xmlns:a="http://schemas.openxmlformats.org/drawingml/2006/main">
+              <a:graphicData uri="http://schemas.openxmlformats.org/drawingml/2006/picture">
+                <pic:pic xmlns:pic="http://schemas.openxmlformats.org/drawingml/2006/picture">
+                  <pic:nvPicPr>
+                    <pic:cNvPr id="92969297" name="Imagem 6" descr="Uma imagem com texto, software, Software de multimédia, Ícone de computador&#10;&#10;Descrição gerada automaticamente"/>
+                    <pic:cNvPicPr/>
+                  </pic:nvPicPr>
+                  <pic:blipFill>
+                    <a:blip r:embed="rId53">
+                      <a:extLst>
+                        <a:ext uri="{28A0092B-C50C-407E-A947-70E740481C1C}">
+                          <a14:useLocalDpi xmlns:a14="http://schemas.microsoft.com/office/drawing/2010/main" val="0"/>
+                        </a:ext>
+                      </a:extLst>
+                    </a:blip>
+                    <a:stretch>
+                      <a:fillRect/>
+                    </a:stretch>
+                  </pic:blipFill>
+                  <pic:spPr>
+                    <a:xfrm>
+                      <a:off x="0" y="0"/>
+                      <a:ext cx="5465370" cy="2805952"/>
+                    </a:xfrm>
+                    <a:prstGeom prst="rect">
+                      <a:avLst/>
+                    </a:prstGeom>
+                  </pic:spPr>
+                </pic:pic>
+              </a:graphicData>
+            </a:graphic>
+          </wp:inline>
+        </w:drawing>
+      </w:r>
+    </w:p>
+    <w:p>
+      <w:pPr>
+        <w:pStyle w:val="Legenda"/>
+        <w:spacing w:before="0"/>
+      </w:pPr>
+      <w:bookmarkStart w:id="126" w:name="_Toc153065108"/>
+      <w:r>
+        <w:t xml:space="preserve">Figura </w:t>
+      </w:r>
+      <w:r>
+        <w:fldChar w:fldCharType="begin"/>
+      </w:r>
+      <w:r>
+        <w:instrText xml:space="preserve"> SEQ Figura \* ARABIC </w:instrText>
+      </w:r>
+      <w:r>
+        <w:fldChar w:fldCharType="separate"/>
+      </w:r>
+      <w:r>
+        <w:rPr>
+          <w:noProof/>
+        </w:rPr>
+        <w:t>24</w:t>
+      </w:r>
+      <w:r>
+        <w:fldChar w:fldCharType="end"/>
+      </w:r>
+      <w:r>
+        <w:t xml:space="preserve"> - Login com NUS</w:t>
+      </w:r>
+      <w:bookmarkEnd w:id="126"/>
+    </w:p>
+    <w:p>
+      <w:pPr>
+        <w:rPr>
+          <w:lang w:eastAsia="en-GB"/>
+        </w:rPr>
+      </w:pPr>
+      <w:r>
+        <w:rPr>
+          <w:lang w:eastAsia="en-GB"/>
+        </w:rPr>
+        <w:lastRenderedPageBreak/>
+        <w:tab/>
+        <w:t xml:space="preserve">Caso seja um profissional de saúde, tem a opção de iniciar sessão com a sua cédula e nome completo, como se pode observar na </w:t>
+      </w:r>
+      <w:r>
+        <w:rPr>
+          <w:lang w:eastAsia="en-GB"/>
+        </w:rPr>
+        <w:fldChar w:fldCharType="begin"/>
+      </w:r>
+      <w:r>
+        <w:rPr>
+          <w:lang w:eastAsia="en-GB"/>
+        </w:rPr>
+        <w:instrText xml:space="preserve"> REF _Ref153060048 \h </w:instrText>
+      </w:r>
+      <w:r>
+        <w:rPr>
+          <w:lang w:eastAsia="en-GB"/>
+        </w:rPr>
+      </w:r>
+      <w:r>
+        <w:rPr>
+          <w:lang w:eastAsia="en-GB"/>
+        </w:rPr>
+        <w:fldChar w:fldCharType="separate"/>
+      </w:r>
+      <w:r>
+        <w:t xml:space="preserve">Figura </w:t>
+      </w:r>
+      <w:r>
+        <w:rPr>
+          <w:noProof/>
+        </w:rPr>
+        <w:t>25</w:t>
+      </w:r>
+      <w:r>
+        <w:rPr>
+          <w:lang w:eastAsia="en-GB"/>
+        </w:rPr>
+        <w:fldChar w:fldCharType="end"/>
+      </w:r>
+      <w:r>
+        <w:rPr>
+          <w:lang w:eastAsia="en-GB"/>
+        </w:rPr>
+        <w:t>:</w:t>
+      </w:r>
+    </w:p>
+    <w:p>
+      <w:pPr>
+        <w:keepNext/>
+        <w:jc w:val="center"/>
+      </w:pPr>
+      <w:r>
+        <w:rPr>
+          <w:noProof/>
+          <w:lang w:eastAsia="en-GB"/>
+        </w:rPr>
+        <w:drawing>
+          <wp:inline distT="0" distB="0" distL="0" distR="0" wp14:anchorId="4A24D92C" wp14:editId="051F4BB5">
+            <wp:extent cx="4833257" cy="2471782"/>
+            <wp:effectExtent l="0" t="0" r="0" b="0"/>
+            <wp:docPr id="1249345564" name="Imagem 7" descr="Uma imagem com texto, captura de ecrã, software, Página web&#10;&#10;Descrição gerada automaticamente"/>
+            <wp:cNvGraphicFramePr>
+              <a:graphicFrameLocks xmlns:a="http://schemas.openxmlformats.org/drawingml/2006/main" noChangeAspect="1"/>
+            </wp:cNvGraphicFramePr>
+            <a:graphic xmlns:a="http://schemas.openxmlformats.org/drawingml/2006/main">
+              <a:graphicData uri="http://schemas.openxmlformats.org/drawingml/2006/picture">
+                <pic:pic xmlns:pic="http://schemas.openxmlformats.org/drawingml/2006/picture">
+                  <pic:nvPicPr>
+                    <pic:cNvPr id="1249345564" name="Imagem 7" descr="Uma imagem com texto, captura de ecrã, software, Página web&#10;&#10;Descrição gerada automaticamente"/>
+                    <pic:cNvPicPr/>
+                  </pic:nvPicPr>
+                  <pic:blipFill>
+                    <a:blip r:embed="rId54">
+                      <a:extLst>
+                        <a:ext uri="{28A0092B-C50C-407E-A947-70E740481C1C}">
+                          <a14:useLocalDpi xmlns:a14="http://schemas.microsoft.com/office/drawing/2010/main" val="0"/>
+                        </a:ext>
+                      </a:extLst>
+                    </a:blip>
+                    <a:stretch>
+                      <a:fillRect/>
+                    </a:stretch>
+                  </pic:blipFill>
+                  <pic:spPr>
+                    <a:xfrm>
+                      <a:off x="0" y="0"/>
+                      <a:ext cx="4846094" cy="2478347"/>
+                    </a:xfrm>
+                    <a:prstGeom prst="rect">
+                      <a:avLst/>
+                    </a:prstGeom>
+                  </pic:spPr>
+                </pic:pic>
+              </a:graphicData>
+            </a:graphic>
+          </wp:inline>
+        </w:drawing>
+      </w:r>
+    </w:p>
+    <w:p>
+      <w:pPr>
+        <w:pStyle w:val="Legenda"/>
+        <w:rPr>
+          <w:lang w:eastAsia="en-GB"/>
+        </w:rPr>
+      </w:pPr>
+      <w:bookmarkStart w:id="127" w:name="_Ref153060048"/>
+      <w:bookmarkStart w:id="128" w:name="_Toc153065109"/>
+      <w:r>
+        <w:t xml:space="preserve">Figura </w:t>
+      </w:r>
+      <w:r>
+        <w:fldChar w:fldCharType="begin"/>
+      </w:r>
+      <w:r>
+        <w:instrText xml:space="preserve"> SEQ Figura \* ARABIC </w:instrText>
+      </w:r>
+      <w:r>
+        <w:fldChar w:fldCharType="separate"/>
+      </w:r>
+      <w:r>
+        <w:rPr>
+          <w:noProof/>
+        </w:rPr>
+        <w:t>25</w:t>
+      </w:r>
+      <w:r>
+        <w:fldChar w:fldCharType="end"/>
+      </w:r>
+      <w:bookmarkEnd w:id="127"/>
+      <w:r>
+        <w:t xml:space="preserve"> - Login por cédula para profissionais de saúde</w:t>
+      </w:r>
+      <w:bookmarkEnd w:id="128"/>
+    </w:p>
+    <w:p>
+      <w:pPr>
+        <w:pStyle w:val="Ttulo2"/>
+      </w:pPr>
+      <w:bookmarkStart w:id="129" w:name="_Toc153065074"/>
+      <w:r>
+        <w:t>Visão do profissional de saúde</w:t>
+      </w:r>
+      <w:bookmarkEnd w:id="129"/>
+    </w:p>
+    <w:p>
+      <w:pPr>
+        <w:ind w:firstLine="357"/>
+        <w:rPr>
+          <w:lang w:eastAsia="en-GB"/>
+        </w:rPr>
+      </w:pPr>
+      <w:r>
+        <w:rPr>
+          <w:lang w:eastAsia="en-GB"/>
+        </w:rPr>
+        <w:t xml:space="preserve">Ao iniciar sessão, a página principal do profissional será a seguinte, na </w:t>
+      </w:r>
+      <w:r>
+        <w:rPr>
+          <w:lang w:eastAsia="en-GB"/>
+        </w:rPr>
+        <w:fldChar w:fldCharType="begin"/>
+      </w:r>
+      <w:r>
+        <w:rPr>
+          <w:lang w:eastAsia="en-GB"/>
+        </w:rPr>
+        <w:instrText xml:space="preserve"> REF _Ref153062427 \h </w:instrText>
+      </w:r>
+      <w:r>
+        <w:rPr>
+          <w:lang w:eastAsia="en-GB"/>
+        </w:rPr>
+      </w:r>
+      <w:r>
+        <w:rPr>
+          <w:lang w:eastAsia="en-GB"/>
+        </w:rPr>
+        <w:fldChar w:fldCharType="separate"/>
+      </w:r>
+      <w:r>
+        <w:t xml:space="preserve">Figura </w:t>
+      </w:r>
+      <w:r>
+        <w:rPr>
+          <w:noProof/>
+        </w:rPr>
+        <w:t>26</w:t>
+      </w:r>
+      <w:r>
+        <w:rPr>
+          <w:lang w:eastAsia="en-GB"/>
+        </w:rPr>
+        <w:fldChar w:fldCharType="end"/>
+      </w:r>
+      <w:r>
+        <w:rPr>
+          <w:lang w:eastAsia="en-GB"/>
+        </w:rPr>
+        <w:t>, que apresenta as consultas agendadas para esse profissional:</w:t>
+      </w:r>
+    </w:p>
+    <w:p>
+      <w:pPr>
+        <w:keepNext/>
+        <w:jc w:val="center"/>
+      </w:pPr>
+      <w:r>
+        <w:rPr>
+          <w:noProof/>
+          <w:lang w:eastAsia="en-GB"/>
+        </w:rPr>
+        <w:drawing>
+          <wp:inline distT="0" distB="0" distL="0" distR="0" wp14:anchorId="20585FD5" wp14:editId="0931D392">
+            <wp:extent cx="5242081" cy="4002373"/>
+            <wp:effectExtent l="0" t="0" r="0" b="0"/>
+            <wp:docPr id="1830458994" name="Imagem 8" descr="Uma imagem com texto, captura de ecrã, número, software&#10;&#10;Descrição gerada automaticamente"/>
+            <wp:cNvGraphicFramePr>
+              <a:graphicFrameLocks xmlns:a="http://schemas.openxmlformats.org/drawingml/2006/main" noChangeAspect="1"/>
+            </wp:cNvGraphicFramePr>
+            <a:graphic xmlns:a="http://schemas.openxmlformats.org/drawingml/2006/main">
+              <a:graphicData uri="http://schemas.openxmlformats.org/drawingml/2006/picture">
+                <pic:pic xmlns:pic="http://schemas.openxmlformats.org/drawingml/2006/picture">
+                  <pic:nvPicPr>
+                    <pic:cNvPr id="1830458994" name="Imagem 8" descr="Uma imagem com texto, captura de ecrã, número, software&#10;&#10;Descrição gerada automaticamente"/>
+                    <pic:cNvPicPr/>
+                  </pic:nvPicPr>
+                  <pic:blipFill rotWithShape="1">
+                    <a:blip r:embed="rId55">
+                      <a:extLst>
+                        <a:ext uri="{28A0092B-C50C-407E-A947-70E740481C1C}">
+                          <a14:useLocalDpi xmlns:a14="http://schemas.microsoft.com/office/drawing/2010/main" val="0"/>
+                        </a:ext>
+                      </a:extLst>
+                    </a:blip>
+                    <a:srcRect t="1635" b="4476"/>
+                    <a:stretch/>
+                  </pic:blipFill>
+                  <pic:spPr bwMode="auto">
+                    <a:xfrm>
+                      <a:off x="0" y="0"/>
+                      <a:ext cx="5261441" cy="4017154"/>
+                    </a:xfrm>
+                    <a:prstGeom prst="rect">
+                      <a:avLst/>
+                    </a:prstGeom>
+                    <a:ln>
+                      <a:noFill/>
+                    </a:ln>
+                    <a:extLst>
+                      <a:ext uri="{53640926-AAD7-44D8-BBD7-CCE9431645EC}">
+                        <a14:shadowObscured xmlns:a14="http://schemas.microsoft.com/office/drawing/2010/main"/>
+                      </a:ext>
+                    </a:extLst>
+                  </pic:spPr>
+                </pic:pic>
+              </a:graphicData>
+            </a:graphic>
+          </wp:inline>
+        </w:drawing>
+      </w:r>
+    </w:p>
+    <w:p>
+      <w:pPr>
+        <w:pStyle w:val="Legenda"/>
+        <w:rPr>
+          <w:lang w:eastAsia="en-GB"/>
+        </w:rPr>
+      </w:pPr>
+      <w:bookmarkStart w:id="130" w:name="_Ref153062427"/>
+      <w:bookmarkStart w:id="131" w:name="_Toc153065110"/>
+      <w:r>
+        <w:t xml:space="preserve">Figura </w:t>
+      </w:r>
+      <w:r>
+        <w:fldChar w:fldCharType="begin"/>
+      </w:r>
+      <w:r>
+        <w:instrText xml:space="preserve"> SEQ Figura \* ARABIC </w:instrText>
+      </w:r>
+      <w:r>
+        <w:fldChar w:fldCharType="separate"/>
+      </w:r>
+      <w:r>
+        <w:rPr>
+          <w:noProof/>
+        </w:rPr>
+        <w:t>26</w:t>
+      </w:r>
+      <w:r>
+        <w:fldChar w:fldCharType="end"/>
+      </w:r>
+      <w:bookmarkEnd w:id="130"/>
+      <w:r>
+        <w:t xml:space="preserve"> - Página principal profissional de saúde</w:t>
+      </w:r>
+      <w:bookmarkEnd w:id="131"/>
+    </w:p>
+    <w:p>
+      <w:pPr>
+        <w:pStyle w:val="Ttulo3"/>
+        <w:rPr>
+          <w:lang w:eastAsia="en-GB"/>
+        </w:rPr>
+      </w:pPr>
+      <w:bookmarkStart w:id="132" w:name="_Toc153065075"/>
+      <w:r>
+        <w:rPr>
+          <w:lang w:eastAsia="en-GB"/>
+        </w:rPr>
+        <w:lastRenderedPageBreak/>
+        <w:t>Prescrições</w:t>
+      </w:r>
+      <w:bookmarkEnd w:id="132"/>
+    </w:p>
+    <w:p>
+      <w:pPr>
+        <w:ind w:firstLine="357"/>
+        <w:rPr>
+          <w:lang w:eastAsia="en-GB"/>
+        </w:rPr>
+      </w:pPr>
+      <w:r>
+        <w:rPr>
+          <w:lang w:eastAsia="en-GB"/>
+        </w:rPr>
+        <w:t xml:space="preserve"> Ao carregar na parte das prescrições no cabeçalho, abrirá a página da </w:t>
+      </w:r>
+      <w:r>
+        <w:rPr>
+          <w:lang w:eastAsia="en-GB"/>
+        </w:rPr>
+        <w:fldChar w:fldCharType="begin"/>
+      </w:r>
+      <w:r>
+        <w:rPr>
+          <w:lang w:eastAsia="en-GB"/>
+        </w:rPr>
+        <w:instrText xml:space="preserve"> REF _Ref153062580 \h </w:instrText>
+      </w:r>
+      <w:r>
+        <w:rPr>
+          <w:lang w:eastAsia="en-GB"/>
+        </w:rPr>
+      </w:r>
+      <w:r>
+        <w:rPr>
+          <w:lang w:eastAsia="en-GB"/>
+        </w:rPr>
+        <w:fldChar w:fldCharType="separate"/>
+      </w:r>
+      <w:r>
+        <w:t xml:space="preserve">Figura </w:t>
+      </w:r>
+      <w:r>
+        <w:rPr>
+          <w:noProof/>
+        </w:rPr>
+        <w:t>27</w:t>
+      </w:r>
+      <w:r>
+        <w:rPr>
+          <w:lang w:eastAsia="en-GB"/>
+        </w:rPr>
+        <w:fldChar w:fldCharType="end"/>
+      </w:r>
+      <w:r>
+        <w:rPr>
+          <w:lang w:eastAsia="en-GB"/>
+        </w:rPr>
+        <w:t>:</w:t>
+      </w:r>
+    </w:p>
+    <w:p>
+      <w:pPr>
+        <w:keepNext/>
+        <w:jc w:val="center"/>
+      </w:pPr>
+      <w:r>
+        <w:rPr>
+          <w:noProof/>
+          <w:lang w:eastAsia="en-GB"/>
+        </w:rPr>
+        <w:drawing>
+          <wp:inline distT="0" distB="0" distL="0" distR="0" wp14:anchorId="1A9B2157" wp14:editId="2F85349C">
+            <wp:extent cx="5783331" cy="2569028"/>
+            <wp:effectExtent l="0" t="0" r="0" b="0"/>
+            <wp:docPr id="1035141094" name="Imagem 9" descr="Uma imagem com texto, captura de ecrã, Retângulo, design&#10;&#10;Descrição gerada automaticamente"/>
+            <wp:cNvGraphicFramePr>
+              <a:graphicFrameLocks xmlns:a="http://schemas.openxmlformats.org/drawingml/2006/main" noChangeAspect="1"/>
+            </wp:cNvGraphicFramePr>
+            <a:graphic xmlns:a="http://schemas.openxmlformats.org/drawingml/2006/main">
+              <a:graphicData uri="http://schemas.openxmlformats.org/drawingml/2006/picture">
+                <pic:pic xmlns:pic="http://schemas.openxmlformats.org/drawingml/2006/picture">
+                  <pic:nvPicPr>
+                    <pic:cNvPr id="1035141094" name="Imagem 9" descr="Uma imagem com texto, captura de ecrã, Retângulo, design&#10;&#10;Descrição gerada automaticamente"/>
+                    <pic:cNvPicPr/>
+                  </pic:nvPicPr>
+                  <pic:blipFill rotWithShape="1">
+                    <a:blip r:embed="rId56">
+                      <a:extLst>
+                        <a:ext uri="{28A0092B-C50C-407E-A947-70E740481C1C}">
+                          <a14:useLocalDpi xmlns:a14="http://schemas.microsoft.com/office/drawing/2010/main" val="0"/>
+                        </a:ext>
+                      </a:extLst>
+                    </a:blip>
+                    <a:srcRect l="4368" r="3699"/>
+                    <a:stretch/>
+                  </pic:blipFill>
+                  <pic:spPr bwMode="auto">
+                    <a:xfrm>
+                      <a:off x="0" y="0"/>
+                      <a:ext cx="5790831" cy="2572360"/>
+                    </a:xfrm>
+                    <a:prstGeom prst="rect">
+                      <a:avLst/>
+                    </a:prstGeom>
+                    <a:ln>
+                      <a:noFill/>
+                    </a:ln>
+                    <a:extLst>
+                      <a:ext uri="{53640926-AAD7-44D8-BBD7-CCE9431645EC}">
+                        <a14:shadowObscured xmlns:a14="http://schemas.microsoft.com/office/drawing/2010/main"/>
+                      </a:ext>
+                    </a:extLst>
+                  </pic:spPr>
+                </pic:pic>
+              </a:graphicData>
+            </a:graphic>
+          </wp:inline>
+        </w:drawing>
+      </w:r>
+    </w:p>
+    <w:p>
+      <w:pPr>
+        <w:pStyle w:val="Legenda"/>
+        <w:rPr>
+          <w:lang w:eastAsia="en-GB"/>
+        </w:rPr>
+      </w:pPr>
+      <w:bookmarkStart w:id="133" w:name="_Ref153062580"/>
+      <w:bookmarkStart w:id="134" w:name="_Toc153065111"/>
+      <w:r>
+        <w:t xml:space="preserve">Figura </w:t>
+      </w:r>
+      <w:r>
+        <w:fldChar w:fldCharType="begin"/>
+      </w:r>
+      <w:r>
+        <w:instrText xml:space="preserve"> SEQ Figura \* ARABIC </w:instrText>
+      </w:r>
+      <w:r>
+        <w:fldChar w:fldCharType="separate"/>
+      </w:r>
+      <w:r>
+        <w:rPr>
+          <w:noProof/>
+        </w:rPr>
+        <w:t>27</w:t>
+      </w:r>
+      <w:r>
+        <w:fldChar w:fldCharType="end"/>
+      </w:r>
+      <w:bookmarkEnd w:id="133"/>
+      <w:r>
+        <w:t xml:space="preserve"> - Área de prescrição de medicação e MCDTs</w:t>
+      </w:r>
+      <w:bookmarkEnd w:id="134"/>
+    </w:p>
+    <w:p>
+      <w:pPr>
+        <w:ind w:firstLine="357"/>
+        <w:rPr>
+          <w:lang w:eastAsia="en-GB"/>
+        </w:rPr>
+      </w:pPr>
+      <w:r>
+        <w:rPr>
+          <w:lang w:eastAsia="en-GB"/>
+        </w:rPr>
+        <w:t xml:space="preserve">Caso escolha a parte de prescrição de MCDTs, aparecerá a página da </w:t>
+      </w:r>
+      <w:r>
+        <w:rPr>
+          <w:lang w:eastAsia="en-GB"/>
+        </w:rPr>
+        <w:fldChar w:fldCharType="begin"/>
+      </w:r>
+      <w:r>
+        <w:rPr>
+          <w:lang w:eastAsia="en-GB"/>
+        </w:rPr>
+        <w:instrText xml:space="preserve"> REF _Ref153062686 \h </w:instrText>
+      </w:r>
+      <w:r>
+        <w:rPr>
+          <w:lang w:eastAsia="en-GB"/>
+        </w:rPr>
+      </w:r>
+      <w:r>
+        <w:rPr>
+          <w:lang w:eastAsia="en-GB"/>
+        </w:rPr>
+        <w:fldChar w:fldCharType="separate"/>
+      </w:r>
+      <w:r>
+        <w:t xml:space="preserve">Figura </w:t>
+      </w:r>
+      <w:r>
+        <w:rPr>
+          <w:noProof/>
+        </w:rPr>
+        <w:t>28</w:t>
+      </w:r>
+      <w:r>
+        <w:rPr>
+          <w:lang w:eastAsia="en-GB"/>
+        </w:rPr>
+        <w:fldChar w:fldCharType="end"/>
+      </w:r>
+      <w:r>
+        <w:rPr>
+          <w:lang w:eastAsia="en-GB"/>
+        </w:rPr>
+        <w:t>, com um histórico de prescrições:</w:t>
+      </w:r>
+    </w:p>
+    <w:p>
+      <w:pPr>
+        <w:keepNext/>
+        <w:jc w:val="center"/>
+      </w:pPr>
+      <w:r>
+        <w:rPr>
+          <w:noProof/>
+          <w:lang w:eastAsia="en-GB"/>
+        </w:rPr>
+        <w:drawing>
+          <wp:inline distT="0" distB="0" distL="0" distR="0" wp14:anchorId="789D2933" wp14:editId="67F6B91D">
+            <wp:extent cx="5646875" cy="3246120"/>
+            <wp:effectExtent l="0" t="0" r="0" b="0"/>
+            <wp:docPr id="2092990597" name="Imagem 10" descr="Uma imagem com texto, software, número, Página web&#10;&#10;Descrição gerada automaticamente"/>
+            <wp:cNvGraphicFramePr>
+              <a:graphicFrameLocks xmlns:a="http://schemas.openxmlformats.org/drawingml/2006/main" noChangeAspect="1"/>
+            </wp:cNvGraphicFramePr>
+            <a:graphic xmlns:a="http://schemas.openxmlformats.org/drawingml/2006/main">
+              <a:graphicData uri="http://schemas.openxmlformats.org/drawingml/2006/picture">
+                <pic:pic xmlns:pic="http://schemas.openxmlformats.org/drawingml/2006/picture">
+                  <pic:nvPicPr>
+                    <pic:cNvPr id="2092990597" name="Imagem 10" descr="Uma imagem com texto, software, número, Página web&#10;&#10;Descrição gerada automaticamente"/>
+                    <pic:cNvPicPr/>
+                  </pic:nvPicPr>
+                  <pic:blipFill rotWithShape="1">
+                    <a:blip r:embed="rId57">
+                      <a:extLst>
+                        <a:ext uri="{28A0092B-C50C-407E-A947-70E740481C1C}">
+                          <a14:useLocalDpi xmlns:a14="http://schemas.microsoft.com/office/drawing/2010/main" val="0"/>
+                        </a:ext>
+                      </a:extLst>
+                    </a:blip>
+                    <a:srcRect l="4986" r="4875"/>
+                    <a:stretch/>
+                  </pic:blipFill>
+                  <pic:spPr bwMode="auto">
+                    <a:xfrm>
+                      <a:off x="0" y="0"/>
+                      <a:ext cx="5654959" cy="3250767"/>
+                    </a:xfrm>
+                    <a:prstGeom prst="rect">
+                      <a:avLst/>
+                    </a:prstGeom>
+                    <a:ln>
+                      <a:noFill/>
+                    </a:ln>
+                    <a:extLst>
+                      <a:ext uri="{53640926-AAD7-44D8-BBD7-CCE9431645EC}">
+                        <a14:shadowObscured xmlns:a14="http://schemas.microsoft.com/office/drawing/2010/main"/>
+                      </a:ext>
+                    </a:extLst>
+                  </pic:spPr>
+                </pic:pic>
+              </a:graphicData>
+            </a:graphic>
+          </wp:inline>
+        </w:drawing>
+      </w:r>
+    </w:p>
+    <w:p>
+      <w:pPr>
+        <w:pStyle w:val="Legenda"/>
+      </w:pPr>
+      <w:bookmarkStart w:id="135" w:name="_Ref153062686"/>
+      <w:bookmarkStart w:id="136" w:name="_Toc153065112"/>
+      <w:r>
+        <w:t xml:space="preserve">Figura </w:t>
+      </w:r>
+      <w:r>
+        <w:fldChar w:fldCharType="begin"/>
+      </w:r>
+      <w:r>
+        <w:instrText xml:space="preserve"> SEQ Figura \* ARABIC </w:instrText>
+      </w:r>
+      <w:r>
+        <w:fldChar w:fldCharType="separate"/>
+      </w:r>
+      <w:r>
+        <w:rPr>
+          <w:noProof/>
+        </w:rPr>
+        <w:t>28</w:t>
+      </w:r>
+      <w:r>
+        <w:fldChar w:fldCharType="end"/>
+      </w:r>
+      <w:bookmarkEnd w:id="135"/>
+      <w:r>
+        <w:t xml:space="preserve"> - Área de prescrição de MCDTs</w:t>
+      </w:r>
+      <w:bookmarkEnd w:id="136"/>
+    </w:p>
+    <w:p>
+      <w:r>
+        <w:tab/>
+        <w:t xml:space="preserve">Caso a escolha seja a prescrição de medicamentos, apresenta a página da </w:t>
+      </w:r>
+      <w:r>
+        <w:fldChar w:fldCharType="begin"/>
+      </w:r>
+      <w:r>
+        <w:instrText xml:space="preserve"> REF _Ref153062763 \h </w:instrText>
+      </w:r>
+      <w:r>
+        <w:fldChar w:fldCharType="separate"/>
+      </w:r>
+      <w:r>
+        <w:t xml:space="preserve">Figura </w:t>
+      </w:r>
+      <w:r>
+        <w:rPr>
+          <w:noProof/>
+        </w:rPr>
+        <w:t>29</w:t>
+      </w:r>
+      <w:r>
+        <w:fldChar w:fldCharType="end"/>
+      </w:r>
+      <w:r>
+        <w:t>:</w:t>
+      </w:r>
+    </w:p>
+    <w:p>
+      <w:pPr>
+        <w:keepNext/>
+        <w:jc w:val="center"/>
+      </w:pPr>
+      <w:r>
+        <w:rPr>
+          <w:noProof/>
+        </w:rPr>
+        <w:lastRenderedPageBreak/>
+        <w:drawing>
+          <wp:inline distT="0" distB="0" distL="0" distR="0" wp14:anchorId="432A9569" wp14:editId="66C01A4C">
+            <wp:extent cx="5513355" cy="2743200"/>
+            <wp:effectExtent l="0" t="0" r="0" b="0"/>
+            <wp:docPr id="334493250" name="Imagem 11" descr="Uma imagem com texto, software, número, Página web&#10;&#10;Descrição gerada automaticamente"/>
+            <wp:cNvGraphicFramePr>
+              <a:graphicFrameLocks xmlns:a="http://schemas.openxmlformats.org/drawingml/2006/main" noChangeAspect="1"/>
+            </wp:cNvGraphicFramePr>
+            <a:graphic xmlns:a="http://schemas.openxmlformats.org/drawingml/2006/main">
+              <a:graphicData uri="http://schemas.openxmlformats.org/drawingml/2006/picture">
+                <pic:pic xmlns:pic="http://schemas.openxmlformats.org/drawingml/2006/picture">
+                  <pic:nvPicPr>
+                    <pic:cNvPr id="334493250" name="Imagem 11" descr="Uma imagem com texto, software, número, Página web&#10;&#10;Descrição gerada automaticamente"/>
+                    <pic:cNvPicPr/>
+                  </pic:nvPicPr>
+                  <pic:blipFill rotWithShape="1">
+                    <a:blip r:embed="rId58">
+                      <a:extLst>
+                        <a:ext uri="{28A0092B-C50C-407E-A947-70E740481C1C}">
+                          <a14:useLocalDpi xmlns:a14="http://schemas.microsoft.com/office/drawing/2010/main" val="0"/>
+                        </a:ext>
+                      </a:extLst>
+                    </a:blip>
+                    <a:srcRect l="2224" r="7150"/>
+                    <a:stretch/>
+                  </pic:blipFill>
+                  <pic:spPr bwMode="auto">
+                    <a:xfrm>
+                      <a:off x="0" y="0"/>
+                      <a:ext cx="5517567" cy="2745296"/>
+                    </a:xfrm>
+                    <a:prstGeom prst="rect">
+                      <a:avLst/>
+                    </a:prstGeom>
+                    <a:ln>
+                      <a:noFill/>
+                    </a:ln>
+                    <a:extLst>
+                      <a:ext uri="{53640926-AAD7-44D8-BBD7-CCE9431645EC}">
+                        <a14:shadowObscured xmlns:a14="http://schemas.microsoft.com/office/drawing/2010/main"/>
+                      </a:ext>
+                    </a:extLst>
+                  </pic:spPr>
+                </pic:pic>
+              </a:graphicData>
+            </a:graphic>
+          </wp:inline>
+        </w:drawing>
+      </w:r>
+    </w:p>
+    <w:p>
+      <w:pPr>
+        <w:pStyle w:val="Legenda"/>
+      </w:pPr>
+      <w:bookmarkStart w:id="137" w:name="_Ref153062763"/>
+      <w:bookmarkStart w:id="138" w:name="_Toc153065113"/>
+      <w:r>
+        <w:t xml:space="preserve">Figura </w:t>
+      </w:r>
+      <w:r>
+        <w:fldChar w:fldCharType="begin"/>
+      </w:r>
+      <w:r>
+        <w:instrText xml:space="preserve"> SEQ Figura \* ARABIC </w:instrText>
+      </w:r>
+      <w:r>
+        <w:fldChar w:fldCharType="separate"/>
+      </w:r>
+      <w:r>
+        <w:rPr>
+          <w:noProof/>
+        </w:rPr>
+        <w:t>29</w:t>
+      </w:r>
+      <w:r>
+        <w:fldChar w:fldCharType="end"/>
+      </w:r>
+      <w:bookmarkEnd w:id="137"/>
+      <w:r>
+        <w:t xml:space="preserve"> - Área de prescrição de medicamentos</w:t>
+      </w:r>
+      <w:bookmarkEnd w:id="138"/>
+    </w:p>
+    <w:p>
+      <w:pPr>
+        <w:pStyle w:val="Ttulo3"/>
+      </w:pPr>
+      <w:r>
+        <w:tab/>
+      </w:r>
+      <w:bookmarkStart w:id="139" w:name="_Toc153065076"/>
+      <w:r>
+        <w:t>Consultas</w:t>
+      </w:r>
+      <w:bookmarkEnd w:id="139"/>
+    </w:p>
+    <w:p>
+      <w:pPr>
+        <w:ind w:firstLine="357"/>
+      </w:pPr>
+      <w:r>
+        <w:t xml:space="preserve">A parte das consultas está presente na </w:t>
+      </w:r>
+      <w:r>
+        <w:fldChar w:fldCharType="begin"/>
+      </w:r>
+      <w:r>
+        <w:instrText xml:space="preserve"> REF _Ref153062952 \h </w:instrText>
+      </w:r>
+      <w:r>
+        <w:fldChar w:fldCharType="separate"/>
+      </w:r>
+      <w:r>
+        <w:t xml:space="preserve">Figura </w:t>
+      </w:r>
+      <w:r>
+        <w:rPr>
+          <w:noProof/>
+        </w:rPr>
+        <w:t>30</w:t>
+      </w:r>
+      <w:r>
+        <w:fldChar w:fldCharType="end"/>
+      </w:r>
+      <w:r>
+        <w:t xml:space="preserve">, onde o profissional </w:t>
+      </w:r>
+      <w:r>
+        <w:t>tem acesso ao seu histórico de consultas:</w:t>
+      </w:r>
+    </w:p>
+    <w:p>
+      <w:pPr>
+        <w:keepNext/>
+        <w:ind w:firstLine="357"/>
+        <w:jc w:val="center"/>
+      </w:pPr>
+      <w:r>
+        <w:rPr>
+          <w:noProof/>
+        </w:rPr>
+        <w:drawing>
+          <wp:inline distT="0" distB="0" distL="0" distR="0" wp14:anchorId="186E4767" wp14:editId="4177846B">
+            <wp:extent cx="5731510" cy="2698229"/>
+            <wp:effectExtent l="0" t="0" r="0" b="0"/>
+            <wp:docPr id="100133776" name="Imagem 12" descr="Uma imagem com texto, número, software, captura de ecrã&#10;&#10;Descrição gerada automaticamente"/>
+            <wp:cNvGraphicFramePr>
+              <a:graphicFrameLocks xmlns:a="http://schemas.openxmlformats.org/drawingml/2006/main" noChangeAspect="1"/>
+            </wp:cNvGraphicFramePr>
+            <a:graphic xmlns:a="http://schemas.openxmlformats.org/drawingml/2006/main">
+              <a:graphicData uri="http://schemas.openxmlformats.org/drawingml/2006/picture">
+                <pic:pic xmlns:pic="http://schemas.openxmlformats.org/drawingml/2006/picture">
+                  <pic:nvPicPr>
+                    <pic:cNvPr id="100133776" name="Imagem 12" descr="Uma imagem com texto, número, software, captura de ecrã&#10;&#10;Descrição gerada automaticamente"/>
+                    <pic:cNvPicPr/>
+                  </pic:nvPicPr>
+                  <pic:blipFill rotWithShape="1">
+                    <a:blip r:embed="rId59">
+                      <a:extLst>
+                        <a:ext uri="{28A0092B-C50C-407E-A947-70E740481C1C}">
+                          <a14:useLocalDpi xmlns:a14="http://schemas.microsoft.com/office/drawing/2010/main" val="0"/>
+                        </a:ext>
+                      </a:extLst>
+                    </a:blip>
+                    <a:srcRect b="4919"/>
+                    <a:stretch/>
+                  </pic:blipFill>
+                  <pic:spPr bwMode="auto">
+                    <a:xfrm>
+                      <a:off x="0" y="0"/>
+                      <a:ext cx="5731510" cy="2698229"/>
+                    </a:xfrm>
+                    <a:prstGeom prst="rect">
+                      <a:avLst/>
+                    </a:prstGeom>
+                    <a:ln>
+                      <a:noFill/>
+                    </a:ln>
+                    <a:extLst>
+                      <a:ext uri="{53640926-AAD7-44D8-BBD7-CCE9431645EC}">
+                        <a14:shadowObscured xmlns:a14="http://schemas.microsoft.com/office/drawing/2010/main"/>
+                      </a:ext>
+                    </a:extLst>
+                  </pic:spPr>
+                </pic:pic>
+              </a:graphicData>
+            </a:graphic>
+          </wp:inline>
+        </w:drawing>
+      </w:r>
+    </w:p>
+    <w:p>
+      <w:pPr>
+        <w:pStyle w:val="Legenda"/>
+      </w:pPr>
+      <w:bookmarkStart w:id="140" w:name="_Ref153062952"/>
+      <w:bookmarkStart w:id="141" w:name="_Toc153065114"/>
+      <w:r>
+        <w:t xml:space="preserve">Figura </w:t>
+      </w:r>
+      <w:r>
+        <w:fldChar w:fldCharType="begin"/>
+      </w:r>
+      <w:r>
+        <w:instrText xml:space="preserve"> SEQ Figura \* ARABIC </w:instrText>
+      </w:r>
+      <w:r>
+        <w:fldChar w:fldCharType="separate"/>
+      </w:r>
+      <w:r>
+        <w:rPr>
+          <w:noProof/>
+        </w:rPr>
+        <w:t>30</w:t>
+      </w:r>
+      <w:r>
+        <w:fldChar w:fldCharType="end"/>
+      </w:r>
+      <w:bookmarkEnd w:id="140"/>
+      <w:r>
+        <w:t xml:space="preserve"> - Histórico de consultas</w:t>
+      </w:r>
+      <w:bookmarkEnd w:id="141"/>
+    </w:p>
+    <w:p>
+      <w:pPr>
+        <w:pStyle w:val="Ttulo3"/>
+      </w:pPr>
+      <w:bookmarkStart w:id="142" w:name="_Toc153065077"/>
+      <w:r>
+        <w:t>Utente</w:t>
+      </w:r>
+      <w:bookmarkEnd w:id="142"/>
+    </w:p>
+    <w:p>
+      <w:pPr>
+        <w:ind w:firstLine="357"/>
         <w:rPr>
           <w:rStyle w:val="x4k7w5x"/>
-        </w:rPr>
-      </w:pPr>
+          <w:lang w:eastAsia="en-GB"/>
+        </w:rPr>
+      </w:pPr>
+      <w:r>
+        <w:rPr>
+          <w:rStyle w:val="x4k7w5x"/>
+          <w:lang w:eastAsia="en-GB"/>
+        </w:rPr>
+        <w:t xml:space="preserve">A área do utente apresenta todos os dados clínicos de utentes registados no RNU, mostrado na </w:t>
+      </w:r>
+      <w:r>
+        <w:rPr>
+          <w:rStyle w:val="x4k7w5x"/>
+          <w:lang w:eastAsia="en-GB"/>
+        </w:rPr>
+        <w:fldChar w:fldCharType="begin"/>
+      </w:r>
+      <w:r>
+        <w:rPr>
+          <w:rStyle w:val="x4k7w5x"/>
+          <w:lang w:eastAsia="en-GB"/>
+        </w:rPr>
+        <w:instrText xml:space="preserve"> REF _Ref153063129 \h </w:instrText>
+      </w:r>
+      <w:r>
+        <w:rPr>
+          <w:rStyle w:val="x4k7w5x"/>
+          <w:lang w:eastAsia="en-GB"/>
+        </w:rPr>
+      </w:r>
+      <w:r>
+        <w:rPr>
+          <w:rStyle w:val="x4k7w5x"/>
+          <w:lang w:eastAsia="en-GB"/>
+        </w:rPr>
+        <w:fldChar w:fldCharType="separate"/>
+      </w:r>
+      <w:r>
+        <w:t xml:space="preserve">Figura </w:t>
+      </w:r>
+      <w:r>
+        <w:rPr>
+          <w:noProof/>
+        </w:rPr>
+        <w:t>31</w:t>
+      </w:r>
+      <w:r>
+        <w:rPr>
+          <w:rStyle w:val="x4k7w5x"/>
+          <w:lang w:eastAsia="en-GB"/>
+        </w:rPr>
+        <w:fldChar w:fldCharType="end"/>
+      </w:r>
+      <w:r>
+        <w:rPr>
+          <w:rStyle w:val="x4k7w5x"/>
+          <w:lang w:eastAsia="en-GB"/>
+        </w:rPr>
+        <w:t>:</w:t>
+      </w:r>
+    </w:p>
+    <w:p>
+      <w:pPr>
+        <w:keepNext/>
+        <w:ind w:firstLine="357"/>
+        <w:jc w:val="center"/>
+      </w:pPr>
+      <w:r>
+        <w:rPr>
+          <w:noProof/>
+          <w:lang w:eastAsia="en-GB"/>
+        </w:rPr>
+        <w:lastRenderedPageBreak/>
+        <w:drawing>
+          <wp:inline distT="0" distB="0" distL="0" distR="0" wp14:anchorId="55BBE78C" wp14:editId="37B62753">
+            <wp:extent cx="5486400" cy="2747853"/>
+            <wp:effectExtent l="0" t="0" r="0" b="0"/>
+            <wp:docPr id="1228206500" name="Imagem 13" descr="Uma imagem com texto, número, software, Página web&#10;&#10;Descrição gerada automaticamente"/>
+            <wp:cNvGraphicFramePr>
+              <a:graphicFrameLocks xmlns:a="http://schemas.openxmlformats.org/drawingml/2006/main" noChangeAspect="1"/>
+            </wp:cNvGraphicFramePr>
+            <a:graphic xmlns:a="http://schemas.openxmlformats.org/drawingml/2006/main">
+              <a:graphicData uri="http://schemas.openxmlformats.org/drawingml/2006/picture">
+                <pic:pic xmlns:pic="http://schemas.openxmlformats.org/drawingml/2006/picture">
+                  <pic:nvPicPr>
+                    <pic:cNvPr id="1228206500" name="Imagem 13" descr="Uma imagem com texto, número, software, Página web&#10;&#10;Descrição gerada automaticamente"/>
+                    <pic:cNvPicPr/>
+                  </pic:nvPicPr>
+                  <pic:blipFill rotWithShape="1">
+                    <a:blip r:embed="rId60">
+                      <a:extLst>
+                        <a:ext uri="{28A0092B-C50C-407E-A947-70E740481C1C}">
+                          <a14:useLocalDpi xmlns:a14="http://schemas.microsoft.com/office/drawing/2010/main" val="0"/>
+                        </a:ext>
+                      </a:extLst>
+                    </a:blip>
+                    <a:srcRect b="3979"/>
+                    <a:stretch/>
+                  </pic:blipFill>
+                  <pic:spPr bwMode="auto">
+                    <a:xfrm>
+                      <a:off x="0" y="0"/>
+                      <a:ext cx="5495176" cy="2752248"/>
+                    </a:xfrm>
+                    <a:prstGeom prst="rect">
+                      <a:avLst/>
+                    </a:prstGeom>
+                    <a:ln>
+                      <a:noFill/>
+                    </a:ln>
+                    <a:extLst>
+                      <a:ext uri="{53640926-AAD7-44D8-BBD7-CCE9431645EC}">
+                        <a14:shadowObscured xmlns:a14="http://schemas.microsoft.com/office/drawing/2010/main"/>
+                      </a:ext>
+                    </a:extLst>
+                  </pic:spPr>
+                </pic:pic>
+              </a:graphicData>
+            </a:graphic>
+          </wp:inline>
+        </w:drawing>
+      </w:r>
+    </w:p>
+    <w:p>
+      <w:pPr>
+        <w:pStyle w:val="Legenda"/>
+        <w:rPr>
+          <w:lang w:eastAsia="en-GB"/>
+        </w:rPr>
+      </w:pPr>
+      <w:bookmarkStart w:id="143" w:name="_Ref153063129"/>
+      <w:bookmarkStart w:id="144" w:name="_Toc153065115"/>
+      <w:r>
+        <w:t xml:space="preserve">Figura </w:t>
+      </w:r>
+      <w:r>
+        <w:fldChar w:fldCharType="begin"/>
+      </w:r>
+      <w:r>
+        <w:instrText xml:space="preserve"> SEQ Figura \* ARABIC </w:instrText>
+      </w:r>
+      <w:r>
+        <w:fldChar w:fldCharType="separate"/>
+      </w:r>
+      <w:r>
+        <w:rPr>
+          <w:noProof/>
+        </w:rPr>
+        <w:t>31</w:t>
+      </w:r>
+      <w:r>
+        <w:fldChar w:fldCharType="end"/>
+      </w:r>
+      <w:bookmarkEnd w:id="143"/>
+      <w:r>
+        <w:t xml:space="preserve"> - Dados clínicos dos utentes</w:t>
+      </w:r>
+      <w:bookmarkEnd w:id="144"/>
     </w:p>
     <w:p>
       <w:pPr>
         <w:pStyle w:val="Ttulo2"/>
       </w:pPr>
-      <w:bookmarkStart w:id="123" w:name="_Toc153026258"/>
-      <w:r>
-        <w:t>Página principal</w:t>
-      </w:r>
-      <w:bookmarkEnd w:id="123"/>
-    </w:p>
-    <w:p>
-      <w:pPr>
-        <w:rPr>
-          <w:lang w:eastAsia="en-GB"/>
-        </w:rPr>
-      </w:pPr>
-    </w:p>
-    <w:p>
-      <w:pPr>
-        <w:rPr>
-          <w:lang w:eastAsia="en-GB"/>
-        </w:rPr>
-      </w:pPr>
+      <w:bookmarkStart w:id="145" w:name="_Toc153065078"/>
+      <w:r>
+        <w:t>Visão do administrativo</w:t>
+      </w:r>
+      <w:bookmarkEnd w:id="145"/>
     </w:p>
     <w:p>
       <w:pPr>
@@ -24906,6 +27950,163 @@
           <w:lang w:eastAsia="en-GB"/>
         </w:rPr>
       </w:pPr>
+      <w:r>
+        <w:rPr>
+          <w:lang w:eastAsia="en-GB"/>
+        </w:rPr>
+        <w:t xml:space="preserve">Ao entrar na aplicação como administrativo, aparece a seguinte página, da </w:t>
+      </w:r>
+      <w:r>
+        <w:rPr>
+          <w:lang w:eastAsia="en-GB"/>
+        </w:rPr>
+        <w:fldChar w:fldCharType="begin"/>
+      </w:r>
+      <w:r>
+        <w:rPr>
+          <w:lang w:eastAsia="en-GB"/>
+        </w:rPr>
+        <w:instrText xml:space="preserve"> REF _Ref153063426 \h </w:instrText>
+      </w:r>
+      <w:r>
+        <w:rPr>
+          <w:lang w:eastAsia="en-GB"/>
+        </w:rPr>
+      </w:r>
+      <w:r>
+        <w:rPr>
+          <w:lang w:eastAsia="en-GB"/>
+        </w:rPr>
+        <w:fldChar w:fldCharType="separate"/>
+      </w:r>
+      <w:r>
+        <w:t xml:space="preserve">Figura </w:t>
+      </w:r>
+      <w:r>
+        <w:rPr>
+          <w:noProof/>
+        </w:rPr>
+        <w:t>32</w:t>
+      </w:r>
+      <w:r>
+        <w:rPr>
+          <w:lang w:eastAsia="en-GB"/>
+        </w:rPr>
+        <w:fldChar w:fldCharType="end"/>
+      </w:r>
+      <w:r>
+        <w:rPr>
+          <w:lang w:eastAsia="en-GB"/>
+        </w:rPr>
+        <w:t>, onde tem a opção de marcar consultas solicitadas e de as desmarcar:</w:t>
+      </w:r>
+    </w:p>
+    <w:p>
+      <w:pPr>
+        <w:keepNext/>
+        <w:jc w:val="center"/>
+      </w:pPr>
+      <w:r>
+        <w:rPr>
+          <w:noProof/>
+          <w:lang w:eastAsia="en-GB"/>
+        </w:rPr>
+        <w:drawing>
+          <wp:inline distT="0" distB="0" distL="0" distR="0" wp14:anchorId="356F394D" wp14:editId="7FD7FD64">
+            <wp:extent cx="4609475" cy="4257744"/>
+            <wp:effectExtent l="0" t="0" r="0" b="0"/>
+            <wp:docPr id="2127752381" name="Imagem 14" descr="Uma imagem com texto, captura de ecrã, Página web, software&#10;&#10;Descrição gerada automaticamente"/>
+            <wp:cNvGraphicFramePr>
+              <a:graphicFrameLocks xmlns:a="http://schemas.openxmlformats.org/drawingml/2006/main" noChangeAspect="1"/>
+            </wp:cNvGraphicFramePr>
+            <a:graphic xmlns:a="http://schemas.openxmlformats.org/drawingml/2006/main">
+              <a:graphicData uri="http://schemas.openxmlformats.org/drawingml/2006/picture">
+                <pic:pic xmlns:pic="http://schemas.openxmlformats.org/drawingml/2006/picture">
+                  <pic:nvPicPr>
+                    <pic:cNvPr id="2127752381" name="Imagem 14" descr="Uma imagem com texto, captura de ecrã, Página web, software&#10;&#10;Descrição gerada automaticamente"/>
+                    <pic:cNvPicPr/>
+                  </pic:nvPicPr>
+                  <pic:blipFill rotWithShape="1">
+                    <a:blip r:embed="rId61">
+                      <a:extLst>
+                        <a:ext uri="{28A0092B-C50C-407E-A947-70E740481C1C}">
+                          <a14:useLocalDpi xmlns:a14="http://schemas.microsoft.com/office/drawing/2010/main" val="0"/>
+                        </a:ext>
+                      </a:extLst>
+                    </a:blip>
+                    <a:srcRect l="2093" t="1903" r="6869" b="3963"/>
+                    <a:stretch/>
+                  </pic:blipFill>
+                  <pic:spPr bwMode="auto">
+                    <a:xfrm>
+                      <a:off x="0" y="0"/>
+                      <a:ext cx="4615088" cy="4262929"/>
+                    </a:xfrm>
+                    <a:prstGeom prst="rect">
+                      <a:avLst/>
+                    </a:prstGeom>
+                    <a:ln>
+                      <a:noFill/>
+                    </a:ln>
+                    <a:extLst>
+                      <a:ext uri="{53640926-AAD7-44D8-BBD7-CCE9431645EC}">
+                        <a14:shadowObscured xmlns:a14="http://schemas.microsoft.com/office/drawing/2010/main"/>
+                      </a:ext>
+                    </a:extLst>
+                  </pic:spPr>
+                </pic:pic>
+              </a:graphicData>
+            </a:graphic>
+          </wp:inline>
+        </w:drawing>
+      </w:r>
+    </w:p>
+    <w:p>
+      <w:pPr>
+        <w:pStyle w:val="Legenda"/>
+        <w:rPr>
+          <w:lang w:eastAsia="en-GB"/>
+        </w:rPr>
+      </w:pPr>
+      <w:bookmarkStart w:id="146" w:name="_Ref153063426"/>
+      <w:bookmarkStart w:id="147" w:name="_Toc153065116"/>
+      <w:r>
+        <w:t xml:space="preserve">Figura </w:t>
+      </w:r>
+      <w:r>
+        <w:fldChar w:fldCharType="begin"/>
+      </w:r>
+      <w:r>
+        <w:instrText xml:space="preserve"> SEQ Figura \* ARABIC </w:instrText>
+      </w:r>
+      <w:r>
+        <w:fldChar w:fldCharType="separate"/>
+      </w:r>
+      <w:r>
+        <w:rPr>
+          <w:noProof/>
+        </w:rPr>
+        <w:t>32</w:t>
+      </w:r>
+      <w:r>
+        <w:fldChar w:fldCharType="end"/>
+      </w:r>
+      <w:bookmarkEnd w:id="146"/>
+      <w:r>
+        <w:t xml:space="preserve"> - Página principal do administrativo</w:t>
+      </w:r>
+      <w:bookmarkEnd w:id="147"/>
+    </w:p>
+    <w:p>
+      <w:pPr>
+        <w:pStyle w:val="Ttulo2"/>
+      </w:pPr>
+      <w:bookmarkStart w:id="148" w:name="_Toc153065079"/>
+      <w:r>
+        <w:lastRenderedPageBreak/>
+        <w:t>Visão do utente</w:t>
+      </w:r>
+      <w:bookmarkEnd w:id="148"/>
     </w:p>
     <w:p>
       <w:pPr>
@@ -24914,36 +28115,674 @@
           <w:lang w:eastAsia="en-GB"/>
         </w:rPr>
       </w:pPr>
-    </w:p>
-    <w:p>
-      <w:pPr>
-        <w:pStyle w:val="PargrafodaLista"/>
-        <w:rPr>
-          <w:rStyle w:val="x4k7w5x"/>
-          <w:lang w:eastAsia="en-GB"/>
-        </w:rPr>
-      </w:pPr>
-    </w:p>
-    <w:p>
-      <w:pPr>
-        <w:rPr>
-          <w:lang w:eastAsia="en-GB"/>
-        </w:rPr>
-      </w:pPr>
-    </w:p>
-    <w:p>
-      <w:pPr>
-        <w:rPr>
-          <w:lang w:eastAsia="en-GB"/>
-        </w:rPr>
-      </w:pPr>
-    </w:p>
-    <w:p>
-      <w:pPr>
-        <w:rPr>
-          <w:lang w:eastAsia="en-GB"/>
-        </w:rPr>
-      </w:pPr>
+      <w:r>
+        <w:rPr>
+          <w:lang w:eastAsia="en-GB"/>
+        </w:rPr>
+        <w:t xml:space="preserve">Ao entrar na aplicação como utente, este primeiro tem acesso à sua página principal, na </w:t>
+      </w:r>
+      <w:r>
+        <w:rPr>
+          <w:lang w:eastAsia="en-GB"/>
+        </w:rPr>
+        <w:fldChar w:fldCharType="begin"/>
+      </w:r>
+      <w:r>
+        <w:rPr>
+          <w:lang w:eastAsia="en-GB"/>
+        </w:rPr>
+        <w:instrText xml:space="preserve"> REF _Ref153063639 \h </w:instrText>
+      </w:r>
+      <w:r>
+        <w:rPr>
+          <w:lang w:eastAsia="en-GB"/>
+        </w:rPr>
+      </w:r>
+      <w:r>
+        <w:rPr>
+          <w:lang w:eastAsia="en-GB"/>
+        </w:rPr>
+        <w:fldChar w:fldCharType="separate"/>
+      </w:r>
+      <w:r>
+        <w:t xml:space="preserve">Figura </w:t>
+      </w:r>
+      <w:r>
+        <w:rPr>
+          <w:noProof/>
+        </w:rPr>
+        <w:t>33</w:t>
+      </w:r>
+      <w:r>
+        <w:rPr>
+          <w:lang w:eastAsia="en-GB"/>
+        </w:rPr>
+        <w:fldChar w:fldCharType="end"/>
+      </w:r>
+      <w:r>
+        <w:rPr>
+          <w:lang w:eastAsia="en-GB"/>
+        </w:rPr>
+        <w:t>, onde tem as suas informações pessoais, dados clínicos e o seu histórico clínico</w:t>
+      </w:r>
+      <w:r>
+        <w:rPr>
+          <w:lang w:eastAsia="en-GB"/>
+        </w:rPr>
+        <w:t>:</w:t>
+      </w:r>
+    </w:p>
+    <w:p>
+      <w:pPr>
+        <w:keepNext/>
+        <w:ind w:firstLine="357"/>
+        <w:jc w:val="center"/>
+      </w:pPr>
+      <w:r>
+        <w:rPr>
+          <w:noProof/>
+          <w:lang w:eastAsia="en-GB"/>
+        </w:rPr>
+        <w:drawing>
+          <wp:inline distT="0" distB="0" distL="0" distR="0" wp14:anchorId="59B23A8C" wp14:editId="419CB54B">
+            <wp:extent cx="5731510" cy="4573905"/>
+            <wp:effectExtent l="0" t="0" r="0" b="0"/>
+            <wp:docPr id="1934076104" name="Imagem 15" descr="Uma imagem com texto, captura de ecrã, software, Página web&#10;&#10;Descrição gerada automaticamente"/>
+            <wp:cNvGraphicFramePr>
+              <a:graphicFrameLocks xmlns:a="http://schemas.openxmlformats.org/drawingml/2006/main" noChangeAspect="1"/>
+            </wp:cNvGraphicFramePr>
+            <a:graphic xmlns:a="http://schemas.openxmlformats.org/drawingml/2006/main">
+              <a:graphicData uri="http://schemas.openxmlformats.org/drawingml/2006/picture">
+                <pic:pic xmlns:pic="http://schemas.openxmlformats.org/drawingml/2006/picture">
+                  <pic:nvPicPr>
+                    <pic:cNvPr id="1934076104" name="Imagem 15" descr="Uma imagem com texto, captura de ecrã, software, Página web&#10;&#10;Descrição gerada automaticamente"/>
+                    <pic:cNvPicPr/>
+                  </pic:nvPicPr>
+                  <pic:blipFill>
+                    <a:blip r:embed="rId62">
+                      <a:extLst>
+                        <a:ext uri="{28A0092B-C50C-407E-A947-70E740481C1C}">
+                          <a14:useLocalDpi xmlns:a14="http://schemas.microsoft.com/office/drawing/2010/main" val="0"/>
+                        </a:ext>
+                      </a:extLst>
+                    </a:blip>
+                    <a:stretch>
+                      <a:fillRect/>
+                    </a:stretch>
+                  </pic:blipFill>
+                  <pic:spPr>
+                    <a:xfrm>
+                      <a:off x="0" y="0"/>
+                      <a:ext cx="5731510" cy="4573905"/>
+                    </a:xfrm>
+                    <a:prstGeom prst="rect">
+                      <a:avLst/>
+                    </a:prstGeom>
+                  </pic:spPr>
+                </pic:pic>
+              </a:graphicData>
+            </a:graphic>
+          </wp:inline>
+        </w:drawing>
+      </w:r>
+    </w:p>
+    <w:p>
+      <w:pPr>
+        <w:pStyle w:val="Legenda"/>
+      </w:pPr>
+      <w:bookmarkStart w:id="149" w:name="_Ref153063639"/>
+      <w:bookmarkStart w:id="150" w:name="_Toc153065117"/>
+      <w:r>
+        <w:t xml:space="preserve">Figura </w:t>
+      </w:r>
+      <w:r>
+        <w:fldChar w:fldCharType="begin"/>
+      </w:r>
+      <w:r>
+        <w:instrText xml:space="preserve"> SEQ Figura \* ARABIC </w:instrText>
+      </w:r>
+      <w:r>
+        <w:fldChar w:fldCharType="separate"/>
+      </w:r>
+      <w:r>
+        <w:rPr>
+          <w:noProof/>
+        </w:rPr>
+        <w:t>33</w:t>
+      </w:r>
+      <w:r>
+        <w:fldChar w:fldCharType="end"/>
+      </w:r>
+      <w:bookmarkEnd w:id="149"/>
+      <w:r>
+        <w:t xml:space="preserve"> - Página principal do utente</w:t>
+      </w:r>
+      <w:bookmarkEnd w:id="150"/>
+    </w:p>
+    <w:p/>
+    <w:p>
+      <w:pPr>
+        <w:pStyle w:val="Ttulo3"/>
+        <w:rPr>
+          <w:lang w:eastAsia="en-GB"/>
+        </w:rPr>
+      </w:pPr>
+      <w:bookmarkStart w:id="151" w:name="_Toc153065080"/>
+      <w:r>
+        <w:rPr>
+          <w:lang w:eastAsia="en-GB"/>
+        </w:rPr>
+        <w:t>Prescrições</w:t>
+      </w:r>
+      <w:bookmarkEnd w:id="151"/>
+    </w:p>
+    <w:p>
+      <w:pPr>
+        <w:ind w:firstLine="357"/>
+        <w:rPr>
+          <w:lang w:eastAsia="en-GB"/>
+        </w:rPr>
+      </w:pPr>
+      <w:r>
+        <w:rPr>
+          <w:lang w:eastAsia="en-GB"/>
+        </w:rPr>
+        <w:t xml:space="preserve">Ao aceder à parte das prescrições, aparece a seguinte página para o utente, na </w:t>
+      </w:r>
+      <w:r>
+        <w:rPr>
+          <w:lang w:eastAsia="en-GB"/>
+        </w:rPr>
+        <w:fldChar w:fldCharType="begin"/>
+      </w:r>
+      <w:r>
+        <w:rPr>
+          <w:lang w:eastAsia="en-GB"/>
+        </w:rPr>
+        <w:instrText xml:space="preserve"> REF _Ref153064551 \h </w:instrText>
+      </w:r>
+      <w:r>
+        <w:rPr>
+          <w:lang w:eastAsia="en-GB"/>
+        </w:rPr>
+      </w:r>
+      <w:r>
+        <w:rPr>
+          <w:lang w:eastAsia="en-GB"/>
+        </w:rPr>
+        <w:fldChar w:fldCharType="separate"/>
+      </w:r>
+      <w:r>
+        <w:t xml:space="preserve">Figura </w:t>
+      </w:r>
+      <w:r>
+        <w:rPr>
+          <w:noProof/>
+        </w:rPr>
+        <w:t>34</w:t>
+      </w:r>
+      <w:r>
+        <w:rPr>
+          <w:lang w:eastAsia="en-GB"/>
+        </w:rPr>
+        <w:fldChar w:fldCharType="end"/>
+      </w:r>
+      <w:r>
+        <w:rPr>
+          <w:lang w:eastAsia="en-GB"/>
+        </w:rPr>
+        <w:t>, que tem presente todas as prescrições do utente, com um código que a permitirá levantar em farmácias, em caso de medicação ou alguns tipos de vacinas ou em laboratórios, em caso de prescrições de MCDT.</w:t>
+      </w:r>
+    </w:p>
+    <w:p>
+      <w:pPr>
+        <w:keepNext/>
+        <w:ind w:firstLine="357"/>
+        <w:jc w:val="center"/>
+      </w:pPr>
+      <w:r>
+        <w:rPr>
+          <w:noProof/>
+          <w:lang w:eastAsia="en-GB"/>
+        </w:rPr>
+        <w:lastRenderedPageBreak/>
+        <w:drawing>
+          <wp:inline distT="0" distB="0" distL="0" distR="0" wp14:anchorId="5D881D63" wp14:editId="75B44882">
+            <wp:extent cx="4252404" cy="1730563"/>
+            <wp:effectExtent l="0" t="0" r="0" b="0"/>
+            <wp:docPr id="1540931374" name="Imagem 16" descr="Uma imagem com texto, software, Página web, número&#10;&#10;Descrição gerada automaticamente"/>
+            <wp:cNvGraphicFramePr>
+              <a:graphicFrameLocks xmlns:a="http://schemas.openxmlformats.org/drawingml/2006/main" noChangeAspect="1"/>
+            </wp:cNvGraphicFramePr>
+            <a:graphic xmlns:a="http://schemas.openxmlformats.org/drawingml/2006/main">
+              <a:graphicData uri="http://schemas.openxmlformats.org/drawingml/2006/picture">
+                <pic:pic xmlns:pic="http://schemas.openxmlformats.org/drawingml/2006/picture">
+                  <pic:nvPicPr>
+                    <pic:cNvPr id="1540931374" name="Imagem 16" descr="Uma imagem com texto, software, Página web, número&#10;&#10;Descrição gerada automaticamente"/>
+                    <pic:cNvPicPr/>
+                  </pic:nvPicPr>
+                  <pic:blipFill rotWithShape="1">
+                    <a:blip r:embed="rId63">
+                      <a:extLst>
+                        <a:ext uri="{28A0092B-C50C-407E-A947-70E740481C1C}">
+                          <a14:useLocalDpi xmlns:a14="http://schemas.microsoft.com/office/drawing/2010/main" val="0"/>
+                        </a:ext>
+                      </a:extLst>
+                    </a:blip>
+                    <a:srcRect l="2746" r="1792" b="3798"/>
+                    <a:stretch/>
+                  </pic:blipFill>
+                  <pic:spPr bwMode="auto">
+                    <a:xfrm>
+                      <a:off x="0" y="0"/>
+                      <a:ext cx="4267788" cy="1736824"/>
+                    </a:xfrm>
+                    <a:prstGeom prst="rect">
+                      <a:avLst/>
+                    </a:prstGeom>
+                    <a:ln>
+                      <a:noFill/>
+                    </a:ln>
+                    <a:extLst>
+                      <a:ext uri="{53640926-AAD7-44D8-BBD7-CCE9431645EC}">
+                        <a14:shadowObscured xmlns:a14="http://schemas.microsoft.com/office/drawing/2010/main"/>
+                      </a:ext>
+                    </a:extLst>
+                  </pic:spPr>
+                </pic:pic>
+              </a:graphicData>
+            </a:graphic>
+          </wp:inline>
+        </w:drawing>
+      </w:r>
+    </w:p>
+    <w:p>
+      <w:pPr>
+        <w:pStyle w:val="Legenda"/>
+      </w:pPr>
+      <w:bookmarkStart w:id="152" w:name="_Ref153064551"/>
+      <w:bookmarkStart w:id="153" w:name="_Toc153065118"/>
+      <w:r>
+        <w:t xml:space="preserve">Figura </w:t>
+      </w:r>
+      <w:r>
+        <w:fldChar w:fldCharType="begin"/>
+      </w:r>
+      <w:r>
+        <w:instrText xml:space="preserve"> SEQ Figura \* ARABIC </w:instrText>
+      </w:r>
+      <w:r>
+        <w:fldChar w:fldCharType="separate"/>
+      </w:r>
+      <w:r>
+        <w:rPr>
+          <w:noProof/>
+        </w:rPr>
+        <w:t>34</w:t>
+      </w:r>
+      <w:r>
+        <w:fldChar w:fldCharType="end"/>
+      </w:r>
+      <w:bookmarkEnd w:id="152"/>
+      <w:r>
+        <w:t xml:space="preserve"> - Prescrições do utente</w:t>
+      </w:r>
+      <w:bookmarkEnd w:id="153"/>
+    </w:p>
+    <w:p>
+      <w:pPr>
+        <w:pStyle w:val="Ttulo3"/>
+        <w:rPr>
+          <w:lang w:eastAsia="en-GB"/>
+        </w:rPr>
+      </w:pPr>
+      <w:bookmarkStart w:id="154" w:name="_Toc153065081"/>
+      <w:r>
+        <w:rPr>
+          <w:lang w:eastAsia="en-GB"/>
+        </w:rPr>
+        <w:t>Consultas</w:t>
+      </w:r>
+      <w:bookmarkEnd w:id="154"/>
+    </w:p>
+    <w:p>
+      <w:pPr>
+        <w:ind w:firstLine="357"/>
+        <w:rPr>
+          <w:lang w:eastAsia="en-GB"/>
+        </w:rPr>
+      </w:pPr>
+      <w:r>
+        <w:rPr>
+          <w:lang w:eastAsia="en-GB"/>
+        </w:rPr>
+        <w:t xml:space="preserve">Já na parte das consultas, na </w:t>
+      </w:r>
+      <w:r>
+        <w:rPr>
+          <w:lang w:eastAsia="en-GB"/>
+        </w:rPr>
+        <w:fldChar w:fldCharType="begin"/>
+      </w:r>
+      <w:r>
+        <w:rPr>
+          <w:lang w:eastAsia="en-GB"/>
+        </w:rPr>
+        <w:instrText xml:space="preserve"> REF _Ref153064756 \h </w:instrText>
+      </w:r>
+      <w:r>
+        <w:rPr>
+          <w:lang w:eastAsia="en-GB"/>
+        </w:rPr>
+      </w:r>
+      <w:r>
+        <w:rPr>
+          <w:lang w:eastAsia="en-GB"/>
+        </w:rPr>
+        <w:fldChar w:fldCharType="separate"/>
+      </w:r>
+      <w:r>
+        <w:t xml:space="preserve">Figura </w:t>
+      </w:r>
+      <w:r>
+        <w:rPr>
+          <w:noProof/>
+        </w:rPr>
+        <w:t>35</w:t>
+      </w:r>
+      <w:r>
+        <w:rPr>
+          <w:lang w:eastAsia="en-GB"/>
+        </w:rPr>
+        <w:fldChar w:fldCharType="end"/>
+      </w:r>
+      <w:r>
+        <w:rPr>
+          <w:lang w:eastAsia="en-GB"/>
+        </w:rPr>
+        <w:t xml:space="preserve">, o utente tem acesso ao histórico de consultas, onde podem consultar também as prescrições vindas daquela consulta e as </w:t>
+      </w:r>
+      <w:r>
+        <w:rPr>
+          <w:lang w:eastAsia="en-GB"/>
+        </w:rPr>
+        <w:t xml:space="preserve">respetivas </w:t>
+      </w:r>
+      <w:r>
+        <w:rPr>
+          <w:lang w:eastAsia="en-GB"/>
+        </w:rPr>
+        <w:t>observações</w:t>
+      </w:r>
+      <w:r>
+        <w:rPr>
+          <w:lang w:eastAsia="en-GB"/>
+        </w:rPr>
+        <w:t>:</w:t>
+      </w:r>
+    </w:p>
+    <w:p>
+      <w:pPr>
+        <w:keepNext/>
+        <w:jc w:val="center"/>
+      </w:pPr>
+      <w:r>
+        <w:rPr>
+          <w:noProof/>
+          <w:lang w:eastAsia="en-GB"/>
+        </w:rPr>
+        <w:drawing>
+          <wp:inline distT="0" distB="0" distL="0" distR="0" wp14:anchorId="7E1D63DB" wp14:editId="508C4DEE">
+            <wp:extent cx="4429957" cy="1820343"/>
+            <wp:effectExtent l="0" t="0" r="0" b="0"/>
+            <wp:docPr id="16788046" name="Imagem 17" descr="Uma imagem com texto, captura de ecrã, design&#10;&#10;Descrição gerada automaticamente"/>
+            <wp:cNvGraphicFramePr>
+              <a:graphicFrameLocks xmlns:a="http://schemas.openxmlformats.org/drawingml/2006/main" noChangeAspect="1"/>
+            </wp:cNvGraphicFramePr>
+            <a:graphic xmlns:a="http://schemas.openxmlformats.org/drawingml/2006/main">
+              <a:graphicData uri="http://schemas.openxmlformats.org/drawingml/2006/picture">
+                <pic:pic xmlns:pic="http://schemas.openxmlformats.org/drawingml/2006/picture">
+                  <pic:nvPicPr>
+                    <pic:cNvPr id="16788046" name="Imagem 17" descr="Uma imagem com texto, captura de ecrã, design&#10;&#10;Descrição gerada automaticamente"/>
+                    <pic:cNvPicPr/>
+                  </pic:nvPicPr>
+                  <pic:blipFill rotWithShape="1">
+                    <a:blip r:embed="rId64">
+                      <a:extLst>
+                        <a:ext uri="{28A0092B-C50C-407E-A947-70E740481C1C}">
+                          <a14:useLocalDpi xmlns:a14="http://schemas.microsoft.com/office/drawing/2010/main" val="0"/>
+                        </a:ext>
+                      </a:extLst>
+                    </a:blip>
+                    <a:srcRect l="3008" r="6238"/>
+                    <a:stretch/>
+                  </pic:blipFill>
+                  <pic:spPr bwMode="auto">
+                    <a:xfrm>
+                      <a:off x="0" y="0"/>
+                      <a:ext cx="4446711" cy="1827228"/>
+                    </a:xfrm>
+                    <a:prstGeom prst="rect">
+                      <a:avLst/>
+                    </a:prstGeom>
+                    <a:ln>
+                      <a:noFill/>
+                    </a:ln>
+                    <a:extLst>
+                      <a:ext uri="{53640926-AAD7-44D8-BBD7-CCE9431645EC}">
+                        <a14:shadowObscured xmlns:a14="http://schemas.microsoft.com/office/drawing/2010/main"/>
+                      </a:ext>
+                    </a:extLst>
+                  </pic:spPr>
+                </pic:pic>
+              </a:graphicData>
+            </a:graphic>
+          </wp:inline>
+        </w:drawing>
+      </w:r>
+    </w:p>
+    <w:p>
+      <w:pPr>
+        <w:pStyle w:val="Legenda"/>
+      </w:pPr>
+      <w:bookmarkStart w:id="155" w:name="_Ref153064756"/>
+      <w:bookmarkStart w:id="156" w:name="_Toc153065119"/>
+      <w:r>
+        <w:t xml:space="preserve">Figura </w:t>
+      </w:r>
+      <w:r>
+        <w:fldChar w:fldCharType="begin"/>
+      </w:r>
+      <w:r>
+        <w:instrText xml:space="preserve"> SEQ Figura \* ARABIC </w:instrText>
+      </w:r>
+      <w:r>
+        <w:fldChar w:fldCharType="separate"/>
+      </w:r>
+      <w:r>
+        <w:rPr>
+          <w:noProof/>
+        </w:rPr>
+        <w:t>35</w:t>
+      </w:r>
+      <w:r>
+        <w:fldChar w:fldCharType="end"/>
+      </w:r>
+      <w:bookmarkEnd w:id="155"/>
+      <w:r>
+        <w:t xml:space="preserve"> - Histórico de consultas do utente</w:t>
+      </w:r>
+      <w:bookmarkEnd w:id="156"/>
+    </w:p>
+    <w:p>
+      <w:pPr>
+        <w:pStyle w:val="Ttulo3"/>
+        <w:rPr>
+          <w:lang w:eastAsia="en-GB"/>
+        </w:rPr>
+      </w:pPr>
+      <w:bookmarkStart w:id="157" w:name="_Toc153065082"/>
+      <w:r>
+        <w:rPr>
+          <w:lang w:eastAsia="en-GB"/>
+        </w:rPr>
+        <w:t>Exames</w:t>
+      </w:r>
+      <w:bookmarkEnd w:id="157"/>
+    </w:p>
+    <w:p>
+      <w:pPr>
+        <w:ind w:firstLine="357"/>
+        <w:rPr>
+          <w:lang w:eastAsia="en-GB"/>
+        </w:rPr>
+      </w:pPr>
+      <w:r>
+        <w:rPr>
+          <w:lang w:eastAsia="en-GB"/>
+        </w:rPr>
+        <w:t xml:space="preserve">Na </w:t>
+      </w:r>
+      <w:r>
+        <w:rPr>
+          <w:lang w:eastAsia="en-GB"/>
+        </w:rPr>
+        <w:fldChar w:fldCharType="begin"/>
+      </w:r>
+      <w:r>
+        <w:rPr>
+          <w:lang w:eastAsia="en-GB"/>
+        </w:rPr>
+        <w:instrText xml:space="preserve"> REF _Ref153065012 \h </w:instrText>
+      </w:r>
+      <w:r>
+        <w:rPr>
+          <w:lang w:eastAsia="en-GB"/>
+        </w:rPr>
+      </w:r>
+      <w:r>
+        <w:rPr>
+          <w:lang w:eastAsia="en-GB"/>
+        </w:rPr>
+        <w:fldChar w:fldCharType="separate"/>
+      </w:r>
+      <w:r>
+        <w:t xml:space="preserve">Figura </w:t>
+      </w:r>
+      <w:r>
+        <w:rPr>
+          <w:noProof/>
+        </w:rPr>
+        <w:t>36</w:t>
+      </w:r>
+      <w:r>
+        <w:rPr>
+          <w:lang w:eastAsia="en-GB"/>
+        </w:rPr>
+        <w:fldChar w:fldCharType="end"/>
+      </w:r>
+      <w:r>
+        <w:rPr>
+          <w:lang w:eastAsia="en-GB"/>
+        </w:rPr>
+        <w:t xml:space="preserve"> está presente a área de exames do utente, onde este tem acesso ao seu histórico de exames já realizados:</w:t>
+      </w:r>
+    </w:p>
+    <w:p>
+      <w:pPr>
+        <w:keepNext/>
+        <w:jc w:val="center"/>
+      </w:pPr>
+      <w:r>
+        <w:rPr>
+          <w:noProof/>
+          <w:lang w:eastAsia="en-GB"/>
+        </w:rPr>
+        <w:drawing>
+          <wp:inline distT="0" distB="0" distL="0" distR="0" wp14:anchorId="0A470001" wp14:editId="08C599CE">
+            <wp:extent cx="4355086" cy="1979720"/>
+            <wp:effectExtent l="0" t="0" r="0" b="0"/>
+            <wp:docPr id="1899977642" name="Imagem 18" descr="Uma imagem com texto, captura de ecrã, design&#10;&#10;Descrição gerada automaticamente"/>
+            <wp:cNvGraphicFramePr>
+              <a:graphicFrameLocks xmlns:a="http://schemas.openxmlformats.org/drawingml/2006/main" noChangeAspect="1"/>
+            </wp:cNvGraphicFramePr>
+            <a:graphic xmlns:a="http://schemas.openxmlformats.org/drawingml/2006/main">
+              <a:graphicData uri="http://schemas.openxmlformats.org/drawingml/2006/picture">
+                <pic:pic xmlns:pic="http://schemas.openxmlformats.org/drawingml/2006/picture">
+                  <pic:nvPicPr>
+                    <pic:cNvPr id="1899977642" name="Imagem 18" descr="Uma imagem com texto, captura de ecrã, design&#10;&#10;Descrição gerada automaticamente"/>
+                    <pic:cNvPicPr/>
+                  </pic:nvPicPr>
+                  <pic:blipFill rotWithShape="1">
+                    <a:blip r:embed="rId65">
+                      <a:extLst>
+                        <a:ext uri="{28A0092B-C50C-407E-A947-70E740481C1C}">
+                          <a14:useLocalDpi xmlns:a14="http://schemas.microsoft.com/office/drawing/2010/main" val="0"/>
+                        </a:ext>
+                      </a:extLst>
+                    </a:blip>
+                    <a:srcRect l="4187" r="4908" b="5286"/>
+                    <a:stretch/>
+                  </pic:blipFill>
+                  <pic:spPr bwMode="auto">
+                    <a:xfrm>
+                      <a:off x="0" y="0"/>
+                      <a:ext cx="4379263" cy="1990710"/>
+                    </a:xfrm>
+                    <a:prstGeom prst="rect">
+                      <a:avLst/>
+                    </a:prstGeom>
+                    <a:ln>
+                      <a:noFill/>
+                    </a:ln>
+                    <a:extLst>
+                      <a:ext uri="{53640926-AAD7-44D8-BBD7-CCE9431645EC}">
+                        <a14:shadowObscured xmlns:a14="http://schemas.microsoft.com/office/drawing/2010/main"/>
+                      </a:ext>
+                    </a:extLst>
+                  </pic:spPr>
+                </pic:pic>
+              </a:graphicData>
+            </a:graphic>
+          </wp:inline>
+        </w:drawing>
+      </w:r>
+    </w:p>
+    <w:p>
+      <w:pPr>
+        <w:pStyle w:val="Legenda"/>
+        <w:rPr>
+          <w:lang w:eastAsia="en-GB"/>
+        </w:rPr>
+      </w:pPr>
+      <w:bookmarkStart w:id="158" w:name="_Ref153065012"/>
+      <w:bookmarkStart w:id="159" w:name="_Toc153065120"/>
+      <w:r>
+        <w:t xml:space="preserve">Figura </w:t>
+      </w:r>
+      <w:r>
+        <w:fldChar w:fldCharType="begin"/>
+      </w:r>
+      <w:r>
+        <w:instrText xml:space="preserve"> SEQ Figura \* ARABIC </w:instrText>
+      </w:r>
+      <w:r>
+        <w:fldChar w:fldCharType="separate"/>
+      </w:r>
+      <w:r>
+        <w:rPr>
+          <w:noProof/>
+        </w:rPr>
+        <w:t>36</w:t>
+      </w:r>
+      <w:r>
+        <w:fldChar w:fldCharType="end"/>
+      </w:r>
+      <w:bookmarkEnd w:id="158"/>
+      <w:r>
+        <w:t xml:space="preserve"> - Histórico de exames do utente</w:t>
+      </w:r>
+      <w:bookmarkEnd w:id="159"/>
     </w:p>
     <w:p>
       <w:pPr>
@@ -24951,7 +28790,7 @@
           <w:lang w:eastAsia="en-GB"/>
         </w:rPr>
         <w:sectPr>
-          <w:headerReference w:type="default" r:id="rId52"/>
+          <w:headerReference w:type="default" r:id="rId66"/>
           <w:pgSz w:w="11906" w:h="16838"/>
           <w:pgMar w:top="1440" w:right="1440" w:bottom="1440" w:left="1440" w:header="708" w:footer="708" w:gutter="0"/>
           <w:cols w:space="708"/>
@@ -24963,12 +28802,148 @@
       <w:pPr>
         <w:pStyle w:val="Ttulo1"/>
       </w:pPr>
-      <w:bookmarkStart w:id="124" w:name="_Toc153026259"/>
+      <w:bookmarkStart w:id="160" w:name="_Toc153065083"/>
       <w:r>
         <w:lastRenderedPageBreak/>
         <w:t>Conclusão</w:t>
       </w:r>
-      <w:bookmarkEnd w:id="124"/>
+      <w:bookmarkEnd w:id="160"/>
+    </w:p>
+    <w:p>
+      <w:pPr>
+        <w:ind w:firstLine="357"/>
+        <w:rPr>
+          <w:lang w:eastAsia="en-GB"/>
+        </w:rPr>
+      </w:pPr>
+      <w:r>
+        <w:rPr>
+          <w:lang w:eastAsia="en-GB"/>
+        </w:rPr>
+        <w:t xml:space="preserve">A realização deste projeto </w:t>
+      </w:r>
+      <w:r>
+        <w:rPr>
+          <w:lang w:eastAsia="en-GB"/>
+        </w:rPr>
+        <w:t>permitiu consolidar os conhecimentos lecionados durante todo o semestre que, tendo uma parte mais prática, permitiu construir bases mais sólidas, que serviu de suporte à realização do projeto.</w:t>
+      </w:r>
+    </w:p>
+    <w:p>
+      <w:pPr>
+        <w:ind w:firstLine="357"/>
+        <w:rPr>
+          <w:lang w:eastAsia="en-GB"/>
+        </w:rPr>
+      </w:pPr>
+      <w:r>
+        <w:rPr>
+          <w:lang w:eastAsia="en-GB"/>
+        </w:rPr>
+        <w:t xml:space="preserve">O </w:t>
+      </w:r>
+      <w:proofErr w:type="spellStart"/>
+      <w:r>
+        <w:rPr>
+          <w:lang w:eastAsia="en-GB"/>
+        </w:rPr>
+        <w:t>SVital</w:t>
+      </w:r>
+      <w:proofErr w:type="spellEnd"/>
+      <w:r>
+        <w:rPr>
+          <w:lang w:eastAsia="en-GB"/>
+        </w:rPr>
+        <w:t xml:space="preserve"> é uma proposta de integração de sistemas, que não pode ser implementada por falta de tempo</w:t>
+      </w:r>
+      <w:r>
+        <w:rPr>
+          <w:lang w:eastAsia="en-GB"/>
+        </w:rPr>
+        <w:t>, mas o seu planeamento impulsionou a pesquisa sobre os sistemas e a criatividade de os desenhar a nosso critério, tendo ou não como inspiração o já existente.</w:t>
+      </w:r>
+      <w:r>
+        <w:rPr>
+          <w:lang w:eastAsia="en-GB"/>
+        </w:rPr>
+        <w:t xml:space="preserve"> </w:t>
+      </w:r>
+    </w:p>
+    <w:p>
+      <w:pPr>
+        <w:ind w:firstLine="357"/>
+        <w:rPr>
+          <w:lang w:eastAsia="en-GB"/>
+        </w:rPr>
+      </w:pPr>
+      <w:r>
+        <w:rPr>
+          <w:lang w:eastAsia="en-GB"/>
+        </w:rPr>
+        <w:t>Apresenta melhorias que podem ser feitas, que</w:t>
+      </w:r>
+      <w:r>
+        <w:rPr>
+          <w:lang w:eastAsia="en-GB"/>
+        </w:rPr>
+        <w:t>,</w:t>
+      </w:r>
+      <w:r>
+        <w:rPr>
+          <w:lang w:eastAsia="en-GB"/>
+        </w:rPr>
+        <w:t xml:space="preserve"> </w:t>
+      </w:r>
+      <w:r>
+        <w:rPr>
+          <w:lang w:eastAsia="en-GB"/>
+        </w:rPr>
+        <w:t>pela razão exposta em cima</w:t>
+      </w:r>
+      <w:r>
+        <w:rPr>
+          <w:lang w:eastAsia="en-GB"/>
+        </w:rPr>
+        <w:t>,</w:t>
+      </w:r>
+      <w:r>
+        <w:rPr>
+          <w:lang w:eastAsia="en-GB"/>
+        </w:rPr>
+        <w:t xml:space="preserve"> não foi possível concretizar para esta entrega</w:t>
+      </w:r>
+      <w:r>
+        <w:rPr>
+          <w:lang w:eastAsia="en-GB"/>
+        </w:rPr>
+        <w:t>, sendo, p</w:t>
+      </w:r>
+      <w:r>
+        <w:rPr>
+          <w:lang w:eastAsia="en-GB"/>
+        </w:rPr>
+        <w:t>or exemplo, a forma como o administrador entra no sistema como administrador e a parte de auxílio à gestão hospitalar</w:t>
+      </w:r>
+      <w:r>
+        <w:rPr>
+          <w:lang w:eastAsia="en-GB"/>
+        </w:rPr>
+        <w:t>, com o modelo de dados escolhido para esse fim</w:t>
+      </w:r>
+      <w:r>
+        <w:rPr>
+          <w:lang w:eastAsia="en-GB"/>
+        </w:rPr>
+        <w:t>.</w:t>
+      </w:r>
+    </w:p>
+    <w:p>
+      <w:pPr>
+        <w:ind w:left="357"/>
+        <w:rPr>
+          <w:lang w:eastAsia="en-GB"/>
+        </w:rPr>
+      </w:pPr>
     </w:p>
     <w:p>
       <w:pPr>
@@ -24976,7 +28951,7 @@
           <w:lang w:eastAsia="en-GB"/>
         </w:rPr>
         <w:sectPr>
-          <w:headerReference w:type="default" r:id="rId53"/>
+          <w:headerReference w:type="default" r:id="rId67"/>
           <w:pgSz w:w="11906" w:h="16838"/>
           <w:pgMar w:top="1440" w:right="1440" w:bottom="1440" w:left="1440" w:header="708" w:footer="708" w:gutter="0"/>
           <w:cols w:space="708"/>
@@ -24988,123 +28963,265 @@
       <w:pPr>
         <w:pStyle w:val="Ttulo1"/>
       </w:pPr>
-      <w:bookmarkStart w:id="125" w:name="_Toc153026260"/>
+      <w:bookmarkStart w:id="161" w:name="_Toc153065084"/>
       <w:r>
         <w:lastRenderedPageBreak/>
         <w:t>Webgrafia</w:t>
       </w:r>
-      <w:bookmarkEnd w:id="125"/>
-    </w:p>
-    <w:p>
-      <w:pPr>
-        <w:rPr>
-          <w:lang w:eastAsia="en-GB"/>
-        </w:rPr>
-      </w:pPr>
-      <w:r>
-        <w:rPr>
-          <w:lang w:eastAsia="en-GB"/>
-        </w:rPr>
-        <w:t>http://ser.cies.iscte.pt/index_ficheiros/ACSS2009.pdf</w:t>
-      </w:r>
-    </w:p>
-    <w:p>
-      <w:pPr>
-        <w:rPr>
-          <w:lang w:eastAsia="en-GB"/>
-        </w:rPr>
-      </w:pPr>
-    </w:p>
-    <w:p>
-      <w:pPr>
-        <w:rPr>
-          <w:lang w:eastAsia="en-GB"/>
-        </w:rPr>
-      </w:pPr>
-    </w:p>
-    <w:p>
-      <w:pPr>
-        <w:rPr>
-          <w:lang w:eastAsia="en-GB"/>
-        </w:rPr>
-      </w:pPr>
-    </w:p>
-    <w:p>
-      <w:pPr>
-        <w:rPr>
-          <w:lang w:eastAsia="en-GB"/>
-        </w:rPr>
-      </w:pPr>
-    </w:p>
-    <w:p>
-      <w:pPr>
-        <w:rPr>
-          <w:lang w:eastAsia="en-GB"/>
-        </w:rPr>
-      </w:pPr>
-    </w:p>
-    <w:p>
-      <w:pPr>
-        <w:rPr>
-          <w:lang w:eastAsia="en-GB"/>
-        </w:rPr>
-      </w:pPr>
-    </w:p>
-    <w:p>
-      <w:pPr>
-        <w:rPr>
-          <w:lang w:eastAsia="en-GB"/>
-        </w:rPr>
-      </w:pPr>
-    </w:p>
-    <w:p>
-      <w:pPr>
-        <w:rPr>
-          <w:lang w:eastAsia="en-GB"/>
-        </w:rPr>
-      </w:pPr>
-    </w:p>
-    <w:p>
-      <w:pPr>
-        <w:rPr>
-          <w:lang w:eastAsia="en-GB"/>
-        </w:rPr>
-      </w:pPr>
-    </w:p>
-    <w:p>
-      <w:pPr>
-        <w:rPr>
-          <w:lang w:eastAsia="en-GB"/>
-        </w:rPr>
-      </w:pPr>
-    </w:p>
-    <w:p>
-      <w:pPr>
-        <w:rPr>
-          <w:lang w:eastAsia="en-GB"/>
-        </w:rPr>
-      </w:pPr>
-    </w:p>
-    <w:p>
-      <w:pPr>
-        <w:rPr>
-          <w:lang w:eastAsia="en-GB"/>
-        </w:rPr>
-      </w:pPr>
-    </w:p>
-    <w:p>
-      <w:pPr>
-        <w:rPr>
-          <w:lang w:eastAsia="en-GB"/>
-        </w:rPr>
-      </w:pPr>
-    </w:p>
-    <w:p>
-      <w:pPr>
-        <w:rPr>
-          <w:lang w:eastAsia="en-GB"/>
-        </w:rPr>
-      </w:pPr>
+      <w:bookmarkEnd w:id="161"/>
+    </w:p>
+    <w:p>
+      <w:pPr>
+        <w:pStyle w:val="PargrafodaLista"/>
+        <w:numPr>
+          <w:ilvl w:val="0"/>
+          <w:numId w:val="29"/>
+        </w:numPr>
+        <w:ind w:left="357" w:hanging="357"/>
+        <w:rPr>
+          <w:lang w:eastAsia="en-GB"/>
+        </w:rPr>
+      </w:pPr>
+      <w:hyperlink r:id="rId68" w:history="1">
+        <w:r>
+          <w:rPr>
+            <w:rStyle w:val="Hiperligao"/>
+            <w:color w:val="auto"/>
+            <w:u w:val="none"/>
+            <w:lang w:eastAsia="en-GB"/>
+          </w:rPr>
+          <w:t>http://ser.cies.iscte.pt/index_ficheiros/ACSS2009.pdf</w:t>
+        </w:r>
+      </w:hyperlink>
+    </w:p>
+    <w:p>
+      <w:pPr>
+        <w:pStyle w:val="PargrafodaLista"/>
+        <w:numPr>
+          <w:ilvl w:val="0"/>
+          <w:numId w:val="29"/>
+        </w:numPr>
+        <w:ind w:left="357" w:hanging="357"/>
+        <w:rPr>
+          <w:lang w:eastAsia="en-GB"/>
+        </w:rPr>
+      </w:pPr>
+      <w:hyperlink r:id="rId69" w:history="1">
+        <w:r>
+          <w:rPr>
+            <w:rStyle w:val="Hiperligao"/>
+            <w:color w:val="auto"/>
+            <w:u w:val="none"/>
+            <w:lang w:eastAsia="en-GB"/>
+          </w:rPr>
+          <w:t>https://www.inovafarma.com.br/blog/quais-sao-os-tipos-de-</w:t>
+        </w:r>
+        <w:r>
+          <w:rPr>
+            <w:rStyle w:val="Hiperligao"/>
+            <w:color w:val="auto"/>
+            <w:u w:val="none"/>
+            <w:lang w:eastAsia="en-GB"/>
+          </w:rPr>
+          <w:t>m</w:t>
+        </w:r>
+        <w:r>
+          <w:rPr>
+            <w:rStyle w:val="Hiperligao"/>
+            <w:color w:val="auto"/>
+            <w:u w:val="none"/>
+            <w:lang w:eastAsia="en-GB"/>
+          </w:rPr>
+          <w:t>edicamentos/#Quais_os_tipos_de_medicamentos_e_suas_diferencas</w:t>
+        </w:r>
+      </w:hyperlink>
+    </w:p>
+    <w:p>
+      <w:pPr>
+        <w:pStyle w:val="PargrafodaLista"/>
+        <w:numPr>
+          <w:ilvl w:val="0"/>
+          <w:numId w:val="29"/>
+        </w:numPr>
+        <w:ind w:left="357" w:hanging="357"/>
+        <w:rPr>
+          <w:lang w:eastAsia="en-GB"/>
+        </w:rPr>
+      </w:pPr>
+      <w:hyperlink r:id="rId70" w:history="1">
+        <w:r>
+          <w:rPr>
+            <w:rStyle w:val="Hiperligao"/>
+            <w:color w:val="auto"/>
+            <w:u w:val="none"/>
+            <w:lang w:eastAsia="en-GB"/>
+          </w:rPr>
+          <w:t>https://ccmsns.min-saude.pt/2019/02/22/locais-de-prescricao/</w:t>
+        </w:r>
+      </w:hyperlink>
+    </w:p>
+    <w:p>
+      <w:pPr>
+        <w:pStyle w:val="PargrafodaLista"/>
+        <w:numPr>
+          <w:ilvl w:val="0"/>
+          <w:numId w:val="29"/>
+        </w:numPr>
+        <w:ind w:left="357" w:hanging="357"/>
+        <w:rPr>
+          <w:lang w:eastAsia="en-GB"/>
+        </w:rPr>
+      </w:pPr>
+      <w:r>
+        <w:rPr>
+          <w:lang w:eastAsia="en-GB"/>
+        </w:rPr>
+        <w:t>https://www.infarmed.pt/documents/15786/1816213/Circuito+de+prescrição+e+dispensa+de+medicamentos+biológicos+e+iJAK+no+âmbito+da+portaria+n.º+99+de+21+de+fevereiro+2022/b266bade-28a2-f820-4186-58390bdc650e</w:t>
+      </w:r>
+    </w:p>
+    <w:p>
+      <w:pPr>
+        <w:pStyle w:val="PargrafodaLista"/>
+        <w:numPr>
+          <w:ilvl w:val="0"/>
+          <w:numId w:val="29"/>
+        </w:numPr>
+        <w:ind w:left="357" w:hanging="357"/>
+        <w:rPr>
+          <w:lang w:eastAsia="en-GB"/>
+        </w:rPr>
+      </w:pPr>
+      <w:hyperlink r:id="rId71" w:history="1">
+        <w:r>
+          <w:rPr>
+            <w:rStyle w:val="Hiperligao"/>
+            <w:color w:val="auto"/>
+            <w:u w:val="none"/>
+            <w:lang w:eastAsia="en-GB"/>
+          </w:rPr>
+          <w:t>https://docs.servicenow.com/pt-BR/bundle/tokyo-healthcare-life-sciences/page/product/healthcare-life-sciences/reference/hcls-med-prescription-form.html</w:t>
+        </w:r>
+      </w:hyperlink>
+    </w:p>
+    <w:p>
+      <w:pPr>
+        <w:pStyle w:val="PargrafodaLista"/>
+        <w:numPr>
+          <w:ilvl w:val="0"/>
+          <w:numId w:val="29"/>
+        </w:numPr>
+        <w:ind w:left="357" w:hanging="357"/>
+        <w:rPr>
+          <w:lang w:eastAsia="en-GB"/>
+        </w:rPr>
+      </w:pPr>
+      <w:hyperlink r:id="rId72" w:history="1">
+        <w:r>
+          <w:rPr>
+            <w:rStyle w:val="Hiperligao"/>
+            <w:color w:val="auto"/>
+            <w:u w:val="none"/>
+            <w:lang w:eastAsia="en-GB"/>
+          </w:rPr>
+          <w:t>https://www.iasaude.pt/attachments/article/3383/Normas_Prescricao_MCDT_vf_SET17.pdf</w:t>
+        </w:r>
+      </w:hyperlink>
+    </w:p>
+    <w:p>
+      <w:pPr>
+        <w:pStyle w:val="PargrafodaLista"/>
+        <w:numPr>
+          <w:ilvl w:val="0"/>
+          <w:numId w:val="29"/>
+        </w:numPr>
+        <w:ind w:left="357" w:hanging="357"/>
+        <w:rPr>
+          <w:lang w:eastAsia="en-GB"/>
+        </w:rPr>
+      </w:pPr>
+      <w:hyperlink r:id="rId73" w:history="1">
+        <w:r>
+          <w:rPr>
+            <w:rStyle w:val="Hiperligao"/>
+            <w:color w:val="auto"/>
+            <w:u w:val="none"/>
+            <w:lang w:eastAsia="en-GB"/>
+          </w:rPr>
+          <w:t>https://pt.slideshare.net/sclinico/sclnico-h-mdico-agenda-do-mdico</w:t>
+        </w:r>
+      </w:hyperlink>
+    </w:p>
+    <w:p>
+      <w:pPr>
+        <w:pStyle w:val="PargrafodaLista"/>
+        <w:numPr>
+          <w:ilvl w:val="0"/>
+          <w:numId w:val="29"/>
+        </w:numPr>
+        <w:ind w:left="357" w:hanging="357"/>
+        <w:rPr>
+          <w:lang w:eastAsia="en-GB"/>
+        </w:rPr>
+      </w:pPr>
+      <w:hyperlink r:id="rId74" w:history="1">
+        <w:r>
+          <w:rPr>
+            <w:rStyle w:val="Hiperligao"/>
+            <w:color w:val="auto"/>
+            <w:u w:val="none"/>
+            <w:lang w:eastAsia="en-GB"/>
+          </w:rPr>
+          <w:t>https://www.spms.min-saude.pt/2020/07/registo-de-saude-eletronico/</w:t>
+        </w:r>
+      </w:hyperlink>
+    </w:p>
+    <w:p>
+      <w:pPr>
+        <w:pStyle w:val="PargrafodaLista"/>
+        <w:numPr>
+          <w:ilvl w:val="0"/>
+          <w:numId w:val="29"/>
+        </w:numPr>
+        <w:ind w:left="357" w:hanging="357"/>
+        <w:rPr>
+          <w:lang w:eastAsia="en-GB"/>
+        </w:rPr>
+      </w:pPr>
+      <w:hyperlink r:id="rId75" w:history="1">
+        <w:r>
+          <w:rPr>
+            <w:rStyle w:val="Hiperligao"/>
+            <w:color w:val="auto"/>
+            <w:u w:val="none"/>
+            <w:lang w:eastAsia="en-GB"/>
+          </w:rPr>
+          <w:t>https://www.cuf.pt/saude-a-z</w:t>
+        </w:r>
+      </w:hyperlink>
+    </w:p>
+    <w:p>
+      <w:pPr>
+        <w:pStyle w:val="PargrafodaLista"/>
+        <w:numPr>
+          <w:ilvl w:val="0"/>
+          <w:numId w:val="29"/>
+        </w:numPr>
+        <w:ind w:left="357" w:hanging="357"/>
+        <w:rPr>
+          <w:lang w:eastAsia="en-GB"/>
+        </w:rPr>
+      </w:pPr>
+      <w:hyperlink r:id="rId76" w:history="1">
+        <w:r>
+          <w:rPr>
+            <w:rStyle w:val="Hiperligao"/>
+            <w:color w:val="auto"/>
+            <w:u w:val="none"/>
+            <w:lang w:eastAsia="en-GB"/>
+          </w:rPr>
+          <w:t>https://telemedicinamorsch.com.br/blog/historico-do-paciente</w:t>
+        </w:r>
+      </w:hyperlink>
     </w:p>
     <w:p>
       <w:pPr>
@@ -25172,7 +29289,7 @@
       </w:r>
     </w:p>
     <w:sectPr>
-      <w:headerReference w:type="default" r:id="rId54"/>
+      <w:headerReference w:type="default" r:id="rId77"/>
       <w:pgSz w:w="11906" w:h="16838"/>
       <w:pgMar w:top="1440" w:right="1440" w:bottom="1440" w:left="1440" w:header="708" w:footer="708" w:gutter="0"/>
       <w:cols w:space="708"/>
@@ -25355,7 +29472,7 @@
         <w:noProof/>
       </w:rPr>
       <w:drawing>
-        <wp:anchor distT="0" distB="0" distL="114300" distR="114300" simplePos="0" relativeHeight="251652096" behindDoc="0" locked="0" layoutInCell="1" allowOverlap="1" wp14:anchorId="48A1E868" wp14:editId="2C90070E">
+        <wp:anchor distT="0" distB="0" distL="114300" distR="114300" simplePos="0" relativeHeight="251650048" behindDoc="0" locked="0" layoutInCell="1" allowOverlap="1" wp14:anchorId="48A1E868" wp14:editId="2C90070E">
           <wp:simplePos x="0" y="0"/>
           <wp:positionH relativeFrom="margin">
             <wp:posOffset>5448300</wp:posOffset>
@@ -25426,7 +29543,7 @@
         <w:noProof/>
       </w:rPr>
       <w:drawing>
-        <wp:anchor distT="0" distB="0" distL="114300" distR="114300" simplePos="0" relativeHeight="251663360" behindDoc="0" locked="0" layoutInCell="1" allowOverlap="1" wp14:anchorId="0E282A2B" wp14:editId="2AA71619">
+        <wp:anchor distT="0" distB="0" distL="114300" distR="114300" simplePos="0" relativeHeight="251664384" behindDoc="0" locked="0" layoutInCell="1" allowOverlap="1" wp14:anchorId="0E282A2B" wp14:editId="2AA71619">
           <wp:simplePos x="0" y="0"/>
           <wp:positionH relativeFrom="margin">
             <wp:posOffset>5448300</wp:posOffset>
@@ -25504,7 +29621,7 @@
         <w:noProof/>
       </w:rPr>
       <w:drawing>
-        <wp:anchor distT="0" distB="0" distL="114300" distR="114300" simplePos="0" relativeHeight="251665408" behindDoc="0" locked="0" layoutInCell="1" allowOverlap="1" wp14:anchorId="6ED4DE62" wp14:editId="24C6407E">
+        <wp:anchor distT="0" distB="0" distL="114300" distR="114300" simplePos="0" relativeHeight="251668480" behindDoc="0" locked="0" layoutInCell="1" allowOverlap="1" wp14:anchorId="6ED4DE62" wp14:editId="24C6407E">
           <wp:simplePos x="0" y="0"/>
           <wp:positionH relativeFrom="margin">
             <wp:posOffset>5448300</wp:posOffset>
@@ -25954,7 +30071,7 @@
         <w:noProof/>
       </w:rPr>
       <w:drawing>
-        <wp:anchor distT="0" distB="0" distL="114300" distR="114300" simplePos="0" relativeHeight="251650048" behindDoc="0" locked="0" layoutInCell="1" allowOverlap="1" wp14:anchorId="1B5AE65E" wp14:editId="73B38831">
+        <wp:anchor distT="0" distB="0" distL="114300" distR="114300" simplePos="0" relativeHeight="251645952" behindDoc="0" locked="0" layoutInCell="1" allowOverlap="1" wp14:anchorId="1B5AE65E" wp14:editId="73B38831">
           <wp:simplePos x="0" y="0"/>
           <wp:positionH relativeFrom="margin">
             <wp:posOffset>8296003</wp:posOffset>
@@ -26028,7 +30145,7 @@
         <w:noProof/>
       </w:rPr>
       <w:drawing>
-        <wp:anchor distT="0" distB="0" distL="114300" distR="114300" simplePos="0" relativeHeight="251651072" behindDoc="0" locked="0" layoutInCell="1" allowOverlap="1" wp14:anchorId="0E37BFA7" wp14:editId="49F73A9A">
+        <wp:anchor distT="0" distB="0" distL="114300" distR="114300" simplePos="0" relativeHeight="251648000" behindDoc="0" locked="0" layoutInCell="1" allowOverlap="1" wp14:anchorId="0E37BFA7" wp14:editId="49F73A9A">
           <wp:simplePos x="0" y="0"/>
           <wp:positionH relativeFrom="margin">
             <wp:posOffset>5448300</wp:posOffset>
@@ -26102,7 +30219,7 @@
         <w:noProof/>
       </w:rPr>
       <w:drawing>
-        <wp:anchor distT="0" distB="0" distL="114300" distR="114300" simplePos="0" relativeHeight="251664384" behindDoc="0" locked="0" layoutInCell="1" allowOverlap="1" wp14:anchorId="23E6E0BB" wp14:editId="67077953">
+        <wp:anchor distT="0" distB="0" distL="114300" distR="114300" simplePos="0" relativeHeight="251666432" behindDoc="0" locked="0" layoutInCell="1" allowOverlap="1" wp14:anchorId="23E6E0BB" wp14:editId="67077953">
           <wp:simplePos x="0" y="0"/>
           <wp:positionH relativeFrom="margin">
             <wp:posOffset>8549308</wp:posOffset>
@@ -26768,6 +30885,119 @@
     </w:lvl>
   </w:abstractNum>
   <w:abstractNum w:abstractNumId="4" w15:restartNumberingAfterBreak="0">
+    <w:nsid w:val="21BA2602"/>
+    <w:multiLevelType w:val="hybridMultilevel"/>
+    <w:tmpl w:val="2AB6D71C"/>
+    <w:lvl w:ilvl="0" w:tplc="08090001">
+      <w:start w:val="1"/>
+      <w:numFmt w:val="bullet"/>
+      <w:lvlText w:val=""/>
+      <w:lvlJc w:val="left"/>
+      <w:pPr>
+        <w:ind w:left="720" w:hanging="360"/>
+      </w:pPr>
+      <w:rPr>
+        <w:rFonts w:ascii="Symbol" w:hAnsi="Symbol" w:hint="default"/>
+      </w:rPr>
+    </w:lvl>
+    <w:lvl w:ilvl="1" w:tplc="08090003" w:tentative="1">
+      <w:start w:val="1"/>
+      <w:numFmt w:val="bullet"/>
+      <w:lvlText w:val="o"/>
+      <w:lvlJc w:val="left"/>
+      <w:pPr>
+        <w:ind w:left="1440" w:hanging="360"/>
+      </w:pPr>
+      <w:rPr>
+        <w:rFonts w:ascii="Courier New" w:hAnsi="Courier New" w:cs="Courier New" w:hint="default"/>
+      </w:rPr>
+    </w:lvl>
+    <w:lvl w:ilvl="2" w:tplc="08090005" w:tentative="1">
+      <w:start w:val="1"/>
+      <w:numFmt w:val="bullet"/>
+      <w:lvlText w:val=""/>
+      <w:lvlJc w:val="left"/>
+      <w:pPr>
+        <w:ind w:left="2160" w:hanging="360"/>
+      </w:pPr>
+      <w:rPr>
+        <w:rFonts w:ascii="Wingdings" w:hAnsi="Wingdings" w:hint="default"/>
+      </w:rPr>
+    </w:lvl>
+    <w:lvl w:ilvl="3" w:tplc="08090001" w:tentative="1">
+      <w:start w:val="1"/>
+      <w:numFmt w:val="bullet"/>
+      <w:lvlText w:val=""/>
+      <w:lvlJc w:val="left"/>
+      <w:pPr>
+        <w:ind w:left="2880" w:hanging="360"/>
+      </w:pPr>
+      <w:rPr>
+        <w:rFonts w:ascii="Symbol" w:hAnsi="Symbol" w:hint="default"/>
+      </w:rPr>
+    </w:lvl>
+    <w:lvl w:ilvl="4" w:tplc="08090003" w:tentative="1">
+      <w:start w:val="1"/>
+      <w:numFmt w:val="bullet"/>
+      <w:lvlText w:val="o"/>
+      <w:lvlJc w:val="left"/>
+      <w:pPr>
+        <w:ind w:left="3600" w:hanging="360"/>
+      </w:pPr>
+      <w:rPr>
+        <w:rFonts w:ascii="Courier New" w:hAnsi="Courier New" w:cs="Courier New" w:hint="default"/>
+      </w:rPr>
+    </w:lvl>
+    <w:lvl w:ilvl="5" w:tplc="08090005" w:tentative="1">
+      <w:start w:val="1"/>
+      <w:numFmt w:val="bullet"/>
+      <w:lvlText w:val=""/>
+      <w:lvlJc w:val="left"/>
+      <w:pPr>
+        <w:ind w:left="4320" w:hanging="360"/>
+      </w:pPr>
+      <w:rPr>
+        <w:rFonts w:ascii="Wingdings" w:hAnsi="Wingdings" w:hint="default"/>
+      </w:rPr>
+    </w:lvl>
+    <w:lvl w:ilvl="6" w:tplc="08090001" w:tentative="1">
+      <w:start w:val="1"/>
+      <w:numFmt w:val="bullet"/>
+      <w:lvlText w:val=""/>
+      <w:lvlJc w:val="left"/>
+      <w:pPr>
+        <w:ind w:left="5040" w:hanging="360"/>
+      </w:pPr>
+      <w:rPr>
+        <w:rFonts w:ascii="Symbol" w:hAnsi="Symbol" w:hint="default"/>
+      </w:rPr>
+    </w:lvl>
+    <w:lvl w:ilvl="7" w:tplc="08090003" w:tentative="1">
+      <w:start w:val="1"/>
+      <w:numFmt w:val="bullet"/>
+      <w:lvlText w:val="o"/>
+      <w:lvlJc w:val="left"/>
+      <w:pPr>
+        <w:ind w:left="5760" w:hanging="360"/>
+      </w:pPr>
+      <w:rPr>
+        <w:rFonts w:ascii="Courier New" w:hAnsi="Courier New" w:cs="Courier New" w:hint="default"/>
+      </w:rPr>
+    </w:lvl>
+    <w:lvl w:ilvl="8" w:tplc="08090005" w:tentative="1">
+      <w:start w:val="1"/>
+      <w:numFmt w:val="bullet"/>
+      <w:lvlText w:val=""/>
+      <w:lvlJc w:val="left"/>
+      <w:pPr>
+        <w:ind w:left="6480" w:hanging="360"/>
+      </w:pPr>
+      <w:rPr>
+        <w:rFonts w:ascii="Wingdings" w:hAnsi="Wingdings" w:hint="default"/>
+      </w:rPr>
+    </w:lvl>
+  </w:abstractNum>
+  <w:abstractNum w:abstractNumId="5" w15:restartNumberingAfterBreak="0">
     <w:nsid w:val="22D03F41"/>
     <w:multiLevelType w:val="multilevel"/>
     <w:tmpl w:val="F788D4FA"/>
@@ -26880,7 +31110,7 @@
       </w:rPr>
     </w:lvl>
   </w:abstractNum>
-  <w:abstractNum w:abstractNumId="5" w15:restartNumberingAfterBreak="0">
+  <w:abstractNum w:abstractNumId="6" w15:restartNumberingAfterBreak="0">
     <w:nsid w:val="24EC2C4E"/>
     <w:multiLevelType w:val="hybridMultilevel"/>
     <w:tmpl w:val="C192A09A"/>
@@ -26993,7 +31223,7 @@
       </w:rPr>
     </w:lvl>
   </w:abstractNum>
-  <w:abstractNum w:abstractNumId="6" w15:restartNumberingAfterBreak="0">
+  <w:abstractNum w:abstractNumId="7" w15:restartNumberingAfterBreak="0">
     <w:nsid w:val="25F2794D"/>
     <w:multiLevelType w:val="hybridMultilevel"/>
     <w:tmpl w:val="AD76F95A"/>
@@ -27106,7 +31336,7 @@
       </w:rPr>
     </w:lvl>
   </w:abstractNum>
-  <w:abstractNum w:abstractNumId="7" w15:restartNumberingAfterBreak="0">
+  <w:abstractNum w:abstractNumId="8" w15:restartNumberingAfterBreak="0">
     <w:nsid w:val="2A6D5301"/>
     <w:multiLevelType w:val="hybridMultilevel"/>
     <w:tmpl w:val="94BC8668"/>
@@ -27219,7 +31449,7 @@
       </w:rPr>
     </w:lvl>
   </w:abstractNum>
-  <w:abstractNum w:abstractNumId="8" w15:restartNumberingAfterBreak="0">
+  <w:abstractNum w:abstractNumId="9" w15:restartNumberingAfterBreak="0">
     <w:nsid w:val="2C1E3FBC"/>
     <w:multiLevelType w:val="multilevel"/>
     <w:tmpl w:val="4352F7A8"/>
@@ -27333,7 +31563,7 @@
       </w:rPr>
     </w:lvl>
   </w:abstractNum>
-  <w:abstractNum w:abstractNumId="9" w15:restartNumberingAfterBreak="0">
+  <w:abstractNum w:abstractNumId="10" w15:restartNumberingAfterBreak="0">
     <w:nsid w:val="2ED42990"/>
     <w:multiLevelType w:val="hybridMultilevel"/>
     <w:tmpl w:val="1DFA53B8"/>
@@ -27446,7 +31676,7 @@
       </w:rPr>
     </w:lvl>
   </w:abstractNum>
-  <w:abstractNum w:abstractNumId="10" w15:restartNumberingAfterBreak="0">
+  <w:abstractNum w:abstractNumId="11" w15:restartNumberingAfterBreak="0">
     <w:nsid w:val="321209DC"/>
     <w:multiLevelType w:val="hybridMultilevel"/>
     <w:tmpl w:val="43741AD2"/>
@@ -27532,7 +31762,7 @@
       </w:pPr>
     </w:lvl>
   </w:abstractNum>
-  <w:abstractNum w:abstractNumId="11" w15:restartNumberingAfterBreak="0">
+  <w:abstractNum w:abstractNumId="12" w15:restartNumberingAfterBreak="0">
     <w:nsid w:val="350B1F57"/>
     <w:multiLevelType w:val="hybridMultilevel"/>
     <w:tmpl w:val="FBEA0B36"/>
@@ -27645,7 +31875,7 @@
       </w:rPr>
     </w:lvl>
   </w:abstractNum>
-  <w:abstractNum w:abstractNumId="12" w15:restartNumberingAfterBreak="0">
+  <w:abstractNum w:abstractNumId="13" w15:restartNumberingAfterBreak="0">
     <w:nsid w:val="35E71EE4"/>
     <w:multiLevelType w:val="hybridMultilevel"/>
     <w:tmpl w:val="944ED840"/>
@@ -27759,7 +31989,7 @@
       </w:rPr>
     </w:lvl>
   </w:abstractNum>
-  <w:abstractNum w:abstractNumId="13" w15:restartNumberingAfterBreak="0">
+  <w:abstractNum w:abstractNumId="14" w15:restartNumberingAfterBreak="0">
     <w:nsid w:val="38CC19E4"/>
     <w:multiLevelType w:val="hybridMultilevel"/>
     <w:tmpl w:val="08586300"/>
@@ -27872,7 +32102,7 @@
       </w:rPr>
     </w:lvl>
   </w:abstractNum>
-  <w:abstractNum w:abstractNumId="14" w15:restartNumberingAfterBreak="0">
+  <w:abstractNum w:abstractNumId="15" w15:restartNumberingAfterBreak="0">
     <w:nsid w:val="3E16239F"/>
     <w:multiLevelType w:val="hybridMultilevel"/>
     <w:tmpl w:val="245A1522"/>
@@ -27985,7 +32215,7 @@
       </w:rPr>
     </w:lvl>
   </w:abstractNum>
-  <w:abstractNum w:abstractNumId="15" w15:restartNumberingAfterBreak="0">
+  <w:abstractNum w:abstractNumId="16" w15:restartNumberingAfterBreak="0">
     <w:nsid w:val="43573588"/>
     <w:multiLevelType w:val="hybridMultilevel"/>
     <w:tmpl w:val="D2EEB396"/>
@@ -28098,7 +32328,7 @@
       </w:rPr>
     </w:lvl>
   </w:abstractNum>
-  <w:abstractNum w:abstractNumId="16" w15:restartNumberingAfterBreak="0">
+  <w:abstractNum w:abstractNumId="17" w15:restartNumberingAfterBreak="0">
     <w:nsid w:val="48437016"/>
     <w:multiLevelType w:val="hybridMultilevel"/>
     <w:tmpl w:val="84F8C6B8"/>
@@ -28211,7 +32441,7 @@
       </w:rPr>
     </w:lvl>
   </w:abstractNum>
-  <w:abstractNum w:abstractNumId="17" w15:restartNumberingAfterBreak="0">
+  <w:abstractNum w:abstractNumId="18" w15:restartNumberingAfterBreak="0">
     <w:nsid w:val="51EE5BD8"/>
     <w:multiLevelType w:val="hybridMultilevel"/>
     <w:tmpl w:val="65E20DEA"/>
@@ -28324,7 +32554,7 @@
       </w:rPr>
     </w:lvl>
   </w:abstractNum>
-  <w:abstractNum w:abstractNumId="18" w15:restartNumberingAfterBreak="0">
+  <w:abstractNum w:abstractNumId="19" w15:restartNumberingAfterBreak="0">
     <w:nsid w:val="53105F3C"/>
     <w:multiLevelType w:val="hybridMultilevel"/>
     <w:tmpl w:val="A596F0C6"/>
@@ -28437,7 +32667,7 @@
       </w:rPr>
     </w:lvl>
   </w:abstractNum>
-  <w:abstractNum w:abstractNumId="19" w15:restartNumberingAfterBreak="0">
+  <w:abstractNum w:abstractNumId="20" w15:restartNumberingAfterBreak="0">
     <w:nsid w:val="5418541A"/>
     <w:multiLevelType w:val="hybridMultilevel"/>
     <w:tmpl w:val="76E6C4EA"/>
@@ -28550,7 +32780,7 @@
       </w:rPr>
     </w:lvl>
   </w:abstractNum>
-  <w:abstractNum w:abstractNumId="20" w15:restartNumberingAfterBreak="0">
+  <w:abstractNum w:abstractNumId="21" w15:restartNumberingAfterBreak="0">
     <w:nsid w:val="547E2DC3"/>
     <w:multiLevelType w:val="hybridMultilevel"/>
     <w:tmpl w:val="9F561EF0"/>
@@ -28663,7 +32893,7 @@
       </w:rPr>
     </w:lvl>
   </w:abstractNum>
-  <w:abstractNum w:abstractNumId="21" w15:restartNumberingAfterBreak="0">
+  <w:abstractNum w:abstractNumId="22" w15:restartNumberingAfterBreak="0">
     <w:nsid w:val="595D0C75"/>
     <w:multiLevelType w:val="hybridMultilevel"/>
     <w:tmpl w:val="4AC26D0E"/>
@@ -28776,7 +33006,7 @@
       </w:rPr>
     </w:lvl>
   </w:abstractNum>
-  <w:abstractNum w:abstractNumId="22" w15:restartNumberingAfterBreak="0">
+  <w:abstractNum w:abstractNumId="23" w15:restartNumberingAfterBreak="0">
     <w:nsid w:val="5F064438"/>
     <w:multiLevelType w:val="hybridMultilevel"/>
     <w:tmpl w:val="70FE3988"/>
@@ -28889,7 +33119,7 @@
       </w:rPr>
     </w:lvl>
   </w:abstractNum>
-  <w:abstractNum w:abstractNumId="23" w15:restartNumberingAfterBreak="0">
+  <w:abstractNum w:abstractNumId="24" w15:restartNumberingAfterBreak="0">
     <w:nsid w:val="659665BC"/>
     <w:multiLevelType w:val="hybridMultilevel"/>
     <w:tmpl w:val="53C40428"/>
@@ -29002,7 +33232,7 @@
       </w:rPr>
     </w:lvl>
   </w:abstractNum>
-  <w:abstractNum w:abstractNumId="24" w15:restartNumberingAfterBreak="0">
+  <w:abstractNum w:abstractNumId="25" w15:restartNumberingAfterBreak="0">
     <w:nsid w:val="725A48D9"/>
     <w:multiLevelType w:val="hybridMultilevel"/>
     <w:tmpl w:val="E870B656"/>
@@ -29115,7 +33345,7 @@
       </w:rPr>
     </w:lvl>
   </w:abstractNum>
-  <w:abstractNum w:abstractNumId="25" w15:restartNumberingAfterBreak="0">
+  <w:abstractNum w:abstractNumId="26" w15:restartNumberingAfterBreak="0">
     <w:nsid w:val="7A2A7FE2"/>
     <w:multiLevelType w:val="hybridMultilevel"/>
     <w:tmpl w:val="F9666E9A"/>
@@ -29228,7 +33458,7 @@
       </w:rPr>
     </w:lvl>
   </w:abstractNum>
-  <w:abstractNum w:abstractNumId="26" w15:restartNumberingAfterBreak="0">
+  <w:abstractNum w:abstractNumId="27" w15:restartNumberingAfterBreak="0">
     <w:nsid w:val="7DD23CA0"/>
     <w:multiLevelType w:val="multilevel"/>
     <w:tmpl w:val="B21A25A6"/>
@@ -29352,79 +33582,79 @@
     </w:lvl>
   </w:abstractNum>
   <w:num w:numId="1" w16cid:durableId="1220091369">
+    <w:abstractNumId w:val="9"/>
+  </w:num>
+  <w:num w:numId="2" w16cid:durableId="2092727524">
+    <w:abstractNumId w:val="27"/>
+  </w:num>
+  <w:num w:numId="3" w16cid:durableId="145123363">
+    <w:abstractNumId w:val="18"/>
+  </w:num>
+  <w:num w:numId="4" w16cid:durableId="1689522368">
+    <w:abstractNumId w:val="13"/>
+  </w:num>
+  <w:num w:numId="5" w16cid:durableId="1375158108">
+    <w:abstractNumId w:val="21"/>
+  </w:num>
+  <w:num w:numId="6" w16cid:durableId="283266796">
+    <w:abstractNumId w:val="26"/>
+  </w:num>
+  <w:num w:numId="7" w16cid:durableId="101339897">
+    <w:abstractNumId w:val="25"/>
+  </w:num>
+  <w:num w:numId="8" w16cid:durableId="1568762721">
     <w:abstractNumId w:val="8"/>
   </w:num>
-  <w:num w:numId="2" w16cid:durableId="2092727524">
-    <w:abstractNumId w:val="26"/>
+  <w:num w:numId="9" w16cid:durableId="1358774999">
+    <w:abstractNumId w:val="5"/>
   </w:num>
-  <w:num w:numId="3" w16cid:durableId="145123363">
-    <w:abstractNumId w:val="17"/>
+  <w:num w:numId="10" w16cid:durableId="1515418602">
+    <w:abstractNumId w:val="10"/>
   </w:num>
-  <w:num w:numId="4" w16cid:durableId="1689522368">
-    <w:abstractNumId w:val="12"/>
+  <w:num w:numId="11" w16cid:durableId="2126344208">
+    <w:abstractNumId w:val="22"/>
   </w:num>
-  <w:num w:numId="5" w16cid:durableId="1375158108">
-    <w:abstractNumId w:val="20"/>
-  </w:num>
-  <w:num w:numId="6" w16cid:durableId="283266796">
-    <w:abstractNumId w:val="25"/>
-  </w:num>
-  <w:num w:numId="7" w16cid:durableId="101339897">
+  <w:num w:numId="12" w16cid:durableId="1914656852">
     <w:abstractNumId w:val="24"/>
   </w:num>
-  <w:num w:numId="8" w16cid:durableId="1568762721">
-    <w:abstractNumId w:val="7"/>
-  </w:num>
-  <w:num w:numId="9" w16cid:durableId="1358774999">
-    <w:abstractNumId w:val="4"/>
-  </w:num>
-  <w:num w:numId="10" w16cid:durableId="1515418602">
-    <w:abstractNumId w:val="9"/>
-  </w:num>
-  <w:num w:numId="11" w16cid:durableId="2126344208">
-    <w:abstractNumId w:val="21"/>
-  </w:num>
-  <w:num w:numId="12" w16cid:durableId="1914656852">
+  <w:num w:numId="13" w16cid:durableId="76102478">
     <w:abstractNumId w:val="23"/>
-  </w:num>
-  <w:num w:numId="13" w16cid:durableId="76102478">
-    <w:abstractNumId w:val="22"/>
   </w:num>
   <w:num w:numId="14" w16cid:durableId="947541844">
     <w:abstractNumId w:val="0"/>
   </w:num>
   <w:num w:numId="15" w16cid:durableId="1372001342">
-    <w:abstractNumId w:val="16"/>
+    <w:abstractNumId w:val="17"/>
   </w:num>
   <w:num w:numId="16" w16cid:durableId="1231501520">
-    <w:abstractNumId w:val="18"/>
+    <w:abstractNumId w:val="19"/>
   </w:num>
   <w:num w:numId="17" w16cid:durableId="1676179515">
-    <w:abstractNumId w:val="19"/>
+    <w:abstractNumId w:val="20"/>
   </w:num>
   <w:num w:numId="18" w16cid:durableId="1507403145">
-    <w:abstractNumId w:val="5"/>
+    <w:abstractNumId w:val="6"/>
   </w:num>
   <w:num w:numId="19" w16cid:durableId="1162283121">
     <w:abstractNumId w:val="1"/>
   </w:num>
   <w:num w:numId="20" w16cid:durableId="1833057664">
-    <w:abstractNumId w:val="6"/>
+    <w:abstractNumId w:val="7"/>
   </w:num>
   <w:num w:numId="21" w16cid:durableId="1293704799">
-    <w:abstractNumId w:val="11"/>
+    <w:abstractNumId w:val="12"/>
   </w:num>
   <w:num w:numId="22" w16cid:durableId="913392360">
     <w:abstractNumId w:val="3"/>
   </w:num>
   <w:num w:numId="23" w16cid:durableId="627468623">
-    <w:abstractNumId w:val="15"/>
+    <w:abstractNumId w:val="16"/>
   </w:num>
   <w:num w:numId="24" w16cid:durableId="1993899884">
-    <w:abstractNumId w:val="10"/>
+    <w:abstractNumId w:val="11"/>
   </w:num>
   <w:num w:numId="25" w16cid:durableId="1379428050">
-    <w:abstractNumId w:val="26"/>
+    <w:abstractNumId w:val="27"/>
     <w:lvlOverride w:ilvl="0">
       <w:startOverride w:val="1"/>
     </w:lvlOverride>
@@ -29454,13 +33684,16 @@
     </w:lvlOverride>
   </w:num>
   <w:num w:numId="26" w16cid:durableId="1512258251">
-    <w:abstractNumId w:val="13"/>
+    <w:abstractNumId w:val="14"/>
   </w:num>
   <w:num w:numId="27" w16cid:durableId="688992866">
     <w:abstractNumId w:val="2"/>
   </w:num>
   <w:num w:numId="28" w16cid:durableId="461308375">
-    <w:abstractNumId w:val="14"/>
+    <w:abstractNumId w:val="15"/>
+  </w:num>
+  <w:num w:numId="29" w16cid:durableId="2084250923">
+    <w:abstractNumId w:val="4"/>
   </w:num>
 </w:numbering>
 </file>
